--- a/TasksAndInfo.docx
+++ b/TasksAndInfo.docx
@@ -26,10 +26,17 @@
         <w:bidi w:val="0"/>
       </w:pPr>
       <w:r>
-        <w:t>Add SCHED_SHORT, OVERDUE_SCHED_SHORT (maxim)</w:t>
+        <w:t xml:space="preserve">Add SCHED_SHORT, OVERDUE_SCHED_SHORT </w:t>
       </w:r>
-      <w:bookmarkStart w:id="0" w:name="_GoBack"/>
-      <w:bookmarkEnd w:id="0"/>
+      <w:r>
+        <w:t>statuses</w:t>
+      </w:r>
+      <w:r>
+        <w:t xml:space="preserve"> </w:t>
+      </w:r>
+      <w:r>
+        <w:t>(maxim)</w:t>
+      </w:r>
     </w:p>
     <w:p>
       <w:pPr>
@@ -43,6 +50,11 @@
           <w:rFonts w:hint="cs"/>
         </w:rPr>
       </w:pPr>
+      <w:r>
+        <w:t>add and implement sched_setschedular()</w:t>
+      </w:r>
+      <w:bookmarkStart w:id="0" w:name="_GoBack"/>
+      <w:bookmarkEnd w:id="0"/>
     </w:p>
     <w:sectPr>
       <w:pgSz w:w="11906" w:h="16838"/>

--- a/TasksAndInfo.docx
+++ b/TasksAndInfo.docx
@@ -36,6 +36,43 @@
       </w:r>
       <w:r>
         <w:t>(maxim)</w:t>
+      </w:r>
+    </w:p>
+    <w:p>
+      <w:pPr>
+        <w:pStyle w:val="ListParagraph"/>
+        <w:numPr>
+          <w:ilvl w:val="0"/>
+          <w:numId w:val="1"/>
+        </w:numPr>
+        <w:bidi w:val="0"/>
+      </w:pPr>
+      <w:r>
+        <w:t>A</w:t>
+      </w:r>
+      <w:r>
+        <w:t>dd and implement sched_setschedular()</w:t>
+      </w:r>
+      <w:r>
+        <w:t xml:space="preserve"> system call</w:t>
+      </w:r>
+    </w:p>
+    <w:p>
+      <w:pPr>
+        <w:pStyle w:val="ListParagraph"/>
+        <w:numPr>
+          <w:ilvl w:val="0"/>
+          <w:numId w:val="1"/>
+        </w:numPr>
+        <w:bidi w:val="0"/>
+      </w:pPr>
+      <w:r>
+        <w:t>A</w:t>
+      </w:r>
+      <w:bookmarkStart w:id="0" w:name="_GoBack"/>
+      <w:bookmarkEnd w:id="0"/>
+      <w:r>
+        <w:t>dd request time &amp; number of processes properties somewhere to all the SCHED_SHORT processes.</w:t>
       </w:r>
     </w:p>
     <w:p>
@@ -50,11 +87,6 @@
           <w:rFonts w:hint="cs"/>
         </w:rPr>
       </w:pPr>
-      <w:r>
-        <w:t>add and implement sched_setschedular()</w:t>
-      </w:r>
-      <w:bookmarkStart w:id="0" w:name="_GoBack"/>
-      <w:bookmarkEnd w:id="0"/>
     </w:p>
     <w:sectPr>
       <w:pgSz w:w="11906" w:h="16838"/>

--- a/TasksAndInfo.docx
+++ b/TasksAndInfo.docx
@@ -51,10 +51,22 @@
         <w:t>A</w:t>
       </w:r>
       <w:r>
-        <w:t>dd and implement sched_setschedular()</w:t>
+        <w:t>dd</w:t>
+      </w:r>
+      <w:r>
+        <w:t xml:space="preserve"> (define)</w:t>
+      </w:r>
+      <w:r>
+        <w:t xml:space="preserve"> sched_setschedular()</w:t>
       </w:r>
       <w:r>
         <w:t xml:space="preserve"> system call</w:t>
+      </w:r>
+      <w:r>
+        <w:t xml:space="preserve"> </w:t>
+      </w:r>
+      <w:r>
+        <w:t>with all the wrappers (dean)</w:t>
       </w:r>
     </w:p>
     <w:p>
@@ -67,12 +79,10 @@
         <w:bidi w:val="0"/>
       </w:pPr>
       <w:r>
-        <w:t>A</w:t>
-      </w:r>
-      <w:bookmarkStart w:id="0" w:name="_GoBack"/>
-      <w:bookmarkEnd w:id="0"/>
-      <w:r>
-        <w:t>dd request time &amp; number of processes properties somewhere to all the SCHED_SHORT processes.</w:t>
+        <w:t>Add request time &amp; number of processes properties somewhere to all the SCHED_SHORT processes.</w:t>
+      </w:r>
+      <w:r>
+        <w:t xml:space="preserve"> (arye)</w:t>
       </w:r>
     </w:p>
     <w:p>
@@ -87,6 +97,11 @@
           <w:rFonts w:hint="cs"/>
         </w:rPr>
       </w:pPr>
+      <w:r>
+        <w:t>Go over the schedule() function before the context switch (ALL)</w:t>
+      </w:r>
+      <w:bookmarkStart w:id="0" w:name="_GoBack"/>
+      <w:bookmarkEnd w:id="0"/>
     </w:p>
     <w:sectPr>
       <w:pgSz w:w="11906" w:h="16838"/>

--- a/TasksAndInfo.docx
+++ b/TasksAndInfo.docx
@@ -73,16 +73,33 @@
       <w:pPr>
         <w:pStyle w:val="ListParagraph"/>
         <w:numPr>
-          <w:ilvl w:val="0"/>
+          <w:ilvl w:val="1"/>
           <w:numId w:val="1"/>
         </w:numPr>
         <w:bidi w:val="0"/>
       </w:pPr>
       <w:r>
-        <w:t>Add request time &amp; number of processes properties somewhere to all the SCHED_SHORT processes.</w:t>
-      </w:r>
-      <w:r>
-        <w:t xml:space="preserve"> (arye)</w:t>
+        <w:t xml:space="preserve">DEAN: not quite sure we should implement sched_setscheduler from scratch. I checked the entry.S file (with the system calls’ table) and there is a system call called </w:t>
+      </w:r>
+      <w:r>
+        <w:t>sys_sched_setscheduler</w:t>
+      </w:r>
+      <w:r>
+        <w:t xml:space="preserve"> (number 156). Same for sys_sched_g</w:t>
+      </w:r>
+      <w:r>
+        <w:t>etscheduler</w:t>
+      </w:r>
+      <w:r>
+        <w:t xml:space="preserve"> (157), sched_getparam (154) and sched_setparam (153). I haven’t found the relevant implementation yet though but I’ll check it in Itizk’s website. </w:t>
+      </w:r>
+      <w:r>
+        <w:t xml:space="preserve">If these functions actually are implemented already we should delete the wrappers I made for them. </w:t>
+      </w:r>
+      <w:bookmarkStart w:id="0" w:name="_GoBack"/>
+      <w:bookmarkEnd w:id="0"/>
+      <w:r>
+        <w:t xml:space="preserve"> </w:t>
       </w:r>
     </w:p>
     <w:p>
@@ -93,15 +110,26 @@
           <w:numId w:val="1"/>
         </w:numPr>
         <w:bidi w:val="0"/>
-        <w:rPr>
-          <w:rFonts w:hint="cs"/>
-        </w:rPr>
+      </w:pPr>
+      <w:r>
+        <w:t>Add request time &amp; number of processes properties somewhere to all the SCHED_SHORT processes.</w:t>
+      </w:r>
+      <w:r>
+        <w:t xml:space="preserve"> (arye)</w:t>
+      </w:r>
+    </w:p>
+    <w:p>
+      <w:pPr>
+        <w:pStyle w:val="ListParagraph"/>
+        <w:numPr>
+          <w:ilvl w:val="0"/>
+          <w:numId w:val="1"/>
+        </w:numPr>
+        <w:bidi w:val="0"/>
       </w:pPr>
       <w:r>
         <w:t>Go over the schedule() function before the context switch (ALL)</w:t>
       </w:r>
-      <w:bookmarkStart w:id="0" w:name="_GoBack"/>
-      <w:bookmarkEnd w:id="0"/>
     </w:p>
     <w:sectPr>
       <w:pgSz w:w="11906" w:h="16838"/>
@@ -133,7 +161,7 @@
         <w:rFonts w:hint="default"/>
       </w:rPr>
     </w:lvl>
-    <w:lvl w:ilvl="1" w:tplc="04090019" w:tentative="1">
+    <w:lvl w:ilvl="1" w:tplc="04090019">
       <w:start w:val="1"/>
       <w:numFmt w:val="lowerLetter"/>
       <w:lvlText w:val="%2."/>
@@ -142,7 +170,7 @@
         <w:ind w:left="1440" w:hanging="360"/>
       </w:pPr>
     </w:lvl>
-    <w:lvl w:ilvl="2" w:tplc="0409001B" w:tentative="1">
+    <w:lvl w:ilvl="2" w:tplc="0409001B">
       <w:start w:val="1"/>
       <w:numFmt w:val="lowerRoman"/>
       <w:lvlText w:val="%3."/>

--- a/TasksAndInfo.docx
+++ b/TasksAndInfo.docx
@@ -76,30 +76,277 @@
           <w:ilvl w:val="1"/>
           <w:numId w:val="1"/>
         </w:numPr>
-        <w:bidi w:val="0"/>
-      </w:pPr>
-      <w:r>
-        <w:t xml:space="preserve">DEAN: not quite sure we should implement sched_setscheduler from scratch. I checked the entry.S file (with the system calls’ table) and there is a system call called </w:t>
-      </w:r>
-      <w:r>
-        <w:t>sys_sched_setscheduler</w:t>
-      </w:r>
-      <w:r>
-        <w:t xml:space="preserve"> (number 156). Same for sys_sched_g</w:t>
-      </w:r>
-      <w:r>
-        <w:t>etscheduler</w:t>
-      </w:r>
-      <w:r>
-        <w:t xml:space="preserve"> (157), sched_getparam (154) and sched_setparam (153). I haven’t found the relevant implementation yet though but I’ll check it in Itizk’s website. </w:t>
-      </w:r>
-      <w:r>
-        <w:t xml:space="preserve">If these functions actually are implemented already we should delete the wrappers I made for them. </w:t>
+        <w:autoSpaceDE w:val="0"/>
+        <w:autoSpaceDN w:val="0"/>
+        <w:bidi w:val="0"/>
+        <w:adjustRightInd w:val="0"/>
+        <w:spacing w:after="200" w:line="276" w:lineRule="auto"/>
+        <w:rPr>
+          <w:rFonts w:ascii="Calibri" w:hAnsi="Calibri" w:cs="Calibri"/>
+          <w:b/>
+          <w:bCs/>
+          <w:u w:val="single"/>
+          <w:lang w:val="en"/>
+        </w:rPr>
+      </w:pPr>
+      <w:r>
+        <w:rPr>
+          <w:rFonts w:ascii="Calibri" w:hAnsi="Calibri" w:cs="Calibri"/>
+          <w:b/>
+          <w:bCs/>
+          <w:u w:val="single"/>
+          <w:lang w:val="en"/>
+        </w:rPr>
+        <w:t>Steps for changes in the sched_setscheduler system call</w:t>
+      </w:r>
+      <w:r>
+        <w:rPr>
+          <w:rFonts w:ascii="Calibri" w:hAnsi="Calibri" w:cs="Calibri"/>
+          <w:b/>
+          <w:bCs/>
+          <w:u w:val="single"/>
+          <w:lang w:val="en"/>
+        </w:rPr>
+        <w:t>(sched.c)</w:t>
       </w:r>
       <w:bookmarkStart w:id="0" w:name="_GoBack"/>
       <w:bookmarkEnd w:id="0"/>
       <w:r>
+        <w:rPr>
+          <w:rFonts w:ascii="Calibri" w:hAnsi="Calibri" w:cs="Calibri"/>
+          <w:b/>
+          <w:bCs/>
+          <w:u w:val="single"/>
+          <w:lang w:val="en"/>
+        </w:rPr>
+        <w:t>:</w:t>
+      </w:r>
+    </w:p>
+    <w:p>
+      <w:pPr>
+        <w:pStyle w:val="ListParagraph"/>
+        <w:numPr>
+          <w:ilvl w:val="2"/>
+          <w:numId w:val="1"/>
+        </w:numPr>
+        <w:autoSpaceDE w:val="0"/>
+        <w:autoSpaceDN w:val="0"/>
+        <w:bidi w:val="0"/>
+        <w:adjustRightInd w:val="0"/>
+        <w:spacing w:after="200" w:line="276" w:lineRule="auto"/>
+        <w:rPr>
+          <w:rFonts w:ascii="Calibri" w:hAnsi="Calibri" w:cs="Calibri"/>
+          <w:b/>
+          <w:bCs/>
+          <w:u w:val="single"/>
+          <w:lang w:val="en"/>
+        </w:rPr>
+      </w:pPr>
+      <w:r>
+        <w:rPr>
+          <w:rFonts w:ascii="Calibri" w:hAnsi="Calibri" w:cs="Calibri"/>
+          <w:b/>
+          <w:bCs/>
+          <w:lang w:val="en"/>
+        </w:rPr>
         <w:t xml:space="preserve"> </w:t>
+      </w:r>
+      <w:r>
+        <w:rPr>
+          <w:rFonts w:ascii="Calibri" w:hAnsi="Calibri" w:cs="Calibri"/>
+          <w:u w:val="single"/>
+          <w:lang w:val="en"/>
+        </w:rPr>
+        <w:t xml:space="preserve">check the parameters are valid </w:t>
+      </w:r>
+    </w:p>
+    <w:p>
+      <w:pPr>
+        <w:pStyle w:val="ListParagraph"/>
+        <w:numPr>
+          <w:ilvl w:val="3"/>
+          <w:numId w:val="1"/>
+        </w:numPr>
+        <w:autoSpaceDE w:val="0"/>
+        <w:autoSpaceDN w:val="0"/>
+        <w:bidi w:val="0"/>
+        <w:adjustRightInd w:val="0"/>
+        <w:spacing w:after="200" w:line="276" w:lineRule="auto"/>
+        <w:rPr>
+          <w:rFonts w:ascii="Calibri" w:hAnsi="Calibri" w:cs="Calibri"/>
+          <w:b/>
+          <w:bCs/>
+          <w:u w:val="single"/>
+          <w:lang w:val="en"/>
+        </w:rPr>
+      </w:pPr>
+      <w:r>
+        <w:rPr>
+          <w:rFonts w:ascii="Calibri" w:hAnsi="Calibri" w:cs="Calibri"/>
+          <w:lang w:val="en"/>
+        </w:rPr>
+        <w:t>line 1169 in sched.c should add a condition for policy!=SCHED_SHORT</w:t>
+      </w:r>
+      <w:r>
+        <w:rPr>
+          <w:rFonts w:ascii="Calibri" w:hAnsi="Calibri" w:cs="Calibri"/>
+          <w:lang w:val="en"/>
+        </w:rPr>
+        <w:tab/>
+      </w:r>
+    </w:p>
+    <w:p>
+      <w:pPr>
+        <w:pStyle w:val="ListParagraph"/>
+        <w:numPr>
+          <w:ilvl w:val="3"/>
+          <w:numId w:val="1"/>
+        </w:numPr>
+        <w:autoSpaceDE w:val="0"/>
+        <w:autoSpaceDN w:val="0"/>
+        <w:bidi w:val="0"/>
+        <w:adjustRightInd w:val="0"/>
+        <w:spacing w:after="200" w:line="276" w:lineRule="auto"/>
+        <w:rPr>
+          <w:rFonts w:ascii="Calibri" w:hAnsi="Calibri" w:cs="Calibri"/>
+          <w:b/>
+          <w:bCs/>
+          <w:u w:val="single"/>
+          <w:lang w:val="en"/>
+        </w:rPr>
+      </w:pPr>
+      <w:r>
+        <w:rPr>
+          <w:rFonts w:ascii="Calibri" w:hAnsi="Calibri" w:cs="Calibri"/>
+          <w:lang w:val="en"/>
+        </w:rPr>
+        <w:t>line 1179- we should define in the sched_param sched_p</w:t>
+      </w:r>
+      <w:r>
+        <w:rPr>
+          <w:rFonts w:ascii="Calibri" w:hAnsi="Calibri" w:cs="Calibri"/>
+          <w:lang w:val="en"/>
+        </w:rPr>
+        <w:t xml:space="preserve">riority for the short proccess  </w:t>
+      </w:r>
+      <w:r>
+        <w:rPr>
+          <w:rFonts w:ascii="Calibri" w:hAnsi="Calibri" w:cs="Calibri"/>
+          <w:lang w:val="en"/>
+        </w:rPr>
+        <w:t xml:space="preserve">and add there a condition accordingly </w:t>
+      </w:r>
+    </w:p>
+    <w:p>
+      <w:pPr>
+        <w:pStyle w:val="ListParagraph"/>
+        <w:numPr>
+          <w:ilvl w:val="2"/>
+          <w:numId w:val="1"/>
+        </w:numPr>
+        <w:autoSpaceDE w:val="0"/>
+        <w:autoSpaceDN w:val="0"/>
+        <w:bidi w:val="0"/>
+        <w:adjustRightInd w:val="0"/>
+        <w:spacing w:after="200" w:line="276" w:lineRule="auto"/>
+        <w:rPr>
+          <w:rFonts w:ascii="Calibri" w:hAnsi="Calibri" w:cs="Calibri"/>
+          <w:b/>
+          <w:bCs/>
+          <w:u w:val="single"/>
+          <w:lang w:val="en"/>
+        </w:rPr>
+      </w:pPr>
+      <w:r>
+        <w:rPr>
+          <w:rFonts w:ascii="Calibri" w:hAnsi="Calibri" w:cs="Calibri"/>
+          <w:lang w:val="en"/>
+        </w:rPr>
+        <w:t>2. Extract the given process from it's current relevant list (e.g from the OTHER list)</w:t>
+      </w:r>
+    </w:p>
+    <w:p>
+      <w:pPr>
+        <w:pStyle w:val="ListParagraph"/>
+        <w:numPr>
+          <w:ilvl w:val="2"/>
+          <w:numId w:val="1"/>
+        </w:numPr>
+        <w:autoSpaceDE w:val="0"/>
+        <w:autoSpaceDN w:val="0"/>
+        <w:bidi w:val="0"/>
+        <w:adjustRightInd w:val="0"/>
+        <w:spacing w:after="200" w:line="276" w:lineRule="auto"/>
+        <w:rPr>
+          <w:rFonts w:ascii="Calibri" w:hAnsi="Calibri" w:cs="Calibri"/>
+          <w:b/>
+          <w:bCs/>
+          <w:u w:val="single"/>
+          <w:lang w:val="en"/>
+        </w:rPr>
+      </w:pPr>
+      <w:r>
+        <w:rPr>
+          <w:rFonts w:ascii="Calibri" w:hAnsi="Calibri" w:cs="Calibri"/>
+          <w:lang w:val="en"/>
+        </w:rPr>
+        <w:t>Update relevant fields for the SHORT policy</w:t>
+      </w:r>
+    </w:p>
+    <w:p>
+      <w:pPr>
+        <w:pStyle w:val="ListParagraph"/>
+        <w:numPr>
+          <w:ilvl w:val="2"/>
+          <w:numId w:val="1"/>
+        </w:numPr>
+        <w:autoSpaceDE w:val="0"/>
+        <w:autoSpaceDN w:val="0"/>
+        <w:bidi w:val="0"/>
+        <w:adjustRightInd w:val="0"/>
+        <w:spacing w:after="200" w:line="276" w:lineRule="auto"/>
+        <w:rPr>
+          <w:rFonts w:ascii="Calibri" w:hAnsi="Calibri" w:cs="Calibri"/>
+          <w:b/>
+          <w:bCs/>
+          <w:u w:val="single"/>
+          <w:lang w:val="en"/>
+        </w:rPr>
+      </w:pPr>
+      <w:r>
+        <w:rPr>
+          <w:rFonts w:ascii="Calibri" w:hAnsi="Calibri" w:cs="Calibri"/>
+          <w:lang w:val="en"/>
+        </w:rPr>
+        <w:t xml:space="preserve"> Add the process you extracted to the relevant SHORT list</w:t>
+      </w:r>
+    </w:p>
+    <w:p>
+      <w:pPr>
+        <w:pStyle w:val="ListParagraph"/>
+        <w:numPr>
+          <w:ilvl w:val="2"/>
+          <w:numId w:val="1"/>
+        </w:numPr>
+        <w:autoSpaceDE w:val="0"/>
+        <w:autoSpaceDN w:val="0"/>
+        <w:bidi w:val="0"/>
+        <w:adjustRightInd w:val="0"/>
+        <w:spacing w:after="200" w:line="276" w:lineRule="auto"/>
+        <w:rPr>
+          <w:rFonts w:ascii="Calibri" w:hAnsi="Calibri" w:cs="Calibri"/>
+          <w:b/>
+          <w:bCs/>
+          <w:u w:val="single"/>
+          <w:lang w:val="en"/>
+        </w:rPr>
+      </w:pPr>
+      <w:r>
+        <w:rPr>
+          <w:rFonts w:ascii="Calibri" w:hAnsi="Calibri" w:cs="Calibri"/>
+          <w:lang w:val="en"/>
+        </w:rPr>
+        <w:t xml:space="preserve">Turn on the context switch flag </w:t>
       </w:r>
     </w:p>
     <w:p>
@@ -179,7 +426,7 @@
         <w:ind w:left="2160" w:hanging="180"/>
       </w:pPr>
     </w:lvl>
-    <w:lvl w:ilvl="3" w:tplc="0409000F" w:tentative="1">
+    <w:lvl w:ilvl="3" w:tplc="0409000F">
       <w:start w:val="1"/>
       <w:numFmt w:val="decimal"/>
       <w:lvlText w:val="%4."/>
@@ -188,7 +435,7 @@
         <w:ind w:left="2880" w:hanging="360"/>
       </w:pPr>
     </w:lvl>
-    <w:lvl w:ilvl="4" w:tplc="04090019" w:tentative="1">
+    <w:lvl w:ilvl="4" w:tplc="04090019">
       <w:start w:val="1"/>
       <w:numFmt w:val="lowerLetter"/>
       <w:lvlText w:val="%5."/>

--- a/TasksAndInfo.docx
+++ b/TasksAndInfo.docx
@@ -57,7 +57,15 @@
         <w:t xml:space="preserve"> (define)</w:t>
       </w:r>
       <w:r>
-        <w:t xml:space="preserve"> sched_setschedular()</w:t>
+        <w:t xml:space="preserve"> </w:t>
+      </w:r>
+      <w:proofErr w:type="spellStart"/>
+      <w:r>
+        <w:t>sched_setschedular</w:t>
+      </w:r>
+      <w:proofErr w:type="spellEnd"/>
+      <w:r>
+        <w:t>()</w:t>
       </w:r>
       <w:r>
         <w:t xml:space="preserve"> system call</w:t>
@@ -97,20 +105,62 @@
           <w:u w:val="single"/>
           <w:lang w:val="en"/>
         </w:rPr>
-        <w:t>Steps for changes in the sched_setscheduler system call</w:t>
-      </w:r>
-      <w:r>
-        <w:rPr>
-          <w:rFonts w:ascii="Calibri" w:hAnsi="Calibri" w:cs="Calibri"/>
-          <w:b/>
-          <w:bCs/>
-          <w:u w:val="single"/>
-          <w:lang w:val="en"/>
-        </w:rPr>
-        <w:t>(sched.c)</w:t>
-      </w:r>
-      <w:bookmarkStart w:id="0" w:name="_GoBack"/>
-      <w:bookmarkEnd w:id="0"/>
+        <w:t xml:space="preserve">Steps for changes in the </w:t>
+      </w:r>
+      <w:proofErr w:type="spellStart"/>
+      <w:r>
+        <w:rPr>
+          <w:rFonts w:ascii="Calibri" w:hAnsi="Calibri" w:cs="Calibri"/>
+          <w:b/>
+          <w:bCs/>
+          <w:u w:val="single"/>
+          <w:lang w:val="en"/>
+        </w:rPr>
+        <w:t>sched_setscheduler</w:t>
+      </w:r>
+      <w:proofErr w:type="spellEnd"/>
+      <w:r>
+        <w:rPr>
+          <w:rFonts w:ascii="Calibri" w:hAnsi="Calibri" w:cs="Calibri"/>
+          <w:b/>
+          <w:bCs/>
+          <w:u w:val="single"/>
+          <w:lang w:val="en"/>
+        </w:rPr>
+        <w:t xml:space="preserve"> system call</w:t>
+      </w:r>
+      <w:r>
+        <w:rPr>
+          <w:rFonts w:ascii="Calibri" w:hAnsi="Calibri" w:cs="Calibri"/>
+          <w:b/>
+          <w:bCs/>
+          <w:u w:val="single"/>
+          <w:lang w:val="en"/>
+        </w:rPr>
+        <w:t>(</w:t>
+      </w:r>
+      <w:proofErr w:type="spellStart"/>
+      <w:r>
+        <w:rPr>
+          <w:rFonts w:ascii="Calibri" w:hAnsi="Calibri" w:cs="Calibri"/>
+          <w:b/>
+          <w:bCs/>
+          <w:u w:val="single"/>
+          <w:lang w:val="en"/>
+        </w:rPr>
+        <w:t>sched.c</w:t>
+      </w:r>
+      <w:proofErr w:type="spellEnd"/>
+      <w:r>
+        <w:rPr>
+          <w:rFonts w:ascii="Calibri" w:hAnsi="Calibri" w:cs="Calibri"/>
+          <w:b/>
+          <w:bCs/>
+          <w:u w:val="single"/>
+          <w:lang w:val="en"/>
+        </w:rPr>
+        <w:t>)</w:t>
+      </w:r>
       <w:r>
         <w:rPr>
           <w:rFonts w:ascii="Calibri" w:hAnsi="Calibri" w:cs="Calibri"/>
@@ -185,7 +235,23 @@
           <w:rFonts w:ascii="Calibri" w:hAnsi="Calibri" w:cs="Calibri"/>
           <w:lang w:val="en"/>
         </w:rPr>
-        <w:t>line 1169 in sched.c should add a condition for policy!=SCHED_SHORT</w:t>
+        <w:t xml:space="preserve">line 1169 in </w:t>
+      </w:r>
+      <w:proofErr w:type="spellStart"/>
+      <w:r>
+        <w:rPr>
+          <w:rFonts w:ascii="Calibri" w:hAnsi="Calibri" w:cs="Calibri"/>
+          <w:lang w:val="en"/>
+        </w:rPr>
+        <w:t>sched.c</w:t>
+      </w:r>
+      <w:proofErr w:type="spellEnd"/>
+      <w:r>
+        <w:rPr>
+          <w:rFonts w:ascii="Calibri" w:hAnsi="Calibri" w:cs="Calibri"/>
+          <w:lang w:val="en"/>
+        </w:rPr>
+        <w:t xml:space="preserve"> should add a condition for policy!=SCHED_SHORT</w:t>
       </w:r>
       <w:r>
         <w:rPr>
@@ -220,14 +286,62 @@
           <w:rFonts w:ascii="Calibri" w:hAnsi="Calibri" w:cs="Calibri"/>
           <w:lang w:val="en"/>
         </w:rPr>
-        <w:t>line 1179- we should define in the sched_param sched_p</w:t>
-      </w:r>
-      <w:r>
-        <w:rPr>
-          <w:rFonts w:ascii="Calibri" w:hAnsi="Calibri" w:cs="Calibri"/>
-          <w:lang w:val="en"/>
-        </w:rPr>
-        <w:t xml:space="preserve">riority for the short proccess  </w:t>
+        <w:t xml:space="preserve">line 1179- we should define in the </w:t>
+      </w:r>
+      <w:proofErr w:type="spellStart"/>
+      <w:r>
+        <w:rPr>
+          <w:rFonts w:ascii="Calibri" w:hAnsi="Calibri" w:cs="Calibri"/>
+          <w:lang w:val="en"/>
+        </w:rPr>
+        <w:t>sched_param</w:t>
+      </w:r>
+      <w:proofErr w:type="spellEnd"/>
+      <w:r>
+        <w:rPr>
+          <w:rFonts w:ascii="Calibri" w:hAnsi="Calibri" w:cs="Calibri"/>
+          <w:lang w:val="en"/>
+        </w:rPr>
+        <w:t xml:space="preserve"> </w:t>
+      </w:r>
+      <w:proofErr w:type="spellStart"/>
+      <w:r>
+        <w:rPr>
+          <w:rFonts w:ascii="Calibri" w:hAnsi="Calibri" w:cs="Calibri"/>
+          <w:lang w:val="en"/>
+        </w:rPr>
+        <w:t>sched_p</w:t>
+      </w:r>
+      <w:r>
+        <w:rPr>
+          <w:rFonts w:ascii="Calibri" w:hAnsi="Calibri" w:cs="Calibri"/>
+          <w:lang w:val="en"/>
+        </w:rPr>
+        <w:t>riority</w:t>
+      </w:r>
+      <w:proofErr w:type="spellEnd"/>
+      <w:r>
+        <w:rPr>
+          <w:rFonts w:ascii="Calibri" w:hAnsi="Calibri" w:cs="Calibri"/>
+          <w:lang w:val="en"/>
+        </w:rPr>
+        <w:t xml:space="preserve"> for the short </w:t>
+      </w:r>
+      <w:proofErr w:type="spellStart"/>
+      <w:r>
+        <w:rPr>
+          <w:rFonts w:ascii="Calibri" w:hAnsi="Calibri" w:cs="Calibri"/>
+          <w:lang w:val="en"/>
+        </w:rPr>
+        <w:t>proccess</w:t>
+      </w:r>
+      <w:proofErr w:type="spellEnd"/>
+      <w:r>
+        <w:rPr>
+          <w:rFonts w:ascii="Calibri" w:hAnsi="Calibri" w:cs="Calibri"/>
+          <w:lang w:val="en"/>
+        </w:rPr>
+        <w:t xml:space="preserve">  </w:t>
       </w:r>
       <w:r>
         <w:rPr>
@@ -262,7 +376,39 @@
           <w:rFonts w:ascii="Calibri" w:hAnsi="Calibri" w:cs="Calibri"/>
           <w:lang w:val="en"/>
         </w:rPr>
-        <w:t>2. Extract the given process from it's current relevant list (e.g from the OTHER list)</w:t>
+        <w:t xml:space="preserve">2. Extract the given process from </w:t>
+      </w:r>
+      <w:proofErr w:type="spellStart"/>
+      <w:r>
+        <w:rPr>
+          <w:rFonts w:ascii="Calibri" w:hAnsi="Calibri" w:cs="Calibri"/>
+          <w:lang w:val="en"/>
+        </w:rPr>
+        <w:t>it's</w:t>
+      </w:r>
+      <w:proofErr w:type="spellEnd"/>
+      <w:r>
+        <w:rPr>
+          <w:rFonts w:ascii="Calibri" w:hAnsi="Calibri" w:cs="Calibri"/>
+          <w:lang w:val="en"/>
+        </w:rPr>
+        <w:t xml:space="preserve"> current relevant list (</w:t>
+      </w:r>
+      <w:proofErr w:type="spellStart"/>
+      <w:r>
+        <w:rPr>
+          <w:rFonts w:ascii="Calibri" w:hAnsi="Calibri" w:cs="Calibri"/>
+          <w:lang w:val="en"/>
+        </w:rPr>
+        <w:t>e.g</w:t>
+      </w:r>
+      <w:proofErr w:type="spellEnd"/>
+      <w:r>
+        <w:rPr>
+          <w:rFonts w:ascii="Calibri" w:hAnsi="Calibri" w:cs="Calibri"/>
+          <w:lang w:val="en"/>
+        </w:rPr>
+        <w:t xml:space="preserve"> from the OTHER list)</w:t>
       </w:r>
     </w:p>
     <w:p>
@@ -362,7 +508,15 @@
         <w:t>Add request time &amp; number of processes properties somewhere to all the SCHED_SHORT processes.</w:t>
       </w:r>
       <w:r>
-        <w:t xml:space="preserve"> (arye)</w:t>
+        <w:t xml:space="preserve"> (</w:t>
+      </w:r>
+      <w:proofErr w:type="spellStart"/>
+      <w:r>
+        <w:t>arye</w:t>
+      </w:r>
+      <w:proofErr w:type="spellEnd"/>
+      <w:r>
+        <w:t>)</w:t>
       </w:r>
     </w:p>
     <w:p>
@@ -377,6 +531,114 @@
       <w:r>
         <w:t>Go over the schedule() function before the context switch (ALL)</w:t>
       </w:r>
+    </w:p>
+    <w:p>
+      <w:pPr>
+        <w:bidi w:val="0"/>
+      </w:pPr>
+    </w:p>
+    <w:p>
+      <w:pPr>
+        <w:bidi w:val="0"/>
+      </w:pPr>
+      <w:bookmarkStart w:id="0" w:name="_GoBack"/>
+      <w:bookmarkEnd w:id="0"/>
+    </w:p>
+    <w:p>
+      <w:pPr>
+        <w:bidi w:val="0"/>
+      </w:pPr>
+    </w:p>
+    <w:p>
+      <w:pPr>
+        <w:bidi w:val="0"/>
+        <w:rPr>
+          <w:u w:val="single"/>
+        </w:rPr>
+      </w:pPr>
+    </w:p>
+    <w:p>
+      <w:pPr>
+        <w:bidi w:val="0"/>
+        <w:rPr>
+          <w:u w:val="single"/>
+        </w:rPr>
+      </w:pPr>
+      <w:r>
+        <w:rPr>
+          <w:u w:val="single"/>
+        </w:rPr>
+        <w:t xml:space="preserve">IDEA: </w:t>
+      </w:r>
+    </w:p>
+    <w:p>
+      <w:pPr>
+        <w:bidi w:val="0"/>
+      </w:pPr>
+      <w:r>
+        <w:t xml:space="preserve">Since the short-processes behave as if they are between RT processes &amp; OTHER processes, but use the same priority range as OTHER processes, perhaps a good implementation would </w:t>
+      </w:r>
+      <w:proofErr w:type="gramStart"/>
+      <w:r>
+        <w:t>be</w:t>
+      </w:r>
+      <w:proofErr w:type="gramEnd"/>
+      <w:r>
+        <w:t xml:space="preserve"> as such:</w:t>
+      </w:r>
+    </w:p>
+    <w:p>
+      <w:pPr>
+        <w:bidi w:val="0"/>
+      </w:pPr>
+      <w:r>
+        <w:t xml:space="preserve">We will add another </w:t>
+      </w:r>
+      <w:proofErr w:type="spellStart"/>
+      <w:r>
+        <w:t>prio_array</w:t>
+      </w:r>
+      <w:proofErr w:type="spellEnd"/>
+      <w:r>
+        <w:t xml:space="preserve"> to the </w:t>
+      </w:r>
+      <w:proofErr w:type="spellStart"/>
+      <w:r>
+        <w:t>runqueue</w:t>
+      </w:r>
+      <w:proofErr w:type="spellEnd"/>
+      <w:r>
+        <w:t>. It will hold the SHORT processes.</w:t>
+      </w:r>
+    </w:p>
+    <w:p>
+      <w:pPr>
+        <w:bidi w:val="0"/>
+      </w:pPr>
+      <w:r>
+        <w:t>We will also add another queue that will store all the SHORT_OVERDUE processes.</w:t>
+      </w:r>
+    </w:p>
+    <w:p>
+      <w:pPr>
+        <w:bidi w:val="0"/>
+      </w:pPr>
+      <w:r>
+        <w:t xml:space="preserve">We will go through all the scenarios in which a process can be switched, and apply the changes according to the </w:t>
+      </w:r>
+      <w:proofErr w:type="spellStart"/>
+      <w:r>
+        <w:t>h.w</w:t>
+      </w:r>
+      <w:proofErr w:type="spellEnd"/>
+      <w:r>
+        <w:t>. description  - “short” after “RT”, “short-overdue” after “other”.</w:t>
+      </w:r>
+    </w:p>
+    <w:p>
+      <w:pPr>
+        <w:bidi w:val="0"/>
+      </w:pPr>
     </w:p>
     <w:sectPr>
       <w:pgSz w:w="11906" w:h="16838"/>

--- a/TasksAndInfo.docx
+++ b/TasksAndInfo.docx
@@ -24,17 +24,32 @@
           <w:numId w:val="1"/>
         </w:numPr>
         <w:bidi w:val="0"/>
-      </w:pPr>
-      <w:r>
+        <w:rPr>
+          <w:color w:val="70AD47" w:themeColor="accent6"/>
+        </w:rPr>
+      </w:pPr>
+      <w:r>
+        <w:rPr>
+          <w:color w:val="70AD47" w:themeColor="accent6"/>
+        </w:rPr>
         <w:t xml:space="preserve">Add SCHED_SHORT, OVERDUE_SCHED_SHORT </w:t>
       </w:r>
       <w:r>
+        <w:rPr>
+          <w:color w:val="70AD47" w:themeColor="accent6"/>
+        </w:rPr>
         <w:t>statuses</w:t>
       </w:r>
       <w:r>
+        <w:rPr>
+          <w:color w:val="70AD47" w:themeColor="accent6"/>
+        </w:rPr>
         <w:t xml:space="preserve"> </w:t>
       </w:r>
       <w:r>
+        <w:rPr>
+          <w:color w:val="70AD47" w:themeColor="accent6"/>
+        </w:rPr>
         <w:t>(maxim)</w:t>
       </w:r>
     </w:p>
@@ -57,15 +72,7 @@
         <w:t xml:space="preserve"> (define)</w:t>
       </w:r>
       <w:r>
-        <w:t xml:space="preserve"> </w:t>
-      </w:r>
-      <w:proofErr w:type="spellStart"/>
-      <w:r>
-        <w:t>sched_setschedular</w:t>
-      </w:r>
-      <w:proofErr w:type="spellEnd"/>
-      <w:r>
-        <w:t>()</w:t>
+        <w:t xml:space="preserve"> sched_setschedular()</w:t>
       </w:r>
       <w:r>
         <w:t xml:space="preserve"> system call</w:t>
@@ -503,20 +510,33 @@
           <w:numId w:val="1"/>
         </w:numPr>
         <w:bidi w:val="0"/>
-      </w:pPr>
-      <w:r>
+        <w:rPr>
+          <w:color w:val="70AD47" w:themeColor="accent6"/>
+        </w:rPr>
+      </w:pPr>
+      <w:r>
+        <w:rPr>
+          <w:color w:val="70AD47" w:themeColor="accent6"/>
+        </w:rPr>
         <w:t>Add request time &amp; number of processes properties somewhere to all the SCHED_SHORT processes.</w:t>
       </w:r>
       <w:r>
+        <w:rPr>
+          <w:color w:val="70AD47" w:themeColor="accent6"/>
+        </w:rPr>
         <w:t xml:space="preserve"> (</w:t>
       </w:r>
-      <w:proofErr w:type="spellStart"/>
-      <w:r>
-        <w:t>arye</w:t>
-      </w:r>
-      <w:proofErr w:type="spellEnd"/>
-      <w:r>
-        <w:t>)</w:t>
+      <w:r>
+        <w:rPr>
+          <w:color w:val="70AD47" w:themeColor="accent6"/>
+        </w:rPr>
+        <w:t>A</w:t>
+      </w:r>
+      <w:r>
+        <w:rPr>
+          <w:color w:val="70AD47" w:themeColor="accent6"/>
+        </w:rPr>
+        <w:t>rye)</w:t>
       </w:r>
     </w:p>
     <w:p>
@@ -527,118 +547,439 @@
           <w:numId w:val="1"/>
         </w:numPr>
         <w:bidi w:val="0"/>
-      </w:pPr>
-      <w:r>
+        <w:rPr>
+          <w:color w:val="70AD47" w:themeColor="accent6"/>
+        </w:rPr>
+      </w:pPr>
+      <w:r>
+        <w:rPr>
+          <w:color w:val="70AD47" w:themeColor="accent6"/>
+        </w:rPr>
         <w:t>Go over the schedule() function before the context switch (ALL)</w:t>
       </w:r>
     </w:p>
     <w:p>
       <w:pPr>
-        <w:bidi w:val="0"/>
-      </w:pPr>
-    </w:p>
-    <w:p>
-      <w:pPr>
-        <w:bidi w:val="0"/>
-      </w:pPr>
+        <w:pStyle w:val="ListParagraph"/>
+        <w:numPr>
+          <w:ilvl w:val="0"/>
+          <w:numId w:val="1"/>
+        </w:numPr>
+        <w:bidi w:val="0"/>
+      </w:pPr>
+      <w:r>
+        <w:t xml:space="preserve">Implement our functionality in </w:t>
+      </w:r>
+      <w:proofErr w:type="gramStart"/>
+      <w:r>
+        <w:t>schedule(</w:t>
+      </w:r>
+      <w:proofErr w:type="gramEnd"/>
+      <w:r>
+        <w:t>).</w:t>
+      </w:r>
+    </w:p>
+    <w:p>
+      <w:pPr>
+        <w:bidi w:val="0"/>
+        <w:ind w:left="720"/>
+      </w:pPr>
+      <w:r>
+        <w:t>As far as I understand, scheduling event is calling this function. So all we need to do is to check if there are RT processes:</w:t>
+      </w:r>
+    </w:p>
+    <w:p>
+      <w:pPr>
+        <w:bidi w:val="0"/>
+        <w:ind w:left="720"/>
+      </w:pPr>
+      <w:r>
+        <w:t xml:space="preserve"> </w:t>
+      </w:r>
+      <w:r>
+        <w:tab/>
+        <w:t xml:space="preserve"> </w:t>
+      </w:r>
+      <w:proofErr w:type="gramStart"/>
+      <w:r>
+        <w:t>if</w:t>
+      </w:r>
+      <w:proofErr w:type="gramEnd"/>
+      <w:r>
+        <w:t xml:space="preserve"> ( sched_find_first_bit(array-&gt;bitmap) &lt; 100 )</w:t>
+      </w:r>
+    </w:p>
+    <w:p>
+      <w:pPr>
+        <w:bidi w:val="0"/>
+        <w:ind w:left="720"/>
+      </w:pPr>
+      <w:proofErr w:type="gramStart"/>
+      <w:r>
+        <w:t>if</w:t>
+      </w:r>
+      <w:proofErr w:type="gramEnd"/>
+      <w:r>
+        <w:t xml:space="preserve"> so, continue as usual. Other-wise, choose short process the same way </w:t>
+      </w:r>
+      <w:proofErr w:type="gramStart"/>
+      <w:r>
+        <w:t>schedule(</w:t>
+      </w:r>
+      <w:proofErr w:type="gramEnd"/>
+      <w:r>
+        <w:t xml:space="preserve">) chooses process, </w:t>
+      </w:r>
+      <w:r>
+        <w:t>but</w:t>
+      </w:r>
+      <w:r>
+        <w:t xml:space="preserve"> from the “short” prio_array_t instead of from “active”</w:t>
+      </w:r>
+      <w:r>
+        <w:t>.</w:t>
+      </w:r>
+    </w:p>
+    <w:p>
+      <w:pPr>
+        <w:bidi w:val="0"/>
+        <w:ind w:left="720"/>
+      </w:pPr>
+      <w:r>
+        <w:t xml:space="preserve">If there are no short processes, try to </w:t>
+      </w:r>
+      <w:proofErr w:type="gramStart"/>
+      <w:r>
+        <w:t>find  OTHER</w:t>
+      </w:r>
+      <w:proofErr w:type="gramEnd"/>
+      <w:r>
+        <w:t>_PROCESS ( 99 &lt; prio</w:t>
+      </w:r>
+      <w:r>
+        <w:t>rity</w:t>
+      </w:r>
+      <w:r>
+        <w:t xml:space="preserve"> &lt; 140 ). When there are no processes at all in the active array, switch between expired &amp; </w:t>
+      </w:r>
+      <w:proofErr w:type="gramStart"/>
+      <w:r>
+        <w:t>active</w:t>
+      </w:r>
+      <w:proofErr w:type="gramEnd"/>
+      <w:r>
+        <w:t xml:space="preserve"> (already implemented, just make sure that’s what happens before next step).</w:t>
+      </w:r>
+    </w:p>
+    <w:p>
+      <w:pPr>
+        <w:bidi w:val="0"/>
+        <w:ind w:left="720"/>
+      </w:pPr>
+      <w:r>
+        <w:t>If all these processes are not to be found, choose a process from the overdue_queue. This should probably be implemented just before the part the process switches to the swapper.</w:t>
+      </w:r>
+    </w:p>
+    <w:p>
+      <w:pPr>
+        <w:pStyle w:val="ListParagraph"/>
+        <w:numPr>
+          <w:ilvl w:val="0"/>
+          <w:numId w:val="1"/>
+        </w:numPr>
+        <w:bidi w:val="0"/>
+      </w:pPr>
+      <w:r>
+        <w:t>Figure out where the hell is the runqueue instantiated, &amp; alloca</w:t>
+      </w:r>
+      <w:r>
+        <w:t>te our</w:t>
+      </w:r>
+      <w:r>
+        <w:t xml:space="preserve"> fields (</w:t>
+      </w:r>
+      <w:r>
+        <w:t xml:space="preserve">short &amp; overdue_queue. BTW maybe that’s unnecessary, hopefully that’s the case, because a hint in the </w:t>
+      </w:r>
+      <w:proofErr w:type="spellStart"/>
+      <w:r>
+        <w:t>h</w:t>
+      </w:r>
+      <w:r>
+        <w:t>.</w:t>
+      </w:r>
+      <w:r>
+        <w:t>w</w:t>
+      </w:r>
+      <w:proofErr w:type="spellEnd"/>
+      <w:r>
+        <w:t>.</w:t>
+      </w:r>
+      <w:r>
+        <w:t xml:space="preserve"> description implied this assignment can be implemented without kmalloc</w:t>
+      </w:r>
+      <w:r>
+        <w:t xml:space="preserve">. Maybe the aux functions that </w:t>
+      </w:r>
+      <w:r>
+        <w:t>manipulate</w:t>
+      </w:r>
+      <w:r>
+        <w:t xml:space="preserve"> prio_array_t &amp; list_t do it for us?</w:t>
+      </w:r>
+      <w:r>
+        <w:t>)</w:t>
+      </w:r>
+    </w:p>
+    <w:p>
+      <w:pPr>
+        <w:pStyle w:val="ListParagraph"/>
+        <w:numPr>
+          <w:ilvl w:val="0"/>
+          <w:numId w:val="1"/>
+        </w:numPr>
+        <w:bidi w:val="0"/>
+      </w:pPr>
+      <w:r>
+        <w:t xml:space="preserve">Implement changes in </w:t>
+      </w:r>
+      <w:r>
+        <w:t>sched_</w:t>
+      </w:r>
+      <w:proofErr w:type="gramStart"/>
+      <w:r>
+        <w:t>setschedular(</w:t>
+      </w:r>
+      <w:proofErr w:type="gramEnd"/>
+      <w:r>
+        <w:t xml:space="preserve">). Probably add all the </w:t>
+      </w:r>
+      <w:r>
+        <w:t xml:space="preserve">necessary changes in case the user wants to make a short process. (add it to the “short” prio_array_t &amp; NOT to “active”) </w:t>
+      </w:r>
+    </w:p>
+    <w:p>
+      <w:pPr>
+        <w:pStyle w:val="ListParagraph"/>
+        <w:numPr>
+          <w:ilvl w:val="0"/>
+          <w:numId w:val="1"/>
+        </w:numPr>
+        <w:bidi w:val="0"/>
+      </w:pPr>
+      <w:r>
+        <w:t>Implement changes in do_</w:t>
+      </w:r>
+      <w:proofErr w:type="gramStart"/>
+      <w:r>
+        <w:t>fork(</w:t>
+      </w:r>
+      <w:proofErr w:type="gramEnd"/>
+      <w:r>
+        <w:t xml:space="preserve">). If the father is a short process, we should update the new processes fields to make it a short process with half the time &amp; half the trials. (Q: </w:t>
+      </w:r>
+      <w:r>
+        <w:rPr>
+          <w:i/>
+          <w:iCs/>
+        </w:rPr>
+        <w:t>should we do something different for short_overdue processes?</w:t>
+      </w:r>
+      <w:r>
+        <w:t>)</w:t>
+      </w:r>
+    </w:p>
+    <w:p>
+      <w:pPr>
+        <w:pStyle w:val="ListParagraph"/>
+        <w:numPr>
+          <w:ilvl w:val="0"/>
+          <w:numId w:val="1"/>
+        </w:numPr>
+        <w:bidi w:val="0"/>
+      </w:pPr>
+      <w:r>
+        <w:t>Implement changes in</w:t>
+      </w:r>
+      <w:r>
+        <w:t xml:space="preserve"> do_</w:t>
+      </w:r>
+      <w:proofErr w:type="gramStart"/>
+      <w:r>
+        <w:t>exit(</w:t>
+      </w:r>
+      <w:proofErr w:type="gramEnd"/>
+      <w:r>
+        <w:t>). Remove the short processes &amp; short_overdue processes from their location &amp; not look for them in expired/active.</w:t>
+      </w:r>
+    </w:p>
+    <w:p>
+      <w:pPr>
+        <w:pStyle w:val="ListParagraph"/>
+        <w:numPr>
+          <w:ilvl w:val="0"/>
+          <w:numId w:val="1"/>
+        </w:numPr>
+        <w:bidi w:val="0"/>
+      </w:pPr>
+      <w:r>
+        <w:t>Implement changes in s</w:t>
+      </w:r>
+      <w:r>
+        <w:t>cheduler_tick()</w:t>
+      </w:r>
+    </w:p>
+    <w:p>
+      <w:pPr>
+        <w:pStyle w:val="ListParagraph"/>
+        <w:bidi w:val="0"/>
+      </w:pPr>
+      <w:r>
+        <w:lastRenderedPageBreak/>
+        <w:t xml:space="preserve">We need to figure out whether we should change something in it. I think that maybe in order to make a short process leave the </w:t>
+      </w:r>
+      <w:proofErr w:type="spellStart"/>
+      <w:proofErr w:type="gramStart"/>
+      <w:r>
+        <w:t>cpu</w:t>
+      </w:r>
+      <w:proofErr w:type="spellEnd"/>
+      <w:proofErr w:type="gramEnd"/>
+      <w:r>
+        <w:t xml:space="preserve"> when RT process arrives, some unique implementation maybe required (something with this need </w:t>
+      </w:r>
+      <w:proofErr w:type="spellStart"/>
+      <w:r>
+        <w:t>resched</w:t>
+      </w:r>
+      <w:proofErr w:type="spellEnd"/>
+      <w:r>
+        <w:t xml:space="preserve"> switch)</w:t>
+      </w:r>
+    </w:p>
+    <w:p>
+      <w:pPr>
+        <w:bidi w:val="0"/>
+      </w:pPr>
+    </w:p>
+    <w:p>
+      <w:pPr>
+        <w:bidi w:val="0"/>
+      </w:pPr>
+    </w:p>
+    <w:p>
+      <w:pPr>
+        <w:bidi w:val="0"/>
+      </w:pPr>
+    </w:p>
+    <w:p>
+      <w:pPr>
+        <w:bidi w:val="0"/>
+        <w:rPr>
+          <w:u w:val="single"/>
+        </w:rPr>
+      </w:pPr>
+    </w:p>
+    <w:p>
+      <w:pPr>
+        <w:bidi w:val="0"/>
+        <w:rPr>
+          <w:u w:val="single"/>
+        </w:rPr>
+      </w:pPr>
+      <w:r>
+        <w:rPr>
+          <w:u w:val="single"/>
+        </w:rPr>
+        <w:t xml:space="preserve">IDEA: </w:t>
+      </w:r>
+    </w:p>
+    <w:p>
+      <w:pPr>
+        <w:bidi w:val="0"/>
+      </w:pPr>
+      <w:r>
+        <w:t>Since the short-processes behave as if they are between RT processes &amp; OTHER processes, but use the same priority range as OTHER processes, perhaps a good implementation would be as such:</w:t>
+      </w:r>
+    </w:p>
+    <w:p>
+      <w:pPr>
+        <w:bidi w:val="0"/>
+      </w:pPr>
+      <w:r>
+        <w:t xml:space="preserve">We will add another </w:t>
+      </w:r>
+      <w:proofErr w:type="spellStart"/>
+      <w:r>
+        <w:t>prio_array</w:t>
+      </w:r>
+      <w:proofErr w:type="spellEnd"/>
+      <w:r>
+        <w:t xml:space="preserve"> to the runqueue. It will hold the SHORT processes.</w:t>
+      </w:r>
+    </w:p>
+    <w:p>
+      <w:pPr>
+        <w:bidi w:val="0"/>
+      </w:pPr>
+      <w:r>
+        <w:t>We will also add another queue that will store all the SHORT_OVERDUE processes.</w:t>
+      </w:r>
+    </w:p>
+    <w:p>
+      <w:pPr>
+        <w:bidi w:val="0"/>
+        <w:rPr>
+          <w:color w:val="1F4E79" w:themeColor="accent1" w:themeShade="80"/>
+        </w:rPr>
+      </w:pPr>
+      <w:r>
+        <w:t xml:space="preserve">We will go through all the scenarios in which a process can be switched, and apply the changes according to the </w:t>
+      </w:r>
+      <w:proofErr w:type="spellStart"/>
+      <w:r>
+        <w:t>h.w</w:t>
+      </w:r>
+      <w:proofErr w:type="spellEnd"/>
+      <w:r>
+        <w:t>. description  - “short” after “RT”, “short-overdue” after “other”.</w:t>
+      </w:r>
+    </w:p>
+    <w:p>
+      <w:pPr>
+        <w:bidi w:val="0"/>
+        <w:rPr>
+          <w:color w:val="1F4E79" w:themeColor="accent1" w:themeShade="80"/>
+        </w:rPr>
+      </w:pPr>
+      <w:r>
+        <w:rPr>
+          <w:color w:val="1F4E79" w:themeColor="accent1" w:themeShade="80"/>
+        </w:rPr>
+        <w:t>Maxim’s addition: perhaps if we already create another prio_array_t</w:t>
+      </w:r>
+      <w:proofErr w:type="gramStart"/>
+      <w:r>
+        <w:rPr>
+          <w:color w:val="1F4E79" w:themeColor="accent1" w:themeShade="80"/>
+        </w:rPr>
+        <w:t>,  we</w:t>
+      </w:r>
+      <w:proofErr w:type="gramEnd"/>
+      <w:r>
+        <w:rPr>
+          <w:color w:val="1F4E79" w:themeColor="accent1" w:themeShade="80"/>
+        </w:rPr>
+        <w:t xml:space="preserve"> can move RT processes to it, thus mak</w:t>
+      </w:r>
       <w:bookmarkStart w:id="0" w:name="_GoBack"/>
       <w:bookmarkEnd w:id="0"/>
-    </w:p>
-    <w:p>
-      <w:pPr>
-        <w:bidi w:val="0"/>
-      </w:pPr>
-    </w:p>
-    <w:p>
-      <w:pPr>
-        <w:bidi w:val="0"/>
-        <w:rPr>
-          <w:u w:val="single"/>
-        </w:rPr>
-      </w:pPr>
-    </w:p>
-    <w:p>
-      <w:pPr>
-        <w:bidi w:val="0"/>
-        <w:rPr>
-          <w:u w:val="single"/>
-        </w:rPr>
-      </w:pPr>
-      <w:r>
-        <w:rPr>
-          <w:u w:val="single"/>
-        </w:rPr>
-        <w:t xml:space="preserve">IDEA: </w:t>
-      </w:r>
-    </w:p>
-    <w:p>
-      <w:pPr>
-        <w:bidi w:val="0"/>
-      </w:pPr>
-      <w:r>
-        <w:t xml:space="preserve">Since the short-processes behave as if they are between RT processes &amp; OTHER processes, but use the same priority range as OTHER processes, perhaps a good implementation would </w:t>
-      </w:r>
-      <w:proofErr w:type="gramStart"/>
-      <w:r>
-        <w:t>be</w:t>
-      </w:r>
-      <w:proofErr w:type="gramEnd"/>
-      <w:r>
-        <w:t xml:space="preserve"> as such:</w:t>
-      </w:r>
-    </w:p>
-    <w:p>
-      <w:pPr>
-        <w:bidi w:val="0"/>
-      </w:pPr>
-      <w:r>
-        <w:t xml:space="preserve">We will add another </w:t>
-      </w:r>
-      <w:proofErr w:type="spellStart"/>
-      <w:r>
-        <w:t>prio_array</w:t>
-      </w:r>
-      <w:proofErr w:type="spellEnd"/>
-      <w:r>
-        <w:t xml:space="preserve"> to the </w:t>
-      </w:r>
-      <w:proofErr w:type="spellStart"/>
-      <w:r>
-        <w:t>runqueue</w:t>
-      </w:r>
-      <w:proofErr w:type="spellEnd"/>
-      <w:r>
-        <w:t>. It will hold the SHORT processes.</w:t>
-      </w:r>
-    </w:p>
-    <w:p>
-      <w:pPr>
-        <w:bidi w:val="0"/>
-      </w:pPr>
-      <w:r>
-        <w:t>We will also add another queue that will store all the SHORT_OVERDUE processes.</w:t>
-      </w:r>
-    </w:p>
-    <w:p>
-      <w:pPr>
-        <w:bidi w:val="0"/>
-      </w:pPr>
-      <w:r>
-        <w:t xml:space="preserve">We will go through all the scenarios in which a process can be switched, and apply the changes according to the </w:t>
-      </w:r>
-      <w:proofErr w:type="spellStart"/>
-      <w:r>
-        <w:t>h.w</w:t>
-      </w:r>
-      <w:proofErr w:type="spellEnd"/>
-      <w:r>
-        <w:t>. description  - “short” after “RT”, “short-overdue” after “other”.</w:t>
-      </w:r>
-    </w:p>
-    <w:p>
-      <w:pPr>
-        <w:bidi w:val="0"/>
-      </w:pPr>
+      <w:r>
+        <w:rPr>
+          <w:color w:val="1F4E79" w:themeColor="accent1" w:themeShade="80"/>
+        </w:rPr>
+        <w:t>ing the choosing of a process easier.</w:t>
+      </w:r>
     </w:p>
     <w:sectPr>
       <w:pgSz w:w="11906" w:h="16838"/>

--- a/TasksAndInfo.docx
+++ b/TasksAndInfo.docx
@@ -32,25 +32,37 @@
         <w:rPr>
           <w:color w:val="70AD47" w:themeColor="accent6"/>
         </w:rPr>
-        <w:t xml:space="preserve">Add SCHED_SHORT, OVERDUE_SCHED_SHORT </w:t>
+        <w:t>Add SCHED_SHORT</w:t>
       </w:r>
       <w:r>
         <w:rPr>
           <w:color w:val="70AD47" w:themeColor="accent6"/>
         </w:rPr>
-        <w:t>statuses</w:t>
+        <w:t xml:space="preserve"> </w:t>
       </w:r>
       <w:r>
         <w:rPr>
           <w:color w:val="70AD47" w:themeColor="accent6"/>
         </w:rPr>
+        <w:t>status</w:t>
+      </w:r>
+      <w:r>
+        <w:rPr>
+          <w:color w:val="1F4E79" w:themeColor="accent1" w:themeShade="80"/>
+        </w:rPr>
         <w:t xml:space="preserve"> </w:t>
       </w:r>
       <w:r>
         <w:rPr>
-          <w:color w:val="70AD47" w:themeColor="accent6"/>
-        </w:rPr>
-        <w:t>(maxim)</w:t>
+          <w:color w:val="1F4E79" w:themeColor="accent1" w:themeShade="80"/>
+        </w:rPr>
+        <w:t xml:space="preserve">(Maxim's addition) maybe </w:t>
+      </w:r>
+      <w:r>
+        <w:rPr>
+          <w:color w:val="1F4E79" w:themeColor="accent1" w:themeShade="80"/>
+        </w:rPr>
+        <w:t>add SCHED_OVERDUE_SHORT</w:t>
       </w:r>
     </w:p>
     <w:p>
@@ -506,37 +518,191 @@
       <w:pPr>
         <w:pStyle w:val="ListParagraph"/>
         <w:numPr>
-          <w:ilvl w:val="0"/>
+          <w:ilvl w:val="2"/>
           <w:numId w:val="1"/>
         </w:numPr>
-        <w:bidi w:val="0"/>
-        <w:rPr>
-          <w:color w:val="70AD47" w:themeColor="accent6"/>
-        </w:rPr>
-      </w:pPr>
-      <w:r>
-        <w:rPr>
-          <w:color w:val="70AD47" w:themeColor="accent6"/>
-        </w:rPr>
-        <w:t>Add request time &amp; number of processes properties somewhere to all the SCHED_SHORT processes.</w:t>
-      </w:r>
-      <w:r>
-        <w:rPr>
-          <w:color w:val="70AD47" w:themeColor="accent6"/>
-        </w:rPr>
-        <w:t xml:space="preserve"> (</w:t>
-      </w:r>
-      <w:r>
-        <w:rPr>
-          <w:color w:val="70AD47" w:themeColor="accent6"/>
-        </w:rPr>
-        <w:t>A</w:t>
-      </w:r>
-      <w:r>
-        <w:rPr>
-          <w:color w:val="70AD47" w:themeColor="accent6"/>
-        </w:rPr>
-        <w:t>rye)</w:t>
+        <w:autoSpaceDE w:val="0"/>
+        <w:autoSpaceDN w:val="0"/>
+        <w:bidi w:val="0"/>
+        <w:adjustRightInd w:val="0"/>
+        <w:spacing w:after="200" w:line="276" w:lineRule="auto"/>
+        <w:rPr>
+          <w:rFonts w:ascii="Calibri" w:hAnsi="Calibri" w:cs="Calibri"/>
+          <w:b/>
+          <w:bCs/>
+          <w:color w:val="1F4E79" w:themeColor="accent1" w:themeShade="80"/>
+          <w:u w:val="single"/>
+          <w:lang w:val="en"/>
+        </w:rPr>
+      </w:pPr>
+      <w:r>
+        <w:rPr>
+          <w:rFonts w:ascii="Calibri" w:hAnsi="Calibri" w:cs="Calibri"/>
+          <w:color w:val="1F4E79" w:themeColor="accent1" w:themeShade="80"/>
+          <w:lang w:val="en"/>
+        </w:rPr>
+        <w:t>(</w:t>
+      </w:r>
+      <w:r>
+        <w:rPr>
+          <w:color w:val="1F4E79" w:themeColor="accent1" w:themeShade="80"/>
+        </w:rPr>
+        <w:t>Maxim’s addition</w:t>
+      </w:r>
+      <w:r>
+        <w:rPr>
+          <w:rFonts w:ascii="Calibri" w:hAnsi="Calibri" w:cs="Calibri"/>
+          <w:color w:val="1F4E79" w:themeColor="accent1" w:themeShade="80"/>
+          <w:lang w:val="en"/>
+        </w:rPr>
+        <w:t>) maybe add "request time" and "number of trials" to the</w:t>
+      </w:r>
+      <w:r>
+        <w:rPr>
+          <w:rFonts w:ascii="Calibri" w:hAnsi="Calibri" w:cs="Calibri"/>
+          <w:b/>
+          <w:bCs/>
+          <w:color w:val="1F4E79" w:themeColor="accent1" w:themeShade="80"/>
+          <w:u w:val="single"/>
+          <w:lang w:val="en"/>
+        </w:rPr>
+        <w:t xml:space="preserve"> </w:t>
+      </w:r>
+      <w:r>
+        <w:rPr>
+          <w:color w:val="1F4E79" w:themeColor="accent1" w:themeShade="80"/>
+        </w:rPr>
+        <w:t>sched_setschedular() function</w:t>
+      </w:r>
+      <w:r>
+        <w:rPr>
+          <w:color w:val="1F4E79" w:themeColor="accent1" w:themeShade="80"/>
+        </w:rPr>
+        <w:t>'s</w:t>
+      </w:r>
+      <w:bookmarkStart w:id="0" w:name="_GoBack"/>
+      <w:bookmarkEnd w:id="0"/>
+      <w:r>
+        <w:rPr>
+          <w:color w:val="1F4E79" w:themeColor="accent1" w:themeShade="80"/>
+        </w:rPr>
+        <w:t xml:space="preserve"> parameters</w:t>
+      </w:r>
+    </w:p>
+    <w:p>
+      <w:pPr>
+        <w:pStyle w:val="ListParagraph"/>
+        <w:numPr>
+          <w:ilvl w:val="2"/>
+          <w:numId w:val="1"/>
+        </w:numPr>
+        <w:autoSpaceDE w:val="0"/>
+        <w:autoSpaceDN w:val="0"/>
+        <w:bidi w:val="0"/>
+        <w:adjustRightInd w:val="0"/>
+        <w:spacing w:after="200" w:line="276" w:lineRule="auto"/>
+        <w:rPr>
+          <w:rFonts w:ascii="Calibri" w:hAnsi="Calibri" w:cs="Calibri"/>
+          <w:b/>
+          <w:bCs/>
+          <w:color w:val="1F4E79" w:themeColor="accent1" w:themeShade="80"/>
+          <w:u w:val="single"/>
+          <w:lang w:val="en"/>
+        </w:rPr>
+      </w:pPr>
+      <w:r>
+        <w:rPr>
+          <w:rFonts w:ascii="Calibri" w:hAnsi="Calibri" w:cs="Calibri"/>
+          <w:color w:val="1F4E79" w:themeColor="accent1" w:themeShade="80"/>
+          <w:lang w:val="en"/>
+        </w:rPr>
+        <w:t xml:space="preserve">We need to make sure that </w:t>
+      </w:r>
+      <w:r>
+        <w:rPr>
+          <w:rFonts w:ascii="Calibri" w:hAnsi="Calibri" w:cs="Calibri"/>
+          <w:color w:val="1F4E79" w:themeColor="accent1" w:themeShade="80"/>
+          <w:lang w:val="en"/>
+        </w:rPr>
+        <w:t xml:space="preserve">both </w:t>
+      </w:r>
+      <w:r>
+        <w:rPr>
+          <w:rFonts w:ascii="Calibri" w:hAnsi="Calibri" w:cs="Calibri"/>
+          <w:b/>
+          <w:bCs/>
+          <w:color w:val="1F4E79" w:themeColor="accent1" w:themeShade="80"/>
+          <w:lang w:val="en"/>
+        </w:rPr>
+        <w:t>short</w:t>
+      </w:r>
+      <w:r>
+        <w:rPr>
+          <w:rFonts w:ascii="Calibri" w:hAnsi="Calibri" w:cs="Calibri"/>
+          <w:color w:val="1F4E79" w:themeColor="accent1" w:themeShade="80"/>
+          <w:lang w:val="en"/>
+        </w:rPr>
+        <w:t xml:space="preserve"> AND</w:t>
+      </w:r>
+      <w:r>
+        <w:rPr>
+          <w:rFonts w:ascii="Calibri" w:hAnsi="Calibri" w:cs="Calibri"/>
+          <w:color w:val="1F4E79" w:themeColor="accent1" w:themeShade="80"/>
+          <w:lang w:val="en"/>
+        </w:rPr>
+        <w:t xml:space="preserve"> </w:t>
+      </w:r>
+      <w:r>
+        <w:rPr>
+          <w:rFonts w:ascii="Calibri" w:hAnsi="Calibri" w:cs="Calibri"/>
+          <w:b/>
+          <w:bCs/>
+          <w:color w:val="1F4E79" w:themeColor="accent1" w:themeShade="80"/>
+          <w:lang w:val="en"/>
+        </w:rPr>
+        <w:t xml:space="preserve">overdue-short </w:t>
+      </w:r>
+      <w:r>
+        <w:rPr>
+          <w:rFonts w:ascii="Calibri" w:hAnsi="Calibri" w:cs="Calibri"/>
+          <w:color w:val="1F4E79" w:themeColor="accent1" w:themeShade="80"/>
+          <w:lang w:val="en"/>
+        </w:rPr>
+        <w:t xml:space="preserve">process </w:t>
+      </w:r>
+      <w:r>
+        <w:rPr>
+          <w:rFonts w:ascii="Calibri" w:hAnsi="Calibri" w:cs="Calibri"/>
+          <w:b/>
+          <w:bCs/>
+          <w:color w:val="1F4E79" w:themeColor="accent1" w:themeShade="80"/>
+          <w:lang w:val="en"/>
+        </w:rPr>
+        <w:t>can't</w:t>
+      </w:r>
+      <w:r>
+        <w:rPr>
+          <w:rFonts w:ascii="Calibri" w:hAnsi="Calibri" w:cs="Calibri"/>
+          <w:color w:val="1F4E79" w:themeColor="accent1" w:themeShade="80"/>
+          <w:lang w:val="en"/>
+        </w:rPr>
+        <w:t xml:space="preserve"> change </w:t>
+      </w:r>
+      <w:r>
+        <w:rPr>
+          <w:rFonts w:ascii="Calibri" w:hAnsi="Calibri" w:cs="Calibri"/>
+          <w:color w:val="1F4E79" w:themeColor="accent1" w:themeShade="80"/>
+          <w:lang w:val="en"/>
+        </w:rPr>
+        <w:t xml:space="preserve">their </w:t>
+      </w:r>
+      <w:r>
+        <w:rPr>
+          <w:rFonts w:ascii="Calibri" w:hAnsi="Calibri" w:cs="Calibri"/>
+          <w:color w:val="1F4E79" w:themeColor="accent1" w:themeShade="80"/>
+          <w:lang w:val="en"/>
+        </w:rPr>
+        <w:t xml:space="preserve"> policy</w:t>
       </w:r>
     </w:p>
     <w:p>
@@ -555,7 +721,69 @@
         <w:rPr>
           <w:color w:val="70AD47" w:themeColor="accent6"/>
         </w:rPr>
-        <w:t>Go over the schedule() function before the context switch (ALL)</w:t>
+        <w:t xml:space="preserve">Add request time &amp; number of </w:t>
+      </w:r>
+      <w:r>
+        <w:rPr>
+          <w:color w:val="70AD47" w:themeColor="accent6"/>
+        </w:rPr>
+        <w:t>trials</w:t>
+      </w:r>
+      <w:r>
+        <w:rPr>
+          <w:color w:val="70AD47" w:themeColor="accent6"/>
+        </w:rPr>
+        <w:t xml:space="preserve"> properties somewhere to all the SCHED_SHORT processes.</w:t>
+      </w:r>
+      <w:r>
+        <w:rPr>
+          <w:color w:val="70AD47" w:themeColor="accent6"/>
+        </w:rPr>
+        <w:t xml:space="preserve"> (</w:t>
+      </w:r>
+      <w:proofErr w:type="spellStart"/>
+      <w:r>
+        <w:rPr>
+          <w:color w:val="70AD47" w:themeColor="accent6"/>
+        </w:rPr>
+        <w:t>A</w:t>
+      </w:r>
+      <w:r>
+        <w:rPr>
+          <w:color w:val="70AD47" w:themeColor="accent6"/>
+        </w:rPr>
+        <w:t>rye</w:t>
+      </w:r>
+      <w:proofErr w:type="spellEnd"/>
+      <w:r>
+        <w:rPr>
+          <w:color w:val="70AD47" w:themeColor="accent6"/>
+        </w:rPr>
+        <w:t>)</w:t>
+      </w:r>
+      <w:r>
+        <w:rPr>
+          <w:color w:val="70AD47" w:themeColor="accent6"/>
+        </w:rPr>
+        <w:t xml:space="preserve"> </w:t>
+      </w:r>
+      <w:r>
+        <w:rPr>
+          <w:color w:val="1F4E79" w:themeColor="accent1" w:themeShade="80"/>
+        </w:rPr>
+        <w:t xml:space="preserve">(Maxim's addition) maybe change </w:t>
+      </w:r>
+      <w:r>
+        <w:rPr>
+          <w:color w:val="1F4E79" w:themeColor="accent1" w:themeShade="80"/>
+        </w:rPr>
+        <w:t>"number of trials" to "number of trials LEFT</w:t>
+      </w:r>
+      <w:r>
+        <w:rPr>
+          <w:color w:val="1F4E79" w:themeColor="accent1" w:themeShade="80"/>
+        </w:rPr>
+        <w:t>"</w:t>
       </w:r>
     </w:p>
     <w:p>
@@ -566,118 +794,15 @@
           <w:numId w:val="1"/>
         </w:numPr>
         <w:bidi w:val="0"/>
-      </w:pPr>
-      <w:r>
-        <w:t xml:space="preserve">Implement our functionality in </w:t>
-      </w:r>
-      <w:proofErr w:type="gramStart"/>
-      <w:r>
-        <w:t>schedule(</w:t>
-      </w:r>
-      <w:proofErr w:type="gramEnd"/>
-      <w:r>
-        <w:t>).</w:t>
-      </w:r>
-    </w:p>
-    <w:p>
-      <w:pPr>
-        <w:bidi w:val="0"/>
-        <w:ind w:left="720"/>
-      </w:pPr>
-      <w:r>
-        <w:t>As far as I understand, scheduling event is calling this function. So all we need to do is to check if there are RT processes:</w:t>
-      </w:r>
-    </w:p>
-    <w:p>
-      <w:pPr>
-        <w:bidi w:val="0"/>
-        <w:ind w:left="720"/>
-      </w:pPr>
-      <w:r>
-        <w:t xml:space="preserve"> </w:t>
-      </w:r>
-      <w:r>
-        <w:tab/>
-        <w:t xml:space="preserve"> </w:t>
-      </w:r>
-      <w:proofErr w:type="gramStart"/>
-      <w:r>
-        <w:t>if</w:t>
-      </w:r>
-      <w:proofErr w:type="gramEnd"/>
-      <w:r>
-        <w:t xml:space="preserve"> ( sched_find_first_bit(array-&gt;bitmap) &lt; 100 )</w:t>
-      </w:r>
-    </w:p>
-    <w:p>
-      <w:pPr>
-        <w:bidi w:val="0"/>
-        <w:ind w:left="720"/>
-      </w:pPr>
-      <w:proofErr w:type="gramStart"/>
-      <w:r>
-        <w:t>if</w:t>
-      </w:r>
-      <w:proofErr w:type="gramEnd"/>
-      <w:r>
-        <w:t xml:space="preserve"> so, continue as usual. Other-wise, choose short process the same way </w:t>
-      </w:r>
-      <w:proofErr w:type="gramStart"/>
-      <w:r>
-        <w:t>schedule(</w:t>
-      </w:r>
-      <w:proofErr w:type="gramEnd"/>
-      <w:r>
-        <w:t xml:space="preserve">) chooses process, </w:t>
-      </w:r>
-      <w:r>
-        <w:t>but</w:t>
-      </w:r>
-      <w:r>
-        <w:t xml:space="preserve"> from the “short” prio_array_t instead of from “active”</w:t>
-      </w:r>
-      <w:r>
-        <w:t>.</w:t>
-      </w:r>
-    </w:p>
-    <w:p>
-      <w:pPr>
-        <w:bidi w:val="0"/>
-        <w:ind w:left="720"/>
-      </w:pPr>
-      <w:r>
-        <w:t xml:space="preserve">If there are no short processes, try to </w:t>
-      </w:r>
-      <w:proofErr w:type="gramStart"/>
-      <w:r>
-        <w:t>find  OTHER</w:t>
-      </w:r>
-      <w:proofErr w:type="gramEnd"/>
-      <w:r>
-        <w:t>_PROCESS ( 99 &lt; prio</w:t>
-      </w:r>
-      <w:r>
-        <w:t>rity</w:t>
-      </w:r>
-      <w:r>
-        <w:t xml:space="preserve"> &lt; 140 ). When there are no processes at all in the active array, switch between expired &amp; </w:t>
-      </w:r>
-      <w:proofErr w:type="gramStart"/>
-      <w:r>
-        <w:t>active</w:t>
-      </w:r>
-      <w:proofErr w:type="gramEnd"/>
-      <w:r>
-        <w:t xml:space="preserve"> (already implemented, just make sure that’s what happens before next step).</w:t>
-      </w:r>
-    </w:p>
-    <w:p>
-      <w:pPr>
-        <w:bidi w:val="0"/>
-        <w:ind w:left="720"/>
-      </w:pPr>
-      <w:r>
-        <w:t>If all these processes are not to be found, choose a process from the overdue_queue. This should probably be implemented just before the part the process switches to the swapper.</w:t>
+        <w:rPr>
+          <w:color w:val="70AD47" w:themeColor="accent6"/>
+        </w:rPr>
+      </w:pPr>
+      <w:r>
+        <w:rPr>
+          <w:color w:val="70AD47" w:themeColor="accent6"/>
+        </w:rPr>
+        <w:t>Go over the schedule() function before the context switch (ALL)</w:t>
       </w:r>
     </w:p>
     <w:p>
@@ -690,45 +815,146 @@
         <w:bidi w:val="0"/>
       </w:pPr>
       <w:r>
-        <w:t>Figure out where the hell is the runqueue instantiated, &amp; alloca</w:t>
-      </w:r>
-      <w:r>
-        <w:t>te our</w:t>
-      </w:r>
-      <w:r>
-        <w:t xml:space="preserve"> fields (</w:t>
-      </w:r>
-      <w:r>
-        <w:t xml:space="preserve">short &amp; overdue_queue. BTW maybe that’s unnecessary, hopefully that’s the case, because a hint in the </w:t>
-      </w:r>
-      <w:proofErr w:type="spellStart"/>
-      <w:r>
-        <w:t>h</w:t>
+        <w:t xml:space="preserve">Implement our functionality in </w:t>
+      </w:r>
+      <w:proofErr w:type="gramStart"/>
+      <w:r>
+        <w:t>schedule(</w:t>
+      </w:r>
+      <w:proofErr w:type="gramEnd"/>
+      <w:r>
+        <w:t>).</w:t>
+      </w:r>
+    </w:p>
+    <w:p>
+      <w:pPr>
+        <w:bidi w:val="0"/>
+        <w:ind w:left="720"/>
+      </w:pPr>
+      <w:r>
+        <w:t>As far as I understand, scheduling event is calling this function. So all we need to do is to check if there are RT processes:</w:t>
+      </w:r>
+    </w:p>
+    <w:p>
+      <w:pPr>
+        <w:bidi w:val="0"/>
+        <w:ind w:left="720"/>
+      </w:pPr>
+      <w:r>
+        <w:t xml:space="preserve"> </w:t>
+      </w:r>
+      <w:r>
+        <w:tab/>
+        <w:t xml:space="preserve"> </w:t>
+      </w:r>
+      <w:proofErr w:type="gramStart"/>
+      <w:r>
+        <w:t>if</w:t>
+      </w:r>
+      <w:proofErr w:type="gramEnd"/>
+      <w:r>
+        <w:t xml:space="preserve"> ( sched_find_first_bit(array-&gt;bitmap) &lt; 100 )</w:t>
+      </w:r>
+    </w:p>
+    <w:p>
+      <w:pPr>
+        <w:bidi w:val="0"/>
+        <w:ind w:left="720"/>
+      </w:pPr>
+      <w:proofErr w:type="gramStart"/>
+      <w:r>
+        <w:t>if</w:t>
+      </w:r>
+      <w:proofErr w:type="gramEnd"/>
+      <w:r>
+        <w:t xml:space="preserve"> so, continue as usual. Other-wise, choose short process the same way </w:t>
+      </w:r>
+      <w:proofErr w:type="gramStart"/>
+      <w:r>
+        <w:t>schedule(</w:t>
+      </w:r>
+      <w:proofErr w:type="gramEnd"/>
+      <w:r>
+        <w:t xml:space="preserve">) chooses process, </w:t>
+      </w:r>
+      <w:r>
+        <w:t>but</w:t>
+      </w:r>
+      <w:r>
+        <w:t xml:space="preserve"> from the “short” prio_array_t instead of from “active”</w:t>
       </w:r>
       <w:r>
         <w:t>.</w:t>
       </w:r>
-      <w:r>
-        <w:t>w</w:t>
-      </w:r>
-      <w:proofErr w:type="spellEnd"/>
-      <w:r>
-        <w:t>.</w:t>
-      </w:r>
-      <w:r>
-        <w:t xml:space="preserve"> description implied this assignment can be implemented without kmalloc</w:t>
-      </w:r>
-      <w:r>
-        <w:t xml:space="preserve">. Maybe the aux functions that </w:t>
-      </w:r>
-      <w:r>
-        <w:t>manipulate</w:t>
-      </w:r>
-      <w:r>
-        <w:t xml:space="preserve"> prio_array_t &amp; list_t do it for us?</w:t>
-      </w:r>
-      <w:r>
-        <w:t>)</w:t>
+    </w:p>
+    <w:p>
+      <w:pPr>
+        <w:bidi w:val="0"/>
+        <w:ind w:left="720"/>
+      </w:pPr>
+      <w:r>
+        <w:t xml:space="preserve">If there are no short processes, try to </w:t>
+      </w:r>
+      <w:proofErr w:type="gramStart"/>
+      <w:r>
+        <w:t>find  OTHER</w:t>
+      </w:r>
+      <w:proofErr w:type="gramEnd"/>
+      <w:r>
+        <w:t>_PROCESS ( 99 &lt; prio</w:t>
+      </w:r>
+      <w:r>
+        <w:t>rity</w:t>
+      </w:r>
+      <w:r>
+        <w:t xml:space="preserve"> &lt; 140 ). When there are no processes at all in the active array, switch between expired &amp; active (already implemented, just make sure that’s what happens before next step).</w:t>
+      </w:r>
+    </w:p>
+    <w:p>
+      <w:pPr>
+        <w:bidi w:val="0"/>
+        <w:ind w:left="720"/>
+      </w:pPr>
+      <w:r>
+        <w:t>If all these processes are not to be found, choose a process from the overdue_queue. This should probably be implemented just before the part the process switches to the swapper.</w:t>
+      </w:r>
+    </w:p>
+    <w:p>
+      <w:pPr>
+        <w:bidi w:val="0"/>
+        <w:ind w:left="720"/>
+      </w:pPr>
+      <w:r>
+        <w:rPr>
+          <w:color w:val="1F4E79" w:themeColor="accent1" w:themeShade="80"/>
+        </w:rPr>
+        <w:t>(Maxim's addition</w:t>
+      </w:r>
+      <w:r>
+        <w:rPr>
+          <w:color w:val="1F4E79" w:themeColor="accent1" w:themeShade="80"/>
+        </w:rPr>
+        <w:t>) we also need to check if the last process was a short and it's now overdue-short and update it accordingly</w:t>
+      </w:r>
+      <w:r>
+        <w:rPr>
+          <w:color w:val="1F4E79" w:themeColor="accent1" w:themeShade="80"/>
+        </w:rPr>
+        <w:t>. (</w:t>
+      </w:r>
+      <w:proofErr w:type="gramStart"/>
+      <w:r>
+        <w:rPr>
+          <w:color w:val="1F4E79" w:themeColor="accent1" w:themeShade="80"/>
+        </w:rPr>
+        <w:t>not</w:t>
+      </w:r>
+      <w:proofErr w:type="gramEnd"/>
+      <w:r>
+        <w:rPr>
+          <w:color w:val="1F4E79" w:themeColor="accent1" w:themeShade="80"/>
+        </w:rPr>
+        <w:t xml:space="preserve"> sure if it should be in schedule() function)</w:t>
       </w:r>
     </w:p>
     <w:p>
@@ -741,21 +967,53 @@
         <w:bidi w:val="0"/>
       </w:pPr>
       <w:r>
-        <w:t xml:space="preserve">Implement changes in </w:t>
-      </w:r>
-      <w:r>
-        <w:t>sched_</w:t>
-      </w:r>
-      <w:proofErr w:type="gramStart"/>
-      <w:r>
-        <w:t>setschedular(</w:t>
-      </w:r>
-      <w:proofErr w:type="gramEnd"/>
-      <w:r>
-        <w:t xml:space="preserve">). Probably add all the </w:t>
-      </w:r>
-      <w:r>
-        <w:t xml:space="preserve">necessary changes in case the user wants to make a short process. (add it to the “short” prio_array_t &amp; NOT to “active”) </w:t>
+        <w:t xml:space="preserve">Figure out where the hell is the </w:t>
+      </w:r>
+      <w:proofErr w:type="spellStart"/>
+      <w:r>
+        <w:t>runqueue</w:t>
+      </w:r>
+      <w:proofErr w:type="spellEnd"/>
+      <w:r>
+        <w:t xml:space="preserve"> instantiated, &amp; alloca</w:t>
+      </w:r>
+      <w:r>
+        <w:t>te our</w:t>
+      </w:r>
+      <w:r>
+        <w:t xml:space="preserve"> fields (</w:t>
+      </w:r>
+      <w:r>
+        <w:t xml:space="preserve">short &amp; overdue_queue. BTW maybe that’s unnecessary, hopefully that’s the case, because a hint in the </w:t>
+      </w:r>
+      <w:proofErr w:type="spellStart"/>
+      <w:r>
+        <w:t>h</w:t>
+      </w:r>
+      <w:r>
+        <w:t>.</w:t>
+      </w:r>
+      <w:r>
+        <w:t>w</w:t>
+      </w:r>
+      <w:proofErr w:type="spellEnd"/>
+      <w:r>
+        <w:t>.</w:t>
+      </w:r>
+      <w:r>
+        <w:t xml:space="preserve"> description implied this assignment can be implemented without kmalloc</w:t>
+      </w:r>
+      <w:r>
+        <w:t xml:space="preserve">. Maybe the aux functions that </w:t>
+      </w:r>
+      <w:r>
+        <w:t>manipulate</w:t>
+      </w:r>
+      <w:r>
+        <w:t xml:space="preserve"> prio_array_t &amp; list_t do it for us?</w:t>
+      </w:r>
+      <w:r>
+        <w:t>)</w:t>
       </w:r>
     </w:p>
     <w:p>
@@ -768,25 +1026,22 @@
         <w:bidi w:val="0"/>
       </w:pPr>
       <w:r>
-        <w:t>Implement changes in do_</w:t>
+        <w:lastRenderedPageBreak/>
+        <w:t xml:space="preserve">Implement changes in </w:t>
+      </w:r>
+      <w:r>
+        <w:t>sched_</w:t>
       </w:r>
       <w:proofErr w:type="gramStart"/>
       <w:r>
-        <w:t>fork(</w:t>
+        <w:t>setschedular(</w:t>
       </w:r>
       <w:proofErr w:type="gramEnd"/>
       <w:r>
-        <w:t xml:space="preserve">). If the father is a short process, we should update the new processes fields to make it a short process with half the time &amp; half the trials. (Q: </w:t>
-      </w:r>
-      <w:r>
-        <w:rPr>
-          <w:i/>
-          <w:iCs/>
-        </w:rPr>
-        <w:t>should we do something different for short_overdue processes?</w:t>
-      </w:r>
-      <w:r>
-        <w:t>)</w:t>
+        <w:t xml:space="preserve">). Probably add all the </w:t>
+      </w:r>
+      <w:r>
+        <w:t xml:space="preserve">necessary changes in case the user wants to make a short process. (add it to the “short” prio_array_t &amp; NOT to “active”) </w:t>
       </w:r>
     </w:p>
     <w:p>
@@ -799,18 +1054,25 @@
         <w:bidi w:val="0"/>
       </w:pPr>
       <w:r>
-        <w:t>Implement changes in</w:t>
-      </w:r>
-      <w:r>
-        <w:t xml:space="preserve"> do_</w:t>
+        <w:t>Implement changes in do_</w:t>
       </w:r>
       <w:proofErr w:type="gramStart"/>
       <w:r>
-        <w:t>exit(</w:t>
+        <w:t>fork(</w:t>
       </w:r>
       <w:proofErr w:type="gramEnd"/>
       <w:r>
-        <w:t>). Remove the short processes &amp; short_overdue processes from their location &amp; not look for them in expired/active.</w:t>
+        <w:t xml:space="preserve">). If the father is a short process, we should update the new processes fields to make it a short process with half the time &amp; half the trials. (Q: </w:t>
+      </w:r>
+      <w:r>
+        <w:rPr>
+          <w:i/>
+          <w:iCs/>
+        </w:rPr>
+        <w:t>should we do something different for short_overdue processes?</w:t>
+      </w:r>
+      <w:r>
+        <w:t>)</w:t>
       </w:r>
     </w:p>
     <w:p>
@@ -823,19 +1085,50 @@
         <w:bidi w:val="0"/>
       </w:pPr>
       <w:r>
-        <w:t>Implement changes in s</w:t>
-      </w:r>
-      <w:r>
-        <w:t>cheduler_tick()</w:t>
+        <w:t>Implement changes in</w:t>
+      </w:r>
+      <w:r>
+        <w:t xml:space="preserve"> do_</w:t>
+      </w:r>
+      <w:proofErr w:type="gramStart"/>
+      <w:r>
+        <w:t>exit(</w:t>
+      </w:r>
+      <w:proofErr w:type="gramEnd"/>
+      <w:r>
+        <w:t>). Remove the short processes &amp; short_overdue processes from their location &amp; not look for them in expired/active.</w:t>
       </w:r>
     </w:p>
     <w:p>
       <w:pPr>
         <w:pStyle w:val="ListParagraph"/>
-        <w:bidi w:val="0"/>
-      </w:pPr>
-      <w:r>
-        <w:lastRenderedPageBreak/>
+        <w:numPr>
+          <w:ilvl w:val="0"/>
+          <w:numId w:val="1"/>
+        </w:numPr>
+        <w:bidi w:val="0"/>
+      </w:pPr>
+      <w:r>
+        <w:t xml:space="preserve">Implement changes in </w:t>
+      </w:r>
+      <w:proofErr w:type="spellStart"/>
+      <w:r>
+        <w:t>s</w:t>
+      </w:r>
+      <w:r>
+        <w:t>cheduler_tick</w:t>
+      </w:r>
+      <w:proofErr w:type="spellEnd"/>
+      <w:r>
+        <w:t>()</w:t>
+      </w:r>
+    </w:p>
+    <w:p>
+      <w:pPr>
+        <w:pStyle w:val="ListParagraph"/>
+        <w:bidi w:val="0"/>
+      </w:pPr>
+      <w:r>
         <w:t xml:space="preserve">We need to figure out whether we should change something in it. I think that maybe in order to make a short process leave the </w:t>
       </w:r>
       <w:proofErr w:type="spellStart"/>
@@ -865,16 +1158,6 @@
     <w:p>
       <w:pPr>
         <w:bidi w:val="0"/>
-      </w:pPr>
-    </w:p>
-    <w:p>
-      <w:pPr>
-        <w:bidi w:val="0"/>
-      </w:pPr>
-    </w:p>
-    <w:p>
-      <w:pPr>
-        <w:bidi w:val="0"/>
         <w:rPr>
           <w:u w:val="single"/>
         </w:rPr>
@@ -915,7 +1198,15 @@
       </w:r>
       <w:proofErr w:type="spellEnd"/>
       <w:r>
-        <w:t xml:space="preserve"> to the runqueue. It will hold the SHORT processes.</w:t>
+        <w:t xml:space="preserve"> to the </w:t>
+      </w:r>
+      <w:proofErr w:type="spellStart"/>
+      <w:r>
+        <w:t>runqueue</w:t>
+      </w:r>
+      <w:proofErr w:type="spellEnd"/>
+      <w:r>
+        <w:t>. It will hold the SHORT processes.</w:t>
       </w:r>
     </w:p>
     <w:p>
@@ -948,6 +1239,7 @@
     <w:p>
       <w:pPr>
         <w:bidi w:val="0"/>
+        <w:spacing w:before="240"/>
         <w:rPr>
           <w:color w:val="1F4E79" w:themeColor="accent1" w:themeShade="80"/>
         </w:rPr>
@@ -970,16 +1262,26 @@
         <w:rPr>
           <w:color w:val="1F4E79" w:themeColor="accent1" w:themeShade="80"/>
         </w:rPr>
-        <w:t xml:space="preserve"> can move RT processes to it, thus mak</w:t>
-      </w:r>
-      <w:bookmarkStart w:id="0" w:name="_GoBack"/>
-      <w:bookmarkEnd w:id="0"/>
-      <w:r>
-        <w:rPr>
-          <w:color w:val="1F4E79" w:themeColor="accent1" w:themeShade="80"/>
-        </w:rPr>
-        <w:t>ing the choosing of a process easier.</w:t>
-      </w:r>
+        <w:t xml:space="preserve"> can move RT processes to it, thus making the choosing of a process easier.</w:t>
+      </w:r>
+    </w:p>
+    <w:p>
+      <w:pPr>
+        <w:bidi w:val="0"/>
+        <w:spacing w:before="240"/>
+        <w:rPr>
+          <w:color w:val="1F4E79" w:themeColor="accent1" w:themeShade="80"/>
+        </w:rPr>
+      </w:pPr>
+    </w:p>
+    <w:p>
+      <w:pPr>
+        <w:bidi w:val="0"/>
+        <w:spacing w:before="240"/>
+        <w:rPr>
+          <w:color w:val="1F4E79" w:themeColor="accent1" w:themeShade="80"/>
+        </w:rPr>
+      </w:pPr>
     </w:p>
     <w:sectPr>
       <w:pgSz w:w="11906" w:h="16838"/>

--- a/TasksAndInfo.docx
+++ b/TasksAndInfo.docx
@@ -50,19 +50,7 @@
         <w:rPr>
           <w:color w:val="1F4E79" w:themeColor="accent1" w:themeShade="80"/>
         </w:rPr>
-        <w:t xml:space="preserve"> </w:t>
-      </w:r>
-      <w:r>
-        <w:rPr>
-          <w:color w:val="1F4E79" w:themeColor="accent1" w:themeShade="80"/>
-        </w:rPr>
-        <w:t xml:space="preserve">(Maxim's addition) maybe </w:t>
-      </w:r>
-      <w:r>
-        <w:rPr>
-          <w:color w:val="1F4E79" w:themeColor="accent1" w:themeShade="80"/>
-        </w:rPr>
-        <w:t>add SCHED_OVERDUE_SHORT</w:t>
+        <w:t xml:space="preserve"> (Maxim's addition) maybe add SCHED_OVERDUE_SHORT</w:t>
       </w:r>
     </w:p>
     <w:p>
@@ -560,10 +548,7 @@
       <w:r>
         <w:rPr>
           <w:rFonts w:ascii="Calibri" w:hAnsi="Calibri" w:cs="Calibri"/>
-          <w:b/>
-          <w:bCs/>
-          <w:color w:val="1F4E79" w:themeColor="accent1" w:themeShade="80"/>
-          <w:u w:val="single"/>
+          <w:color w:val="1F4E79" w:themeColor="accent1" w:themeShade="80"/>
           <w:lang w:val="en"/>
         </w:rPr>
         <w:t xml:space="preserve"> </w:t>
@@ -580,8 +565,6 @@
         </w:rPr>
         <w:t>'s</w:t>
       </w:r>
-      <w:bookmarkStart w:id="0" w:name="_GoBack"/>
-      <w:bookmarkEnd w:id="0"/>
       <w:r>
         <w:rPr>
           <w:color w:val="1F4E79" w:themeColor="accent1" w:themeShade="80"/>
@@ -785,6 +768,12 @@
         </w:rPr>
         <w:t>"</w:t>
       </w:r>
+      <w:r>
+        <w:rPr>
+          <w:color w:val="1F4E79" w:themeColor="accent1" w:themeShade="80"/>
+        </w:rPr>
+        <w:t xml:space="preserve"> or add "number of trials LEFT"</w:t>
+      </w:r>
     </w:p>
     <w:p>
       <w:pPr>
@@ -867,7 +856,22 @@
       </w:r>
       <w:proofErr w:type="gramEnd"/>
       <w:r>
-        <w:t xml:space="preserve"> so, continue as usual. Other-wise, choose short process the same way </w:t>
+        <w:t xml:space="preserve"> so</w:t>
+      </w:r>
+      <w:r>
+        <w:t xml:space="preserve">, continue as usual. Other-wise </w:t>
+      </w:r>
+      <w:r>
+        <w:rPr>
+          <w:color w:val="1F4E79" w:themeColor="accent1" w:themeShade="80"/>
+        </w:rPr>
+        <w:t>(if we have SHORT processes)</w:t>
+      </w:r>
+      <w:r>
+        <w:t>,</w:t>
+      </w:r>
+      <w:r>
+        <w:t xml:space="preserve"> choose short process the same way </w:t>
       </w:r>
       <w:proofErr w:type="gramStart"/>
       <w:r>
@@ -881,7 +885,13 @@
         <w:t>but</w:t>
       </w:r>
       <w:r>
-        <w:t xml:space="preserve"> from the “short” prio_array_t instead of from “active”</w:t>
+        <w:t xml:space="preserve"> from the “</w:t>
+      </w:r>
+      <w:r>
+        <w:t>SHORT</w:t>
+      </w:r>
+      <w:r>
+        <w:t>” prio_array_t instead of from “active”</w:t>
       </w:r>
       <w:r>
         <w:t>.</w:t>
@@ -928,14 +938,22 @@
         <w:rPr>
           <w:color w:val="1F4E79" w:themeColor="accent1" w:themeShade="80"/>
         </w:rPr>
-        <w:t>(Maxim's addition</w:t>
-      </w:r>
-      <w:r>
-        <w:rPr>
-          <w:color w:val="1F4E79" w:themeColor="accent1" w:themeShade="80"/>
-        </w:rPr>
-        <w:t>) we also need to check if the last process was a short and it's now overdue-short and update it accordingly</w:t>
-      </w:r>
+        <w:t>(Maxim's addition) we also need to check if the last process was a short and it's now overdue-short and update it accordingly</w:t>
+      </w:r>
+      <w:r>
+        <w:rPr>
+          <w:color w:val="1F4E79" w:themeColor="accent1" w:themeShade="80"/>
+        </w:rPr>
+        <w:t xml:space="preserve">- move it to the </w:t>
+      </w:r>
+      <w:proofErr w:type="spellStart"/>
+      <w:r>
+        <w:rPr>
+          <w:color w:val="1F4E79" w:themeColor="accent1" w:themeShade="80"/>
+        </w:rPr>
+        <w:t>overdue_queue</w:t>
+      </w:r>
+      <w:proofErr w:type="spellEnd"/>
       <w:r>
         <w:rPr>
           <w:color w:val="1F4E79" w:themeColor="accent1" w:themeShade="80"/>
@@ -984,7 +1002,11 @@
         <w:t xml:space="preserve"> fields (</w:t>
       </w:r>
       <w:r>
-        <w:t xml:space="preserve">short &amp; overdue_queue. BTW maybe that’s unnecessary, hopefully that’s the case, because a hint in the </w:t>
+        <w:t xml:space="preserve">short &amp; overdue_queue. BTW maybe that’s unnecessary, hopefully that’s the case, because </w:t>
+      </w:r>
+      <w:r>
+        <w:lastRenderedPageBreak/>
+        <w:t xml:space="preserve">a hint in the </w:t>
       </w:r>
       <w:proofErr w:type="spellStart"/>
       <w:r>
@@ -1026,7 +1048,6 @@
         <w:bidi w:val="0"/>
       </w:pPr>
       <w:r>
-        <w:lastRenderedPageBreak/>
         <w:t xml:space="preserve">Implement changes in </w:t>
       </w:r>
       <w:r>
@@ -1248,21 +1269,204 @@
         <w:rPr>
           <w:color w:val="1F4E79" w:themeColor="accent1" w:themeShade="80"/>
         </w:rPr>
-        <w:t>Maxim’s addition: perhaps if we already create another prio_array_t</w:t>
-      </w:r>
+        <w:t xml:space="preserve">Maxim’s addition: </w:t>
+      </w:r>
+    </w:p>
+    <w:p>
+      <w:pPr>
+        <w:pStyle w:val="ListParagraph"/>
+        <w:numPr>
+          <w:ilvl w:val="0"/>
+          <w:numId w:val="2"/>
+        </w:numPr>
+        <w:bidi w:val="0"/>
+        <w:spacing w:before="240"/>
+        <w:rPr>
+          <w:color w:val="1F4E79" w:themeColor="accent1" w:themeShade="80"/>
+        </w:rPr>
+      </w:pPr>
       <w:proofErr w:type="gramStart"/>
       <w:r>
         <w:rPr>
           <w:color w:val="1F4E79" w:themeColor="accent1" w:themeShade="80"/>
         </w:rPr>
-        <w:t>,  we</w:t>
+        <w:t>perhaps</w:t>
       </w:r>
       <w:proofErr w:type="gramEnd"/>
       <w:r>
         <w:rPr>
           <w:color w:val="1F4E79" w:themeColor="accent1" w:themeShade="80"/>
         </w:rPr>
-        <w:t xml:space="preserve"> can move RT processes to it, thus making the choosing of a process easier.</w:t>
+        <w:t xml:space="preserve"> if we already create another </w:t>
+      </w:r>
+      <w:proofErr w:type="spellStart"/>
+      <w:r>
+        <w:rPr>
+          <w:color w:val="1F4E79" w:themeColor="accent1" w:themeShade="80"/>
+        </w:rPr>
+        <w:t>prio_array_t</w:t>
+      </w:r>
+      <w:proofErr w:type="spellEnd"/>
+      <w:r>
+        <w:rPr>
+          <w:color w:val="1F4E79" w:themeColor="accent1" w:themeShade="80"/>
+        </w:rPr>
+        <w:t>,  we can move RT processes to it, thus making the choosing of a process easier.</w:t>
+      </w:r>
+    </w:p>
+    <w:p>
+      <w:pPr>
+        <w:pStyle w:val="ListParagraph"/>
+        <w:numPr>
+          <w:ilvl w:val="0"/>
+          <w:numId w:val="2"/>
+        </w:numPr>
+        <w:bidi w:val="0"/>
+        <w:spacing w:before="240"/>
+        <w:rPr>
+          <w:color w:val="1F4E79" w:themeColor="accent1" w:themeShade="80"/>
+        </w:rPr>
+      </w:pPr>
+      <w:r>
+        <w:rPr>
+          <w:color w:val="1F4E79" w:themeColor="accent1" w:themeShade="80"/>
+        </w:rPr>
+        <w:t xml:space="preserve">Another idea is to add to each process with SCHED_SHORT policy a pointer to the next </w:t>
+      </w:r>
+      <w:r>
+        <w:rPr>
+          <w:color w:val="1F4E79" w:themeColor="accent1" w:themeShade="80"/>
+        </w:rPr>
+        <w:t>process with SCHED_SHORT</w:t>
+      </w:r>
+      <w:r>
+        <w:rPr>
+          <w:color w:val="1F4E79" w:themeColor="accent1" w:themeShade="80"/>
+        </w:rPr>
+        <w:t xml:space="preserve"> policy at the same priority and also add a Boolean to each priority that indicates weather or not there is a SHORT process at the queue</w:t>
+      </w:r>
+      <w:r>
+        <w:rPr>
+          <w:color w:val="1F4E79" w:themeColor="accent1" w:themeShade="80"/>
+        </w:rPr>
+        <w:t>.</w:t>
+      </w:r>
+    </w:p>
+    <w:p>
+      <w:pPr>
+        <w:pStyle w:val="ListParagraph"/>
+        <w:bidi w:val="0"/>
+        <w:spacing w:before="240"/>
+        <w:rPr>
+          <w:color w:val="1F4E79" w:themeColor="accent1" w:themeShade="80"/>
+        </w:rPr>
+      </w:pPr>
+      <w:r>
+        <w:rPr>
+          <w:color w:val="1F4E79" w:themeColor="accent1" w:themeShade="80"/>
+        </w:rPr>
+        <w:t xml:space="preserve">This idea doesn’t require </w:t>
+      </w:r>
+      <w:proofErr w:type="spellStart"/>
+      <w:r>
+        <w:rPr>
+          <w:color w:val="1F4E79" w:themeColor="accent1" w:themeShade="80"/>
+        </w:rPr>
+        <w:t>malloc</w:t>
+      </w:r>
+      <w:proofErr w:type="spellEnd"/>
+      <w:r>
+        <w:rPr>
+          <w:color w:val="1F4E79" w:themeColor="accent1" w:themeShade="80"/>
+        </w:rPr>
+        <w:t xml:space="preserve"> for sure</w:t>
+      </w:r>
+    </w:p>
+    <w:p>
+      <w:pPr>
+        <w:pStyle w:val="ListParagraph"/>
+        <w:bidi w:val="0"/>
+        <w:spacing w:before="240"/>
+        <w:rPr>
+          <w:color w:val="1F4E79" w:themeColor="accent1" w:themeShade="80"/>
+        </w:rPr>
+      </w:pPr>
+      <w:bookmarkStart w:id="0" w:name="_GoBack"/>
+      <w:bookmarkEnd w:id="0"/>
+      <w:r>
+        <w:rPr>
+          <w:color w:val="1F4E79" w:themeColor="accent1" w:themeShade="80"/>
+        </w:rPr>
+        <w:t>(</w:t>
+      </w:r>
+      <w:r>
+        <w:rPr>
+          <w:rFonts w:hint="cs"/>
+          <w:color w:val="1F4E79" w:themeColor="accent1" w:themeShade="80"/>
+          <w:rtl/>
+        </w:rPr>
+        <w:t>הוספתי למטה תמונה של הרעיון הזה</w:t>
+      </w:r>
+      <w:r>
+        <w:rPr>
+          <w:color w:val="1F4E79" w:themeColor="accent1" w:themeShade="80"/>
+        </w:rPr>
+        <w:t>)</w:t>
+      </w:r>
+    </w:p>
+    <w:p>
+      <w:pPr>
+        <w:pStyle w:val="ListParagraph"/>
+        <w:bidi w:val="0"/>
+        <w:spacing w:before="240"/>
+        <w:rPr>
+          <w:color w:val="1F4E79" w:themeColor="accent1" w:themeShade="80"/>
+        </w:rPr>
+      </w:pPr>
+      <w:r>
+        <w:rPr>
+          <w:color w:val="1F4E79" w:themeColor="accent1" w:themeShade="80"/>
+        </w:rPr>
+        <w:lastRenderedPageBreak/>
+        <w:pict>
+          <v:shapetype id="_x0000_t75" coordsize="21600,21600" o:spt="75" o:preferrelative="t" path="m@4@5l@4@11@9@11@9@5xe" filled="f" stroked="f">
+            <v:stroke joinstyle="miter"/>
+            <v:formulas>
+              <v:f eqn="if lineDrawn pixelLineWidth 0"/>
+              <v:f eqn="sum @0 1 0"/>
+              <v:f eqn="sum 0 0 @1"/>
+              <v:f eqn="prod @2 1 2"/>
+              <v:f eqn="prod @3 21600 pixelWidth"/>
+              <v:f eqn="prod @3 21600 pixelHeight"/>
+              <v:f eqn="sum @0 0 1"/>
+              <v:f eqn="prod @6 1 2"/>
+              <v:f eqn="prod @7 21600 pixelWidth"/>
+              <v:f eqn="sum @8 21600 0"/>
+              <v:f eqn="prod @7 21600 pixelHeight"/>
+              <v:f eqn="sum @10 21600 0"/>
+            </v:formulas>
+            <v:path o:extrusionok="f" gradientshapeok="t" o:connecttype="rect"/>
+            <o:lock v:ext="edit" aspectratio="t"/>
+          </v:shapetype>
+          <v:shape id="_x0000_i1025" type="#_x0000_t75" style="width:415.4pt;height:187.2pt">
+            <v:imagedata r:id="rId5" o:title="Capture"/>
+          </v:shape>
+        </w:pict>
+      </w:r>
+    </w:p>
+    <w:p>
+      <w:pPr>
+        <w:bidi w:val="0"/>
+        <w:spacing w:before="240"/>
+        <w:rPr>
+          <w:color w:val="1F4E79" w:themeColor="accent1" w:themeShade="80"/>
+        </w:rPr>
+      </w:pPr>
+      <w:r>
+        <w:rPr>
+          <w:color w:val="1F4E79" w:themeColor="accent1" w:themeShade="80"/>
+        </w:rPr>
+        <w:t xml:space="preserve"> </w:t>
       </w:r>
     </w:p>
     <w:p>
@@ -1298,6 +1502,95 @@
 <file path=word/numbering.xml><?xml version="1.0" encoding="utf-8"?>
 <w:numbering xmlns:wpc="http://schemas.microsoft.com/office/word/2010/wordprocessingCanvas" xmlns:mc="http://schemas.openxmlformats.org/markup-compatibility/2006" xmlns:o="urn:schemas-microsoft-com:office:office" xmlns:r="http://schemas.openxmlformats.org/officeDocument/2006/relationships" xmlns:m="http://schemas.openxmlformats.org/officeDocument/2006/math" xmlns:v="urn:schemas-microsoft-com:vml" xmlns:wp14="http://schemas.microsoft.com/office/word/2010/wordprocessingDrawing" xmlns:wp="http://schemas.openxmlformats.org/drawingml/2006/wordprocessingDrawing" xmlns:w10="urn:schemas-microsoft-com:office:word" xmlns:w="http://schemas.openxmlformats.org/wordprocessingml/2006/main" xmlns:w14="http://schemas.microsoft.com/office/word/2010/wordml" xmlns:w15="http://schemas.microsoft.com/office/word/2012/wordml" xmlns:wpg="http://schemas.microsoft.com/office/word/2010/wordprocessingGroup" xmlns:wpi="http://schemas.microsoft.com/office/word/2010/wordprocessingInk" xmlns:wne="http://schemas.microsoft.com/office/word/2006/wordml" xmlns:wps="http://schemas.microsoft.com/office/word/2010/wordprocessingShape" mc:Ignorable="w14 w15 wp14">
   <w:abstractNum w:abstractNumId="0">
+    <w:nsid w:val="3AD00508"/>
+    <w:multiLevelType w:val="hybridMultilevel"/>
+    <w:tmpl w:val="6CE2BAAC"/>
+    <w:lvl w:ilvl="0" w:tplc="0409000F">
+      <w:start w:val="1"/>
+      <w:numFmt w:val="decimal"/>
+      <w:lvlText w:val="%1."/>
+      <w:lvlJc w:val="left"/>
+      <w:pPr>
+        <w:ind w:left="720" w:hanging="360"/>
+      </w:pPr>
+      <w:rPr>
+        <w:rFonts w:hint="default"/>
+      </w:rPr>
+    </w:lvl>
+    <w:lvl w:ilvl="1" w:tplc="04090019" w:tentative="1">
+      <w:start w:val="1"/>
+      <w:numFmt w:val="lowerLetter"/>
+      <w:lvlText w:val="%2."/>
+      <w:lvlJc w:val="left"/>
+      <w:pPr>
+        <w:ind w:left="1440" w:hanging="360"/>
+      </w:pPr>
+    </w:lvl>
+    <w:lvl w:ilvl="2" w:tplc="0409001B" w:tentative="1">
+      <w:start w:val="1"/>
+      <w:numFmt w:val="lowerRoman"/>
+      <w:lvlText w:val="%3."/>
+      <w:lvlJc w:val="right"/>
+      <w:pPr>
+        <w:ind w:left="2160" w:hanging="180"/>
+      </w:pPr>
+    </w:lvl>
+    <w:lvl w:ilvl="3" w:tplc="0409000F" w:tentative="1">
+      <w:start w:val="1"/>
+      <w:numFmt w:val="decimal"/>
+      <w:lvlText w:val="%4."/>
+      <w:lvlJc w:val="left"/>
+      <w:pPr>
+        <w:ind w:left="2880" w:hanging="360"/>
+      </w:pPr>
+    </w:lvl>
+    <w:lvl w:ilvl="4" w:tplc="04090019" w:tentative="1">
+      <w:start w:val="1"/>
+      <w:numFmt w:val="lowerLetter"/>
+      <w:lvlText w:val="%5."/>
+      <w:lvlJc w:val="left"/>
+      <w:pPr>
+        <w:ind w:left="3600" w:hanging="360"/>
+      </w:pPr>
+    </w:lvl>
+    <w:lvl w:ilvl="5" w:tplc="0409001B" w:tentative="1">
+      <w:start w:val="1"/>
+      <w:numFmt w:val="lowerRoman"/>
+      <w:lvlText w:val="%6."/>
+      <w:lvlJc w:val="right"/>
+      <w:pPr>
+        <w:ind w:left="4320" w:hanging="180"/>
+      </w:pPr>
+    </w:lvl>
+    <w:lvl w:ilvl="6" w:tplc="0409000F" w:tentative="1">
+      <w:start w:val="1"/>
+      <w:numFmt w:val="decimal"/>
+      <w:lvlText w:val="%7."/>
+      <w:lvlJc w:val="left"/>
+      <w:pPr>
+        <w:ind w:left="5040" w:hanging="360"/>
+      </w:pPr>
+    </w:lvl>
+    <w:lvl w:ilvl="7" w:tplc="04090019" w:tentative="1">
+      <w:start w:val="1"/>
+      <w:numFmt w:val="lowerLetter"/>
+      <w:lvlText w:val="%8."/>
+      <w:lvlJc w:val="left"/>
+      <w:pPr>
+        <w:ind w:left="5760" w:hanging="360"/>
+      </w:pPr>
+    </w:lvl>
+    <w:lvl w:ilvl="8" w:tplc="0409001B" w:tentative="1">
+      <w:start w:val="1"/>
+      <w:numFmt w:val="lowerRoman"/>
+      <w:lvlText w:val="%9."/>
+      <w:lvlJc w:val="right"/>
+      <w:pPr>
+        <w:ind w:left="6480" w:hanging="180"/>
+      </w:pPr>
+    </w:lvl>
+  </w:abstractNum>
+  <w:abstractNum w:abstractNumId="1">
     <w:nsid w:val="4D0E4E6F"/>
     <w:multiLevelType w:val="hybridMultilevel"/>
     <w:tmpl w:val="C05AF4C6"/>
@@ -1387,6 +1680,9 @@
     </w:lvl>
   </w:abstractNum>
   <w:num w:numId="1">
+    <w:abstractNumId w:val="1"/>
+  </w:num>
+  <w:num w:numId="2">
     <w:abstractNumId w:val="0"/>
   </w:num>
 </w:numbering>

--- a/TasksAndInfo.docx
+++ b/TasksAndInfo.docx
@@ -32,25 +32,25 @@
         <w:rPr>
           <w:color w:val="70AD47" w:themeColor="accent6"/>
         </w:rPr>
-        <w:t>Add SCHED_SHORT</w:t>
+        <w:t xml:space="preserve">Add SCHED_SHORT, OVERDUE_SCHED_SHORT </w:t>
       </w:r>
       <w:r>
         <w:rPr>
           <w:color w:val="70AD47" w:themeColor="accent6"/>
         </w:rPr>
+        <w:t>statuses</w:t>
+      </w:r>
+      <w:r>
+        <w:rPr>
+          <w:color w:val="70AD47" w:themeColor="accent6"/>
+        </w:rPr>
         <w:t xml:space="preserve"> </w:t>
       </w:r>
       <w:r>
         <w:rPr>
           <w:color w:val="70AD47" w:themeColor="accent6"/>
         </w:rPr>
-        <w:t>status</w:t>
-      </w:r>
-      <w:r>
-        <w:rPr>
-          <w:color w:val="1F4E79" w:themeColor="accent1" w:themeShade="80"/>
-        </w:rPr>
-        <w:t xml:space="preserve"> (Maxim's addition) maybe add SCHED_OVERDUE_SHORT</w:t>
+        <w:t>(maxim)</w:t>
       </w:r>
     </w:p>
     <w:p>
@@ -506,186 +506,37 @@
       <w:pPr>
         <w:pStyle w:val="ListParagraph"/>
         <w:numPr>
-          <w:ilvl w:val="2"/>
+          <w:ilvl w:val="0"/>
           <w:numId w:val="1"/>
         </w:numPr>
-        <w:autoSpaceDE w:val="0"/>
-        <w:autoSpaceDN w:val="0"/>
-        <w:bidi w:val="0"/>
-        <w:adjustRightInd w:val="0"/>
-        <w:spacing w:after="200" w:line="276" w:lineRule="auto"/>
-        <w:rPr>
-          <w:rFonts w:ascii="Calibri" w:hAnsi="Calibri" w:cs="Calibri"/>
-          <w:b/>
-          <w:bCs/>
-          <w:color w:val="1F4E79" w:themeColor="accent1" w:themeShade="80"/>
-          <w:u w:val="single"/>
-          <w:lang w:val="en"/>
-        </w:rPr>
-      </w:pPr>
-      <w:r>
-        <w:rPr>
-          <w:rFonts w:ascii="Calibri" w:hAnsi="Calibri" w:cs="Calibri"/>
-          <w:color w:val="1F4E79" w:themeColor="accent1" w:themeShade="80"/>
-          <w:lang w:val="en"/>
-        </w:rPr>
-        <w:t>(</w:t>
-      </w:r>
-      <w:r>
-        <w:rPr>
-          <w:color w:val="1F4E79" w:themeColor="accent1" w:themeShade="80"/>
-        </w:rPr>
-        <w:t>Maxim’s addition</w:t>
-      </w:r>
-      <w:r>
-        <w:rPr>
-          <w:rFonts w:ascii="Calibri" w:hAnsi="Calibri" w:cs="Calibri"/>
-          <w:color w:val="1F4E79" w:themeColor="accent1" w:themeShade="80"/>
-          <w:lang w:val="en"/>
-        </w:rPr>
-        <w:t>) maybe add "request time" and "number of trials" to the</w:t>
-      </w:r>
-      <w:r>
-        <w:rPr>
-          <w:rFonts w:ascii="Calibri" w:hAnsi="Calibri" w:cs="Calibri"/>
-          <w:color w:val="1F4E79" w:themeColor="accent1" w:themeShade="80"/>
-          <w:lang w:val="en"/>
-        </w:rPr>
-        <w:t xml:space="preserve"> </w:t>
-      </w:r>
-      <w:r>
-        <w:rPr>
-          <w:color w:val="1F4E79" w:themeColor="accent1" w:themeShade="80"/>
-        </w:rPr>
-        <w:t>sched_setschedular() function</w:t>
-      </w:r>
-      <w:r>
-        <w:rPr>
-          <w:color w:val="1F4E79" w:themeColor="accent1" w:themeShade="80"/>
-        </w:rPr>
-        <w:t>'s</w:t>
-      </w:r>
-      <w:r>
-        <w:rPr>
-          <w:color w:val="1F4E79" w:themeColor="accent1" w:themeShade="80"/>
-        </w:rPr>
-        <w:t xml:space="preserve"> parameters</w:t>
-      </w:r>
-    </w:p>
-    <w:p>
-      <w:pPr>
-        <w:pStyle w:val="ListParagraph"/>
-        <w:numPr>
-          <w:ilvl w:val="2"/>
-          <w:numId w:val="1"/>
-        </w:numPr>
-        <w:autoSpaceDE w:val="0"/>
-        <w:autoSpaceDN w:val="0"/>
-        <w:bidi w:val="0"/>
-        <w:adjustRightInd w:val="0"/>
-        <w:spacing w:after="200" w:line="276" w:lineRule="auto"/>
-        <w:rPr>
-          <w:rFonts w:ascii="Calibri" w:hAnsi="Calibri" w:cs="Calibri"/>
-          <w:b/>
-          <w:bCs/>
-          <w:color w:val="1F4E79" w:themeColor="accent1" w:themeShade="80"/>
-          <w:u w:val="single"/>
-          <w:lang w:val="en"/>
-        </w:rPr>
-      </w:pPr>
-      <w:r>
-        <w:rPr>
-          <w:rFonts w:ascii="Calibri" w:hAnsi="Calibri" w:cs="Calibri"/>
-          <w:color w:val="1F4E79" w:themeColor="accent1" w:themeShade="80"/>
-          <w:lang w:val="en"/>
-        </w:rPr>
-        <w:t xml:space="preserve">We need to make sure that </w:t>
-      </w:r>
-      <w:r>
-        <w:rPr>
-          <w:rFonts w:ascii="Calibri" w:hAnsi="Calibri" w:cs="Calibri"/>
-          <w:color w:val="1F4E79" w:themeColor="accent1" w:themeShade="80"/>
-          <w:lang w:val="en"/>
-        </w:rPr>
-        <w:t xml:space="preserve">both </w:t>
-      </w:r>
-      <w:r>
-        <w:rPr>
-          <w:rFonts w:ascii="Calibri" w:hAnsi="Calibri" w:cs="Calibri"/>
-          <w:b/>
-          <w:bCs/>
-          <w:color w:val="1F4E79" w:themeColor="accent1" w:themeShade="80"/>
-          <w:lang w:val="en"/>
-        </w:rPr>
-        <w:t>short</w:t>
-      </w:r>
-      <w:r>
-        <w:rPr>
-          <w:rFonts w:ascii="Calibri" w:hAnsi="Calibri" w:cs="Calibri"/>
-          <w:color w:val="1F4E79" w:themeColor="accent1" w:themeShade="80"/>
-          <w:lang w:val="en"/>
-        </w:rPr>
-        <w:t xml:space="preserve"> AND</w:t>
-      </w:r>
-      <w:r>
-        <w:rPr>
-          <w:rFonts w:ascii="Calibri" w:hAnsi="Calibri" w:cs="Calibri"/>
-          <w:color w:val="1F4E79" w:themeColor="accent1" w:themeShade="80"/>
-          <w:lang w:val="en"/>
-        </w:rPr>
-        <w:t xml:space="preserve"> </w:t>
-      </w:r>
-      <w:r>
-        <w:rPr>
-          <w:rFonts w:ascii="Calibri" w:hAnsi="Calibri" w:cs="Calibri"/>
-          <w:b/>
-          <w:bCs/>
-          <w:color w:val="1F4E79" w:themeColor="accent1" w:themeShade="80"/>
-          <w:lang w:val="en"/>
-        </w:rPr>
-        <w:t xml:space="preserve">overdue-short </w:t>
-      </w:r>
-      <w:r>
-        <w:rPr>
-          <w:rFonts w:ascii="Calibri" w:hAnsi="Calibri" w:cs="Calibri"/>
-          <w:color w:val="1F4E79" w:themeColor="accent1" w:themeShade="80"/>
-          <w:lang w:val="en"/>
-        </w:rPr>
-        <w:t xml:space="preserve">process </w:t>
-      </w:r>
-      <w:r>
-        <w:rPr>
-          <w:rFonts w:ascii="Calibri" w:hAnsi="Calibri" w:cs="Calibri"/>
-          <w:b/>
-          <w:bCs/>
-          <w:color w:val="1F4E79" w:themeColor="accent1" w:themeShade="80"/>
-          <w:lang w:val="en"/>
-        </w:rPr>
-        <w:t>can't</w:t>
-      </w:r>
-      <w:r>
-        <w:rPr>
-          <w:rFonts w:ascii="Calibri" w:hAnsi="Calibri" w:cs="Calibri"/>
-          <w:color w:val="1F4E79" w:themeColor="accent1" w:themeShade="80"/>
-          <w:lang w:val="en"/>
-        </w:rPr>
-        <w:t xml:space="preserve"> change </w:t>
-      </w:r>
-      <w:r>
-        <w:rPr>
-          <w:rFonts w:ascii="Calibri" w:hAnsi="Calibri" w:cs="Calibri"/>
-          <w:color w:val="1F4E79" w:themeColor="accent1" w:themeShade="80"/>
-          <w:lang w:val="en"/>
-        </w:rPr>
-        <w:t xml:space="preserve">their </w:t>
-      </w:r>
-      <w:r>
-        <w:rPr>
-          <w:rFonts w:ascii="Calibri" w:hAnsi="Calibri" w:cs="Calibri"/>
-          <w:color w:val="1F4E79" w:themeColor="accent1" w:themeShade="80"/>
-          <w:lang w:val="en"/>
-        </w:rPr>
-        <w:t xml:space="preserve"> policy</w:t>
+        <w:bidi w:val="0"/>
+        <w:rPr>
+          <w:color w:val="70AD47" w:themeColor="accent6"/>
+        </w:rPr>
+      </w:pPr>
+      <w:r>
+        <w:rPr>
+          <w:color w:val="70AD47" w:themeColor="accent6"/>
+        </w:rPr>
+        <w:t>Add request time &amp; number of processes properties somewhere to all the SCHED_SHORT processes.</w:t>
+      </w:r>
+      <w:r>
+        <w:rPr>
+          <w:color w:val="70AD47" w:themeColor="accent6"/>
+        </w:rPr>
+        <w:t xml:space="preserve"> (</w:t>
+      </w:r>
+      <w:r>
+        <w:rPr>
+          <w:color w:val="70AD47" w:themeColor="accent6"/>
+        </w:rPr>
+        <w:t>A</w:t>
+      </w:r>
+      <w:r>
+        <w:rPr>
+          <w:color w:val="70AD47" w:themeColor="accent6"/>
+        </w:rPr>
+        <w:t>rye)</w:t>
       </w:r>
     </w:p>
     <w:p>
@@ -704,75 +555,7 @@
         <w:rPr>
           <w:color w:val="70AD47" w:themeColor="accent6"/>
         </w:rPr>
-        <w:t xml:space="preserve">Add request time &amp; number of </w:t>
-      </w:r>
-      <w:r>
-        <w:rPr>
-          <w:color w:val="70AD47" w:themeColor="accent6"/>
-        </w:rPr>
-        <w:t>trials</w:t>
-      </w:r>
-      <w:r>
-        <w:rPr>
-          <w:color w:val="70AD47" w:themeColor="accent6"/>
-        </w:rPr>
-        <w:t xml:space="preserve"> properties somewhere to all the SCHED_SHORT processes.</w:t>
-      </w:r>
-      <w:r>
-        <w:rPr>
-          <w:color w:val="70AD47" w:themeColor="accent6"/>
-        </w:rPr>
-        <w:t xml:space="preserve"> (</w:t>
-      </w:r>
-      <w:proofErr w:type="spellStart"/>
-      <w:r>
-        <w:rPr>
-          <w:color w:val="70AD47" w:themeColor="accent6"/>
-        </w:rPr>
-        <w:t>A</w:t>
-      </w:r>
-      <w:r>
-        <w:rPr>
-          <w:color w:val="70AD47" w:themeColor="accent6"/>
-        </w:rPr>
-        <w:t>rye</w:t>
-      </w:r>
-      <w:proofErr w:type="spellEnd"/>
-      <w:r>
-        <w:rPr>
-          <w:color w:val="70AD47" w:themeColor="accent6"/>
-        </w:rPr>
-        <w:t>)</w:t>
-      </w:r>
-      <w:r>
-        <w:rPr>
-          <w:color w:val="70AD47" w:themeColor="accent6"/>
-        </w:rPr>
-        <w:t xml:space="preserve"> </w:t>
-      </w:r>
-      <w:r>
-        <w:rPr>
-          <w:color w:val="1F4E79" w:themeColor="accent1" w:themeShade="80"/>
-        </w:rPr>
-        <w:t xml:space="preserve">(Maxim's addition) maybe change </w:t>
-      </w:r>
-      <w:r>
-        <w:rPr>
-          <w:color w:val="1F4E79" w:themeColor="accent1" w:themeShade="80"/>
-        </w:rPr>
-        <w:t>"number of trials" to "number of trials LEFT</w:t>
-      </w:r>
-      <w:r>
-        <w:rPr>
-          <w:color w:val="1F4E79" w:themeColor="accent1" w:themeShade="80"/>
-        </w:rPr>
-        <w:t>"</w:t>
-      </w:r>
-      <w:r>
-        <w:rPr>
-          <w:color w:val="1F4E79" w:themeColor="accent1" w:themeShade="80"/>
-        </w:rPr>
-        <w:t xml:space="preserve"> or add "number of trials LEFT"</w:t>
+        <w:t>Go over the schedule() function before the context switch (ALL)</w:t>
       </w:r>
     </w:p>
     <w:p>
@@ -783,15 +566,118 @@
           <w:numId w:val="1"/>
         </w:numPr>
         <w:bidi w:val="0"/>
-        <w:rPr>
-          <w:color w:val="70AD47" w:themeColor="accent6"/>
-        </w:rPr>
-      </w:pPr>
-      <w:r>
-        <w:rPr>
-          <w:color w:val="70AD47" w:themeColor="accent6"/>
-        </w:rPr>
-        <w:t>Go over the schedule() function before the context switch (ALL)</w:t>
+      </w:pPr>
+      <w:r>
+        <w:t xml:space="preserve">Implement our functionality in </w:t>
+      </w:r>
+      <w:proofErr w:type="gramStart"/>
+      <w:r>
+        <w:t>schedule(</w:t>
+      </w:r>
+      <w:proofErr w:type="gramEnd"/>
+      <w:r>
+        <w:t>).</w:t>
+      </w:r>
+    </w:p>
+    <w:p>
+      <w:pPr>
+        <w:bidi w:val="0"/>
+        <w:ind w:left="720"/>
+      </w:pPr>
+      <w:r>
+        <w:t>As far as I understand, scheduling event is calling this function. So all we need to do is to check if there are RT processes:</w:t>
+      </w:r>
+    </w:p>
+    <w:p>
+      <w:pPr>
+        <w:bidi w:val="0"/>
+        <w:ind w:left="720"/>
+      </w:pPr>
+      <w:r>
+        <w:t xml:space="preserve"> </w:t>
+      </w:r>
+      <w:r>
+        <w:tab/>
+        <w:t xml:space="preserve"> </w:t>
+      </w:r>
+      <w:proofErr w:type="gramStart"/>
+      <w:r>
+        <w:t>if</w:t>
+      </w:r>
+      <w:proofErr w:type="gramEnd"/>
+      <w:r>
+        <w:t xml:space="preserve"> ( sched_find_first_bit(array-&gt;bitmap) &lt; 100 )</w:t>
+      </w:r>
+    </w:p>
+    <w:p>
+      <w:pPr>
+        <w:bidi w:val="0"/>
+        <w:ind w:left="720"/>
+      </w:pPr>
+      <w:proofErr w:type="gramStart"/>
+      <w:r>
+        <w:t>if</w:t>
+      </w:r>
+      <w:proofErr w:type="gramEnd"/>
+      <w:r>
+        <w:t xml:space="preserve"> so, continue as usual. Other-wise, choose short process the same way </w:t>
+      </w:r>
+      <w:proofErr w:type="gramStart"/>
+      <w:r>
+        <w:t>schedule(</w:t>
+      </w:r>
+      <w:proofErr w:type="gramEnd"/>
+      <w:r>
+        <w:t xml:space="preserve">) chooses process, </w:t>
+      </w:r>
+      <w:r>
+        <w:t>but</w:t>
+      </w:r>
+      <w:r>
+        <w:t xml:space="preserve"> from the “short” prio_array_t instead of from “active”</w:t>
+      </w:r>
+      <w:r>
+        <w:t>.</w:t>
+      </w:r>
+    </w:p>
+    <w:p>
+      <w:pPr>
+        <w:bidi w:val="0"/>
+        <w:ind w:left="720"/>
+      </w:pPr>
+      <w:r>
+        <w:t xml:space="preserve">If there are no short processes, try to </w:t>
+      </w:r>
+      <w:proofErr w:type="gramStart"/>
+      <w:r>
+        <w:t>find  OTHER</w:t>
+      </w:r>
+      <w:proofErr w:type="gramEnd"/>
+      <w:r>
+        <w:t>_PROCESS ( 99 &lt; prio</w:t>
+      </w:r>
+      <w:r>
+        <w:t>rity</w:t>
+      </w:r>
+      <w:r>
+        <w:t xml:space="preserve"> &lt; 140 ). When there are no processes at all in the active array, switch between expired &amp; </w:t>
+      </w:r>
+      <w:proofErr w:type="gramStart"/>
+      <w:r>
+        <w:t>active</w:t>
+      </w:r>
+      <w:proofErr w:type="gramEnd"/>
+      <w:r>
+        <w:t xml:space="preserve"> (already implemented, just make sure that’s what happens before next step).</w:t>
+      </w:r>
+    </w:p>
+    <w:p>
+      <w:pPr>
+        <w:bidi w:val="0"/>
+        <w:ind w:left="720"/>
+      </w:pPr>
+      <w:r>
+        <w:t>If all these processes are not to be found, choose a process from the overdue_queue. This should probably be implemented just before the part the process switches to the swapper.</w:t>
       </w:r>
     </w:p>
     <w:p>
@@ -804,175 +690,45 @@
         <w:bidi w:val="0"/>
       </w:pPr>
       <w:r>
-        <w:t xml:space="preserve">Implement our functionality in </w:t>
-      </w:r>
-      <w:proofErr w:type="gramStart"/>
-      <w:r>
-        <w:t>schedule(</w:t>
-      </w:r>
-      <w:proofErr w:type="gramEnd"/>
-      <w:r>
-        <w:t>).</w:t>
-      </w:r>
-    </w:p>
-    <w:p>
-      <w:pPr>
-        <w:bidi w:val="0"/>
-        <w:ind w:left="720"/>
-      </w:pPr>
-      <w:r>
-        <w:t>As far as I understand, scheduling event is calling this function. So all we need to do is to check if there are RT processes:</w:t>
-      </w:r>
-    </w:p>
-    <w:p>
-      <w:pPr>
-        <w:bidi w:val="0"/>
-        <w:ind w:left="720"/>
-      </w:pPr>
-      <w:r>
-        <w:t xml:space="preserve"> </w:t>
-      </w:r>
-      <w:r>
-        <w:tab/>
-        <w:t xml:space="preserve"> </w:t>
-      </w:r>
-      <w:proofErr w:type="gramStart"/>
-      <w:r>
-        <w:t>if</w:t>
-      </w:r>
-      <w:proofErr w:type="gramEnd"/>
-      <w:r>
-        <w:t xml:space="preserve"> ( sched_find_first_bit(array-&gt;bitmap) &lt; 100 )</w:t>
-      </w:r>
-    </w:p>
-    <w:p>
-      <w:pPr>
-        <w:bidi w:val="0"/>
-        <w:ind w:left="720"/>
-      </w:pPr>
-      <w:proofErr w:type="gramStart"/>
-      <w:r>
-        <w:t>if</w:t>
-      </w:r>
-      <w:proofErr w:type="gramEnd"/>
-      <w:r>
-        <w:t xml:space="preserve"> so</w:t>
-      </w:r>
-      <w:r>
-        <w:t xml:space="preserve">, continue as usual. Other-wise </w:t>
-      </w:r>
-      <w:r>
-        <w:rPr>
-          <w:color w:val="1F4E79" w:themeColor="accent1" w:themeShade="80"/>
-        </w:rPr>
-        <w:t>(if we have SHORT processes)</w:t>
-      </w:r>
-      <w:r>
-        <w:t>,</w:t>
-      </w:r>
-      <w:r>
-        <w:t xml:space="preserve"> choose short process the same way </w:t>
-      </w:r>
-      <w:proofErr w:type="gramStart"/>
-      <w:r>
-        <w:t>schedule(</w:t>
-      </w:r>
-      <w:proofErr w:type="gramEnd"/>
-      <w:r>
-        <w:t xml:space="preserve">) chooses process, </w:t>
-      </w:r>
-      <w:r>
-        <w:t>but</w:t>
-      </w:r>
-      <w:r>
-        <w:t xml:space="preserve"> from the “</w:t>
-      </w:r>
-      <w:r>
-        <w:t>SHORT</w:t>
-      </w:r>
-      <w:r>
-        <w:t>” prio_array_t instead of from “active”</w:t>
+        <w:t>Figure out where the hell is the runqueue instantiated, &amp; alloca</w:t>
+      </w:r>
+      <w:r>
+        <w:t>te our</w:t>
+      </w:r>
+      <w:r>
+        <w:t xml:space="preserve"> fields (</w:t>
+      </w:r>
+      <w:r>
+        <w:t xml:space="preserve">short &amp; overdue_queue. BTW maybe that’s unnecessary, hopefully that’s the case, because a hint in the </w:t>
+      </w:r>
+      <w:proofErr w:type="spellStart"/>
+      <w:r>
+        <w:t>h</w:t>
       </w:r>
       <w:r>
         <w:t>.</w:t>
       </w:r>
-    </w:p>
-    <w:p>
-      <w:pPr>
-        <w:bidi w:val="0"/>
-        <w:ind w:left="720"/>
-      </w:pPr>
-      <w:r>
-        <w:t xml:space="preserve">If there are no short processes, try to </w:t>
-      </w:r>
-      <w:proofErr w:type="gramStart"/>
-      <w:r>
-        <w:t>find  OTHER</w:t>
-      </w:r>
-      <w:proofErr w:type="gramEnd"/>
-      <w:r>
-        <w:t>_PROCESS ( 99 &lt; prio</w:t>
-      </w:r>
-      <w:r>
-        <w:t>rity</w:t>
-      </w:r>
-      <w:r>
-        <w:t xml:space="preserve"> &lt; 140 ). When there are no processes at all in the active array, switch between expired &amp; active (already implemented, just make sure that’s what happens before next step).</w:t>
-      </w:r>
-    </w:p>
-    <w:p>
-      <w:pPr>
-        <w:bidi w:val="0"/>
-        <w:ind w:left="720"/>
-      </w:pPr>
-      <w:r>
-        <w:t>If all these processes are not to be found, choose a process from the overdue_queue. This should probably be implemented just before the part the process switches to the swapper.</w:t>
-      </w:r>
-    </w:p>
-    <w:p>
-      <w:pPr>
-        <w:bidi w:val="0"/>
-        <w:ind w:left="720"/>
-      </w:pPr>
-      <w:r>
-        <w:rPr>
-          <w:color w:val="1F4E79" w:themeColor="accent1" w:themeShade="80"/>
-        </w:rPr>
-        <w:t>(Maxim's addition) we also need to check if the last process was a short and it's now overdue-short and update it accordingly</w:t>
-      </w:r>
-      <w:r>
-        <w:rPr>
-          <w:color w:val="1F4E79" w:themeColor="accent1" w:themeShade="80"/>
-        </w:rPr>
-        <w:t xml:space="preserve">- move it to the </w:t>
-      </w:r>
-      <w:proofErr w:type="spellStart"/>
-      <w:r>
-        <w:rPr>
-          <w:color w:val="1F4E79" w:themeColor="accent1" w:themeShade="80"/>
-        </w:rPr>
-        <w:t>overdue_queue</w:t>
+      <w:r>
+        <w:t>w</w:t>
       </w:r>
       <w:proofErr w:type="spellEnd"/>
       <w:r>
-        <w:rPr>
-          <w:color w:val="1F4E79" w:themeColor="accent1" w:themeShade="80"/>
-        </w:rPr>
-        <w:t>. (</w:t>
-      </w:r>
-      <w:proofErr w:type="gramStart"/>
-      <w:r>
-        <w:rPr>
-          <w:color w:val="1F4E79" w:themeColor="accent1" w:themeShade="80"/>
-        </w:rPr>
-        <w:t>not</w:t>
-      </w:r>
-      <w:proofErr w:type="gramEnd"/>
-      <w:r>
-        <w:rPr>
-          <w:color w:val="1F4E79" w:themeColor="accent1" w:themeShade="80"/>
-        </w:rPr>
-        <w:t xml:space="preserve"> sure if it should be in schedule() function)</w:t>
+        <w:t>.</w:t>
+      </w:r>
+      <w:r>
+        <w:t xml:space="preserve"> description implied this assignment can be implemented without kmalloc</w:t>
+      </w:r>
+      <w:r>
+        <w:t xml:space="preserve">. Maybe the aux functions that </w:t>
+      </w:r>
+      <w:r>
+        <w:t>manipulate</w:t>
+      </w:r>
+      <w:r>
+        <w:t xml:space="preserve"> prio_array_t &amp; list_t do it for us?</w:t>
+      </w:r>
+      <w:r>
+        <w:t>)</w:t>
       </w:r>
     </w:p>
     <w:p>
@@ -985,57 +741,21 @@
         <w:bidi w:val="0"/>
       </w:pPr>
       <w:r>
-        <w:t xml:space="preserve">Figure out where the hell is the </w:t>
-      </w:r>
-      <w:proofErr w:type="spellStart"/>
-      <w:r>
-        <w:t>runqueue</w:t>
-      </w:r>
-      <w:proofErr w:type="spellEnd"/>
-      <w:r>
-        <w:t xml:space="preserve"> instantiated, &amp; alloca</w:t>
-      </w:r>
-      <w:r>
-        <w:t>te our</w:t>
-      </w:r>
-      <w:r>
-        <w:t xml:space="preserve"> fields (</w:t>
-      </w:r>
-      <w:r>
-        <w:t xml:space="preserve">short &amp; overdue_queue. BTW maybe that’s unnecessary, hopefully that’s the case, because </w:t>
-      </w:r>
-      <w:r>
-        <w:lastRenderedPageBreak/>
-        <w:t xml:space="preserve">a hint in the </w:t>
-      </w:r>
-      <w:proofErr w:type="spellStart"/>
-      <w:r>
-        <w:t>h</w:t>
-      </w:r>
-      <w:r>
-        <w:t>.</w:t>
-      </w:r>
-      <w:r>
-        <w:t>w</w:t>
-      </w:r>
-      <w:proofErr w:type="spellEnd"/>
-      <w:r>
-        <w:t>.</w:t>
-      </w:r>
-      <w:r>
-        <w:t xml:space="preserve"> description implied this assignment can be implemented without kmalloc</w:t>
-      </w:r>
-      <w:r>
-        <w:t xml:space="preserve">. Maybe the aux functions that </w:t>
-      </w:r>
-      <w:r>
-        <w:t>manipulate</w:t>
-      </w:r>
-      <w:r>
-        <w:t xml:space="preserve"> prio_array_t &amp; list_t do it for us?</w:t>
-      </w:r>
-      <w:r>
-        <w:t>)</w:t>
+        <w:t xml:space="preserve">Implement changes in </w:t>
+      </w:r>
+      <w:r>
+        <w:t>sched_</w:t>
+      </w:r>
+      <w:proofErr w:type="gramStart"/>
+      <w:r>
+        <w:t>setschedular(</w:t>
+      </w:r>
+      <w:proofErr w:type="gramEnd"/>
+      <w:r>
+        <w:t xml:space="preserve">). Probably add all the </w:t>
+      </w:r>
+      <w:r>
+        <w:t xml:space="preserve">necessary changes in case the user wants to make a short process. (add it to the “short” prio_array_t &amp; NOT to “active”) </w:t>
       </w:r>
     </w:p>
     <w:p>
@@ -1048,21 +768,25 @@
         <w:bidi w:val="0"/>
       </w:pPr>
       <w:r>
-        <w:t xml:space="preserve">Implement changes in </w:t>
-      </w:r>
-      <w:r>
-        <w:t>sched_</w:t>
+        <w:t>Implement changes in do_</w:t>
       </w:r>
       <w:proofErr w:type="gramStart"/>
       <w:r>
-        <w:t>setschedular(</w:t>
+        <w:t>fork(</w:t>
       </w:r>
       <w:proofErr w:type="gramEnd"/>
       <w:r>
-        <w:t xml:space="preserve">). Probably add all the </w:t>
-      </w:r>
-      <w:r>
-        <w:t xml:space="preserve">necessary changes in case the user wants to make a short process. (add it to the “short” prio_array_t &amp; NOT to “active”) </w:t>
+        <w:t xml:space="preserve">). If the father is a short process, we should update the new processes fields to make it a short process with half the time &amp; half the trials. (Q: </w:t>
+      </w:r>
+      <w:r>
+        <w:rPr>
+          <w:i/>
+          <w:iCs/>
+        </w:rPr>
+        <w:t>should we do something different for short_overdue processes?</w:t>
+      </w:r>
+      <w:r>
+        <w:t>)</w:t>
       </w:r>
     </w:p>
     <w:p>
@@ -1075,25 +799,18 @@
         <w:bidi w:val="0"/>
       </w:pPr>
       <w:r>
-        <w:t>Implement changes in do_</w:t>
+        <w:t>Implement changes in</w:t>
+      </w:r>
+      <w:r>
+        <w:t xml:space="preserve"> do_</w:t>
       </w:r>
       <w:proofErr w:type="gramStart"/>
       <w:r>
-        <w:t>fork(</w:t>
+        <w:t>exit(</w:t>
       </w:r>
       <w:proofErr w:type="gramEnd"/>
       <w:r>
-        <w:t xml:space="preserve">). If the father is a short process, we should update the new processes fields to make it a short process with half the time &amp; half the trials. (Q: </w:t>
-      </w:r>
-      <w:r>
-        <w:rPr>
-          <w:i/>
-          <w:iCs/>
-        </w:rPr>
-        <w:t>should we do something different for short_overdue processes?</w:t>
-      </w:r>
-      <w:r>
-        <w:t>)</w:t>
+        <w:t>). Remove the short processes &amp; short_overdue processes from their location &amp; not look for them in expired/active.</w:t>
       </w:r>
     </w:p>
     <w:p>
@@ -1106,50 +823,19 @@
         <w:bidi w:val="0"/>
       </w:pPr>
       <w:r>
-        <w:t>Implement changes in</w:t>
-      </w:r>
-      <w:r>
-        <w:t xml:space="preserve"> do_</w:t>
-      </w:r>
-      <w:proofErr w:type="gramStart"/>
-      <w:r>
-        <w:t>exit(</w:t>
-      </w:r>
-      <w:proofErr w:type="gramEnd"/>
-      <w:r>
-        <w:t>). Remove the short processes &amp; short_overdue processes from their location &amp; not look for them in expired/active.</w:t>
-      </w:r>
-    </w:p>
-    <w:p>
-      <w:pPr>
-        <w:pStyle w:val="ListParagraph"/>
-        <w:numPr>
-          <w:ilvl w:val="0"/>
-          <w:numId w:val="1"/>
-        </w:numPr>
-        <w:bidi w:val="0"/>
-      </w:pPr>
-      <w:r>
-        <w:t xml:space="preserve">Implement changes in </w:t>
-      </w:r>
-      <w:proofErr w:type="spellStart"/>
-      <w:r>
-        <w:t>s</w:t>
-      </w:r>
-      <w:r>
-        <w:t>cheduler_tick</w:t>
-      </w:r>
-      <w:proofErr w:type="spellEnd"/>
-      <w:r>
-        <w:t>()</w:t>
-      </w:r>
-    </w:p>
-    <w:p>
-      <w:pPr>
-        <w:pStyle w:val="ListParagraph"/>
-        <w:bidi w:val="0"/>
-      </w:pPr>
-      <w:r>
+        <w:t>Implement changes in s</w:t>
+      </w:r>
+      <w:r>
+        <w:t>cheduler_tick()</w:t>
+      </w:r>
+    </w:p>
+    <w:p>
+      <w:pPr>
+        <w:pStyle w:val="ListParagraph"/>
+        <w:bidi w:val="0"/>
+      </w:pPr>
+      <w:r>
+        <w:lastRenderedPageBreak/>
         <w:t xml:space="preserve">We need to figure out whether we should change something in it. I think that maybe in order to make a short process leave the </w:t>
       </w:r>
       <w:proofErr w:type="spellStart"/>
@@ -1179,6 +865,16 @@
     <w:p>
       <w:pPr>
         <w:bidi w:val="0"/>
+      </w:pPr>
+    </w:p>
+    <w:p>
+      <w:pPr>
+        <w:bidi w:val="0"/>
+      </w:pPr>
+    </w:p>
+    <w:p>
+      <w:pPr>
+        <w:bidi w:val="0"/>
         <w:rPr>
           <w:u w:val="single"/>
         </w:rPr>
@@ -1219,23 +915,34 @@
       </w:r>
       <w:proofErr w:type="spellEnd"/>
       <w:r>
-        <w:t xml:space="preserve"> to the </w:t>
+        <w:t xml:space="preserve"> to the runqueue. It will hold the SHORT processes.</w:t>
+      </w:r>
+    </w:p>
+    <w:p>
+      <w:pPr>
+        <w:bidi w:val="0"/>
+      </w:pPr>
+      <w:r>
+        <w:t>We will also add another queue that will store all the SHORT_OVERDUE processes.</w:t>
+      </w:r>
+    </w:p>
+    <w:p>
+      <w:pPr>
+        <w:bidi w:val="0"/>
+        <w:rPr>
+          <w:color w:val="1F4E79" w:themeColor="accent1" w:themeShade="80"/>
+        </w:rPr>
+      </w:pPr>
+      <w:r>
+        <w:t xml:space="preserve">We will go through all the scenarios in which a process can be switched, and apply the changes according to the </w:t>
       </w:r>
       <w:proofErr w:type="spellStart"/>
       <w:r>
-        <w:t>runqueue</w:t>
+        <w:t>h.w</w:t>
       </w:r>
       <w:proofErr w:type="spellEnd"/>
       <w:r>
-        <w:t>. It will hold the SHORT processes.</w:t>
-      </w:r>
-    </w:p>
-    <w:p>
-      <w:pPr>
-        <w:bidi w:val="0"/>
-      </w:pPr>
-      <w:r>
-        <w:t>We will also add another queue that will store all the SHORT_OVERDUE processes.</w:t>
+        <w:t>. description  - “short” after “RT”, “short-overdue” after “other”.</w:t>
       </w:r>
     </w:p>
     <w:p>
@@ -1246,246 +953,33 @@
         </w:rPr>
       </w:pPr>
       <w:r>
-        <w:t xml:space="preserve">We will go through all the scenarios in which a process can be switched, and apply the changes according to the </w:t>
-      </w:r>
-      <w:proofErr w:type="spellStart"/>
-      <w:r>
-        <w:t>h.w</w:t>
-      </w:r>
-      <w:proofErr w:type="spellEnd"/>
-      <w:r>
-        <w:t>. description  - “short” after “RT”, “short-overdue” after “other”.</w:t>
-      </w:r>
-    </w:p>
-    <w:p>
-      <w:pPr>
-        <w:bidi w:val="0"/>
-        <w:spacing w:before="240"/>
         <w:rPr>
           <w:color w:val="1F4E79" w:themeColor="accent1" w:themeShade="80"/>
         </w:rPr>
-      </w:pPr>
+        <w:t>Maxim’s addition: perhaps if we already create another prio_array_t</w:t>
+      </w:r>
+      <w:proofErr w:type="gramStart"/>
       <w:r>
         <w:rPr>
           <w:color w:val="1F4E79" w:themeColor="accent1" w:themeShade="80"/>
         </w:rPr>
-        <w:t xml:space="preserve">Maxim’s addition: </w:t>
-      </w:r>
-    </w:p>
-    <w:p>
-      <w:pPr>
-        <w:pStyle w:val="ListParagraph"/>
-        <w:numPr>
-          <w:ilvl w:val="0"/>
-          <w:numId w:val="2"/>
-        </w:numPr>
-        <w:bidi w:val="0"/>
-        <w:spacing w:before="240"/>
+        <w:t>,  we</w:t>
+      </w:r>
+      <w:proofErr w:type="gramEnd"/>
+      <w:r>
         <w:rPr>
           <w:color w:val="1F4E79" w:themeColor="accent1" w:themeShade="80"/>
         </w:rPr>
-      </w:pPr>
-      <w:proofErr w:type="gramStart"/>
-      <w:r>
-        <w:rPr>
-          <w:color w:val="1F4E79" w:themeColor="accent1" w:themeShade="80"/>
-        </w:rPr>
-        <w:t>perhaps</w:t>
-      </w:r>
-      <w:proofErr w:type="gramEnd"/>
-      <w:r>
-        <w:rPr>
-          <w:color w:val="1F4E79" w:themeColor="accent1" w:themeShade="80"/>
-        </w:rPr>
-        <w:t xml:space="preserve"> if we already create another </w:t>
-      </w:r>
-      <w:proofErr w:type="spellStart"/>
-      <w:r>
-        <w:rPr>
-          <w:color w:val="1F4E79" w:themeColor="accent1" w:themeShade="80"/>
-        </w:rPr>
-        <w:t>prio_array_t</w:t>
-      </w:r>
-      <w:proofErr w:type="spellEnd"/>
-      <w:r>
-        <w:rPr>
-          <w:color w:val="1F4E79" w:themeColor="accent1" w:themeShade="80"/>
-        </w:rPr>
-        <w:t>,  we can move RT processes to it, thus making the choosing of a process easier.</w:t>
-      </w:r>
-    </w:p>
-    <w:p>
-      <w:pPr>
-        <w:pStyle w:val="ListParagraph"/>
-        <w:numPr>
-          <w:ilvl w:val="0"/>
-          <w:numId w:val="2"/>
-        </w:numPr>
-        <w:bidi w:val="0"/>
-        <w:spacing w:before="240"/>
-        <w:rPr>
-          <w:color w:val="1F4E79" w:themeColor="accent1" w:themeShade="80"/>
-        </w:rPr>
-      </w:pPr>
-      <w:r>
-        <w:rPr>
-          <w:color w:val="1F4E79" w:themeColor="accent1" w:themeShade="80"/>
-        </w:rPr>
-        <w:t xml:space="preserve">Another idea is to add to each process with SCHED_SHORT policy a pointer to the next </w:t>
-      </w:r>
-      <w:r>
-        <w:rPr>
-          <w:color w:val="1F4E79" w:themeColor="accent1" w:themeShade="80"/>
-        </w:rPr>
-        <w:t>process with SCHED_SHORT</w:t>
-      </w:r>
-      <w:r>
-        <w:rPr>
-          <w:color w:val="1F4E79" w:themeColor="accent1" w:themeShade="80"/>
-        </w:rPr>
-        <w:t xml:space="preserve"> policy at the same priority and also add a Boolean to each priority that indicates weather or not there is a SHORT process at the queue</w:t>
-      </w:r>
-      <w:r>
-        <w:rPr>
-          <w:color w:val="1F4E79" w:themeColor="accent1" w:themeShade="80"/>
-        </w:rPr>
-        <w:t>.</w:t>
-      </w:r>
-    </w:p>
-    <w:p>
-      <w:pPr>
-        <w:pStyle w:val="ListParagraph"/>
-        <w:bidi w:val="0"/>
-        <w:spacing w:before="240"/>
-        <w:rPr>
-          <w:color w:val="1F4E79" w:themeColor="accent1" w:themeShade="80"/>
-        </w:rPr>
-      </w:pPr>
-      <w:r>
-        <w:rPr>
-          <w:color w:val="1F4E79" w:themeColor="accent1" w:themeShade="80"/>
-        </w:rPr>
-        <w:t xml:space="preserve">This idea doesn’t require </w:t>
-      </w:r>
-      <w:proofErr w:type="spellStart"/>
-      <w:r>
-        <w:rPr>
-          <w:color w:val="1F4E79" w:themeColor="accent1" w:themeShade="80"/>
-        </w:rPr>
-        <w:t>malloc</w:t>
-      </w:r>
-      <w:proofErr w:type="spellEnd"/>
-      <w:r>
-        <w:rPr>
-          <w:color w:val="1F4E79" w:themeColor="accent1" w:themeShade="80"/>
-        </w:rPr>
-        <w:t xml:space="preserve"> for sure</w:t>
-      </w:r>
-    </w:p>
-    <w:p>
-      <w:pPr>
-        <w:pStyle w:val="ListParagraph"/>
-        <w:bidi w:val="0"/>
-        <w:spacing w:before="240"/>
-        <w:rPr>
-          <w:color w:val="1F4E79" w:themeColor="accent1" w:themeShade="80"/>
-        </w:rPr>
-      </w:pPr>
+        <w:t xml:space="preserve"> can move RT processes to it, thus mak</w:t>
+      </w:r>
       <w:bookmarkStart w:id="0" w:name="_GoBack"/>
       <w:bookmarkEnd w:id="0"/>
       <w:r>
         <w:rPr>
           <w:color w:val="1F4E79" w:themeColor="accent1" w:themeShade="80"/>
         </w:rPr>
-        <w:t>(</w:t>
-      </w:r>
-      <w:r>
-        <w:rPr>
-          <w:rFonts w:hint="cs"/>
-          <w:color w:val="1F4E79" w:themeColor="accent1" w:themeShade="80"/>
-          <w:rtl/>
-        </w:rPr>
-        <w:t>הוספתי למטה תמונה של הרעיון הזה</w:t>
-      </w:r>
-      <w:r>
-        <w:rPr>
-          <w:color w:val="1F4E79" w:themeColor="accent1" w:themeShade="80"/>
-        </w:rPr>
-        <w:t>)</w:t>
-      </w:r>
-    </w:p>
-    <w:p>
-      <w:pPr>
-        <w:pStyle w:val="ListParagraph"/>
-        <w:bidi w:val="0"/>
-        <w:spacing w:before="240"/>
-        <w:rPr>
-          <w:color w:val="1F4E79" w:themeColor="accent1" w:themeShade="80"/>
-        </w:rPr>
-      </w:pPr>
-      <w:r>
-        <w:rPr>
-          <w:color w:val="1F4E79" w:themeColor="accent1" w:themeShade="80"/>
-        </w:rPr>
-        <w:lastRenderedPageBreak/>
-        <w:pict>
-          <v:shapetype id="_x0000_t75" coordsize="21600,21600" o:spt="75" o:preferrelative="t" path="m@4@5l@4@11@9@11@9@5xe" filled="f" stroked="f">
-            <v:stroke joinstyle="miter"/>
-            <v:formulas>
-              <v:f eqn="if lineDrawn pixelLineWidth 0"/>
-              <v:f eqn="sum @0 1 0"/>
-              <v:f eqn="sum 0 0 @1"/>
-              <v:f eqn="prod @2 1 2"/>
-              <v:f eqn="prod @3 21600 pixelWidth"/>
-              <v:f eqn="prod @3 21600 pixelHeight"/>
-              <v:f eqn="sum @0 0 1"/>
-              <v:f eqn="prod @6 1 2"/>
-              <v:f eqn="prod @7 21600 pixelWidth"/>
-              <v:f eqn="sum @8 21600 0"/>
-              <v:f eqn="prod @7 21600 pixelHeight"/>
-              <v:f eqn="sum @10 21600 0"/>
-            </v:formulas>
-            <v:path o:extrusionok="f" gradientshapeok="t" o:connecttype="rect"/>
-            <o:lock v:ext="edit" aspectratio="t"/>
-          </v:shapetype>
-          <v:shape id="_x0000_i1025" type="#_x0000_t75" style="width:415.4pt;height:187.2pt">
-            <v:imagedata r:id="rId5" o:title="Capture"/>
-          </v:shape>
-        </w:pict>
-      </w:r>
-    </w:p>
-    <w:p>
-      <w:pPr>
-        <w:bidi w:val="0"/>
-        <w:spacing w:before="240"/>
-        <w:rPr>
-          <w:color w:val="1F4E79" w:themeColor="accent1" w:themeShade="80"/>
-        </w:rPr>
-      </w:pPr>
-      <w:r>
-        <w:rPr>
-          <w:color w:val="1F4E79" w:themeColor="accent1" w:themeShade="80"/>
-        </w:rPr>
-        <w:t xml:space="preserve"> </w:t>
-      </w:r>
-    </w:p>
-    <w:p>
-      <w:pPr>
-        <w:bidi w:val="0"/>
-        <w:spacing w:before="240"/>
-        <w:rPr>
-          <w:color w:val="1F4E79" w:themeColor="accent1" w:themeShade="80"/>
-        </w:rPr>
-      </w:pPr>
-    </w:p>
-    <w:p>
-      <w:pPr>
-        <w:bidi w:val="0"/>
-        <w:spacing w:before="240"/>
-        <w:rPr>
-          <w:color w:val="1F4E79" w:themeColor="accent1" w:themeShade="80"/>
-        </w:rPr>
-      </w:pPr>
+        <w:t>ing the choosing of a process easier.</w:t>
+      </w:r>
     </w:p>
     <w:sectPr>
       <w:pgSz w:w="11906" w:h="16838"/>
@@ -1502,95 +996,6 @@
 <file path=word/numbering.xml><?xml version="1.0" encoding="utf-8"?>
 <w:numbering xmlns:wpc="http://schemas.microsoft.com/office/word/2010/wordprocessingCanvas" xmlns:mc="http://schemas.openxmlformats.org/markup-compatibility/2006" xmlns:o="urn:schemas-microsoft-com:office:office" xmlns:r="http://schemas.openxmlformats.org/officeDocument/2006/relationships" xmlns:m="http://schemas.openxmlformats.org/officeDocument/2006/math" xmlns:v="urn:schemas-microsoft-com:vml" xmlns:wp14="http://schemas.microsoft.com/office/word/2010/wordprocessingDrawing" xmlns:wp="http://schemas.openxmlformats.org/drawingml/2006/wordprocessingDrawing" xmlns:w10="urn:schemas-microsoft-com:office:word" xmlns:w="http://schemas.openxmlformats.org/wordprocessingml/2006/main" xmlns:w14="http://schemas.microsoft.com/office/word/2010/wordml" xmlns:w15="http://schemas.microsoft.com/office/word/2012/wordml" xmlns:wpg="http://schemas.microsoft.com/office/word/2010/wordprocessingGroup" xmlns:wpi="http://schemas.microsoft.com/office/word/2010/wordprocessingInk" xmlns:wne="http://schemas.microsoft.com/office/word/2006/wordml" xmlns:wps="http://schemas.microsoft.com/office/word/2010/wordprocessingShape" mc:Ignorable="w14 w15 wp14">
   <w:abstractNum w:abstractNumId="0">
-    <w:nsid w:val="3AD00508"/>
-    <w:multiLevelType w:val="hybridMultilevel"/>
-    <w:tmpl w:val="6CE2BAAC"/>
-    <w:lvl w:ilvl="0" w:tplc="0409000F">
-      <w:start w:val="1"/>
-      <w:numFmt w:val="decimal"/>
-      <w:lvlText w:val="%1."/>
-      <w:lvlJc w:val="left"/>
-      <w:pPr>
-        <w:ind w:left="720" w:hanging="360"/>
-      </w:pPr>
-      <w:rPr>
-        <w:rFonts w:hint="default"/>
-      </w:rPr>
-    </w:lvl>
-    <w:lvl w:ilvl="1" w:tplc="04090019" w:tentative="1">
-      <w:start w:val="1"/>
-      <w:numFmt w:val="lowerLetter"/>
-      <w:lvlText w:val="%2."/>
-      <w:lvlJc w:val="left"/>
-      <w:pPr>
-        <w:ind w:left="1440" w:hanging="360"/>
-      </w:pPr>
-    </w:lvl>
-    <w:lvl w:ilvl="2" w:tplc="0409001B" w:tentative="1">
-      <w:start w:val="1"/>
-      <w:numFmt w:val="lowerRoman"/>
-      <w:lvlText w:val="%3."/>
-      <w:lvlJc w:val="right"/>
-      <w:pPr>
-        <w:ind w:left="2160" w:hanging="180"/>
-      </w:pPr>
-    </w:lvl>
-    <w:lvl w:ilvl="3" w:tplc="0409000F" w:tentative="1">
-      <w:start w:val="1"/>
-      <w:numFmt w:val="decimal"/>
-      <w:lvlText w:val="%4."/>
-      <w:lvlJc w:val="left"/>
-      <w:pPr>
-        <w:ind w:left="2880" w:hanging="360"/>
-      </w:pPr>
-    </w:lvl>
-    <w:lvl w:ilvl="4" w:tplc="04090019" w:tentative="1">
-      <w:start w:val="1"/>
-      <w:numFmt w:val="lowerLetter"/>
-      <w:lvlText w:val="%5."/>
-      <w:lvlJc w:val="left"/>
-      <w:pPr>
-        <w:ind w:left="3600" w:hanging="360"/>
-      </w:pPr>
-    </w:lvl>
-    <w:lvl w:ilvl="5" w:tplc="0409001B" w:tentative="1">
-      <w:start w:val="1"/>
-      <w:numFmt w:val="lowerRoman"/>
-      <w:lvlText w:val="%6."/>
-      <w:lvlJc w:val="right"/>
-      <w:pPr>
-        <w:ind w:left="4320" w:hanging="180"/>
-      </w:pPr>
-    </w:lvl>
-    <w:lvl w:ilvl="6" w:tplc="0409000F" w:tentative="1">
-      <w:start w:val="1"/>
-      <w:numFmt w:val="decimal"/>
-      <w:lvlText w:val="%7."/>
-      <w:lvlJc w:val="left"/>
-      <w:pPr>
-        <w:ind w:left="5040" w:hanging="360"/>
-      </w:pPr>
-    </w:lvl>
-    <w:lvl w:ilvl="7" w:tplc="04090019" w:tentative="1">
-      <w:start w:val="1"/>
-      <w:numFmt w:val="lowerLetter"/>
-      <w:lvlText w:val="%8."/>
-      <w:lvlJc w:val="left"/>
-      <w:pPr>
-        <w:ind w:left="5760" w:hanging="360"/>
-      </w:pPr>
-    </w:lvl>
-    <w:lvl w:ilvl="8" w:tplc="0409001B" w:tentative="1">
-      <w:start w:val="1"/>
-      <w:numFmt w:val="lowerRoman"/>
-      <w:lvlText w:val="%9."/>
-      <w:lvlJc w:val="right"/>
-      <w:pPr>
-        <w:ind w:left="6480" w:hanging="180"/>
-      </w:pPr>
-    </w:lvl>
-  </w:abstractNum>
-  <w:abstractNum w:abstractNumId="1">
     <w:nsid w:val="4D0E4E6F"/>
     <w:multiLevelType w:val="hybridMultilevel"/>
     <w:tmpl w:val="C05AF4C6"/>
@@ -1680,9 +1085,6 @@
     </w:lvl>
   </w:abstractNum>
   <w:num w:numId="1">
-    <w:abstractNumId w:val="1"/>
-  </w:num>
-  <w:num w:numId="2">
     <w:abstractNumId w:val="0"/>
   </w:num>
 </w:numbering>

--- a/TasksAndInfo.docx
+++ b/TasksAndInfo.docx
@@ -32,25 +32,25 @@
         <w:rPr>
           <w:color w:val="70AD47" w:themeColor="accent6"/>
         </w:rPr>
-        <w:t xml:space="preserve">Add SCHED_SHORT, OVERDUE_SCHED_SHORT </w:t>
+        <w:t>Add SCHED_SHORT</w:t>
       </w:r>
       <w:r>
         <w:rPr>
           <w:color w:val="70AD47" w:themeColor="accent6"/>
         </w:rPr>
-        <w:t>statuses</w:t>
+        <w:t xml:space="preserve"> </w:t>
       </w:r>
       <w:r>
         <w:rPr>
           <w:color w:val="70AD47" w:themeColor="accent6"/>
         </w:rPr>
-        <w:t xml:space="preserve"> </w:t>
-      </w:r>
-      <w:r>
-        <w:rPr>
-          <w:color w:val="70AD47" w:themeColor="accent6"/>
-        </w:rPr>
-        <w:t>(maxim)</w:t>
+        <w:t>status</w:t>
+      </w:r>
+      <w:r>
+        <w:rPr>
+          <w:color w:val="1F4E79" w:themeColor="accent1" w:themeShade="80"/>
+        </w:rPr>
+        <w:t xml:space="preserve"> (Maxim's addition) maybe add SCHED_OVERDUE_SHORT</w:t>
       </w:r>
     </w:p>
     <w:p>
@@ -506,37 +506,186 @@
       <w:pPr>
         <w:pStyle w:val="ListParagraph"/>
         <w:numPr>
-          <w:ilvl w:val="0"/>
+          <w:ilvl w:val="2"/>
           <w:numId w:val="1"/>
         </w:numPr>
-        <w:bidi w:val="0"/>
-        <w:rPr>
-          <w:color w:val="70AD47" w:themeColor="accent6"/>
-        </w:rPr>
-      </w:pPr>
-      <w:r>
-        <w:rPr>
-          <w:color w:val="70AD47" w:themeColor="accent6"/>
-        </w:rPr>
-        <w:t>Add request time &amp; number of processes properties somewhere to all the SCHED_SHORT processes.</w:t>
-      </w:r>
-      <w:r>
-        <w:rPr>
-          <w:color w:val="70AD47" w:themeColor="accent6"/>
-        </w:rPr>
-        <w:t xml:space="preserve"> (</w:t>
-      </w:r>
-      <w:r>
-        <w:rPr>
-          <w:color w:val="70AD47" w:themeColor="accent6"/>
-        </w:rPr>
-        <w:t>A</w:t>
-      </w:r>
-      <w:r>
-        <w:rPr>
-          <w:color w:val="70AD47" w:themeColor="accent6"/>
-        </w:rPr>
-        <w:t>rye)</w:t>
+        <w:autoSpaceDE w:val="0"/>
+        <w:autoSpaceDN w:val="0"/>
+        <w:bidi w:val="0"/>
+        <w:adjustRightInd w:val="0"/>
+        <w:spacing w:after="200" w:line="276" w:lineRule="auto"/>
+        <w:rPr>
+          <w:rFonts w:ascii="Calibri" w:hAnsi="Calibri" w:cs="Calibri"/>
+          <w:b/>
+          <w:bCs/>
+          <w:color w:val="1F4E79" w:themeColor="accent1" w:themeShade="80"/>
+          <w:u w:val="single"/>
+          <w:lang w:val="en"/>
+        </w:rPr>
+      </w:pPr>
+      <w:r>
+        <w:rPr>
+          <w:rFonts w:ascii="Calibri" w:hAnsi="Calibri" w:cs="Calibri"/>
+          <w:color w:val="1F4E79" w:themeColor="accent1" w:themeShade="80"/>
+          <w:lang w:val="en"/>
+        </w:rPr>
+        <w:t>(</w:t>
+      </w:r>
+      <w:r>
+        <w:rPr>
+          <w:color w:val="1F4E79" w:themeColor="accent1" w:themeShade="80"/>
+        </w:rPr>
+        <w:t>Maxim’s addition</w:t>
+      </w:r>
+      <w:r>
+        <w:rPr>
+          <w:rFonts w:ascii="Calibri" w:hAnsi="Calibri" w:cs="Calibri"/>
+          <w:color w:val="1F4E79" w:themeColor="accent1" w:themeShade="80"/>
+          <w:lang w:val="en"/>
+        </w:rPr>
+        <w:t>) maybe add "request time" and "number of trials" to the</w:t>
+      </w:r>
+      <w:r>
+        <w:rPr>
+          <w:rFonts w:ascii="Calibri" w:hAnsi="Calibri" w:cs="Calibri"/>
+          <w:color w:val="1F4E79" w:themeColor="accent1" w:themeShade="80"/>
+          <w:lang w:val="en"/>
+        </w:rPr>
+        <w:t xml:space="preserve"> </w:t>
+      </w:r>
+      <w:r>
+        <w:rPr>
+          <w:color w:val="1F4E79" w:themeColor="accent1" w:themeShade="80"/>
+        </w:rPr>
+        <w:t>sched_setschedular() function</w:t>
+      </w:r>
+      <w:r>
+        <w:rPr>
+          <w:color w:val="1F4E79" w:themeColor="accent1" w:themeShade="80"/>
+        </w:rPr>
+        <w:t>'s</w:t>
+      </w:r>
+      <w:r>
+        <w:rPr>
+          <w:color w:val="1F4E79" w:themeColor="accent1" w:themeShade="80"/>
+        </w:rPr>
+        <w:t xml:space="preserve"> parameters</w:t>
+      </w:r>
+    </w:p>
+    <w:p>
+      <w:pPr>
+        <w:pStyle w:val="ListParagraph"/>
+        <w:numPr>
+          <w:ilvl w:val="2"/>
+          <w:numId w:val="1"/>
+        </w:numPr>
+        <w:autoSpaceDE w:val="0"/>
+        <w:autoSpaceDN w:val="0"/>
+        <w:bidi w:val="0"/>
+        <w:adjustRightInd w:val="0"/>
+        <w:spacing w:after="200" w:line="276" w:lineRule="auto"/>
+        <w:rPr>
+          <w:rFonts w:ascii="Calibri" w:hAnsi="Calibri" w:cs="Calibri"/>
+          <w:b/>
+          <w:bCs/>
+          <w:color w:val="1F4E79" w:themeColor="accent1" w:themeShade="80"/>
+          <w:u w:val="single"/>
+          <w:lang w:val="en"/>
+        </w:rPr>
+      </w:pPr>
+      <w:r>
+        <w:rPr>
+          <w:rFonts w:ascii="Calibri" w:hAnsi="Calibri" w:cs="Calibri"/>
+          <w:color w:val="1F4E79" w:themeColor="accent1" w:themeShade="80"/>
+          <w:lang w:val="en"/>
+        </w:rPr>
+        <w:t xml:space="preserve">We need to make sure that </w:t>
+      </w:r>
+      <w:r>
+        <w:rPr>
+          <w:rFonts w:ascii="Calibri" w:hAnsi="Calibri" w:cs="Calibri"/>
+          <w:color w:val="1F4E79" w:themeColor="accent1" w:themeShade="80"/>
+          <w:lang w:val="en"/>
+        </w:rPr>
+        <w:t xml:space="preserve">both </w:t>
+      </w:r>
+      <w:r>
+        <w:rPr>
+          <w:rFonts w:ascii="Calibri" w:hAnsi="Calibri" w:cs="Calibri"/>
+          <w:b/>
+          <w:bCs/>
+          <w:color w:val="1F4E79" w:themeColor="accent1" w:themeShade="80"/>
+          <w:lang w:val="en"/>
+        </w:rPr>
+        <w:t>short</w:t>
+      </w:r>
+      <w:r>
+        <w:rPr>
+          <w:rFonts w:ascii="Calibri" w:hAnsi="Calibri" w:cs="Calibri"/>
+          <w:color w:val="1F4E79" w:themeColor="accent1" w:themeShade="80"/>
+          <w:lang w:val="en"/>
+        </w:rPr>
+        <w:t xml:space="preserve"> AND</w:t>
+      </w:r>
+      <w:r>
+        <w:rPr>
+          <w:rFonts w:ascii="Calibri" w:hAnsi="Calibri" w:cs="Calibri"/>
+          <w:color w:val="1F4E79" w:themeColor="accent1" w:themeShade="80"/>
+          <w:lang w:val="en"/>
+        </w:rPr>
+        <w:t xml:space="preserve"> </w:t>
+      </w:r>
+      <w:r>
+        <w:rPr>
+          <w:rFonts w:ascii="Calibri" w:hAnsi="Calibri" w:cs="Calibri"/>
+          <w:b/>
+          <w:bCs/>
+          <w:color w:val="1F4E79" w:themeColor="accent1" w:themeShade="80"/>
+          <w:lang w:val="en"/>
+        </w:rPr>
+        <w:t xml:space="preserve">overdue-short </w:t>
+      </w:r>
+      <w:r>
+        <w:rPr>
+          <w:rFonts w:ascii="Calibri" w:hAnsi="Calibri" w:cs="Calibri"/>
+          <w:color w:val="1F4E79" w:themeColor="accent1" w:themeShade="80"/>
+          <w:lang w:val="en"/>
+        </w:rPr>
+        <w:t xml:space="preserve">process </w:t>
+      </w:r>
+      <w:r>
+        <w:rPr>
+          <w:rFonts w:ascii="Calibri" w:hAnsi="Calibri" w:cs="Calibri"/>
+          <w:b/>
+          <w:bCs/>
+          <w:color w:val="1F4E79" w:themeColor="accent1" w:themeShade="80"/>
+          <w:lang w:val="en"/>
+        </w:rPr>
+        <w:t>can't</w:t>
+      </w:r>
+      <w:r>
+        <w:rPr>
+          <w:rFonts w:ascii="Calibri" w:hAnsi="Calibri" w:cs="Calibri"/>
+          <w:color w:val="1F4E79" w:themeColor="accent1" w:themeShade="80"/>
+          <w:lang w:val="en"/>
+        </w:rPr>
+        <w:t xml:space="preserve"> change </w:t>
+      </w:r>
+      <w:r>
+        <w:rPr>
+          <w:rFonts w:ascii="Calibri" w:hAnsi="Calibri" w:cs="Calibri"/>
+          <w:color w:val="1F4E79" w:themeColor="accent1" w:themeShade="80"/>
+          <w:lang w:val="en"/>
+        </w:rPr>
+        <w:t xml:space="preserve">their </w:t>
+      </w:r>
+      <w:r>
+        <w:rPr>
+          <w:rFonts w:ascii="Calibri" w:hAnsi="Calibri" w:cs="Calibri"/>
+          <w:color w:val="1F4E79" w:themeColor="accent1" w:themeShade="80"/>
+          <w:lang w:val="en"/>
+        </w:rPr>
+        <w:t xml:space="preserve"> policy</w:t>
       </w:r>
     </w:p>
     <w:p>
@@ -555,7 +704,75 @@
         <w:rPr>
           <w:color w:val="70AD47" w:themeColor="accent6"/>
         </w:rPr>
-        <w:t>Go over the schedule() function before the context switch (ALL)</w:t>
+        <w:t xml:space="preserve">Add request time &amp; number of </w:t>
+      </w:r>
+      <w:r>
+        <w:rPr>
+          <w:color w:val="70AD47" w:themeColor="accent6"/>
+        </w:rPr>
+        <w:t>trials</w:t>
+      </w:r>
+      <w:r>
+        <w:rPr>
+          <w:color w:val="70AD47" w:themeColor="accent6"/>
+        </w:rPr>
+        <w:t xml:space="preserve"> properties somewhere to all the SCHED_SHORT processes.</w:t>
+      </w:r>
+      <w:r>
+        <w:rPr>
+          <w:color w:val="70AD47" w:themeColor="accent6"/>
+        </w:rPr>
+        <w:t xml:space="preserve"> (</w:t>
+      </w:r>
+      <w:proofErr w:type="spellStart"/>
+      <w:r>
+        <w:rPr>
+          <w:color w:val="70AD47" w:themeColor="accent6"/>
+        </w:rPr>
+        <w:t>A</w:t>
+      </w:r>
+      <w:r>
+        <w:rPr>
+          <w:color w:val="70AD47" w:themeColor="accent6"/>
+        </w:rPr>
+        <w:t>rye</w:t>
+      </w:r>
+      <w:proofErr w:type="spellEnd"/>
+      <w:r>
+        <w:rPr>
+          <w:color w:val="70AD47" w:themeColor="accent6"/>
+        </w:rPr>
+        <w:t>)</w:t>
+      </w:r>
+      <w:r>
+        <w:rPr>
+          <w:color w:val="70AD47" w:themeColor="accent6"/>
+        </w:rPr>
+        <w:t xml:space="preserve"> </w:t>
+      </w:r>
+      <w:r>
+        <w:rPr>
+          <w:color w:val="1F4E79" w:themeColor="accent1" w:themeShade="80"/>
+        </w:rPr>
+        <w:t xml:space="preserve">(Maxim's addition) maybe change </w:t>
+      </w:r>
+      <w:r>
+        <w:rPr>
+          <w:color w:val="1F4E79" w:themeColor="accent1" w:themeShade="80"/>
+        </w:rPr>
+        <w:t>"number of trials" to "number of trials LEFT</w:t>
+      </w:r>
+      <w:r>
+        <w:rPr>
+          <w:color w:val="1F4E79" w:themeColor="accent1" w:themeShade="80"/>
+        </w:rPr>
+        <w:t>"</w:t>
+      </w:r>
+      <w:r>
+        <w:rPr>
+          <w:color w:val="1F4E79" w:themeColor="accent1" w:themeShade="80"/>
+        </w:rPr>
+        <w:t xml:space="preserve"> or add "number of trials LEFT"</w:t>
       </w:r>
     </w:p>
     <w:p>
@@ -566,118 +783,15 @@
           <w:numId w:val="1"/>
         </w:numPr>
         <w:bidi w:val="0"/>
-      </w:pPr>
-      <w:r>
-        <w:t xml:space="preserve">Implement our functionality in </w:t>
-      </w:r>
-      <w:proofErr w:type="gramStart"/>
-      <w:r>
-        <w:t>schedule(</w:t>
-      </w:r>
-      <w:proofErr w:type="gramEnd"/>
-      <w:r>
-        <w:t>).</w:t>
-      </w:r>
-    </w:p>
-    <w:p>
-      <w:pPr>
-        <w:bidi w:val="0"/>
-        <w:ind w:left="720"/>
-      </w:pPr>
-      <w:r>
-        <w:t>As far as I understand, scheduling event is calling this function. So all we need to do is to check if there are RT processes:</w:t>
-      </w:r>
-    </w:p>
-    <w:p>
-      <w:pPr>
-        <w:bidi w:val="0"/>
-        <w:ind w:left="720"/>
-      </w:pPr>
-      <w:r>
-        <w:t xml:space="preserve"> </w:t>
-      </w:r>
-      <w:r>
-        <w:tab/>
-        <w:t xml:space="preserve"> </w:t>
-      </w:r>
-      <w:proofErr w:type="gramStart"/>
-      <w:r>
-        <w:t>if</w:t>
-      </w:r>
-      <w:proofErr w:type="gramEnd"/>
-      <w:r>
-        <w:t xml:space="preserve"> ( sched_find_first_bit(array-&gt;bitmap) &lt; 100 )</w:t>
-      </w:r>
-    </w:p>
-    <w:p>
-      <w:pPr>
-        <w:bidi w:val="0"/>
-        <w:ind w:left="720"/>
-      </w:pPr>
-      <w:proofErr w:type="gramStart"/>
-      <w:r>
-        <w:t>if</w:t>
-      </w:r>
-      <w:proofErr w:type="gramEnd"/>
-      <w:r>
-        <w:t xml:space="preserve"> so, continue as usual. Other-wise, choose short process the same way </w:t>
-      </w:r>
-      <w:proofErr w:type="gramStart"/>
-      <w:r>
-        <w:t>schedule(</w:t>
-      </w:r>
-      <w:proofErr w:type="gramEnd"/>
-      <w:r>
-        <w:t xml:space="preserve">) chooses process, </w:t>
-      </w:r>
-      <w:r>
-        <w:t>but</w:t>
-      </w:r>
-      <w:r>
-        <w:t xml:space="preserve"> from the “short” prio_array_t instead of from “active”</w:t>
-      </w:r>
-      <w:r>
-        <w:t>.</w:t>
-      </w:r>
-    </w:p>
-    <w:p>
-      <w:pPr>
-        <w:bidi w:val="0"/>
-        <w:ind w:left="720"/>
-      </w:pPr>
-      <w:r>
-        <w:t xml:space="preserve">If there are no short processes, try to </w:t>
-      </w:r>
-      <w:proofErr w:type="gramStart"/>
-      <w:r>
-        <w:t>find  OTHER</w:t>
-      </w:r>
-      <w:proofErr w:type="gramEnd"/>
-      <w:r>
-        <w:t>_PROCESS ( 99 &lt; prio</w:t>
-      </w:r>
-      <w:r>
-        <w:t>rity</w:t>
-      </w:r>
-      <w:r>
-        <w:t xml:space="preserve"> &lt; 140 ). When there are no processes at all in the active array, switch between expired &amp; </w:t>
-      </w:r>
-      <w:proofErr w:type="gramStart"/>
-      <w:r>
-        <w:t>active</w:t>
-      </w:r>
-      <w:proofErr w:type="gramEnd"/>
-      <w:r>
-        <w:t xml:space="preserve"> (already implemented, just make sure that’s what happens before next step).</w:t>
-      </w:r>
-    </w:p>
-    <w:p>
-      <w:pPr>
-        <w:bidi w:val="0"/>
-        <w:ind w:left="720"/>
-      </w:pPr>
-      <w:r>
-        <w:t>If all these processes are not to be found, choose a process from the overdue_queue. This should probably be implemented just before the part the process switches to the swapper.</w:t>
+        <w:rPr>
+          <w:color w:val="70AD47" w:themeColor="accent6"/>
+        </w:rPr>
+      </w:pPr>
+      <w:r>
+        <w:rPr>
+          <w:color w:val="70AD47" w:themeColor="accent6"/>
+        </w:rPr>
+        <w:t>Go over the schedule() function before the context switch (ALL)</w:t>
       </w:r>
     </w:p>
     <w:p>
@@ -690,45 +804,175 @@
         <w:bidi w:val="0"/>
       </w:pPr>
       <w:r>
-        <w:t>Figure out where the hell is the runqueue instantiated, &amp; alloca</w:t>
-      </w:r>
-      <w:r>
-        <w:t>te our</w:t>
-      </w:r>
-      <w:r>
-        <w:t xml:space="preserve"> fields (</w:t>
-      </w:r>
-      <w:r>
-        <w:t xml:space="preserve">short &amp; overdue_queue. BTW maybe that’s unnecessary, hopefully that’s the case, because a hint in the </w:t>
+        <w:t xml:space="preserve">Implement our functionality in </w:t>
+      </w:r>
+      <w:proofErr w:type="gramStart"/>
+      <w:r>
+        <w:t>schedule(</w:t>
+      </w:r>
+      <w:proofErr w:type="gramEnd"/>
+      <w:r>
+        <w:t>).</w:t>
+      </w:r>
+    </w:p>
+    <w:p>
+      <w:pPr>
+        <w:bidi w:val="0"/>
+        <w:ind w:left="720"/>
+      </w:pPr>
+      <w:r>
+        <w:t>As far as I understand, scheduling event is calling this function. So all we need to do is to check if there are RT processes:</w:t>
+      </w:r>
+    </w:p>
+    <w:p>
+      <w:pPr>
+        <w:bidi w:val="0"/>
+        <w:ind w:left="720"/>
+      </w:pPr>
+      <w:r>
+        <w:t xml:space="preserve"> </w:t>
+      </w:r>
+      <w:r>
+        <w:tab/>
+        <w:t xml:space="preserve"> </w:t>
+      </w:r>
+      <w:proofErr w:type="gramStart"/>
+      <w:r>
+        <w:t>if</w:t>
+      </w:r>
+      <w:proofErr w:type="gramEnd"/>
+      <w:r>
+        <w:t xml:space="preserve"> ( sched_find_first_bit(array-&gt;bitmap) &lt; 100 )</w:t>
+      </w:r>
+    </w:p>
+    <w:p>
+      <w:pPr>
+        <w:bidi w:val="0"/>
+        <w:ind w:left="720"/>
+      </w:pPr>
+      <w:proofErr w:type="gramStart"/>
+      <w:r>
+        <w:t>if</w:t>
+      </w:r>
+      <w:proofErr w:type="gramEnd"/>
+      <w:r>
+        <w:t xml:space="preserve"> so</w:t>
+      </w:r>
+      <w:r>
+        <w:t xml:space="preserve">, continue as usual. Other-wise </w:t>
+      </w:r>
+      <w:r>
+        <w:rPr>
+          <w:color w:val="1F4E79" w:themeColor="accent1" w:themeShade="80"/>
+        </w:rPr>
+        <w:t>(if we have SHORT processes)</w:t>
+      </w:r>
+      <w:r>
+        <w:t>,</w:t>
+      </w:r>
+      <w:r>
+        <w:t xml:space="preserve"> choose short process the same way </w:t>
+      </w:r>
+      <w:proofErr w:type="gramStart"/>
+      <w:r>
+        <w:t>schedule(</w:t>
+      </w:r>
+      <w:proofErr w:type="gramEnd"/>
+      <w:r>
+        <w:t xml:space="preserve">) chooses process, </w:t>
+      </w:r>
+      <w:r>
+        <w:t>but</w:t>
+      </w:r>
+      <w:r>
+        <w:t xml:space="preserve"> from the “</w:t>
+      </w:r>
+      <w:r>
+        <w:t>SHORT</w:t>
+      </w:r>
+      <w:r>
+        <w:t>” prio_array_t instead of from “active”</w:t>
+      </w:r>
+      <w:r>
+        <w:t>.</w:t>
+      </w:r>
+    </w:p>
+    <w:p>
+      <w:pPr>
+        <w:bidi w:val="0"/>
+        <w:ind w:left="720"/>
+      </w:pPr>
+      <w:r>
+        <w:t xml:space="preserve">If there are no short processes, try to </w:t>
+      </w:r>
+      <w:proofErr w:type="gramStart"/>
+      <w:r>
+        <w:t>find  OTHER</w:t>
+      </w:r>
+      <w:proofErr w:type="gramEnd"/>
+      <w:r>
+        <w:t>_PROCESS ( 99 &lt; prio</w:t>
+      </w:r>
+      <w:r>
+        <w:t>rity</w:t>
+      </w:r>
+      <w:r>
+        <w:t xml:space="preserve"> &lt; 140 ). When there are no processes at all in the active array, switch between expired &amp; active (already implemented, just make sure that’s what happens before next step).</w:t>
+      </w:r>
+    </w:p>
+    <w:p>
+      <w:pPr>
+        <w:bidi w:val="0"/>
+        <w:ind w:left="720"/>
+      </w:pPr>
+      <w:r>
+        <w:t>If all these processes are not to be found, choose a process from the overdue_queue. This should probably be implemented just before the part the process switches to the swapper.</w:t>
+      </w:r>
+    </w:p>
+    <w:p>
+      <w:pPr>
+        <w:bidi w:val="0"/>
+        <w:ind w:left="720"/>
+      </w:pPr>
+      <w:r>
+        <w:rPr>
+          <w:color w:val="1F4E79" w:themeColor="accent1" w:themeShade="80"/>
+        </w:rPr>
+        <w:t>(Maxim's addition) we also need to check if the last process was a short and it's now overdue-short and update it accordingly</w:t>
+      </w:r>
+      <w:r>
+        <w:rPr>
+          <w:color w:val="1F4E79" w:themeColor="accent1" w:themeShade="80"/>
+        </w:rPr>
+        <w:t xml:space="preserve">- move it to the </w:t>
       </w:r>
       <w:proofErr w:type="spellStart"/>
       <w:r>
-        <w:t>h</w:t>
-      </w:r>
-      <w:r>
-        <w:t>.</w:t>
-      </w:r>
-      <w:r>
-        <w:t>w</w:t>
+        <w:rPr>
+          <w:color w:val="1F4E79" w:themeColor="accent1" w:themeShade="80"/>
+        </w:rPr>
+        <w:t>overdue_queue</w:t>
       </w:r>
       <w:proofErr w:type="spellEnd"/>
       <w:r>
-        <w:t>.</w:t>
-      </w:r>
-      <w:r>
-        <w:t xml:space="preserve"> description implied this assignment can be implemented without kmalloc</w:t>
-      </w:r>
-      <w:r>
-        <w:t xml:space="preserve">. Maybe the aux functions that </w:t>
-      </w:r>
-      <w:r>
-        <w:t>manipulate</w:t>
-      </w:r>
-      <w:r>
-        <w:t xml:space="preserve"> prio_array_t &amp; list_t do it for us?</w:t>
-      </w:r>
-      <w:r>
-        <w:t>)</w:t>
+        <w:rPr>
+          <w:color w:val="1F4E79" w:themeColor="accent1" w:themeShade="80"/>
+        </w:rPr>
+        <w:t>. (</w:t>
+      </w:r>
+      <w:proofErr w:type="gramStart"/>
+      <w:r>
+        <w:rPr>
+          <w:color w:val="1F4E79" w:themeColor="accent1" w:themeShade="80"/>
+        </w:rPr>
+        <w:t>not</w:t>
+      </w:r>
+      <w:proofErr w:type="gramEnd"/>
+      <w:r>
+        <w:rPr>
+          <w:color w:val="1F4E79" w:themeColor="accent1" w:themeShade="80"/>
+        </w:rPr>
+        <w:t xml:space="preserve"> sure if it should be in schedule() function)</w:t>
       </w:r>
     </w:p>
     <w:p>
@@ -741,21 +985,57 @@
         <w:bidi w:val="0"/>
       </w:pPr>
       <w:r>
-        <w:t xml:space="preserve">Implement changes in </w:t>
-      </w:r>
-      <w:r>
-        <w:t>sched_</w:t>
-      </w:r>
-      <w:proofErr w:type="gramStart"/>
-      <w:r>
-        <w:t>setschedular(</w:t>
-      </w:r>
-      <w:proofErr w:type="gramEnd"/>
-      <w:r>
-        <w:t xml:space="preserve">). Probably add all the </w:t>
-      </w:r>
-      <w:r>
-        <w:t xml:space="preserve">necessary changes in case the user wants to make a short process. (add it to the “short” prio_array_t &amp; NOT to “active”) </w:t>
+        <w:t xml:space="preserve">Figure out where the hell is the </w:t>
+      </w:r>
+      <w:proofErr w:type="spellStart"/>
+      <w:r>
+        <w:t>runqueue</w:t>
+      </w:r>
+      <w:proofErr w:type="spellEnd"/>
+      <w:r>
+        <w:t xml:space="preserve"> instantiated, &amp; alloca</w:t>
+      </w:r>
+      <w:r>
+        <w:t>te our</w:t>
+      </w:r>
+      <w:r>
+        <w:t xml:space="preserve"> fields (</w:t>
+      </w:r>
+      <w:r>
+        <w:t xml:space="preserve">short &amp; overdue_queue. BTW maybe that’s unnecessary, hopefully that’s the case, because </w:t>
+      </w:r>
+      <w:r>
+        <w:lastRenderedPageBreak/>
+        <w:t xml:space="preserve">a hint in the </w:t>
+      </w:r>
+      <w:proofErr w:type="spellStart"/>
+      <w:r>
+        <w:t>h</w:t>
+      </w:r>
+      <w:r>
+        <w:t>.</w:t>
+      </w:r>
+      <w:r>
+        <w:t>w</w:t>
+      </w:r>
+      <w:proofErr w:type="spellEnd"/>
+      <w:r>
+        <w:t>.</w:t>
+      </w:r>
+      <w:r>
+        <w:t xml:space="preserve"> description implied this assignment can be implemented without kmalloc</w:t>
+      </w:r>
+      <w:r>
+        <w:t xml:space="preserve">. Maybe the aux functions that </w:t>
+      </w:r>
+      <w:r>
+        <w:t>manipulate</w:t>
+      </w:r>
+      <w:r>
+        <w:t xml:space="preserve"> prio_array_t &amp; list_t do it for us?</w:t>
+      </w:r>
+      <w:r>
+        <w:t>)</w:t>
       </w:r>
     </w:p>
     <w:p>
@@ -768,25 +1048,21 @@
         <w:bidi w:val="0"/>
       </w:pPr>
       <w:r>
-        <w:t>Implement changes in do_</w:t>
+        <w:t xml:space="preserve">Implement changes in </w:t>
+      </w:r>
+      <w:r>
+        <w:t>sched_</w:t>
       </w:r>
       <w:proofErr w:type="gramStart"/>
       <w:r>
-        <w:t>fork(</w:t>
+        <w:t>setschedular(</w:t>
       </w:r>
       <w:proofErr w:type="gramEnd"/>
       <w:r>
-        <w:t xml:space="preserve">). If the father is a short process, we should update the new processes fields to make it a short process with half the time &amp; half the trials. (Q: </w:t>
-      </w:r>
-      <w:r>
-        <w:rPr>
-          <w:i/>
-          <w:iCs/>
-        </w:rPr>
-        <w:t>should we do something different for short_overdue processes?</w:t>
-      </w:r>
-      <w:r>
-        <w:t>)</w:t>
+        <w:t xml:space="preserve">). Probably add all the </w:t>
+      </w:r>
+      <w:r>
+        <w:t xml:space="preserve">necessary changes in case the user wants to make a short process. (add it to the “short” prio_array_t &amp; NOT to “active”) </w:t>
       </w:r>
     </w:p>
     <w:p>
@@ -799,18 +1075,25 @@
         <w:bidi w:val="0"/>
       </w:pPr>
       <w:r>
-        <w:t>Implement changes in</w:t>
-      </w:r>
-      <w:r>
-        <w:t xml:space="preserve"> do_</w:t>
+        <w:t>Implement changes in do_</w:t>
       </w:r>
       <w:proofErr w:type="gramStart"/>
       <w:r>
-        <w:t>exit(</w:t>
+        <w:t>fork(</w:t>
       </w:r>
       <w:proofErr w:type="gramEnd"/>
       <w:r>
-        <w:t>). Remove the short processes &amp; short_overdue processes from their location &amp; not look for them in expired/active.</w:t>
+        <w:t xml:space="preserve">). If the father is a short process, we should update the new processes fields to make it a short process with half the time &amp; half the trials. (Q: </w:t>
+      </w:r>
+      <w:r>
+        <w:rPr>
+          <w:i/>
+          <w:iCs/>
+        </w:rPr>
+        <w:t>should we do something different for short_overdue processes?</w:t>
+      </w:r>
+      <w:r>
+        <w:t>)</w:t>
       </w:r>
     </w:p>
     <w:p>
@@ -823,19 +1106,50 @@
         <w:bidi w:val="0"/>
       </w:pPr>
       <w:r>
-        <w:t>Implement changes in s</w:t>
-      </w:r>
-      <w:r>
-        <w:t>cheduler_tick()</w:t>
-      </w:r>
-    </w:p>
-    <w:p>
-      <w:pPr>
-        <w:pStyle w:val="ListParagraph"/>
-        <w:bidi w:val="0"/>
-      </w:pPr>
-      <w:r>
-        <w:lastRenderedPageBreak/>
+        <w:t>Implement changes in</w:t>
+      </w:r>
+      <w:r>
+        <w:t xml:space="preserve"> do_</w:t>
+      </w:r>
+      <w:proofErr w:type="gramStart"/>
+      <w:r>
+        <w:t>exit(</w:t>
+      </w:r>
+      <w:proofErr w:type="gramEnd"/>
+      <w:r>
+        <w:t>). Remove the short processes &amp; short_overdue processes from their location &amp; not look for them in expired/active.</w:t>
+      </w:r>
+    </w:p>
+    <w:p>
+      <w:pPr>
+        <w:pStyle w:val="ListParagraph"/>
+        <w:numPr>
+          <w:ilvl w:val="0"/>
+          <w:numId w:val="1"/>
+        </w:numPr>
+        <w:bidi w:val="0"/>
+      </w:pPr>
+      <w:r>
+        <w:t xml:space="preserve">Implement changes in </w:t>
+      </w:r>
+      <w:proofErr w:type="spellStart"/>
+      <w:r>
+        <w:t>s</w:t>
+      </w:r>
+      <w:r>
+        <w:t>cheduler_tick</w:t>
+      </w:r>
+      <w:proofErr w:type="spellEnd"/>
+      <w:r>
+        <w:t>()</w:t>
+      </w:r>
+    </w:p>
+    <w:p>
+      <w:pPr>
+        <w:pStyle w:val="ListParagraph"/>
+        <w:bidi w:val="0"/>
+      </w:pPr>
+      <w:r>
         <w:t xml:space="preserve">We need to figure out whether we should change something in it. I think that maybe in order to make a short process leave the </w:t>
       </w:r>
       <w:proofErr w:type="spellStart"/>
@@ -865,16 +1179,6 @@
     <w:p>
       <w:pPr>
         <w:bidi w:val="0"/>
-      </w:pPr>
-    </w:p>
-    <w:p>
-      <w:pPr>
-        <w:bidi w:val="0"/>
-      </w:pPr>
-    </w:p>
-    <w:p>
-      <w:pPr>
-        <w:bidi w:val="0"/>
         <w:rPr>
           <w:u w:val="single"/>
         </w:rPr>
@@ -915,7 +1219,15 @@
       </w:r>
       <w:proofErr w:type="spellEnd"/>
       <w:r>
-        <w:t xml:space="preserve"> to the runqueue. It will hold the SHORT processes.</w:t>
+        <w:t xml:space="preserve"> to the </w:t>
+      </w:r>
+      <w:proofErr w:type="spellStart"/>
+      <w:r>
+        <w:t>runqueue</w:t>
+      </w:r>
+      <w:proofErr w:type="spellEnd"/>
+      <w:r>
+        <w:t>. It will hold the SHORT processes.</w:t>
       </w:r>
     </w:p>
     <w:p>
@@ -948,38 +1260,232 @@
     <w:p>
       <w:pPr>
         <w:bidi w:val="0"/>
-        <w:rPr>
-          <w:color w:val="1F4E79" w:themeColor="accent1" w:themeShade="80"/>
-        </w:rPr>
-      </w:pPr>
-      <w:r>
-        <w:rPr>
-          <w:color w:val="1F4E79" w:themeColor="accent1" w:themeShade="80"/>
-        </w:rPr>
-        <w:t>Maxim’s addition: perhaps if we already create another prio_array_t</w:t>
-      </w:r>
+        <w:spacing w:before="240"/>
+        <w:rPr>
+          <w:color w:val="1F4E79" w:themeColor="accent1" w:themeShade="80"/>
+        </w:rPr>
+      </w:pPr>
+      <w:r>
+        <w:rPr>
+          <w:color w:val="1F4E79" w:themeColor="accent1" w:themeShade="80"/>
+        </w:rPr>
+        <w:t xml:space="preserve">Maxim’s addition: </w:t>
+      </w:r>
+    </w:p>
+    <w:p>
+      <w:pPr>
+        <w:pStyle w:val="ListParagraph"/>
+        <w:numPr>
+          <w:ilvl w:val="0"/>
+          <w:numId w:val="2"/>
+        </w:numPr>
+        <w:bidi w:val="0"/>
+        <w:spacing w:before="240"/>
+        <w:rPr>
+          <w:color w:val="1F4E79" w:themeColor="accent1" w:themeShade="80"/>
+        </w:rPr>
+      </w:pPr>
       <w:proofErr w:type="gramStart"/>
       <w:r>
         <w:rPr>
           <w:color w:val="1F4E79" w:themeColor="accent1" w:themeShade="80"/>
         </w:rPr>
-        <w:t>,  we</w:t>
+        <w:t>perhaps</w:t>
       </w:r>
       <w:proofErr w:type="gramEnd"/>
       <w:r>
         <w:rPr>
           <w:color w:val="1F4E79" w:themeColor="accent1" w:themeShade="80"/>
         </w:rPr>
-        <w:t xml:space="preserve"> can move RT processes to it, thus mak</w:t>
-      </w:r>
+        <w:t xml:space="preserve"> if we already create another </w:t>
+      </w:r>
+      <w:proofErr w:type="spellStart"/>
+      <w:r>
+        <w:rPr>
+          <w:color w:val="1F4E79" w:themeColor="accent1" w:themeShade="80"/>
+        </w:rPr>
+        <w:t>prio_array_t</w:t>
+      </w:r>
+      <w:proofErr w:type="spellEnd"/>
+      <w:r>
+        <w:rPr>
+          <w:color w:val="1F4E79" w:themeColor="accent1" w:themeShade="80"/>
+        </w:rPr>
+        <w:t>,  we can move RT processes to it, thus making the choosing of a process easier.</w:t>
+      </w:r>
+    </w:p>
+    <w:p>
+      <w:pPr>
+        <w:pStyle w:val="ListParagraph"/>
+        <w:numPr>
+          <w:ilvl w:val="0"/>
+          <w:numId w:val="2"/>
+        </w:numPr>
+        <w:bidi w:val="0"/>
+        <w:spacing w:before="240"/>
+        <w:rPr>
+          <w:color w:val="1F4E79" w:themeColor="accent1" w:themeShade="80"/>
+        </w:rPr>
+      </w:pPr>
+      <w:r>
+        <w:rPr>
+          <w:color w:val="1F4E79" w:themeColor="accent1" w:themeShade="80"/>
+        </w:rPr>
+        <w:t xml:space="preserve">Another idea is to add to each process with SCHED_SHORT policy a pointer to the next </w:t>
+      </w:r>
+      <w:r>
+        <w:rPr>
+          <w:color w:val="1F4E79" w:themeColor="accent1" w:themeShade="80"/>
+        </w:rPr>
+        <w:t>process with SCHED_SHORT</w:t>
+      </w:r>
+      <w:r>
+        <w:rPr>
+          <w:color w:val="1F4E79" w:themeColor="accent1" w:themeShade="80"/>
+        </w:rPr>
+        <w:t xml:space="preserve"> policy at the same priority and also add a Boolean to each priority that indicates weather or not there is a SHORT process at the queue</w:t>
+      </w:r>
+      <w:r>
+        <w:rPr>
+          <w:color w:val="1F4E79" w:themeColor="accent1" w:themeShade="80"/>
+        </w:rPr>
+        <w:t>.</w:t>
+      </w:r>
+    </w:p>
+    <w:p>
+      <w:pPr>
+        <w:pStyle w:val="ListParagraph"/>
+        <w:bidi w:val="0"/>
+        <w:spacing w:before="240"/>
+        <w:rPr>
+          <w:color w:val="1F4E79" w:themeColor="accent1" w:themeShade="80"/>
+        </w:rPr>
+      </w:pPr>
+      <w:r>
+        <w:rPr>
+          <w:color w:val="1F4E79" w:themeColor="accent1" w:themeShade="80"/>
+        </w:rPr>
+        <w:t xml:space="preserve">This idea doesn’t require </w:t>
+      </w:r>
+      <w:proofErr w:type="spellStart"/>
+      <w:r>
+        <w:rPr>
+          <w:color w:val="1F4E79" w:themeColor="accent1" w:themeShade="80"/>
+        </w:rPr>
+        <w:t>malloc</w:t>
+      </w:r>
+      <w:proofErr w:type="spellEnd"/>
+      <w:r>
+        <w:rPr>
+          <w:color w:val="1F4E79" w:themeColor="accent1" w:themeShade="80"/>
+        </w:rPr>
+        <w:t xml:space="preserve"> for sure</w:t>
+      </w:r>
+    </w:p>
+    <w:p>
+      <w:pPr>
+        <w:pStyle w:val="ListParagraph"/>
+        <w:bidi w:val="0"/>
+        <w:spacing w:before="240"/>
+        <w:rPr>
+          <w:color w:val="1F4E79" w:themeColor="accent1" w:themeShade="80"/>
+        </w:rPr>
+      </w:pPr>
       <w:bookmarkStart w:id="0" w:name="_GoBack"/>
       <w:bookmarkEnd w:id="0"/>
       <w:r>
         <w:rPr>
           <w:color w:val="1F4E79" w:themeColor="accent1" w:themeShade="80"/>
         </w:rPr>
-        <w:t>ing the choosing of a process easier.</w:t>
-      </w:r>
+        <w:t>(</w:t>
+      </w:r>
+      <w:r>
+        <w:rPr>
+          <w:rFonts w:hint="cs"/>
+          <w:color w:val="1F4E79" w:themeColor="accent1" w:themeShade="80"/>
+          <w:rtl/>
+        </w:rPr>
+        <w:t>הוספתי למטה תמונה של הרעיון הזה</w:t>
+      </w:r>
+      <w:r>
+        <w:rPr>
+          <w:color w:val="1F4E79" w:themeColor="accent1" w:themeShade="80"/>
+        </w:rPr>
+        <w:t>)</w:t>
+      </w:r>
+    </w:p>
+    <w:p>
+      <w:pPr>
+        <w:pStyle w:val="ListParagraph"/>
+        <w:bidi w:val="0"/>
+        <w:spacing w:before="240"/>
+        <w:rPr>
+          <w:color w:val="1F4E79" w:themeColor="accent1" w:themeShade="80"/>
+        </w:rPr>
+      </w:pPr>
+      <w:r>
+        <w:rPr>
+          <w:color w:val="1F4E79" w:themeColor="accent1" w:themeShade="80"/>
+        </w:rPr>
+        <w:lastRenderedPageBreak/>
+        <w:pict>
+          <v:shapetype id="_x0000_t75" coordsize="21600,21600" o:spt="75" o:preferrelative="t" path="m@4@5l@4@11@9@11@9@5xe" filled="f" stroked="f">
+            <v:stroke joinstyle="miter"/>
+            <v:formulas>
+              <v:f eqn="if lineDrawn pixelLineWidth 0"/>
+              <v:f eqn="sum @0 1 0"/>
+              <v:f eqn="sum 0 0 @1"/>
+              <v:f eqn="prod @2 1 2"/>
+              <v:f eqn="prod @3 21600 pixelWidth"/>
+              <v:f eqn="prod @3 21600 pixelHeight"/>
+              <v:f eqn="sum @0 0 1"/>
+              <v:f eqn="prod @6 1 2"/>
+              <v:f eqn="prod @7 21600 pixelWidth"/>
+              <v:f eqn="sum @8 21600 0"/>
+              <v:f eqn="prod @7 21600 pixelHeight"/>
+              <v:f eqn="sum @10 21600 0"/>
+            </v:formulas>
+            <v:path o:extrusionok="f" gradientshapeok="t" o:connecttype="rect"/>
+            <o:lock v:ext="edit" aspectratio="t"/>
+          </v:shapetype>
+          <v:shape id="_x0000_i1025" type="#_x0000_t75" style="width:415.4pt;height:187.2pt">
+            <v:imagedata r:id="rId5" o:title="Capture"/>
+          </v:shape>
+        </w:pict>
+      </w:r>
+    </w:p>
+    <w:p>
+      <w:pPr>
+        <w:bidi w:val="0"/>
+        <w:spacing w:before="240"/>
+        <w:rPr>
+          <w:color w:val="1F4E79" w:themeColor="accent1" w:themeShade="80"/>
+        </w:rPr>
+      </w:pPr>
+      <w:r>
+        <w:rPr>
+          <w:color w:val="1F4E79" w:themeColor="accent1" w:themeShade="80"/>
+        </w:rPr>
+        <w:t xml:space="preserve"> </w:t>
+      </w:r>
+    </w:p>
+    <w:p>
+      <w:pPr>
+        <w:bidi w:val="0"/>
+        <w:spacing w:before="240"/>
+        <w:rPr>
+          <w:color w:val="1F4E79" w:themeColor="accent1" w:themeShade="80"/>
+        </w:rPr>
+      </w:pPr>
+    </w:p>
+    <w:p>
+      <w:pPr>
+        <w:bidi w:val="0"/>
+        <w:spacing w:before="240"/>
+        <w:rPr>
+          <w:color w:val="1F4E79" w:themeColor="accent1" w:themeShade="80"/>
+        </w:rPr>
+      </w:pPr>
     </w:p>
     <w:sectPr>
       <w:pgSz w:w="11906" w:h="16838"/>
@@ -996,6 +1502,95 @@
 <file path=word/numbering.xml><?xml version="1.0" encoding="utf-8"?>
 <w:numbering xmlns:wpc="http://schemas.microsoft.com/office/word/2010/wordprocessingCanvas" xmlns:mc="http://schemas.openxmlformats.org/markup-compatibility/2006" xmlns:o="urn:schemas-microsoft-com:office:office" xmlns:r="http://schemas.openxmlformats.org/officeDocument/2006/relationships" xmlns:m="http://schemas.openxmlformats.org/officeDocument/2006/math" xmlns:v="urn:schemas-microsoft-com:vml" xmlns:wp14="http://schemas.microsoft.com/office/word/2010/wordprocessingDrawing" xmlns:wp="http://schemas.openxmlformats.org/drawingml/2006/wordprocessingDrawing" xmlns:w10="urn:schemas-microsoft-com:office:word" xmlns:w="http://schemas.openxmlformats.org/wordprocessingml/2006/main" xmlns:w14="http://schemas.microsoft.com/office/word/2010/wordml" xmlns:w15="http://schemas.microsoft.com/office/word/2012/wordml" xmlns:wpg="http://schemas.microsoft.com/office/word/2010/wordprocessingGroup" xmlns:wpi="http://schemas.microsoft.com/office/word/2010/wordprocessingInk" xmlns:wne="http://schemas.microsoft.com/office/word/2006/wordml" xmlns:wps="http://schemas.microsoft.com/office/word/2010/wordprocessingShape" mc:Ignorable="w14 w15 wp14">
   <w:abstractNum w:abstractNumId="0">
+    <w:nsid w:val="3AD00508"/>
+    <w:multiLevelType w:val="hybridMultilevel"/>
+    <w:tmpl w:val="6CE2BAAC"/>
+    <w:lvl w:ilvl="0" w:tplc="0409000F">
+      <w:start w:val="1"/>
+      <w:numFmt w:val="decimal"/>
+      <w:lvlText w:val="%1."/>
+      <w:lvlJc w:val="left"/>
+      <w:pPr>
+        <w:ind w:left="720" w:hanging="360"/>
+      </w:pPr>
+      <w:rPr>
+        <w:rFonts w:hint="default"/>
+      </w:rPr>
+    </w:lvl>
+    <w:lvl w:ilvl="1" w:tplc="04090019" w:tentative="1">
+      <w:start w:val="1"/>
+      <w:numFmt w:val="lowerLetter"/>
+      <w:lvlText w:val="%2."/>
+      <w:lvlJc w:val="left"/>
+      <w:pPr>
+        <w:ind w:left="1440" w:hanging="360"/>
+      </w:pPr>
+    </w:lvl>
+    <w:lvl w:ilvl="2" w:tplc="0409001B" w:tentative="1">
+      <w:start w:val="1"/>
+      <w:numFmt w:val="lowerRoman"/>
+      <w:lvlText w:val="%3."/>
+      <w:lvlJc w:val="right"/>
+      <w:pPr>
+        <w:ind w:left="2160" w:hanging="180"/>
+      </w:pPr>
+    </w:lvl>
+    <w:lvl w:ilvl="3" w:tplc="0409000F" w:tentative="1">
+      <w:start w:val="1"/>
+      <w:numFmt w:val="decimal"/>
+      <w:lvlText w:val="%4."/>
+      <w:lvlJc w:val="left"/>
+      <w:pPr>
+        <w:ind w:left="2880" w:hanging="360"/>
+      </w:pPr>
+    </w:lvl>
+    <w:lvl w:ilvl="4" w:tplc="04090019" w:tentative="1">
+      <w:start w:val="1"/>
+      <w:numFmt w:val="lowerLetter"/>
+      <w:lvlText w:val="%5."/>
+      <w:lvlJc w:val="left"/>
+      <w:pPr>
+        <w:ind w:left="3600" w:hanging="360"/>
+      </w:pPr>
+    </w:lvl>
+    <w:lvl w:ilvl="5" w:tplc="0409001B" w:tentative="1">
+      <w:start w:val="1"/>
+      <w:numFmt w:val="lowerRoman"/>
+      <w:lvlText w:val="%6."/>
+      <w:lvlJc w:val="right"/>
+      <w:pPr>
+        <w:ind w:left="4320" w:hanging="180"/>
+      </w:pPr>
+    </w:lvl>
+    <w:lvl w:ilvl="6" w:tplc="0409000F" w:tentative="1">
+      <w:start w:val="1"/>
+      <w:numFmt w:val="decimal"/>
+      <w:lvlText w:val="%7."/>
+      <w:lvlJc w:val="left"/>
+      <w:pPr>
+        <w:ind w:left="5040" w:hanging="360"/>
+      </w:pPr>
+    </w:lvl>
+    <w:lvl w:ilvl="7" w:tplc="04090019" w:tentative="1">
+      <w:start w:val="1"/>
+      <w:numFmt w:val="lowerLetter"/>
+      <w:lvlText w:val="%8."/>
+      <w:lvlJc w:val="left"/>
+      <w:pPr>
+        <w:ind w:left="5760" w:hanging="360"/>
+      </w:pPr>
+    </w:lvl>
+    <w:lvl w:ilvl="8" w:tplc="0409001B" w:tentative="1">
+      <w:start w:val="1"/>
+      <w:numFmt w:val="lowerRoman"/>
+      <w:lvlText w:val="%9."/>
+      <w:lvlJc w:val="right"/>
+      <w:pPr>
+        <w:ind w:left="6480" w:hanging="180"/>
+      </w:pPr>
+    </w:lvl>
+  </w:abstractNum>
+  <w:abstractNum w:abstractNumId="1">
     <w:nsid w:val="4D0E4E6F"/>
     <w:multiLevelType w:val="hybridMultilevel"/>
     <w:tmpl w:val="C05AF4C6"/>
@@ -1085,6 +1680,9 @@
     </w:lvl>
   </w:abstractNum>
   <w:num w:numId="1">
+    <w:abstractNumId w:val="1"/>
+  </w:num>
+  <w:num w:numId="2">
     <w:abstractNumId w:val="0"/>
   </w:num>
 </w:numbering>

--- a/TasksAndInfo.docx
+++ b/TasksAndInfo.docx
@@ -237,12 +237,21 @@
           <w:lang w:val="en"/>
         </w:rPr>
       </w:pPr>
-      <w:r>
-        <w:rPr>
-          <w:rFonts w:ascii="Calibri" w:hAnsi="Calibri" w:cs="Calibri"/>
-          <w:lang w:val="en"/>
-        </w:rPr>
-        <w:t xml:space="preserve">line 1169 in </w:t>
+      <w:proofErr w:type="gramStart"/>
+      <w:r>
+        <w:rPr>
+          <w:rFonts w:ascii="Calibri" w:hAnsi="Calibri" w:cs="Calibri"/>
+          <w:lang w:val="en"/>
+        </w:rPr>
+        <w:t>line</w:t>
+      </w:r>
+      <w:proofErr w:type="gramEnd"/>
+      <w:r>
+        <w:rPr>
+          <w:rFonts w:ascii="Calibri" w:hAnsi="Calibri" w:cs="Calibri"/>
+          <w:lang w:val="en"/>
+        </w:rPr>
+        <w:t xml:space="preserve"> 1169 in </w:t>
       </w:r>
       <w:proofErr w:type="spellStart"/>
       <w:r>
@@ -259,6 +268,22 @@
           <w:lang w:val="en"/>
         </w:rPr>
         <w:t xml:space="preserve"> should add a condition for policy!=SCHED_SHORT</w:t>
+      </w:r>
+      <w:r>
+        <w:rPr>
+          <w:rFonts w:ascii="Calibri" w:hAnsi="Calibri" w:cs="Calibri"/>
+          <w:lang w:val="en"/>
+        </w:rPr>
+        <w:t xml:space="preserve">. </w:t>
+      </w:r>
+      <w:r>
+        <w:rPr>
+          <w:rFonts w:ascii="Calibri" w:hAnsi="Calibri" w:cs="Calibri"/>
+          <w:b/>
+          <w:bCs/>
+          <w:lang w:val="en"/>
+        </w:rPr>
+        <w:t xml:space="preserve">Dean: Change was made. </w:t>
       </w:r>
       <w:r>
         <w:rPr>
@@ -293,7 +318,16 @@
           <w:rFonts w:ascii="Calibri" w:hAnsi="Calibri" w:cs="Calibri"/>
           <w:lang w:val="en"/>
         </w:rPr>
-        <w:t xml:space="preserve">line 1179- we should define in the </w:t>
+        <w:t>line 1179- we should define</w:t>
+      </w:r>
+      <w:bookmarkStart w:id="0" w:name="_GoBack"/>
+      <w:bookmarkEnd w:id="0"/>
+      <w:r>
+        <w:rPr>
+          <w:rFonts w:ascii="Calibri" w:hAnsi="Calibri" w:cs="Calibri"/>
+          <w:lang w:val="en"/>
+        </w:rPr>
+        <w:t xml:space="preserve"> in the </w:t>
       </w:r>
       <w:proofErr w:type="spellStart"/>
       <w:r>
@@ -1331,19 +1365,7 @@
         <w:rPr>
           <w:color w:val="1F4E79" w:themeColor="accent1" w:themeShade="80"/>
         </w:rPr>
-        <w:t xml:space="preserve">Another idea is to add to each process with SCHED_SHORT policy a pointer to the next </w:t>
-      </w:r>
-      <w:r>
-        <w:rPr>
-          <w:color w:val="1F4E79" w:themeColor="accent1" w:themeShade="80"/>
-        </w:rPr>
-        <w:t>process with SCHED_SHORT</w:t>
-      </w:r>
-      <w:r>
-        <w:rPr>
-          <w:color w:val="1F4E79" w:themeColor="accent1" w:themeShade="80"/>
-        </w:rPr>
-        <w:t xml:space="preserve"> policy at the same priority and also add a Boolean to each priority that indicates weather or not there is a SHORT process at the queue</w:t>
+        <w:t>Another idea is to add to each process with SCHED_SHORT policy a pointer to the next process with SCHED_SHORT policy at the same priority and also add a Boolean to each priority that indicates weather or not there is a SHORT process at the queue</w:t>
       </w:r>
       <w:r>
         <w:rPr>
@@ -1391,8 +1413,6 @@
           <w:color w:val="1F4E79" w:themeColor="accent1" w:themeShade="80"/>
         </w:rPr>
       </w:pPr>
-      <w:bookmarkStart w:id="0" w:name="_GoBack"/>
-      <w:bookmarkEnd w:id="0"/>
       <w:r>
         <w:rPr>
           <w:color w:val="1F4E79" w:themeColor="accent1" w:themeShade="80"/>
@@ -1448,7 +1468,7 @@
             <v:path o:extrusionok="f" gradientshapeok="t" o:connecttype="rect"/>
             <o:lock v:ext="edit" aspectratio="t"/>
           </v:shapetype>
-          <v:shape id="_x0000_i1025" type="#_x0000_t75" style="width:415.4pt;height:187.2pt">
+          <v:shape id="_x0000_i1025" type="#_x0000_t75" style="width:415.5pt;height:186.75pt">
             <v:imagedata r:id="rId5" o:title="Capture"/>
           </v:shape>
         </w:pict>

--- a/TasksAndInfo.docx
+++ b/TasksAndInfo.docx
@@ -112,9 +112,8 @@
           <w:u w:val="single"/>
           <w:lang w:val="en"/>
         </w:rPr>
-        <w:t xml:space="preserve">Steps for changes in the </w:t>
-      </w:r>
-      <w:proofErr w:type="spellStart"/>
+        <w:t>Steps for changes in the sched_setscheduler system call</w:t>
+      </w:r>
       <w:r>
         <w:rPr>
           <w:rFonts w:ascii="Calibri" w:hAnsi="Calibri" w:cs="Calibri"/>
@@ -123,9 +122,8 @@
           <w:u w:val="single"/>
           <w:lang w:val="en"/>
         </w:rPr>
-        <w:t>sched_setscheduler</w:t>
-      </w:r>
-      <w:proofErr w:type="spellEnd"/>
+        <w:t>(sched.c)</w:t>
+      </w:r>
       <w:r>
         <w:rPr>
           <w:rFonts w:ascii="Calibri" w:hAnsi="Calibri" w:cs="Calibri"/>
@@ -134,9 +132,21 @@
           <w:u w:val="single"/>
           <w:lang w:val="en"/>
         </w:rPr>
-        <w:t xml:space="preserve"> system call</w:t>
-      </w:r>
-      <w:r>
+        <w:t>:</w:t>
+      </w:r>
+    </w:p>
+    <w:p>
+      <w:pPr>
+        <w:pStyle w:val="ListParagraph"/>
+        <w:numPr>
+          <w:ilvl w:val="2"/>
+          <w:numId w:val="1"/>
+        </w:numPr>
+        <w:autoSpaceDE w:val="0"/>
+        <w:autoSpaceDN w:val="0"/>
+        <w:bidi w:val="0"/>
+        <w:adjustRightInd w:val="0"/>
+        <w:spacing w:after="200" w:line="276" w:lineRule="auto"/>
         <w:rPr>
           <w:rFonts w:ascii="Calibri" w:hAnsi="Calibri" w:cs="Calibri"/>
           <w:b/>
@@ -144,10 +154,37 @@
           <w:u w:val="single"/>
           <w:lang w:val="en"/>
         </w:rPr>
-        <w:t>(</w:t>
-      </w:r>
-      <w:proofErr w:type="spellStart"/>
-      <w:r>
+      </w:pPr>
+      <w:r>
+        <w:rPr>
+          <w:rFonts w:ascii="Calibri" w:hAnsi="Calibri" w:cs="Calibri"/>
+          <w:b/>
+          <w:bCs/>
+          <w:lang w:val="en"/>
+        </w:rPr>
+        <w:t xml:space="preserve"> </w:t>
+      </w:r>
+      <w:r>
+        <w:rPr>
+          <w:rFonts w:ascii="Calibri" w:hAnsi="Calibri" w:cs="Calibri"/>
+          <w:u w:val="single"/>
+          <w:lang w:val="en"/>
+        </w:rPr>
+        <w:t xml:space="preserve">check the parameters are valid </w:t>
+      </w:r>
+    </w:p>
+    <w:p>
+      <w:pPr>
+        <w:pStyle w:val="ListParagraph"/>
+        <w:numPr>
+          <w:ilvl w:val="3"/>
+          <w:numId w:val="1"/>
+        </w:numPr>
+        <w:autoSpaceDE w:val="0"/>
+        <w:autoSpaceDN w:val="0"/>
+        <w:bidi w:val="0"/>
+        <w:adjustRightInd w:val="0"/>
+        <w:spacing w:after="200" w:line="276" w:lineRule="auto"/>
         <w:rPr>
           <w:rFonts w:ascii="Calibri" w:hAnsi="Calibri" w:cs="Calibri"/>
           <w:b/>
@@ -155,10 +192,50 @@
           <w:u w:val="single"/>
           <w:lang w:val="en"/>
         </w:rPr>
-        <w:t>sched.c</w:t>
-      </w:r>
-      <w:proofErr w:type="spellEnd"/>
-      <w:r>
+      </w:pPr>
+      <w:r>
+        <w:rPr>
+          <w:rFonts w:ascii="Calibri" w:hAnsi="Calibri" w:cs="Calibri"/>
+          <w:lang w:val="en"/>
+        </w:rPr>
+        <w:t>line 1169 in sched.c should add a condition for policy!=SCHED_SHORT</w:t>
+      </w:r>
+      <w:r>
+        <w:rPr>
+          <w:rFonts w:ascii="Calibri" w:hAnsi="Calibri" w:cs="Calibri"/>
+          <w:lang w:val="en"/>
+        </w:rPr>
+        <w:t xml:space="preserve">. </w:t>
+      </w:r>
+      <w:r>
+        <w:rPr>
+          <w:rFonts w:ascii="Calibri" w:hAnsi="Calibri" w:cs="Calibri"/>
+          <w:b/>
+          <w:bCs/>
+          <w:lang w:val="en"/>
+        </w:rPr>
+        <w:t xml:space="preserve">Dean: Change was made. </w:t>
+      </w:r>
+      <w:r>
+        <w:rPr>
+          <w:rFonts w:ascii="Calibri" w:hAnsi="Calibri" w:cs="Calibri"/>
+          <w:lang w:val="en"/>
+        </w:rPr>
+        <w:tab/>
+      </w:r>
+    </w:p>
+    <w:p>
+      <w:pPr>
+        <w:pStyle w:val="ListParagraph"/>
+        <w:numPr>
+          <w:ilvl w:val="3"/>
+          <w:numId w:val="1"/>
+        </w:numPr>
+        <w:autoSpaceDE w:val="0"/>
+        <w:autoSpaceDN w:val="0"/>
+        <w:bidi w:val="0"/>
+        <w:adjustRightInd w:val="0"/>
+        <w:spacing w:after="200" w:line="276" w:lineRule="auto"/>
         <w:rPr>
           <w:rFonts w:ascii="Calibri" w:hAnsi="Calibri" w:cs="Calibri"/>
           <w:b/>
@@ -166,9 +243,41 @@
           <w:u w:val="single"/>
           <w:lang w:val="en"/>
         </w:rPr>
-        <w:t>)</w:t>
-      </w:r>
-      <w:r>
+      </w:pPr>
+      <w:r>
+        <w:rPr>
+          <w:rFonts w:ascii="Calibri" w:hAnsi="Calibri" w:cs="Calibri"/>
+          <w:lang w:val="en"/>
+        </w:rPr>
+        <w:t>line 1179- we should define in the sched_param sched_p</w:t>
+      </w:r>
+      <w:r>
+        <w:rPr>
+          <w:rFonts w:ascii="Calibri" w:hAnsi="Calibri" w:cs="Calibri"/>
+          <w:lang w:val="en"/>
+        </w:rPr>
+        <w:t xml:space="preserve">riority for the short proccess  </w:t>
+      </w:r>
+      <w:r>
+        <w:rPr>
+          <w:rFonts w:ascii="Calibri" w:hAnsi="Calibri" w:cs="Calibri"/>
+          <w:lang w:val="en"/>
+        </w:rPr>
+        <w:t xml:space="preserve">and add there a condition accordingly </w:t>
+      </w:r>
+    </w:p>
+    <w:p>
+      <w:pPr>
+        <w:pStyle w:val="ListParagraph"/>
+        <w:numPr>
+          <w:ilvl w:val="2"/>
+          <w:numId w:val="1"/>
+        </w:numPr>
+        <w:autoSpaceDE w:val="0"/>
+        <w:autoSpaceDN w:val="0"/>
+        <w:bidi w:val="0"/>
+        <w:adjustRightInd w:val="0"/>
+        <w:spacing w:after="200" w:line="276" w:lineRule="auto"/>
         <w:rPr>
           <w:rFonts w:ascii="Calibri" w:hAnsi="Calibri" w:cs="Calibri"/>
           <w:b/>
@@ -176,7 +285,13 @@
           <w:u w:val="single"/>
           <w:lang w:val="en"/>
         </w:rPr>
-        <w:t>:</w:t>
+      </w:pPr>
+      <w:r>
+        <w:rPr>
+          <w:rFonts w:ascii="Calibri" w:hAnsi="Calibri" w:cs="Calibri"/>
+          <w:lang w:val="en"/>
+        </w:rPr>
+        <w:t>2. Extract the given process from it's current relevant list (e.g from the OTHER list)</w:t>
       </w:r>
     </w:p>
     <w:p>
@@ -202,26 +317,16 @@
       <w:r>
         <w:rPr>
           <w:rFonts w:ascii="Calibri" w:hAnsi="Calibri" w:cs="Calibri"/>
-          <w:b/>
-          <w:bCs/>
-          <w:lang w:val="en"/>
-        </w:rPr>
-        <w:t xml:space="preserve"> </w:t>
-      </w:r>
-      <w:r>
-        <w:rPr>
-          <w:rFonts w:ascii="Calibri" w:hAnsi="Calibri" w:cs="Calibri"/>
-          <w:u w:val="single"/>
-          <w:lang w:val="en"/>
-        </w:rPr>
-        <w:t xml:space="preserve">check the parameters are valid </w:t>
-      </w:r>
-    </w:p>
-    <w:p>
-      <w:pPr>
-        <w:pStyle w:val="ListParagraph"/>
-        <w:numPr>
-          <w:ilvl w:val="3"/>
+          <w:lang w:val="en"/>
+        </w:rPr>
+        <w:t>Update relevant fields for the SHORT policy</w:t>
+      </w:r>
+    </w:p>
+    <w:p>
+      <w:pPr>
+        <w:pStyle w:val="ListParagraph"/>
+        <w:numPr>
+          <w:ilvl w:val="2"/>
           <w:numId w:val="1"/>
         </w:numPr>
         <w:autoSpaceDE w:val="0"/>
@@ -237,67 +342,19 @@
           <w:lang w:val="en"/>
         </w:rPr>
       </w:pPr>
-      <w:proofErr w:type="gramStart"/>
-      <w:r>
-        <w:rPr>
-          <w:rFonts w:ascii="Calibri" w:hAnsi="Calibri" w:cs="Calibri"/>
-          <w:lang w:val="en"/>
-        </w:rPr>
-        <w:t>line</w:t>
-      </w:r>
-      <w:proofErr w:type="gramEnd"/>
-      <w:r>
-        <w:rPr>
-          <w:rFonts w:ascii="Calibri" w:hAnsi="Calibri" w:cs="Calibri"/>
-          <w:lang w:val="en"/>
-        </w:rPr>
-        <w:t xml:space="preserve"> 1169 in </w:t>
-      </w:r>
-      <w:proofErr w:type="spellStart"/>
-      <w:r>
-        <w:rPr>
-          <w:rFonts w:ascii="Calibri" w:hAnsi="Calibri" w:cs="Calibri"/>
-          <w:lang w:val="en"/>
-        </w:rPr>
-        <w:t>sched.c</w:t>
-      </w:r>
-      <w:proofErr w:type="spellEnd"/>
-      <w:r>
-        <w:rPr>
-          <w:rFonts w:ascii="Calibri" w:hAnsi="Calibri" w:cs="Calibri"/>
-          <w:lang w:val="en"/>
-        </w:rPr>
-        <w:t xml:space="preserve"> should add a condition for policy!=SCHED_SHORT</w:t>
-      </w:r>
-      <w:r>
-        <w:rPr>
-          <w:rFonts w:ascii="Calibri" w:hAnsi="Calibri" w:cs="Calibri"/>
-          <w:lang w:val="en"/>
-        </w:rPr>
-        <w:t xml:space="preserve">. </w:t>
-      </w:r>
-      <w:r>
-        <w:rPr>
-          <w:rFonts w:ascii="Calibri" w:hAnsi="Calibri" w:cs="Calibri"/>
-          <w:b/>
-          <w:bCs/>
-          <w:lang w:val="en"/>
-        </w:rPr>
-        <w:t xml:space="preserve">Dean: Change was made. </w:t>
-      </w:r>
-      <w:r>
-        <w:rPr>
-          <w:rFonts w:ascii="Calibri" w:hAnsi="Calibri" w:cs="Calibri"/>
-          <w:lang w:val="en"/>
-        </w:rPr>
-        <w:tab/>
-      </w:r>
-    </w:p>
-    <w:p>
-      <w:pPr>
-        <w:pStyle w:val="ListParagraph"/>
-        <w:numPr>
-          <w:ilvl w:val="3"/>
+      <w:r>
+        <w:rPr>
+          <w:rFonts w:ascii="Calibri" w:hAnsi="Calibri" w:cs="Calibri"/>
+          <w:lang w:val="en"/>
+        </w:rPr>
+        <w:t xml:space="preserve"> Add the process you extracted to the relevant SHORT list</w:t>
+      </w:r>
+    </w:p>
+    <w:p>
+      <w:pPr>
+        <w:pStyle w:val="ListParagraph"/>
+        <w:numPr>
+          <w:ilvl w:val="2"/>
           <w:numId w:val="1"/>
         </w:numPr>
         <w:autoSpaceDE w:val="0"/>
@@ -318,409 +375,428 @@
           <w:rFonts w:ascii="Calibri" w:hAnsi="Calibri" w:cs="Calibri"/>
           <w:lang w:val="en"/>
         </w:rPr>
-        <w:t>line 1179- we should define</w:t>
+        <w:t xml:space="preserve">Turn on the context switch flag </w:t>
+      </w:r>
+    </w:p>
+    <w:p>
+      <w:pPr>
+        <w:pStyle w:val="ListParagraph"/>
+        <w:numPr>
+          <w:ilvl w:val="2"/>
+          <w:numId w:val="1"/>
+        </w:numPr>
+        <w:autoSpaceDE w:val="0"/>
+        <w:autoSpaceDN w:val="0"/>
+        <w:bidi w:val="0"/>
+        <w:adjustRightInd w:val="0"/>
+        <w:spacing w:after="200" w:line="276" w:lineRule="auto"/>
+        <w:rPr>
+          <w:rFonts w:ascii="Calibri" w:hAnsi="Calibri" w:cs="Calibri"/>
+          <w:b/>
+          <w:bCs/>
+          <w:color w:val="1F4E79" w:themeColor="accent1" w:themeShade="80"/>
+          <w:u w:val="single"/>
+          <w:lang w:val="en"/>
+        </w:rPr>
+      </w:pPr>
+      <w:r>
+        <w:rPr>
+          <w:rFonts w:ascii="Calibri" w:hAnsi="Calibri" w:cs="Calibri"/>
+          <w:color w:val="1F4E79" w:themeColor="accent1" w:themeShade="80"/>
+          <w:lang w:val="en"/>
+        </w:rPr>
+        <w:t>(</w:t>
+      </w:r>
+      <w:r>
+        <w:rPr>
+          <w:color w:val="1F4E79" w:themeColor="accent1" w:themeShade="80"/>
+        </w:rPr>
+        <w:t>Maxim’s addition</w:t>
+      </w:r>
+      <w:r>
+        <w:rPr>
+          <w:rFonts w:ascii="Calibri" w:hAnsi="Calibri" w:cs="Calibri"/>
+          <w:color w:val="1F4E79" w:themeColor="accent1" w:themeShade="80"/>
+          <w:lang w:val="en"/>
+        </w:rPr>
+        <w:t>) maybe add "request time" and "number of trials" to the</w:t>
+      </w:r>
+      <w:r>
+        <w:rPr>
+          <w:rFonts w:ascii="Calibri" w:hAnsi="Calibri" w:cs="Calibri"/>
+          <w:color w:val="1F4E79" w:themeColor="accent1" w:themeShade="80"/>
+          <w:lang w:val="en"/>
+        </w:rPr>
+        <w:t xml:space="preserve"> </w:t>
+      </w:r>
+      <w:r>
+        <w:rPr>
+          <w:color w:val="1F4E79" w:themeColor="accent1" w:themeShade="80"/>
+        </w:rPr>
+        <w:t>sched_setschedular() function</w:t>
+      </w:r>
+      <w:r>
+        <w:rPr>
+          <w:color w:val="1F4E79" w:themeColor="accent1" w:themeShade="80"/>
+        </w:rPr>
+        <w:t>'s</w:t>
+      </w:r>
+      <w:r>
+        <w:rPr>
+          <w:color w:val="1F4E79" w:themeColor="accent1" w:themeShade="80"/>
+        </w:rPr>
+        <w:t xml:space="preserve"> parameters</w:t>
+      </w:r>
+    </w:p>
+    <w:p>
+      <w:pPr>
+        <w:pStyle w:val="ListParagraph"/>
+        <w:numPr>
+          <w:ilvl w:val="2"/>
+          <w:numId w:val="1"/>
+        </w:numPr>
+        <w:autoSpaceDE w:val="0"/>
+        <w:autoSpaceDN w:val="0"/>
+        <w:bidi w:val="0"/>
+        <w:adjustRightInd w:val="0"/>
+        <w:spacing w:after="200" w:line="276" w:lineRule="auto"/>
+        <w:rPr>
+          <w:rFonts w:ascii="Calibri" w:hAnsi="Calibri" w:cs="Calibri"/>
+          <w:b/>
+          <w:bCs/>
+          <w:color w:val="1F4E79" w:themeColor="accent1" w:themeShade="80"/>
+          <w:u w:val="single"/>
+          <w:lang w:val="en"/>
+        </w:rPr>
+      </w:pPr>
+      <w:r>
+        <w:rPr>
+          <w:rFonts w:ascii="Calibri" w:hAnsi="Calibri" w:cs="Calibri"/>
+          <w:color w:val="1F4E79" w:themeColor="accent1" w:themeShade="80"/>
+          <w:lang w:val="en"/>
+        </w:rPr>
+        <w:t xml:space="preserve">We need to make sure that </w:t>
+      </w:r>
+      <w:r>
+        <w:rPr>
+          <w:rFonts w:ascii="Calibri" w:hAnsi="Calibri" w:cs="Calibri"/>
+          <w:color w:val="1F4E79" w:themeColor="accent1" w:themeShade="80"/>
+          <w:lang w:val="en"/>
+        </w:rPr>
+        <w:t xml:space="preserve">both </w:t>
+      </w:r>
+      <w:r>
+        <w:rPr>
+          <w:rFonts w:ascii="Calibri" w:hAnsi="Calibri" w:cs="Calibri"/>
+          <w:b/>
+          <w:bCs/>
+          <w:color w:val="1F4E79" w:themeColor="accent1" w:themeShade="80"/>
+          <w:lang w:val="en"/>
+        </w:rPr>
+        <w:t>short</w:t>
+      </w:r>
+      <w:r>
+        <w:rPr>
+          <w:rFonts w:ascii="Calibri" w:hAnsi="Calibri" w:cs="Calibri"/>
+          <w:color w:val="1F4E79" w:themeColor="accent1" w:themeShade="80"/>
+          <w:lang w:val="en"/>
+        </w:rPr>
+        <w:t xml:space="preserve"> AND</w:t>
+      </w:r>
+      <w:r>
+        <w:rPr>
+          <w:rFonts w:ascii="Calibri" w:hAnsi="Calibri" w:cs="Calibri"/>
+          <w:color w:val="1F4E79" w:themeColor="accent1" w:themeShade="80"/>
+          <w:lang w:val="en"/>
+        </w:rPr>
+        <w:t xml:space="preserve"> </w:t>
+      </w:r>
+      <w:r>
+        <w:rPr>
+          <w:rFonts w:ascii="Calibri" w:hAnsi="Calibri" w:cs="Calibri"/>
+          <w:b/>
+          <w:bCs/>
+          <w:color w:val="1F4E79" w:themeColor="accent1" w:themeShade="80"/>
+          <w:lang w:val="en"/>
+        </w:rPr>
+        <w:t xml:space="preserve">overdue-short </w:t>
+      </w:r>
+      <w:r>
+        <w:rPr>
+          <w:rFonts w:ascii="Calibri" w:hAnsi="Calibri" w:cs="Calibri"/>
+          <w:color w:val="1F4E79" w:themeColor="accent1" w:themeShade="80"/>
+          <w:lang w:val="en"/>
+        </w:rPr>
+        <w:t xml:space="preserve">process </w:t>
+      </w:r>
+      <w:r>
+        <w:rPr>
+          <w:rFonts w:ascii="Calibri" w:hAnsi="Calibri" w:cs="Calibri"/>
+          <w:b/>
+          <w:bCs/>
+          <w:color w:val="1F4E79" w:themeColor="accent1" w:themeShade="80"/>
+          <w:lang w:val="en"/>
+        </w:rPr>
+        <w:t>can't</w:t>
+      </w:r>
+      <w:r>
+        <w:rPr>
+          <w:rFonts w:ascii="Calibri" w:hAnsi="Calibri" w:cs="Calibri"/>
+          <w:color w:val="1F4E79" w:themeColor="accent1" w:themeShade="80"/>
+          <w:lang w:val="en"/>
+        </w:rPr>
+        <w:t xml:space="preserve"> change </w:t>
+      </w:r>
+      <w:r>
+        <w:rPr>
+          <w:rFonts w:ascii="Calibri" w:hAnsi="Calibri" w:cs="Calibri"/>
+          <w:color w:val="1F4E79" w:themeColor="accent1" w:themeShade="80"/>
+          <w:lang w:val="en"/>
+        </w:rPr>
+        <w:t xml:space="preserve">their </w:t>
+      </w:r>
+      <w:r>
+        <w:rPr>
+          <w:rFonts w:ascii="Calibri" w:hAnsi="Calibri" w:cs="Calibri"/>
+          <w:color w:val="1F4E79" w:themeColor="accent1" w:themeShade="80"/>
+          <w:lang w:val="en"/>
+        </w:rPr>
+        <w:t xml:space="preserve"> policy</w:t>
+      </w:r>
+    </w:p>
+    <w:p>
+      <w:pPr>
+        <w:pStyle w:val="ListParagraph"/>
+        <w:numPr>
+          <w:ilvl w:val="0"/>
+          <w:numId w:val="1"/>
+        </w:numPr>
+        <w:bidi w:val="0"/>
+        <w:rPr>
+          <w:color w:val="70AD47" w:themeColor="accent6"/>
+        </w:rPr>
+      </w:pPr>
+      <w:r>
+        <w:rPr>
+          <w:color w:val="70AD47" w:themeColor="accent6"/>
+        </w:rPr>
+        <w:t xml:space="preserve">Add request time &amp; number of </w:t>
+      </w:r>
+      <w:r>
+        <w:rPr>
+          <w:color w:val="70AD47" w:themeColor="accent6"/>
+        </w:rPr>
+        <w:t>trials</w:t>
+      </w:r>
+      <w:r>
+        <w:rPr>
+          <w:color w:val="70AD47" w:themeColor="accent6"/>
+        </w:rPr>
+        <w:t xml:space="preserve"> properties somewhere to all the SCHED_SHORT processes.</w:t>
+      </w:r>
+      <w:r>
+        <w:rPr>
+          <w:color w:val="70AD47" w:themeColor="accent6"/>
+        </w:rPr>
+        <w:t xml:space="preserve"> (</w:t>
+      </w:r>
+      <w:r>
+        <w:rPr>
+          <w:color w:val="70AD47" w:themeColor="accent6"/>
+        </w:rPr>
+        <w:t>A</w:t>
+      </w:r>
+      <w:r>
+        <w:rPr>
+          <w:color w:val="70AD47" w:themeColor="accent6"/>
+        </w:rPr>
+        <w:t>rye)</w:t>
+      </w:r>
+      <w:r>
+        <w:rPr>
+          <w:color w:val="70AD47" w:themeColor="accent6"/>
+        </w:rPr>
+        <w:t xml:space="preserve"> </w:t>
+      </w:r>
+      <w:r>
+        <w:rPr>
+          <w:color w:val="1F4E79" w:themeColor="accent1" w:themeShade="80"/>
+        </w:rPr>
+        <w:t xml:space="preserve">(Maxim's addition) maybe change </w:t>
+      </w:r>
+      <w:r>
+        <w:rPr>
+          <w:color w:val="1F4E79" w:themeColor="accent1" w:themeShade="80"/>
+        </w:rPr>
+        <w:t>"number of trials" to "number of trials LEFT</w:t>
+      </w:r>
+      <w:r>
+        <w:rPr>
+          <w:color w:val="1F4E79" w:themeColor="accent1" w:themeShade="80"/>
+        </w:rPr>
+        <w:t>"</w:t>
+      </w:r>
+      <w:r>
+        <w:rPr>
+          <w:color w:val="1F4E79" w:themeColor="accent1" w:themeShade="80"/>
+        </w:rPr>
+        <w:t xml:space="preserve"> or add "number of trials LEFT"</w:t>
+      </w:r>
+    </w:p>
+    <w:p>
+      <w:pPr>
+        <w:pStyle w:val="ListParagraph"/>
+        <w:numPr>
+          <w:ilvl w:val="0"/>
+          <w:numId w:val="1"/>
+        </w:numPr>
+        <w:bidi w:val="0"/>
+        <w:rPr>
+          <w:color w:val="70AD47" w:themeColor="accent6"/>
+        </w:rPr>
+      </w:pPr>
+      <w:r>
+        <w:rPr>
+          <w:color w:val="70AD47" w:themeColor="accent6"/>
+        </w:rPr>
+        <w:t>Go over the schedule() function before the context switch (ALL)</w:t>
+      </w:r>
+    </w:p>
+    <w:p>
+      <w:pPr>
+        <w:pStyle w:val="ListParagraph"/>
+        <w:numPr>
+          <w:ilvl w:val="0"/>
+          <w:numId w:val="1"/>
+        </w:numPr>
+        <w:bidi w:val="0"/>
+      </w:pPr>
+      <w:r>
+        <w:t>Implement our functionality in schedule().</w:t>
+      </w:r>
+    </w:p>
+    <w:p>
+      <w:pPr>
+        <w:bidi w:val="0"/>
+        <w:ind w:left="720"/>
+      </w:pPr>
+      <w:r>
+        <w:t>As far as I understand, scheduling event is calling this function. So all we need to do is to check if there are RT processes:</w:t>
+      </w:r>
+    </w:p>
+    <w:p>
+      <w:pPr>
+        <w:bidi w:val="0"/>
+        <w:ind w:left="720"/>
+      </w:pPr>
+      <w:r>
+        <w:t xml:space="preserve"> </w:t>
+      </w:r>
+      <w:r>
+        <w:tab/>
+        <w:t xml:space="preserve"> if ( sched_find_first_bit(array-&gt;bitmap) &lt; 100 )</w:t>
+      </w:r>
+    </w:p>
+    <w:p>
+      <w:pPr>
+        <w:bidi w:val="0"/>
+        <w:ind w:left="720"/>
+      </w:pPr>
+      <w:r>
+        <w:t>if so</w:t>
+      </w:r>
+      <w:r>
+        <w:t xml:space="preserve">, continue as usual. Other-wise </w:t>
+      </w:r>
+      <w:r>
+        <w:rPr>
+          <w:color w:val="1F4E79" w:themeColor="accent1" w:themeShade="80"/>
+        </w:rPr>
+        <w:t>(if we have SHORT processes)</w:t>
+      </w:r>
+      <w:r>
+        <w:t>,</w:t>
+      </w:r>
+      <w:r>
+        <w:t xml:space="preserve"> choose short process the same way schedule() chooses process, </w:t>
+      </w:r>
+      <w:r>
+        <w:t>but</w:t>
+      </w:r>
+      <w:r>
+        <w:t xml:space="preserve"> from the “</w:t>
+      </w:r>
+      <w:r>
+        <w:t>SHORT</w:t>
+      </w:r>
+      <w:r>
+        <w:t>” prio_array_t instead of from “active”</w:t>
+      </w:r>
+      <w:r>
+        <w:t>.</w:t>
+      </w:r>
+    </w:p>
+    <w:p>
+      <w:pPr>
+        <w:bidi w:val="0"/>
+        <w:ind w:left="720"/>
+      </w:pPr>
+      <w:r>
+        <w:t>If there are no short processes, try to find  OTHER_PROCESS ( 99 &lt; prio</w:t>
+      </w:r>
+      <w:r>
+        <w:t>rity</w:t>
+      </w:r>
+      <w:r>
+        <w:t xml:space="preserve"> &lt; 140 ). When there are no processes at all in the active array, switch between expired &amp; active (already implemented, just make sure that’s what happens before next step).</w:t>
+      </w:r>
+    </w:p>
+    <w:p>
+      <w:pPr>
+        <w:bidi w:val="0"/>
+        <w:ind w:left="720"/>
+      </w:pPr>
+      <w:r>
+        <w:t>If all these processes are not to be found, choose a process from the overdue_queue. This should probably be implemented just before the part the process switches to the swapper.</w:t>
+      </w:r>
+    </w:p>
+    <w:p>
+      <w:pPr>
+        <w:bidi w:val="0"/>
+        <w:ind w:left="720"/>
+        <w:rPr>
+          <w:color w:val="1F4E79" w:themeColor="accent1" w:themeShade="80"/>
+        </w:rPr>
+      </w:pPr>
+      <w:r>
+        <w:rPr>
+          <w:color w:val="1F4E79" w:themeColor="accent1" w:themeShade="80"/>
+        </w:rPr>
+        <w:t>(Maxim's addition) we also need to check if the last process was a short and it's now overdue-short and update it accordingly</w:t>
+      </w:r>
+      <w:r>
+        <w:rPr>
+          <w:color w:val="1F4E79" w:themeColor="accent1" w:themeShade="80"/>
+        </w:rPr>
+        <w:t>- move it to the overdue_queue</w:t>
+      </w:r>
+      <w:r>
+        <w:rPr>
+          <w:color w:val="1F4E79" w:themeColor="accent1" w:themeShade="80"/>
+        </w:rPr>
+        <w:t>. (not sure if it should be in schedule() function)</w:t>
+      </w:r>
+    </w:p>
+    <w:p>
+      <w:pPr>
+        <w:bidi w:val="0"/>
+        <w:ind w:left="720"/>
+      </w:pPr>
+      <w:r>
+        <w:t>(Arye’s reponse) damn right bytch. Thanks for noting that.</w:t>
       </w:r>
       <w:bookmarkStart w:id="0" w:name="_GoBack"/>
       <w:bookmarkEnd w:id="0"/>
-      <w:r>
-        <w:rPr>
-          <w:rFonts w:ascii="Calibri" w:hAnsi="Calibri" w:cs="Calibri"/>
-          <w:lang w:val="en"/>
-        </w:rPr>
-        <w:t xml:space="preserve"> in the </w:t>
-      </w:r>
-      <w:proofErr w:type="spellStart"/>
-      <w:r>
-        <w:rPr>
-          <w:rFonts w:ascii="Calibri" w:hAnsi="Calibri" w:cs="Calibri"/>
-          <w:lang w:val="en"/>
-        </w:rPr>
-        <w:t>sched_param</w:t>
-      </w:r>
-      <w:proofErr w:type="spellEnd"/>
-      <w:r>
-        <w:rPr>
-          <w:rFonts w:ascii="Calibri" w:hAnsi="Calibri" w:cs="Calibri"/>
-          <w:lang w:val="en"/>
-        </w:rPr>
-        <w:t xml:space="preserve"> </w:t>
-      </w:r>
-      <w:proofErr w:type="spellStart"/>
-      <w:r>
-        <w:rPr>
-          <w:rFonts w:ascii="Calibri" w:hAnsi="Calibri" w:cs="Calibri"/>
-          <w:lang w:val="en"/>
-        </w:rPr>
-        <w:t>sched_p</w:t>
-      </w:r>
-      <w:r>
-        <w:rPr>
-          <w:rFonts w:ascii="Calibri" w:hAnsi="Calibri" w:cs="Calibri"/>
-          <w:lang w:val="en"/>
-        </w:rPr>
-        <w:t>riority</w:t>
-      </w:r>
-      <w:proofErr w:type="spellEnd"/>
-      <w:r>
-        <w:rPr>
-          <w:rFonts w:ascii="Calibri" w:hAnsi="Calibri" w:cs="Calibri"/>
-          <w:lang w:val="en"/>
-        </w:rPr>
-        <w:t xml:space="preserve"> for the short </w:t>
-      </w:r>
-      <w:proofErr w:type="spellStart"/>
-      <w:r>
-        <w:rPr>
-          <w:rFonts w:ascii="Calibri" w:hAnsi="Calibri" w:cs="Calibri"/>
-          <w:lang w:val="en"/>
-        </w:rPr>
-        <w:t>proccess</w:t>
-      </w:r>
-      <w:proofErr w:type="spellEnd"/>
-      <w:r>
-        <w:rPr>
-          <w:rFonts w:ascii="Calibri" w:hAnsi="Calibri" w:cs="Calibri"/>
-          <w:lang w:val="en"/>
-        </w:rPr>
-        <w:t xml:space="preserve">  </w:t>
-      </w:r>
-      <w:r>
-        <w:rPr>
-          <w:rFonts w:ascii="Calibri" w:hAnsi="Calibri" w:cs="Calibri"/>
-          <w:lang w:val="en"/>
-        </w:rPr>
-        <w:t xml:space="preserve">and add there a condition accordingly </w:t>
-      </w:r>
-    </w:p>
-    <w:p>
-      <w:pPr>
-        <w:pStyle w:val="ListParagraph"/>
-        <w:numPr>
-          <w:ilvl w:val="2"/>
-          <w:numId w:val="1"/>
-        </w:numPr>
-        <w:autoSpaceDE w:val="0"/>
-        <w:autoSpaceDN w:val="0"/>
-        <w:bidi w:val="0"/>
-        <w:adjustRightInd w:val="0"/>
-        <w:spacing w:after="200" w:line="276" w:lineRule="auto"/>
-        <w:rPr>
-          <w:rFonts w:ascii="Calibri" w:hAnsi="Calibri" w:cs="Calibri"/>
-          <w:b/>
-          <w:bCs/>
-          <w:u w:val="single"/>
-          <w:lang w:val="en"/>
-        </w:rPr>
-      </w:pPr>
-      <w:r>
-        <w:rPr>
-          <w:rFonts w:ascii="Calibri" w:hAnsi="Calibri" w:cs="Calibri"/>
-          <w:lang w:val="en"/>
-        </w:rPr>
-        <w:t xml:space="preserve">2. Extract the given process from </w:t>
-      </w:r>
-      <w:proofErr w:type="spellStart"/>
-      <w:r>
-        <w:rPr>
-          <w:rFonts w:ascii="Calibri" w:hAnsi="Calibri" w:cs="Calibri"/>
-          <w:lang w:val="en"/>
-        </w:rPr>
-        <w:t>it's</w:t>
-      </w:r>
-      <w:proofErr w:type="spellEnd"/>
-      <w:r>
-        <w:rPr>
-          <w:rFonts w:ascii="Calibri" w:hAnsi="Calibri" w:cs="Calibri"/>
-          <w:lang w:val="en"/>
-        </w:rPr>
-        <w:t xml:space="preserve"> current relevant list (</w:t>
-      </w:r>
-      <w:proofErr w:type="spellStart"/>
-      <w:r>
-        <w:rPr>
-          <w:rFonts w:ascii="Calibri" w:hAnsi="Calibri" w:cs="Calibri"/>
-          <w:lang w:val="en"/>
-        </w:rPr>
-        <w:t>e.g</w:t>
-      </w:r>
-      <w:proofErr w:type="spellEnd"/>
-      <w:r>
-        <w:rPr>
-          <w:rFonts w:ascii="Calibri" w:hAnsi="Calibri" w:cs="Calibri"/>
-          <w:lang w:val="en"/>
-        </w:rPr>
-        <w:t xml:space="preserve"> from the OTHER list)</w:t>
-      </w:r>
-    </w:p>
-    <w:p>
-      <w:pPr>
-        <w:pStyle w:val="ListParagraph"/>
-        <w:numPr>
-          <w:ilvl w:val="2"/>
-          <w:numId w:val="1"/>
-        </w:numPr>
-        <w:autoSpaceDE w:val="0"/>
-        <w:autoSpaceDN w:val="0"/>
-        <w:bidi w:val="0"/>
-        <w:adjustRightInd w:val="0"/>
-        <w:spacing w:after="200" w:line="276" w:lineRule="auto"/>
-        <w:rPr>
-          <w:rFonts w:ascii="Calibri" w:hAnsi="Calibri" w:cs="Calibri"/>
-          <w:b/>
-          <w:bCs/>
-          <w:u w:val="single"/>
-          <w:lang w:val="en"/>
-        </w:rPr>
-      </w:pPr>
-      <w:r>
-        <w:rPr>
-          <w:rFonts w:ascii="Calibri" w:hAnsi="Calibri" w:cs="Calibri"/>
-          <w:lang w:val="en"/>
-        </w:rPr>
-        <w:t>Update relevant fields for the SHORT policy</w:t>
-      </w:r>
-    </w:p>
-    <w:p>
-      <w:pPr>
-        <w:pStyle w:val="ListParagraph"/>
-        <w:numPr>
-          <w:ilvl w:val="2"/>
-          <w:numId w:val="1"/>
-        </w:numPr>
-        <w:autoSpaceDE w:val="0"/>
-        <w:autoSpaceDN w:val="0"/>
-        <w:bidi w:val="0"/>
-        <w:adjustRightInd w:val="0"/>
-        <w:spacing w:after="200" w:line="276" w:lineRule="auto"/>
-        <w:rPr>
-          <w:rFonts w:ascii="Calibri" w:hAnsi="Calibri" w:cs="Calibri"/>
-          <w:b/>
-          <w:bCs/>
-          <w:u w:val="single"/>
-          <w:lang w:val="en"/>
-        </w:rPr>
-      </w:pPr>
-      <w:r>
-        <w:rPr>
-          <w:rFonts w:ascii="Calibri" w:hAnsi="Calibri" w:cs="Calibri"/>
-          <w:lang w:val="en"/>
-        </w:rPr>
-        <w:t xml:space="preserve"> Add the process you extracted to the relevant SHORT list</w:t>
-      </w:r>
-    </w:p>
-    <w:p>
-      <w:pPr>
-        <w:pStyle w:val="ListParagraph"/>
-        <w:numPr>
-          <w:ilvl w:val="2"/>
-          <w:numId w:val="1"/>
-        </w:numPr>
-        <w:autoSpaceDE w:val="0"/>
-        <w:autoSpaceDN w:val="0"/>
-        <w:bidi w:val="0"/>
-        <w:adjustRightInd w:val="0"/>
-        <w:spacing w:after="200" w:line="276" w:lineRule="auto"/>
-        <w:rPr>
-          <w:rFonts w:ascii="Calibri" w:hAnsi="Calibri" w:cs="Calibri"/>
-          <w:b/>
-          <w:bCs/>
-          <w:u w:val="single"/>
-          <w:lang w:val="en"/>
-        </w:rPr>
-      </w:pPr>
-      <w:r>
-        <w:rPr>
-          <w:rFonts w:ascii="Calibri" w:hAnsi="Calibri" w:cs="Calibri"/>
-          <w:lang w:val="en"/>
-        </w:rPr>
-        <w:t xml:space="preserve">Turn on the context switch flag </w:t>
-      </w:r>
-    </w:p>
-    <w:p>
-      <w:pPr>
-        <w:pStyle w:val="ListParagraph"/>
-        <w:numPr>
-          <w:ilvl w:val="2"/>
-          <w:numId w:val="1"/>
-        </w:numPr>
-        <w:autoSpaceDE w:val="0"/>
-        <w:autoSpaceDN w:val="0"/>
-        <w:bidi w:val="0"/>
-        <w:adjustRightInd w:val="0"/>
-        <w:spacing w:after="200" w:line="276" w:lineRule="auto"/>
-        <w:rPr>
-          <w:rFonts w:ascii="Calibri" w:hAnsi="Calibri" w:cs="Calibri"/>
-          <w:b/>
-          <w:bCs/>
-          <w:color w:val="1F4E79" w:themeColor="accent1" w:themeShade="80"/>
-          <w:u w:val="single"/>
-          <w:lang w:val="en"/>
-        </w:rPr>
-      </w:pPr>
-      <w:r>
-        <w:rPr>
-          <w:rFonts w:ascii="Calibri" w:hAnsi="Calibri" w:cs="Calibri"/>
-          <w:color w:val="1F4E79" w:themeColor="accent1" w:themeShade="80"/>
-          <w:lang w:val="en"/>
-        </w:rPr>
-        <w:t>(</w:t>
-      </w:r>
-      <w:r>
-        <w:rPr>
-          <w:color w:val="1F4E79" w:themeColor="accent1" w:themeShade="80"/>
-        </w:rPr>
-        <w:t>Maxim’s addition</w:t>
-      </w:r>
-      <w:r>
-        <w:rPr>
-          <w:rFonts w:ascii="Calibri" w:hAnsi="Calibri" w:cs="Calibri"/>
-          <w:color w:val="1F4E79" w:themeColor="accent1" w:themeShade="80"/>
-          <w:lang w:val="en"/>
-        </w:rPr>
-        <w:t>) maybe add "request time" and "number of trials" to the</w:t>
-      </w:r>
-      <w:r>
-        <w:rPr>
-          <w:rFonts w:ascii="Calibri" w:hAnsi="Calibri" w:cs="Calibri"/>
-          <w:color w:val="1F4E79" w:themeColor="accent1" w:themeShade="80"/>
-          <w:lang w:val="en"/>
-        </w:rPr>
-        <w:t xml:space="preserve"> </w:t>
-      </w:r>
-      <w:r>
-        <w:rPr>
-          <w:color w:val="1F4E79" w:themeColor="accent1" w:themeShade="80"/>
-        </w:rPr>
-        <w:t>sched_setschedular() function</w:t>
-      </w:r>
-      <w:r>
-        <w:rPr>
-          <w:color w:val="1F4E79" w:themeColor="accent1" w:themeShade="80"/>
-        </w:rPr>
-        <w:t>'s</w:t>
-      </w:r>
-      <w:r>
-        <w:rPr>
-          <w:color w:val="1F4E79" w:themeColor="accent1" w:themeShade="80"/>
-        </w:rPr>
-        <w:t xml:space="preserve"> parameters</w:t>
-      </w:r>
-    </w:p>
-    <w:p>
-      <w:pPr>
-        <w:pStyle w:val="ListParagraph"/>
-        <w:numPr>
-          <w:ilvl w:val="2"/>
-          <w:numId w:val="1"/>
-        </w:numPr>
-        <w:autoSpaceDE w:val="0"/>
-        <w:autoSpaceDN w:val="0"/>
-        <w:bidi w:val="0"/>
-        <w:adjustRightInd w:val="0"/>
-        <w:spacing w:after="200" w:line="276" w:lineRule="auto"/>
-        <w:rPr>
-          <w:rFonts w:ascii="Calibri" w:hAnsi="Calibri" w:cs="Calibri"/>
-          <w:b/>
-          <w:bCs/>
-          <w:color w:val="1F4E79" w:themeColor="accent1" w:themeShade="80"/>
-          <w:u w:val="single"/>
-          <w:lang w:val="en"/>
-        </w:rPr>
-      </w:pPr>
-      <w:r>
-        <w:rPr>
-          <w:rFonts w:ascii="Calibri" w:hAnsi="Calibri" w:cs="Calibri"/>
-          <w:color w:val="1F4E79" w:themeColor="accent1" w:themeShade="80"/>
-          <w:lang w:val="en"/>
-        </w:rPr>
-        <w:t xml:space="preserve">We need to make sure that </w:t>
-      </w:r>
-      <w:r>
-        <w:rPr>
-          <w:rFonts w:ascii="Calibri" w:hAnsi="Calibri" w:cs="Calibri"/>
-          <w:color w:val="1F4E79" w:themeColor="accent1" w:themeShade="80"/>
-          <w:lang w:val="en"/>
-        </w:rPr>
-        <w:t xml:space="preserve">both </w:t>
-      </w:r>
-      <w:r>
-        <w:rPr>
-          <w:rFonts w:ascii="Calibri" w:hAnsi="Calibri" w:cs="Calibri"/>
-          <w:b/>
-          <w:bCs/>
-          <w:color w:val="1F4E79" w:themeColor="accent1" w:themeShade="80"/>
-          <w:lang w:val="en"/>
-        </w:rPr>
-        <w:t>short</w:t>
-      </w:r>
-      <w:r>
-        <w:rPr>
-          <w:rFonts w:ascii="Calibri" w:hAnsi="Calibri" w:cs="Calibri"/>
-          <w:color w:val="1F4E79" w:themeColor="accent1" w:themeShade="80"/>
-          <w:lang w:val="en"/>
-        </w:rPr>
-        <w:t xml:space="preserve"> AND</w:t>
-      </w:r>
-      <w:r>
-        <w:rPr>
-          <w:rFonts w:ascii="Calibri" w:hAnsi="Calibri" w:cs="Calibri"/>
-          <w:color w:val="1F4E79" w:themeColor="accent1" w:themeShade="80"/>
-          <w:lang w:val="en"/>
-        </w:rPr>
-        <w:t xml:space="preserve"> </w:t>
-      </w:r>
-      <w:r>
-        <w:rPr>
-          <w:rFonts w:ascii="Calibri" w:hAnsi="Calibri" w:cs="Calibri"/>
-          <w:b/>
-          <w:bCs/>
-          <w:color w:val="1F4E79" w:themeColor="accent1" w:themeShade="80"/>
-          <w:lang w:val="en"/>
-        </w:rPr>
-        <w:t xml:space="preserve">overdue-short </w:t>
-      </w:r>
-      <w:r>
-        <w:rPr>
-          <w:rFonts w:ascii="Calibri" w:hAnsi="Calibri" w:cs="Calibri"/>
-          <w:color w:val="1F4E79" w:themeColor="accent1" w:themeShade="80"/>
-          <w:lang w:val="en"/>
-        </w:rPr>
-        <w:t xml:space="preserve">process </w:t>
-      </w:r>
-      <w:r>
-        <w:rPr>
-          <w:rFonts w:ascii="Calibri" w:hAnsi="Calibri" w:cs="Calibri"/>
-          <w:b/>
-          <w:bCs/>
-          <w:color w:val="1F4E79" w:themeColor="accent1" w:themeShade="80"/>
-          <w:lang w:val="en"/>
-        </w:rPr>
-        <w:t>can't</w:t>
-      </w:r>
-      <w:r>
-        <w:rPr>
-          <w:rFonts w:ascii="Calibri" w:hAnsi="Calibri" w:cs="Calibri"/>
-          <w:color w:val="1F4E79" w:themeColor="accent1" w:themeShade="80"/>
-          <w:lang w:val="en"/>
-        </w:rPr>
-        <w:t xml:space="preserve"> change </w:t>
-      </w:r>
-      <w:r>
-        <w:rPr>
-          <w:rFonts w:ascii="Calibri" w:hAnsi="Calibri" w:cs="Calibri"/>
-          <w:color w:val="1F4E79" w:themeColor="accent1" w:themeShade="80"/>
-          <w:lang w:val="en"/>
-        </w:rPr>
-        <w:t xml:space="preserve">their </w:t>
-      </w:r>
-      <w:r>
-        <w:rPr>
-          <w:rFonts w:ascii="Calibri" w:hAnsi="Calibri" w:cs="Calibri"/>
-          <w:color w:val="1F4E79" w:themeColor="accent1" w:themeShade="80"/>
-          <w:lang w:val="en"/>
-        </w:rPr>
-        <w:t xml:space="preserve"> policy</w:t>
-      </w:r>
     </w:p>
     <w:p>
       <w:pPr>
@@ -730,83 +806,46 @@
           <w:numId w:val="1"/>
         </w:numPr>
         <w:bidi w:val="0"/>
-        <w:rPr>
-          <w:color w:val="70AD47" w:themeColor="accent6"/>
-        </w:rPr>
-      </w:pPr>
-      <w:r>
-        <w:rPr>
-          <w:color w:val="70AD47" w:themeColor="accent6"/>
-        </w:rPr>
-        <w:t xml:space="preserve">Add request time &amp; number of </w:t>
-      </w:r>
-      <w:r>
-        <w:rPr>
-          <w:color w:val="70AD47" w:themeColor="accent6"/>
-        </w:rPr>
-        <w:t>trials</w:t>
-      </w:r>
-      <w:r>
-        <w:rPr>
-          <w:color w:val="70AD47" w:themeColor="accent6"/>
-        </w:rPr>
-        <w:t xml:space="preserve"> properties somewhere to all the SCHED_SHORT processes.</w:t>
-      </w:r>
-      <w:r>
-        <w:rPr>
-          <w:color w:val="70AD47" w:themeColor="accent6"/>
-        </w:rPr>
-        <w:t xml:space="preserve"> (</w:t>
-      </w:r>
-      <w:proofErr w:type="spellStart"/>
-      <w:r>
-        <w:rPr>
-          <w:color w:val="70AD47" w:themeColor="accent6"/>
-        </w:rPr>
-        <w:t>A</w:t>
-      </w:r>
-      <w:r>
-        <w:rPr>
-          <w:color w:val="70AD47" w:themeColor="accent6"/>
-        </w:rPr>
-        <w:t>rye</w:t>
-      </w:r>
-      <w:proofErr w:type="spellEnd"/>
-      <w:r>
-        <w:rPr>
-          <w:color w:val="70AD47" w:themeColor="accent6"/>
-        </w:rPr>
+      </w:pPr>
+      <w:r>
+        <w:t>Figure out where the hell is the runqueue instantiated, &amp; alloca</w:t>
+      </w:r>
+      <w:r>
+        <w:t>te our</w:t>
+      </w:r>
+      <w:r>
+        <w:t xml:space="preserve"> fields (</w:t>
+      </w:r>
+      <w:r>
+        <w:t xml:space="preserve">short &amp; overdue_queue. BTW maybe that’s unnecessary, hopefully that’s the case, because </w:t>
+      </w:r>
+      <w:r>
+        <w:lastRenderedPageBreak/>
+        <w:t>a hint in the h</w:t>
+      </w:r>
+      <w:r>
+        <w:t>.</w:t>
+      </w:r>
+      <w:r>
+        <w:t>w</w:t>
+      </w:r>
+      <w:r>
+        <w:t>.</w:t>
+      </w:r>
+      <w:r>
+        <w:t xml:space="preserve"> description implied this assignment can be implemented without kmalloc</w:t>
+      </w:r>
+      <w:r>
+        <w:t xml:space="preserve">. Maybe the aux functions that </w:t>
+      </w:r>
+      <w:r>
+        <w:t>manipulate</w:t>
+      </w:r>
+      <w:r>
+        <w:t xml:space="preserve"> prio_array_t &amp; list_t do it for us?</w:t>
+      </w:r>
+      <w:r>
         <w:t>)</w:t>
-      </w:r>
-      <w:r>
-        <w:rPr>
-          <w:color w:val="70AD47" w:themeColor="accent6"/>
-        </w:rPr>
-        <w:t xml:space="preserve"> </w:t>
-      </w:r>
-      <w:r>
-        <w:rPr>
-          <w:color w:val="1F4E79" w:themeColor="accent1" w:themeShade="80"/>
-        </w:rPr>
-        <w:t xml:space="preserve">(Maxim's addition) maybe change </w:t>
-      </w:r>
-      <w:r>
-        <w:rPr>
-          <w:color w:val="1F4E79" w:themeColor="accent1" w:themeShade="80"/>
-        </w:rPr>
-        <w:t>"number of trials" to "number of trials LEFT</w:t>
-      </w:r>
-      <w:r>
-        <w:rPr>
-          <w:color w:val="1F4E79" w:themeColor="accent1" w:themeShade="80"/>
-        </w:rPr>
-        <w:t>"</w:t>
-      </w:r>
-      <w:r>
-        <w:rPr>
-          <w:color w:val="1F4E79" w:themeColor="accent1" w:themeShade="80"/>
-        </w:rPr>
-        <w:t xml:space="preserve"> or add "number of trials LEFT"</w:t>
       </w:r>
     </w:p>
     <w:p>
@@ -817,15 +856,15 @@
           <w:numId w:val="1"/>
         </w:numPr>
         <w:bidi w:val="0"/>
-        <w:rPr>
-          <w:color w:val="70AD47" w:themeColor="accent6"/>
-        </w:rPr>
-      </w:pPr>
-      <w:r>
-        <w:rPr>
-          <w:color w:val="70AD47" w:themeColor="accent6"/>
-        </w:rPr>
-        <w:t>Go over the schedule() function before the context switch (ALL)</w:t>
+      </w:pPr>
+      <w:r>
+        <w:t xml:space="preserve">Implement changes in </w:t>
+      </w:r>
+      <w:r>
+        <w:t xml:space="preserve">sched_setschedular(). Probably add all the </w:t>
+      </w:r>
+      <w:r>
+        <w:t xml:space="preserve">necessary changes in case the user wants to make a short process. (add it to the “short” prio_array_t &amp; NOT to “active”) </w:t>
       </w:r>
     </w:p>
     <w:p>
@@ -838,175 +877,17 @@
         <w:bidi w:val="0"/>
       </w:pPr>
       <w:r>
-        <w:t xml:space="preserve">Implement our functionality in </w:t>
-      </w:r>
-      <w:proofErr w:type="gramStart"/>
-      <w:r>
-        <w:t>schedule(</w:t>
-      </w:r>
-      <w:proofErr w:type="gramEnd"/>
-      <w:r>
-        <w:t>).</w:t>
-      </w:r>
-    </w:p>
-    <w:p>
-      <w:pPr>
-        <w:bidi w:val="0"/>
-        <w:ind w:left="720"/>
-      </w:pPr>
-      <w:r>
-        <w:t>As far as I understand, scheduling event is calling this function. So all we need to do is to check if there are RT processes:</w:t>
-      </w:r>
-    </w:p>
-    <w:p>
-      <w:pPr>
-        <w:bidi w:val="0"/>
-        <w:ind w:left="720"/>
-      </w:pPr>
-      <w:r>
-        <w:t xml:space="preserve"> </w:t>
-      </w:r>
-      <w:r>
-        <w:tab/>
-        <w:t xml:space="preserve"> </w:t>
-      </w:r>
-      <w:proofErr w:type="gramStart"/>
-      <w:r>
-        <w:t>if</w:t>
-      </w:r>
-      <w:proofErr w:type="gramEnd"/>
-      <w:r>
-        <w:t xml:space="preserve"> ( sched_find_first_bit(array-&gt;bitmap) &lt; 100 )</w:t>
-      </w:r>
-    </w:p>
-    <w:p>
-      <w:pPr>
-        <w:bidi w:val="0"/>
-        <w:ind w:left="720"/>
-      </w:pPr>
-      <w:proofErr w:type="gramStart"/>
-      <w:r>
-        <w:t>if</w:t>
-      </w:r>
-      <w:proofErr w:type="gramEnd"/>
-      <w:r>
-        <w:t xml:space="preserve"> so</w:t>
-      </w:r>
-      <w:r>
-        <w:t xml:space="preserve">, continue as usual. Other-wise </w:t>
-      </w:r>
-      <w:r>
-        <w:rPr>
-          <w:color w:val="1F4E79" w:themeColor="accent1" w:themeShade="80"/>
-        </w:rPr>
-        <w:t>(if we have SHORT processes)</w:t>
-      </w:r>
-      <w:r>
-        <w:t>,</w:t>
-      </w:r>
-      <w:r>
-        <w:t xml:space="preserve"> choose short process the same way </w:t>
-      </w:r>
-      <w:proofErr w:type="gramStart"/>
-      <w:r>
-        <w:t>schedule(</w:t>
-      </w:r>
-      <w:proofErr w:type="gramEnd"/>
-      <w:r>
-        <w:t xml:space="preserve">) chooses process, </w:t>
-      </w:r>
-      <w:r>
-        <w:t>but</w:t>
-      </w:r>
-      <w:r>
-        <w:t xml:space="preserve"> from the “</w:t>
-      </w:r>
-      <w:r>
-        <w:t>SHORT</w:t>
-      </w:r>
-      <w:r>
-        <w:t>” prio_array_t instead of from “active”</w:t>
-      </w:r>
-      <w:r>
-        <w:t>.</w:t>
-      </w:r>
-    </w:p>
-    <w:p>
-      <w:pPr>
-        <w:bidi w:val="0"/>
-        <w:ind w:left="720"/>
-      </w:pPr>
-      <w:r>
-        <w:t xml:space="preserve">If there are no short processes, try to </w:t>
-      </w:r>
-      <w:proofErr w:type="gramStart"/>
-      <w:r>
-        <w:t>find  OTHER</w:t>
-      </w:r>
-      <w:proofErr w:type="gramEnd"/>
-      <w:r>
-        <w:t>_PROCESS ( 99 &lt; prio</w:t>
-      </w:r>
-      <w:r>
-        <w:t>rity</w:t>
-      </w:r>
-      <w:r>
-        <w:t xml:space="preserve"> &lt; 140 ). When there are no processes at all in the active array, switch between expired &amp; active (already implemented, just make sure that’s what happens before next step).</w:t>
-      </w:r>
-    </w:p>
-    <w:p>
-      <w:pPr>
-        <w:bidi w:val="0"/>
-        <w:ind w:left="720"/>
-      </w:pPr>
-      <w:r>
-        <w:t>If all these processes are not to be found, choose a process from the overdue_queue. This should probably be implemented just before the part the process switches to the swapper.</w:t>
-      </w:r>
-    </w:p>
-    <w:p>
-      <w:pPr>
-        <w:bidi w:val="0"/>
-        <w:ind w:left="720"/>
-      </w:pPr>
-      <w:r>
-        <w:rPr>
-          <w:color w:val="1F4E79" w:themeColor="accent1" w:themeShade="80"/>
-        </w:rPr>
-        <w:t>(Maxim's addition) we also need to check if the last process was a short and it's now overdue-short and update it accordingly</w:t>
-      </w:r>
-      <w:r>
-        <w:rPr>
-          <w:color w:val="1F4E79" w:themeColor="accent1" w:themeShade="80"/>
-        </w:rPr>
-        <w:t xml:space="preserve">- move it to the </w:t>
-      </w:r>
-      <w:proofErr w:type="spellStart"/>
-      <w:r>
-        <w:rPr>
-          <w:color w:val="1F4E79" w:themeColor="accent1" w:themeShade="80"/>
-        </w:rPr>
-        <w:t>overdue_queue</w:t>
-      </w:r>
-      <w:proofErr w:type="spellEnd"/>
-      <w:r>
-        <w:rPr>
-          <w:color w:val="1F4E79" w:themeColor="accent1" w:themeShade="80"/>
-        </w:rPr>
-        <w:t>. (</w:t>
-      </w:r>
-      <w:proofErr w:type="gramStart"/>
-      <w:r>
-        <w:rPr>
-          <w:color w:val="1F4E79" w:themeColor="accent1" w:themeShade="80"/>
-        </w:rPr>
-        <w:t>not</w:t>
-      </w:r>
-      <w:proofErr w:type="gramEnd"/>
-      <w:r>
-        <w:rPr>
-          <w:color w:val="1F4E79" w:themeColor="accent1" w:themeShade="80"/>
-        </w:rPr>
-        <w:t xml:space="preserve"> sure if it should be in schedule() function)</w:t>
+        <w:t xml:space="preserve">Implement changes in do_fork(). If the father is a short process, we should update the new processes fields to make it a short process with half the time &amp; half the trials. (Q: </w:t>
+      </w:r>
+      <w:r>
+        <w:rPr>
+          <w:i/>
+          <w:iCs/>
+        </w:rPr>
+        <w:t>should we do something different for short_overdue processes?</w:t>
+      </w:r>
+      <w:r>
+        <w:t>)</w:t>
       </w:r>
     </w:p>
     <w:p>
@@ -1019,57 +900,10 @@
         <w:bidi w:val="0"/>
       </w:pPr>
       <w:r>
-        <w:t xml:space="preserve">Figure out where the hell is the </w:t>
-      </w:r>
-      <w:proofErr w:type="spellStart"/>
-      <w:r>
-        <w:t>runqueue</w:t>
-      </w:r>
-      <w:proofErr w:type="spellEnd"/>
-      <w:r>
-        <w:t xml:space="preserve"> instantiated, &amp; alloca</w:t>
-      </w:r>
-      <w:r>
-        <w:t>te our</w:t>
-      </w:r>
-      <w:r>
-        <w:t xml:space="preserve"> fields (</w:t>
-      </w:r>
-      <w:r>
-        <w:t xml:space="preserve">short &amp; overdue_queue. BTW maybe that’s unnecessary, hopefully that’s the case, because </w:t>
-      </w:r>
-      <w:r>
-        <w:lastRenderedPageBreak/>
-        <w:t xml:space="preserve">a hint in the </w:t>
-      </w:r>
-      <w:proofErr w:type="spellStart"/>
-      <w:r>
-        <w:t>h</w:t>
-      </w:r>
-      <w:r>
-        <w:t>.</w:t>
-      </w:r>
-      <w:r>
-        <w:t>w</w:t>
-      </w:r>
-      <w:proofErr w:type="spellEnd"/>
-      <w:r>
-        <w:t>.</w:t>
-      </w:r>
-      <w:r>
-        <w:t xml:space="preserve"> description implied this assignment can be implemented without kmalloc</w:t>
-      </w:r>
-      <w:r>
-        <w:t xml:space="preserve">. Maybe the aux functions that </w:t>
-      </w:r>
-      <w:r>
-        <w:t>manipulate</w:t>
-      </w:r>
-      <w:r>
-        <w:t xml:space="preserve"> prio_array_t &amp; list_t do it for us?</w:t>
-      </w:r>
-      <w:r>
-        <w:t>)</w:t>
+        <w:t>Implement changes in</w:t>
+      </w:r>
+      <w:r>
+        <w:t xml:space="preserve"> do_exit(). Remove the short processes &amp; short_overdue processes from their location &amp; not look for them in expired/active.</w:t>
       </w:r>
     </w:p>
     <w:p>
@@ -1082,127 +916,19 @@
         <w:bidi w:val="0"/>
       </w:pPr>
       <w:r>
-        <w:t xml:space="preserve">Implement changes in </w:t>
-      </w:r>
-      <w:r>
-        <w:t>sched_</w:t>
-      </w:r>
-      <w:proofErr w:type="gramStart"/>
-      <w:r>
-        <w:t>setschedular(</w:t>
-      </w:r>
-      <w:proofErr w:type="gramEnd"/>
-      <w:r>
-        <w:t xml:space="preserve">). Probably add all the </w:t>
-      </w:r>
-      <w:r>
-        <w:t xml:space="preserve">necessary changes in case the user wants to make a short process. (add it to the “short” prio_array_t &amp; NOT to “active”) </w:t>
-      </w:r>
-    </w:p>
-    <w:p>
-      <w:pPr>
-        <w:pStyle w:val="ListParagraph"/>
-        <w:numPr>
-          <w:ilvl w:val="0"/>
-          <w:numId w:val="1"/>
-        </w:numPr>
-        <w:bidi w:val="0"/>
-      </w:pPr>
-      <w:r>
-        <w:t>Implement changes in do_</w:t>
-      </w:r>
-      <w:proofErr w:type="gramStart"/>
-      <w:r>
-        <w:t>fork(</w:t>
-      </w:r>
-      <w:proofErr w:type="gramEnd"/>
-      <w:r>
-        <w:t xml:space="preserve">). If the father is a short process, we should update the new processes fields to make it a short process with half the time &amp; half the trials. (Q: </w:t>
-      </w:r>
-      <w:r>
-        <w:rPr>
-          <w:i/>
-          <w:iCs/>
-        </w:rPr>
-        <w:t>should we do something different for short_overdue processes?</w:t>
-      </w:r>
-      <w:r>
-        <w:t>)</w:t>
-      </w:r>
-    </w:p>
-    <w:p>
-      <w:pPr>
-        <w:pStyle w:val="ListParagraph"/>
-        <w:numPr>
-          <w:ilvl w:val="0"/>
-          <w:numId w:val="1"/>
-        </w:numPr>
-        <w:bidi w:val="0"/>
-      </w:pPr>
-      <w:r>
-        <w:t>Implement changes in</w:t>
-      </w:r>
-      <w:r>
-        <w:t xml:space="preserve"> do_</w:t>
-      </w:r>
-      <w:proofErr w:type="gramStart"/>
-      <w:r>
-        <w:t>exit(</w:t>
-      </w:r>
-      <w:proofErr w:type="gramEnd"/>
-      <w:r>
-        <w:t>). Remove the short processes &amp; short_overdue processes from their location &amp; not look for them in expired/active.</w:t>
-      </w:r>
-    </w:p>
-    <w:p>
-      <w:pPr>
-        <w:pStyle w:val="ListParagraph"/>
-        <w:numPr>
-          <w:ilvl w:val="0"/>
-          <w:numId w:val="1"/>
-        </w:numPr>
-        <w:bidi w:val="0"/>
-      </w:pPr>
-      <w:r>
-        <w:t xml:space="preserve">Implement changes in </w:t>
-      </w:r>
-      <w:proofErr w:type="spellStart"/>
-      <w:r>
-        <w:t>s</w:t>
-      </w:r>
-      <w:r>
-        <w:t>cheduler_tick</w:t>
-      </w:r>
-      <w:proofErr w:type="spellEnd"/>
-      <w:r>
-        <w:t>()</w:t>
-      </w:r>
-    </w:p>
-    <w:p>
-      <w:pPr>
-        <w:pStyle w:val="ListParagraph"/>
-        <w:bidi w:val="0"/>
-      </w:pPr>
-      <w:r>
-        <w:t xml:space="preserve">We need to figure out whether we should change something in it. I think that maybe in order to make a short process leave the </w:t>
-      </w:r>
-      <w:proofErr w:type="spellStart"/>
-      <w:proofErr w:type="gramStart"/>
-      <w:r>
-        <w:t>cpu</w:t>
-      </w:r>
-      <w:proofErr w:type="spellEnd"/>
-      <w:proofErr w:type="gramEnd"/>
-      <w:r>
-        <w:t xml:space="preserve"> when RT process arrives, some unique implementation maybe required (something with this need </w:t>
-      </w:r>
-      <w:proofErr w:type="spellStart"/>
-      <w:r>
-        <w:t>resched</w:t>
-      </w:r>
-      <w:proofErr w:type="spellEnd"/>
-      <w:r>
-        <w:t xml:space="preserve"> switch)</w:t>
+        <w:t>Implement changes in s</w:t>
+      </w:r>
+      <w:r>
+        <w:t>cheduler_tick()</w:t>
+      </w:r>
+    </w:p>
+    <w:p>
+      <w:pPr>
+        <w:pStyle w:val="ListParagraph"/>
+        <w:bidi w:val="0"/>
+      </w:pPr>
+      <w:r>
+        <w:t>We need to figure out whether we should change something in it. I think that maybe in order to make a short process leave the cpu when RT process arrives, some unique implementation maybe required (something with this need resched switch)</w:t>
       </w:r>
     </w:p>
     <w:p>
@@ -1245,23 +971,7 @@
         <w:bidi w:val="0"/>
       </w:pPr>
       <w:r>
-        <w:t xml:space="preserve">We will add another </w:t>
-      </w:r>
-      <w:proofErr w:type="spellStart"/>
-      <w:r>
-        <w:t>prio_array</w:t>
-      </w:r>
-      <w:proofErr w:type="spellEnd"/>
-      <w:r>
-        <w:t xml:space="preserve"> to the </w:t>
-      </w:r>
-      <w:proofErr w:type="spellStart"/>
-      <w:r>
-        <w:t>runqueue</w:t>
-      </w:r>
-      <w:proofErr w:type="spellEnd"/>
-      <w:r>
-        <w:t>. It will hold the SHORT processes.</w:t>
+        <w:t>We will add another prio_array to the runqueue. It will hold the SHORT processes.</w:t>
       </w:r>
     </w:p>
     <w:p>
@@ -1280,15 +990,7 @@
         </w:rPr>
       </w:pPr>
       <w:r>
-        <w:t xml:space="preserve">We will go through all the scenarios in which a process can be switched, and apply the changes according to the </w:t>
-      </w:r>
-      <w:proofErr w:type="spellStart"/>
-      <w:r>
-        <w:t>h.w</w:t>
-      </w:r>
-      <w:proofErr w:type="spellEnd"/>
-      <w:r>
-        <w:t>. description  - “short” after “RT”, “short-overdue” after “other”.</w:t>
+        <w:t>We will go through all the scenarios in which a process can be switched, and apply the changes according to the h.w. description  - “short” after “RT”, “short-overdue” after “other”.</w:t>
       </w:r>
     </w:p>
     <w:p>
@@ -1319,33 +1021,11 @@
           <w:color w:val="1F4E79" w:themeColor="accent1" w:themeShade="80"/>
         </w:rPr>
       </w:pPr>
-      <w:proofErr w:type="gramStart"/>
-      <w:r>
-        <w:rPr>
-          <w:color w:val="1F4E79" w:themeColor="accent1" w:themeShade="80"/>
-        </w:rPr>
-        <w:t>perhaps</w:t>
-      </w:r>
-      <w:proofErr w:type="gramEnd"/>
-      <w:r>
-        <w:rPr>
-          <w:color w:val="1F4E79" w:themeColor="accent1" w:themeShade="80"/>
-        </w:rPr>
-        <w:t xml:space="preserve"> if we already create another </w:t>
-      </w:r>
-      <w:proofErr w:type="spellStart"/>
-      <w:r>
-        <w:rPr>
-          <w:color w:val="1F4E79" w:themeColor="accent1" w:themeShade="80"/>
-        </w:rPr>
-        <w:t>prio_array_t</w:t>
-      </w:r>
-      <w:proofErr w:type="spellEnd"/>
-      <w:r>
-        <w:rPr>
-          <w:color w:val="1F4E79" w:themeColor="accent1" w:themeShade="80"/>
-        </w:rPr>
-        <w:t>,  we can move RT processes to it, thus making the choosing of a process easier.</w:t>
+      <w:r>
+        <w:rPr>
+          <w:color w:val="1F4E79" w:themeColor="accent1" w:themeShade="80"/>
+        </w:rPr>
+        <w:t>perhaps if we already create another prio_array_t,  we can move RT processes to it, thus making the choosing of a process easier.</w:t>
       </w:r>
     </w:p>
     <w:p>
@@ -1387,21 +1067,7 @@
         <w:rPr>
           <w:color w:val="1F4E79" w:themeColor="accent1" w:themeShade="80"/>
         </w:rPr>
-        <w:t xml:space="preserve">This idea doesn’t require </w:t>
-      </w:r>
-      <w:proofErr w:type="spellStart"/>
-      <w:r>
-        <w:rPr>
-          <w:color w:val="1F4E79" w:themeColor="accent1" w:themeShade="80"/>
-        </w:rPr>
-        <w:t>malloc</w:t>
-      </w:r>
-      <w:proofErr w:type="spellEnd"/>
-      <w:r>
-        <w:rPr>
-          <w:color w:val="1F4E79" w:themeColor="accent1" w:themeShade="80"/>
-        </w:rPr>
-        <w:t xml:space="preserve"> for sure</w:t>
+        <w:t>This idea doesn’t require malloc for sure</w:t>
       </w:r>
     </w:p>
     <w:p>

--- a/TasksAndInfo.docx
+++ b/TasksAndInfo.docx
@@ -112,8 +112,10 @@
           <w:u w:val="single"/>
           <w:lang w:val="en"/>
         </w:rPr>
-        <w:t>Steps for changes in the sched_setscheduler system call</w:t>
-      </w:r>
+        <w:t xml:space="preserve">Steps for changes </w:t>
+      </w:r>
+      <w:bookmarkStart w:id="0" w:name="_GoBack"/>
+      <w:bookmarkEnd w:id="0"/>
       <w:r>
         <w:rPr>
           <w:rFonts w:ascii="Calibri" w:hAnsi="Calibri" w:cs="Calibri"/>
@@ -122,7 +124,61 @@
           <w:u w:val="single"/>
           <w:lang w:val="en"/>
         </w:rPr>
-        <w:t>(sched.c)</w:t>
+        <w:t xml:space="preserve">in the </w:t>
+      </w:r>
+      <w:proofErr w:type="spellStart"/>
+      <w:r>
+        <w:rPr>
+          <w:rFonts w:ascii="Calibri" w:hAnsi="Calibri" w:cs="Calibri"/>
+          <w:b/>
+          <w:bCs/>
+          <w:u w:val="single"/>
+          <w:lang w:val="en"/>
+        </w:rPr>
+        <w:t>sched_setscheduler</w:t>
+      </w:r>
+      <w:proofErr w:type="spellEnd"/>
+      <w:r>
+        <w:rPr>
+          <w:rFonts w:ascii="Calibri" w:hAnsi="Calibri" w:cs="Calibri"/>
+          <w:b/>
+          <w:bCs/>
+          <w:u w:val="single"/>
+          <w:lang w:val="en"/>
+        </w:rPr>
+        <w:t xml:space="preserve"> system call</w:t>
+      </w:r>
+      <w:r>
+        <w:rPr>
+          <w:rFonts w:ascii="Calibri" w:hAnsi="Calibri" w:cs="Calibri"/>
+          <w:b/>
+          <w:bCs/>
+          <w:u w:val="single"/>
+          <w:lang w:val="en"/>
+        </w:rPr>
+        <w:t>(</w:t>
+      </w:r>
+      <w:proofErr w:type="spellStart"/>
+      <w:r>
+        <w:rPr>
+          <w:rFonts w:ascii="Calibri" w:hAnsi="Calibri" w:cs="Calibri"/>
+          <w:b/>
+          <w:bCs/>
+          <w:u w:val="single"/>
+          <w:lang w:val="en"/>
+        </w:rPr>
+        <w:t>sched.c</w:t>
+      </w:r>
+      <w:proofErr w:type="spellEnd"/>
+      <w:r>
+        <w:rPr>
+          <w:rFonts w:ascii="Calibri" w:hAnsi="Calibri" w:cs="Calibri"/>
+          <w:b/>
+          <w:bCs/>
+          <w:u w:val="single"/>
+          <w:lang w:val="en"/>
+        </w:rPr>
+        <w:t>)</w:t>
       </w:r>
       <w:r>
         <w:rPr>
@@ -193,12 +249,37 @@
           <w:lang w:val="en"/>
         </w:rPr>
       </w:pPr>
-      <w:r>
-        <w:rPr>
-          <w:rFonts w:ascii="Calibri" w:hAnsi="Calibri" w:cs="Calibri"/>
-          <w:lang w:val="en"/>
-        </w:rPr>
-        <w:t>line 1169 in sched.c should add a condition for policy!=SCHED_SHORT</w:t>
+      <w:proofErr w:type="gramStart"/>
+      <w:r>
+        <w:rPr>
+          <w:rFonts w:ascii="Calibri" w:hAnsi="Calibri" w:cs="Calibri"/>
+          <w:lang w:val="en"/>
+        </w:rPr>
+        <w:t>line</w:t>
+      </w:r>
+      <w:proofErr w:type="gramEnd"/>
+      <w:r>
+        <w:rPr>
+          <w:rFonts w:ascii="Calibri" w:hAnsi="Calibri" w:cs="Calibri"/>
+          <w:lang w:val="en"/>
+        </w:rPr>
+        <w:t xml:space="preserve"> 1169 in </w:t>
+      </w:r>
+      <w:proofErr w:type="spellStart"/>
+      <w:r>
+        <w:rPr>
+          <w:rFonts w:ascii="Calibri" w:hAnsi="Calibri" w:cs="Calibri"/>
+          <w:lang w:val="en"/>
+        </w:rPr>
+        <w:t>sched.c</w:t>
+      </w:r>
+      <w:proofErr w:type="spellEnd"/>
+      <w:r>
+        <w:rPr>
+          <w:rFonts w:ascii="Calibri" w:hAnsi="Calibri" w:cs="Calibri"/>
+          <w:lang w:val="en"/>
+        </w:rPr>
+        <w:t xml:space="preserve"> should add a condition for policy!=SCHED_SHORT</w:t>
       </w:r>
       <w:r>
         <w:rPr>
@@ -244,26 +325,119 @@
           <w:lang w:val="en"/>
         </w:rPr>
       </w:pPr>
-      <w:r>
-        <w:rPr>
-          <w:rFonts w:ascii="Calibri" w:hAnsi="Calibri" w:cs="Calibri"/>
-          <w:lang w:val="en"/>
-        </w:rPr>
-        <w:t>line 1179- we should define in the sched_param sched_p</w:t>
-      </w:r>
-      <w:r>
-        <w:rPr>
-          <w:rFonts w:ascii="Calibri" w:hAnsi="Calibri" w:cs="Calibri"/>
-          <w:lang w:val="en"/>
-        </w:rPr>
-        <w:t xml:space="preserve">riority for the short proccess  </w:t>
-      </w:r>
-      <w:r>
-        <w:rPr>
-          <w:rFonts w:ascii="Calibri" w:hAnsi="Calibri" w:cs="Calibri"/>
-          <w:lang w:val="en"/>
-        </w:rPr>
-        <w:t xml:space="preserve">and add there a condition accordingly </w:t>
+      <w:proofErr w:type="gramStart"/>
+      <w:r>
+        <w:rPr>
+          <w:rFonts w:ascii="Calibri" w:hAnsi="Calibri" w:cs="Calibri"/>
+          <w:lang w:val="en"/>
+        </w:rPr>
+        <w:t>line</w:t>
+      </w:r>
+      <w:proofErr w:type="gramEnd"/>
+      <w:r>
+        <w:rPr>
+          <w:rFonts w:ascii="Calibri" w:hAnsi="Calibri" w:cs="Calibri"/>
+          <w:lang w:val="en"/>
+        </w:rPr>
+        <w:t xml:space="preserve"> 1179- we should define in the </w:t>
+      </w:r>
+      <w:proofErr w:type="spellStart"/>
+      <w:r>
+        <w:rPr>
+          <w:rFonts w:ascii="Calibri" w:hAnsi="Calibri" w:cs="Calibri"/>
+          <w:lang w:val="en"/>
+        </w:rPr>
+        <w:t>sched_param</w:t>
+      </w:r>
+      <w:proofErr w:type="spellEnd"/>
+      <w:r>
+        <w:rPr>
+          <w:rFonts w:ascii="Calibri" w:hAnsi="Calibri" w:cs="Calibri"/>
+          <w:lang w:val="en"/>
+        </w:rPr>
+        <w:t xml:space="preserve"> </w:t>
+      </w:r>
+      <w:proofErr w:type="spellStart"/>
+      <w:r>
+        <w:rPr>
+          <w:rFonts w:ascii="Calibri" w:hAnsi="Calibri" w:cs="Calibri"/>
+          <w:lang w:val="en"/>
+        </w:rPr>
+        <w:t>sched_p</w:t>
+      </w:r>
+      <w:r>
+        <w:rPr>
+          <w:rFonts w:ascii="Calibri" w:hAnsi="Calibri" w:cs="Calibri"/>
+          <w:lang w:val="en"/>
+        </w:rPr>
+        <w:t>riority</w:t>
+      </w:r>
+      <w:proofErr w:type="spellEnd"/>
+      <w:r>
+        <w:rPr>
+          <w:rFonts w:ascii="Calibri" w:hAnsi="Calibri" w:cs="Calibri"/>
+          <w:lang w:val="en"/>
+        </w:rPr>
+        <w:t xml:space="preserve"> for the short </w:t>
+      </w:r>
+      <w:proofErr w:type="spellStart"/>
+      <w:r>
+        <w:rPr>
+          <w:rFonts w:ascii="Calibri" w:hAnsi="Calibri" w:cs="Calibri"/>
+          <w:lang w:val="en"/>
+        </w:rPr>
+        <w:t>proccess</w:t>
+      </w:r>
+      <w:proofErr w:type="spellEnd"/>
+      <w:r>
+        <w:rPr>
+          <w:rFonts w:ascii="Calibri" w:hAnsi="Calibri" w:cs="Calibri"/>
+          <w:lang w:val="en"/>
+        </w:rPr>
+        <w:t xml:space="preserve">  </w:t>
+      </w:r>
+      <w:r>
+        <w:rPr>
+          <w:rFonts w:ascii="Calibri" w:hAnsi="Calibri" w:cs="Calibri"/>
+          <w:lang w:val="en"/>
+        </w:rPr>
+        <w:t>and ad</w:t>
+      </w:r>
+      <w:r>
+        <w:rPr>
+          <w:rFonts w:ascii="Calibri" w:hAnsi="Calibri" w:cs="Calibri"/>
+          <w:lang w:val="en"/>
+        </w:rPr>
+        <w:t xml:space="preserve">d there a condition accordingly. </w:t>
+      </w:r>
+      <w:r>
+        <w:rPr>
+          <w:rFonts w:ascii="Calibri" w:hAnsi="Calibri" w:cs="Calibri"/>
+          <w:b/>
+          <w:bCs/>
+          <w:lang w:val="en"/>
+        </w:rPr>
+        <w:t xml:space="preserve">Dean: Change was made. I assumed the </w:t>
+      </w:r>
+      <w:proofErr w:type="spellStart"/>
+      <w:r>
+        <w:rPr>
+          <w:rFonts w:ascii="Calibri" w:hAnsi="Calibri" w:cs="Calibri"/>
+          <w:b/>
+          <w:bCs/>
+          <w:lang w:val="en"/>
+        </w:rPr>
+        <w:t>sched_priority</w:t>
+      </w:r>
+      <w:proofErr w:type="spellEnd"/>
+      <w:r>
+        <w:rPr>
+          <w:rFonts w:ascii="Calibri" w:hAnsi="Calibri" w:cs="Calibri"/>
+          <w:b/>
+          <w:bCs/>
+          <w:lang w:val="en"/>
+        </w:rPr>
+        <w:t xml:space="preserve"> of SCHED_SHORT is 0. Is this OK? </w:t>
       </w:r>
     </w:p>
     <w:p>
@@ -291,7 +465,39 @@
           <w:rFonts w:ascii="Calibri" w:hAnsi="Calibri" w:cs="Calibri"/>
           <w:lang w:val="en"/>
         </w:rPr>
-        <w:t>2. Extract the given process from it's current relevant list (e.g from the OTHER list)</w:t>
+        <w:t xml:space="preserve">2. Extract the given process from </w:t>
+      </w:r>
+      <w:proofErr w:type="spellStart"/>
+      <w:r>
+        <w:rPr>
+          <w:rFonts w:ascii="Calibri" w:hAnsi="Calibri" w:cs="Calibri"/>
+          <w:lang w:val="en"/>
+        </w:rPr>
+        <w:t>it's</w:t>
+      </w:r>
+      <w:proofErr w:type="spellEnd"/>
+      <w:r>
+        <w:rPr>
+          <w:rFonts w:ascii="Calibri" w:hAnsi="Calibri" w:cs="Calibri"/>
+          <w:lang w:val="en"/>
+        </w:rPr>
+        <w:t xml:space="preserve"> current relevant list (</w:t>
+      </w:r>
+      <w:proofErr w:type="spellStart"/>
+      <w:r>
+        <w:rPr>
+          <w:rFonts w:ascii="Calibri" w:hAnsi="Calibri" w:cs="Calibri"/>
+          <w:lang w:val="en"/>
+        </w:rPr>
+        <w:t>e.g</w:t>
+      </w:r>
+      <w:proofErr w:type="spellEnd"/>
+      <w:r>
+        <w:rPr>
+          <w:rFonts w:ascii="Calibri" w:hAnsi="Calibri" w:cs="Calibri"/>
+          <w:lang w:val="en"/>
+        </w:rPr>
+        <w:t xml:space="preserve"> from the OTHER list)</w:t>
       </w:r>
     </w:p>
     <w:p>
@@ -600,6 +806,7 @@
         </w:rPr>
         <w:t xml:space="preserve"> (</w:t>
       </w:r>
+      <w:proofErr w:type="spellStart"/>
       <w:r>
         <w:rPr>
           <w:color w:val="70AD47" w:themeColor="accent6"/>
@@ -610,7 +817,14 @@
         <w:rPr>
           <w:color w:val="70AD47" w:themeColor="accent6"/>
         </w:rPr>
-        <w:t>rye)</w:t>
+        <w:t>rye</w:t>
+      </w:r>
+      <w:proofErr w:type="spellEnd"/>
+      <w:r>
+        <w:rPr>
+          <w:color w:val="70AD47" w:themeColor="accent6"/>
+        </w:rPr>
+        <w:t>)</w:t>
       </w:r>
       <w:r>
         <w:rPr>
@@ -672,7 +886,15 @@
         <w:bidi w:val="0"/>
       </w:pPr>
       <w:r>
-        <w:t>Implement our functionality in schedule().</w:t>
+        <w:t xml:space="preserve">Implement our functionality in </w:t>
+      </w:r>
+      <w:proofErr w:type="gramStart"/>
+      <w:r>
+        <w:t>schedule(</w:t>
+      </w:r>
+      <w:proofErr w:type="gramEnd"/>
+      <w:r>
+        <w:t>).</w:t>
       </w:r>
     </w:p>
     <w:p>
@@ -694,7 +916,15 @@
       </w:r>
       <w:r>
         <w:tab/>
-        <w:t xml:space="preserve"> if ( sched_find_first_bit(array-&gt;bitmap) &lt; 100 )</w:t>
+        <w:t xml:space="preserve"> </w:t>
+      </w:r>
+      <w:proofErr w:type="gramStart"/>
+      <w:r>
+        <w:t>if</w:t>
+      </w:r>
+      <w:proofErr w:type="gramEnd"/>
+      <w:r>
+        <w:t xml:space="preserve"> ( sched_find_first_bit(array-&gt;bitmap) &lt; 100 )</w:t>
       </w:r>
     </w:p>
     <w:p>
@@ -702,8 +932,13 @@
         <w:bidi w:val="0"/>
         <w:ind w:left="720"/>
       </w:pPr>
-      <w:r>
-        <w:t>if so</w:t>
+      <w:proofErr w:type="gramStart"/>
+      <w:r>
+        <w:t>if</w:t>
+      </w:r>
+      <w:proofErr w:type="gramEnd"/>
+      <w:r>
+        <w:t xml:space="preserve"> so</w:t>
       </w:r>
       <w:r>
         <w:t xml:space="preserve">, continue as usual. Other-wise </w:t>
@@ -718,7 +953,15 @@
         <w:t>,</w:t>
       </w:r>
       <w:r>
-        <w:t xml:space="preserve"> choose short process the same way schedule() chooses process, </w:t>
+        <w:t xml:space="preserve"> choose short process the same way </w:t>
+      </w:r>
+      <w:proofErr w:type="gramStart"/>
+      <w:r>
+        <w:t>schedule(</w:t>
+      </w:r>
+      <w:proofErr w:type="gramEnd"/>
+      <w:r>
+        <w:t xml:space="preserve">) chooses process, </w:t>
       </w:r>
       <w:r>
         <w:t>but</w:t>
@@ -742,7 +985,15 @@
         <w:ind w:left="720"/>
       </w:pPr>
       <w:r>
-        <w:t>If there are no short processes, try to find  OTHER_PROCESS ( 99 &lt; prio</w:t>
+        <w:t xml:space="preserve">If there are no short processes, try to </w:t>
+      </w:r>
+      <w:proofErr w:type="gramStart"/>
+      <w:r>
+        <w:t>find  OTHER</w:t>
+      </w:r>
+      <w:proofErr w:type="gramEnd"/>
+      <w:r>
+        <w:t>_PROCESS ( 99 &lt; prio</w:t>
       </w:r>
       <w:r>
         <w:t>rity</w:t>
@@ -764,9 +1015,6 @@
       <w:pPr>
         <w:bidi w:val="0"/>
         <w:ind w:left="720"/>
-        <w:rPr>
-          <w:color w:val="1F4E79" w:themeColor="accent1" w:themeShade="80"/>
-        </w:rPr>
       </w:pPr>
       <w:r>
         <w:rPr>
@@ -778,25 +1026,36 @@
         <w:rPr>
           <w:color w:val="1F4E79" w:themeColor="accent1" w:themeShade="80"/>
         </w:rPr>
-        <w:t>- move it to the overdue_queue</w:t>
-      </w:r>
-      <w:r>
-        <w:rPr>
-          <w:color w:val="1F4E79" w:themeColor="accent1" w:themeShade="80"/>
-        </w:rPr>
-        <w:t>. (not sure if it should be in schedule() function)</w:t>
-      </w:r>
-    </w:p>
-    <w:p>
-      <w:pPr>
-        <w:bidi w:val="0"/>
-        <w:ind w:left="720"/>
-      </w:pPr>
-      <w:r>
-        <w:t>(Arye’s reponse) damn right bytch. Thanks for noting that.</w:t>
-      </w:r>
-      <w:bookmarkStart w:id="0" w:name="_GoBack"/>
-      <w:bookmarkEnd w:id="0"/>
+        <w:t xml:space="preserve">- move it to the </w:t>
+      </w:r>
+      <w:proofErr w:type="spellStart"/>
+      <w:r>
+        <w:rPr>
+          <w:color w:val="1F4E79" w:themeColor="accent1" w:themeShade="80"/>
+        </w:rPr>
+        <w:t>overdue_queue</w:t>
+      </w:r>
+      <w:proofErr w:type="spellEnd"/>
+      <w:r>
+        <w:rPr>
+          <w:color w:val="1F4E79" w:themeColor="accent1" w:themeShade="80"/>
+        </w:rPr>
+        <w:t>. (</w:t>
+      </w:r>
+      <w:proofErr w:type="gramStart"/>
+      <w:r>
+        <w:rPr>
+          <w:color w:val="1F4E79" w:themeColor="accent1" w:themeShade="80"/>
+        </w:rPr>
+        <w:t>not</w:t>
+      </w:r>
+      <w:proofErr w:type="gramEnd"/>
+      <w:r>
+        <w:rPr>
+          <w:color w:val="1F4E79" w:themeColor="accent1" w:themeShade="80"/>
+        </w:rPr>
+        <w:t xml:space="preserve"> sure if it should be in schedule() function)</w:t>
+      </w:r>
     </w:p>
     <w:p>
       <w:pPr>
@@ -808,7 +1067,15 @@
         <w:bidi w:val="0"/>
       </w:pPr>
       <w:r>
-        <w:t>Figure out where the hell is the runqueue instantiated, &amp; alloca</w:t>
+        <w:t xml:space="preserve">Figure out where the hell is the </w:t>
+      </w:r>
+      <w:proofErr w:type="spellStart"/>
+      <w:r>
+        <w:t>runqueue</w:t>
+      </w:r>
+      <w:proofErr w:type="spellEnd"/>
+      <w:r>
+        <w:t xml:space="preserve"> instantiated, &amp; alloca</w:t>
       </w:r>
       <w:r>
         <w:t>te our</w:t>
@@ -821,7 +1088,11 @@
       </w:r>
       <w:r>
         <w:lastRenderedPageBreak/>
-        <w:t>a hint in the h</w:t>
+        <w:t xml:space="preserve">a hint in the </w:t>
+      </w:r>
+      <w:proofErr w:type="spellStart"/>
+      <w:r>
+        <w:t>h</w:t>
       </w:r>
       <w:r>
         <w:t>.</w:t>
@@ -829,6 +1100,7 @@
       <w:r>
         <w:t>w</w:t>
       </w:r>
+      <w:proofErr w:type="spellEnd"/>
       <w:r>
         <w:t>.</w:t>
       </w:r>
@@ -861,7 +1133,15 @@
         <w:t xml:space="preserve">Implement changes in </w:t>
       </w:r>
       <w:r>
-        <w:t xml:space="preserve">sched_setschedular(). Probably add all the </w:t>
+        <w:t>sched_</w:t>
+      </w:r>
+      <w:proofErr w:type="gramStart"/>
+      <w:r>
+        <w:t>setschedular(</w:t>
+      </w:r>
+      <w:proofErr w:type="gramEnd"/>
+      <w:r>
+        <w:t xml:space="preserve">). Probably add all the </w:t>
       </w:r>
       <w:r>
         <w:t xml:space="preserve">necessary changes in case the user wants to make a short process. (add it to the “short” prio_array_t &amp; NOT to “active”) </w:t>
@@ -877,7 +1157,15 @@
         <w:bidi w:val="0"/>
       </w:pPr>
       <w:r>
-        <w:t xml:space="preserve">Implement changes in do_fork(). If the father is a short process, we should update the new processes fields to make it a short process with half the time &amp; half the trials. (Q: </w:t>
+        <w:t>Implement changes in do_</w:t>
+      </w:r>
+      <w:proofErr w:type="gramStart"/>
+      <w:r>
+        <w:t>fork(</w:t>
+      </w:r>
+      <w:proofErr w:type="gramEnd"/>
+      <w:r>
+        <w:t xml:space="preserve">). If the father is a short process, we should update the new processes fields to make it a short process with half the time &amp; half the trials. (Q: </w:t>
       </w:r>
       <w:r>
         <w:rPr>
@@ -903,7 +1191,15 @@
         <w:t>Implement changes in</w:t>
       </w:r>
       <w:r>
-        <w:t xml:space="preserve"> do_exit(). Remove the short processes &amp; short_overdue processes from their location &amp; not look for them in expired/active.</w:t>
+        <w:t xml:space="preserve"> do_</w:t>
+      </w:r>
+      <w:proofErr w:type="gramStart"/>
+      <w:r>
+        <w:t>exit(</w:t>
+      </w:r>
+      <w:proofErr w:type="gramEnd"/>
+      <w:r>
+        <w:t>). Remove the short processes &amp; short_overdue processes from their location &amp; not look for them in expired/active.</w:t>
       </w:r>
     </w:p>
     <w:p>
@@ -916,19 +1212,45 @@
         <w:bidi w:val="0"/>
       </w:pPr>
       <w:r>
-        <w:t>Implement changes in s</w:t>
-      </w:r>
-      <w:r>
-        <w:t>cheduler_tick()</w:t>
-      </w:r>
-    </w:p>
-    <w:p>
-      <w:pPr>
-        <w:pStyle w:val="ListParagraph"/>
-        <w:bidi w:val="0"/>
-      </w:pPr>
-      <w:r>
-        <w:t>We need to figure out whether we should change something in it. I think that maybe in order to make a short process leave the cpu when RT process arrives, some unique implementation maybe required (something with this need resched switch)</w:t>
+        <w:t xml:space="preserve">Implement changes in </w:t>
+      </w:r>
+      <w:proofErr w:type="spellStart"/>
+      <w:r>
+        <w:t>s</w:t>
+      </w:r>
+      <w:r>
+        <w:t>cheduler_tick</w:t>
+      </w:r>
+      <w:proofErr w:type="spellEnd"/>
+      <w:r>
+        <w:t>()</w:t>
+      </w:r>
+    </w:p>
+    <w:p>
+      <w:pPr>
+        <w:pStyle w:val="ListParagraph"/>
+        <w:bidi w:val="0"/>
+      </w:pPr>
+      <w:r>
+        <w:t xml:space="preserve">We need to figure out whether we should change something in it. I think that maybe in order to make a short process leave the </w:t>
+      </w:r>
+      <w:proofErr w:type="spellStart"/>
+      <w:proofErr w:type="gramStart"/>
+      <w:r>
+        <w:t>cpu</w:t>
+      </w:r>
+      <w:proofErr w:type="spellEnd"/>
+      <w:proofErr w:type="gramEnd"/>
+      <w:r>
+        <w:t xml:space="preserve"> when RT process arrives, some unique implementation maybe required (something with this need </w:t>
+      </w:r>
+      <w:proofErr w:type="spellStart"/>
+      <w:r>
+        <w:t>resched</w:t>
+      </w:r>
+      <w:proofErr w:type="spellEnd"/>
+      <w:r>
+        <w:t xml:space="preserve"> switch)</w:t>
       </w:r>
     </w:p>
     <w:p>
@@ -971,7 +1293,23 @@
         <w:bidi w:val="0"/>
       </w:pPr>
       <w:r>
-        <w:t>We will add another prio_array to the runqueue. It will hold the SHORT processes.</w:t>
+        <w:t xml:space="preserve">We will add another </w:t>
+      </w:r>
+      <w:proofErr w:type="spellStart"/>
+      <w:r>
+        <w:t>prio_array</w:t>
+      </w:r>
+      <w:proofErr w:type="spellEnd"/>
+      <w:r>
+        <w:t xml:space="preserve"> to the </w:t>
+      </w:r>
+      <w:proofErr w:type="spellStart"/>
+      <w:r>
+        <w:t>runqueue</w:t>
+      </w:r>
+      <w:proofErr w:type="spellEnd"/>
+      <w:r>
+        <w:t>. It will hold the SHORT processes.</w:t>
       </w:r>
     </w:p>
     <w:p>
@@ -990,7 +1328,15 @@
         </w:rPr>
       </w:pPr>
       <w:r>
-        <w:t>We will go through all the scenarios in which a process can be switched, and apply the changes according to the h.w. description  - “short” after “RT”, “short-overdue” after “other”.</w:t>
+        <w:t xml:space="preserve">We will go through all the scenarios in which a process can be switched, and apply the changes according to the </w:t>
+      </w:r>
+      <w:proofErr w:type="spellStart"/>
+      <w:r>
+        <w:t>h.w</w:t>
+      </w:r>
+      <w:proofErr w:type="spellEnd"/>
+      <w:r>
+        <w:t>. description  - “short” after “RT”, “short-overdue” after “other”.</w:t>
       </w:r>
     </w:p>
     <w:p>
@@ -1021,11 +1367,33 @@
           <w:color w:val="1F4E79" w:themeColor="accent1" w:themeShade="80"/>
         </w:rPr>
       </w:pPr>
-      <w:r>
-        <w:rPr>
-          <w:color w:val="1F4E79" w:themeColor="accent1" w:themeShade="80"/>
-        </w:rPr>
-        <w:t>perhaps if we already create another prio_array_t,  we can move RT processes to it, thus making the choosing of a process easier.</w:t>
+      <w:proofErr w:type="gramStart"/>
+      <w:r>
+        <w:rPr>
+          <w:color w:val="1F4E79" w:themeColor="accent1" w:themeShade="80"/>
+        </w:rPr>
+        <w:t>perhaps</w:t>
+      </w:r>
+      <w:proofErr w:type="gramEnd"/>
+      <w:r>
+        <w:rPr>
+          <w:color w:val="1F4E79" w:themeColor="accent1" w:themeShade="80"/>
+        </w:rPr>
+        <w:t xml:space="preserve"> if we already create another </w:t>
+      </w:r>
+      <w:proofErr w:type="spellStart"/>
+      <w:r>
+        <w:rPr>
+          <w:color w:val="1F4E79" w:themeColor="accent1" w:themeShade="80"/>
+        </w:rPr>
+        <w:t>prio_array_t</w:t>
+      </w:r>
+      <w:proofErr w:type="spellEnd"/>
+      <w:r>
+        <w:rPr>
+          <w:color w:val="1F4E79" w:themeColor="accent1" w:themeShade="80"/>
+        </w:rPr>
+        <w:t>,  we can move RT processes to it, thus making the choosing of a process easier.</w:t>
       </w:r>
     </w:p>
     <w:p>
@@ -1067,7 +1435,21 @@
         <w:rPr>
           <w:color w:val="1F4E79" w:themeColor="accent1" w:themeShade="80"/>
         </w:rPr>
-        <w:t>This idea doesn’t require malloc for sure</w:t>
+        <w:t xml:space="preserve">This idea doesn’t require </w:t>
+      </w:r>
+      <w:proofErr w:type="spellStart"/>
+      <w:r>
+        <w:rPr>
+          <w:color w:val="1F4E79" w:themeColor="accent1" w:themeShade="80"/>
+        </w:rPr>
+        <w:t>malloc</w:t>
+      </w:r>
+      <w:proofErr w:type="spellEnd"/>
+      <w:r>
+        <w:rPr>
+          <w:color w:val="1F4E79" w:themeColor="accent1" w:themeShade="80"/>
+        </w:rPr>
+        <w:t xml:space="preserve"> for sure</w:t>
       </w:r>
     </w:p>
     <w:p>

--- a/TasksAndInfo.docx
+++ b/TasksAndInfo.docx
@@ -112,10 +112,8 @@
           <w:u w:val="single"/>
           <w:lang w:val="en"/>
         </w:rPr>
-        <w:t xml:space="preserve">Steps for changes </w:t>
-      </w:r>
-      <w:bookmarkStart w:id="0" w:name="_GoBack"/>
-      <w:bookmarkEnd w:id="0"/>
+        <w:t>Steps for changes in the sched_setscheduler system call</w:t>
+      </w:r>
       <w:r>
         <w:rPr>
           <w:rFonts w:ascii="Calibri" w:hAnsi="Calibri" w:cs="Calibri"/>
@@ -124,61 +122,7 @@
           <w:u w:val="single"/>
           <w:lang w:val="en"/>
         </w:rPr>
-        <w:t xml:space="preserve">in the </w:t>
-      </w:r>
-      <w:proofErr w:type="spellStart"/>
-      <w:r>
-        <w:rPr>
-          <w:rFonts w:ascii="Calibri" w:hAnsi="Calibri" w:cs="Calibri"/>
-          <w:b/>
-          <w:bCs/>
-          <w:u w:val="single"/>
-          <w:lang w:val="en"/>
-        </w:rPr>
-        <w:t>sched_setscheduler</w:t>
-      </w:r>
-      <w:proofErr w:type="spellEnd"/>
-      <w:r>
-        <w:rPr>
-          <w:rFonts w:ascii="Calibri" w:hAnsi="Calibri" w:cs="Calibri"/>
-          <w:b/>
-          <w:bCs/>
-          <w:u w:val="single"/>
-          <w:lang w:val="en"/>
-        </w:rPr>
-        <w:t xml:space="preserve"> system call</w:t>
-      </w:r>
-      <w:r>
-        <w:rPr>
-          <w:rFonts w:ascii="Calibri" w:hAnsi="Calibri" w:cs="Calibri"/>
-          <w:b/>
-          <w:bCs/>
-          <w:u w:val="single"/>
-          <w:lang w:val="en"/>
-        </w:rPr>
-        <w:t>(</w:t>
-      </w:r>
-      <w:proofErr w:type="spellStart"/>
-      <w:r>
-        <w:rPr>
-          <w:rFonts w:ascii="Calibri" w:hAnsi="Calibri" w:cs="Calibri"/>
-          <w:b/>
-          <w:bCs/>
-          <w:u w:val="single"/>
-          <w:lang w:val="en"/>
-        </w:rPr>
-        <w:t>sched.c</w:t>
-      </w:r>
-      <w:proofErr w:type="spellEnd"/>
-      <w:r>
-        <w:rPr>
-          <w:rFonts w:ascii="Calibri" w:hAnsi="Calibri" w:cs="Calibri"/>
-          <w:b/>
-          <w:bCs/>
-          <w:u w:val="single"/>
-          <w:lang w:val="en"/>
-        </w:rPr>
-        <w:t>)</w:t>
+        <w:t>(sched.c)</w:t>
       </w:r>
       <w:r>
         <w:rPr>
@@ -249,37 +193,12 @@
           <w:lang w:val="en"/>
         </w:rPr>
       </w:pPr>
-      <w:proofErr w:type="gramStart"/>
-      <w:r>
-        <w:rPr>
-          <w:rFonts w:ascii="Calibri" w:hAnsi="Calibri" w:cs="Calibri"/>
-          <w:lang w:val="en"/>
-        </w:rPr>
-        <w:t>line</w:t>
-      </w:r>
-      <w:proofErr w:type="gramEnd"/>
-      <w:r>
-        <w:rPr>
-          <w:rFonts w:ascii="Calibri" w:hAnsi="Calibri" w:cs="Calibri"/>
-          <w:lang w:val="en"/>
-        </w:rPr>
-        <w:t xml:space="preserve"> 1169 in </w:t>
-      </w:r>
-      <w:proofErr w:type="spellStart"/>
-      <w:r>
-        <w:rPr>
-          <w:rFonts w:ascii="Calibri" w:hAnsi="Calibri" w:cs="Calibri"/>
-          <w:lang w:val="en"/>
-        </w:rPr>
-        <w:t>sched.c</w:t>
-      </w:r>
-      <w:proofErr w:type="spellEnd"/>
-      <w:r>
-        <w:rPr>
-          <w:rFonts w:ascii="Calibri" w:hAnsi="Calibri" w:cs="Calibri"/>
-          <w:lang w:val="en"/>
-        </w:rPr>
-        <w:t xml:space="preserve"> should add a condition for policy!=SCHED_SHORT</w:t>
+      <w:r>
+        <w:rPr>
+          <w:rFonts w:ascii="Calibri" w:hAnsi="Calibri" w:cs="Calibri"/>
+          <w:lang w:val="en"/>
+        </w:rPr>
+        <w:t>line 1169 in sched.c should add a condition for policy!=SCHED_SHORT</w:t>
       </w:r>
       <w:r>
         <w:rPr>
@@ -325,76 +244,19 @@
           <w:lang w:val="en"/>
         </w:rPr>
       </w:pPr>
-      <w:proofErr w:type="gramStart"/>
-      <w:r>
-        <w:rPr>
-          <w:rFonts w:ascii="Calibri" w:hAnsi="Calibri" w:cs="Calibri"/>
-          <w:lang w:val="en"/>
-        </w:rPr>
-        <w:t>line</w:t>
-      </w:r>
-      <w:proofErr w:type="gramEnd"/>
-      <w:r>
-        <w:rPr>
-          <w:rFonts w:ascii="Calibri" w:hAnsi="Calibri" w:cs="Calibri"/>
-          <w:lang w:val="en"/>
-        </w:rPr>
-        <w:t xml:space="preserve"> 1179- we should define in the </w:t>
-      </w:r>
-      <w:proofErr w:type="spellStart"/>
-      <w:r>
-        <w:rPr>
-          <w:rFonts w:ascii="Calibri" w:hAnsi="Calibri" w:cs="Calibri"/>
-          <w:lang w:val="en"/>
-        </w:rPr>
-        <w:t>sched_param</w:t>
-      </w:r>
-      <w:proofErr w:type="spellEnd"/>
-      <w:r>
-        <w:rPr>
-          <w:rFonts w:ascii="Calibri" w:hAnsi="Calibri" w:cs="Calibri"/>
-          <w:lang w:val="en"/>
-        </w:rPr>
-        <w:t xml:space="preserve"> </w:t>
-      </w:r>
-      <w:proofErr w:type="spellStart"/>
-      <w:r>
-        <w:rPr>
-          <w:rFonts w:ascii="Calibri" w:hAnsi="Calibri" w:cs="Calibri"/>
-          <w:lang w:val="en"/>
-        </w:rPr>
-        <w:t>sched_p</w:t>
-      </w:r>
-      <w:r>
-        <w:rPr>
-          <w:rFonts w:ascii="Calibri" w:hAnsi="Calibri" w:cs="Calibri"/>
-          <w:lang w:val="en"/>
-        </w:rPr>
-        <w:t>riority</w:t>
-      </w:r>
-      <w:proofErr w:type="spellEnd"/>
-      <w:r>
-        <w:rPr>
-          <w:rFonts w:ascii="Calibri" w:hAnsi="Calibri" w:cs="Calibri"/>
-          <w:lang w:val="en"/>
-        </w:rPr>
-        <w:t xml:space="preserve"> for the short </w:t>
-      </w:r>
-      <w:proofErr w:type="spellStart"/>
-      <w:r>
-        <w:rPr>
-          <w:rFonts w:ascii="Calibri" w:hAnsi="Calibri" w:cs="Calibri"/>
-          <w:lang w:val="en"/>
-        </w:rPr>
-        <w:t>proccess</w:t>
-      </w:r>
-      <w:proofErr w:type="spellEnd"/>
-      <w:r>
-        <w:rPr>
-          <w:rFonts w:ascii="Calibri" w:hAnsi="Calibri" w:cs="Calibri"/>
-          <w:lang w:val="en"/>
-        </w:rPr>
-        <w:t xml:space="preserve">  </w:t>
+      <w:r>
+        <w:rPr>
+          <w:rFonts w:ascii="Calibri" w:hAnsi="Calibri" w:cs="Calibri"/>
+          <w:lang w:val="en"/>
+        </w:rPr>
+        <w:t>line 1179- we should define in the sched_param sched_p</w:t>
+      </w:r>
+      <w:r>
+        <w:rPr>
+          <w:rFonts w:ascii="Calibri" w:hAnsi="Calibri" w:cs="Calibri"/>
+          <w:lang w:val="en"/>
+        </w:rPr>
+        <w:t xml:space="preserve">riority for the short proccess  </w:t>
       </w:r>
       <w:r>
         <w:rPr>
@@ -417,27 +279,7 @@
           <w:bCs/>
           <w:lang w:val="en"/>
         </w:rPr>
-        <w:t xml:space="preserve">Dean: Change was made. I assumed the </w:t>
-      </w:r>
-      <w:proofErr w:type="spellStart"/>
-      <w:r>
-        <w:rPr>
-          <w:rFonts w:ascii="Calibri" w:hAnsi="Calibri" w:cs="Calibri"/>
-          <w:b/>
-          <w:bCs/>
-          <w:lang w:val="en"/>
-        </w:rPr>
-        <w:t>sched_priority</w:t>
-      </w:r>
-      <w:proofErr w:type="spellEnd"/>
-      <w:r>
-        <w:rPr>
-          <w:rFonts w:ascii="Calibri" w:hAnsi="Calibri" w:cs="Calibri"/>
-          <w:b/>
-          <w:bCs/>
-          <w:lang w:val="en"/>
-        </w:rPr>
-        <w:t xml:space="preserve"> of SCHED_SHORT is 0. Is this OK? </w:t>
+        <w:t xml:space="preserve">Dean: Change was made. I assumed the sched_priority of SCHED_SHORT is 0. Is this OK? </w:t>
       </w:r>
     </w:p>
     <w:p>
@@ -465,39 +307,23 @@
           <w:rFonts w:ascii="Calibri" w:hAnsi="Calibri" w:cs="Calibri"/>
           <w:lang w:val="en"/>
         </w:rPr>
-        <w:t xml:space="preserve">2. Extract the given process from </w:t>
-      </w:r>
-      <w:proofErr w:type="spellStart"/>
-      <w:r>
-        <w:rPr>
-          <w:rFonts w:ascii="Calibri" w:hAnsi="Calibri" w:cs="Calibri"/>
-          <w:lang w:val="en"/>
-        </w:rPr>
-        <w:t>it's</w:t>
-      </w:r>
-      <w:proofErr w:type="spellEnd"/>
-      <w:r>
-        <w:rPr>
-          <w:rFonts w:ascii="Calibri" w:hAnsi="Calibri" w:cs="Calibri"/>
-          <w:lang w:val="en"/>
-        </w:rPr>
-        <w:t xml:space="preserve"> current relevant list (</w:t>
-      </w:r>
-      <w:proofErr w:type="spellStart"/>
-      <w:r>
-        <w:rPr>
-          <w:rFonts w:ascii="Calibri" w:hAnsi="Calibri" w:cs="Calibri"/>
-          <w:lang w:val="en"/>
-        </w:rPr>
-        <w:t>e.g</w:t>
-      </w:r>
-      <w:proofErr w:type="spellEnd"/>
-      <w:r>
-        <w:rPr>
-          <w:rFonts w:ascii="Calibri" w:hAnsi="Calibri" w:cs="Calibri"/>
-          <w:lang w:val="en"/>
-        </w:rPr>
-        <w:t xml:space="preserve"> from the OTHER list)</w:t>
+        <w:t>2. Extract the given process from it's current relevant list (e.g from the OTHER list)</w:t>
+      </w:r>
+      <w:r>
+        <w:rPr>
+          <w:rFonts w:ascii="Calibri" w:hAnsi="Calibri" w:cs="Calibri"/>
+          <w:lang w:val="en"/>
+        </w:rPr>
+        <w:t xml:space="preserve"> </w:t>
+      </w:r>
+      <w:r>
+        <w:rPr>
+          <w:rFonts w:ascii="Calibri" w:hAnsi="Calibri" w:cs="Calibri"/>
+          <w:b/>
+          <w:bCs/>
+          <w:lang w:val="en"/>
+        </w:rPr>
+        <w:t>Dean: this change should be made in activate_task function</w:t>
       </w:r>
     </w:p>
     <w:p>
@@ -527,6 +353,31 @@
         </w:rPr>
         <w:t>Update relevant fields for the SHORT policy</w:t>
       </w:r>
+      <w:r>
+        <w:rPr>
+          <w:rFonts w:ascii="Calibri" w:hAnsi="Calibri" w:cs="Calibri"/>
+          <w:lang w:val="en"/>
+        </w:rPr>
+        <w:t xml:space="preserve"> </w:t>
+      </w:r>
+      <w:r>
+        <w:rPr>
+          <w:rFonts w:ascii="Calibri" w:hAnsi="Calibri" w:cs="Calibri"/>
+          <w:b/>
+          <w:bCs/>
+          <w:lang w:val="en"/>
+        </w:rPr>
+        <w:t>Dean: I think I handled it</w:t>
+      </w:r>
+      <w:bookmarkStart w:id="0" w:name="_GoBack"/>
+      <w:bookmarkEnd w:id="0"/>
+      <w:r>
+        <w:rPr>
+          <w:rFonts w:ascii="Calibri" w:hAnsi="Calibri" w:cs="Calibri"/>
+          <w:lang w:val="en"/>
+        </w:rPr>
+        <w:t xml:space="preserve"> </w:t>
+      </w:r>
     </w:p>
     <w:p>
       <w:pPr>
@@ -555,6 +406,22 @@
         </w:rPr>
         <w:t xml:space="preserve"> Add the process you extracted to the relevant SHORT list</w:t>
       </w:r>
+      <w:r>
+        <w:rPr>
+          <w:rFonts w:ascii="Calibri" w:hAnsi="Calibri" w:cs="Calibri"/>
+          <w:lang w:val="en"/>
+        </w:rPr>
+        <w:t xml:space="preserve"> </w:t>
+      </w:r>
+      <w:r>
+        <w:rPr>
+          <w:rFonts w:ascii="Calibri" w:hAnsi="Calibri" w:cs="Calibri"/>
+          <w:b/>
+          <w:bCs/>
+          <w:lang w:val="en"/>
+        </w:rPr>
+        <w:t xml:space="preserve">Dean: should be made in the deactivate_task </w:t>
+      </w:r>
     </w:p>
     <w:p>
       <w:pPr>
@@ -583,6 +450,15 @@
         </w:rPr>
         <w:t xml:space="preserve">Turn on the context switch flag </w:t>
       </w:r>
+      <w:r>
+        <w:rPr>
+          <w:rFonts w:ascii="Calibri" w:hAnsi="Calibri" w:cs="Calibri"/>
+          <w:b/>
+          <w:bCs/>
+          <w:lang w:val="en"/>
+        </w:rPr>
+        <w:t xml:space="preserve">Dean: not sure it’s not being done automatically </w:t>
+      </w:r>
     </w:p>
     <w:p>
       <w:pPr>
@@ -653,6 +529,20 @@
         </w:rPr>
         <w:t xml:space="preserve"> parameters</w:t>
       </w:r>
+      <w:r>
+        <w:rPr>
+          <w:color w:val="1F4E79" w:themeColor="accent1" w:themeShade="80"/>
+        </w:rPr>
+        <w:t xml:space="preserve">. </w:t>
+      </w:r>
+      <w:r>
+        <w:rPr>
+          <w:b/>
+          <w:bCs/>
+          <w:color w:val="1F4E79" w:themeColor="accent1" w:themeShade="80"/>
+        </w:rPr>
+        <w:t xml:space="preserve">Dean: these parameters are already passed to the function as parameters. These are fields in the sched_param. </w:t>
+      </w:r>
     </w:p>
     <w:p>
       <w:pPr>
@@ -806,7 +696,6 @@
         </w:rPr>
         <w:t xml:space="preserve"> (</w:t>
       </w:r>
-      <w:proofErr w:type="spellStart"/>
       <w:r>
         <w:rPr>
           <w:color w:val="70AD47" w:themeColor="accent6"/>
@@ -817,14 +706,7 @@
         <w:rPr>
           <w:color w:val="70AD47" w:themeColor="accent6"/>
         </w:rPr>
-        <w:t>rye</w:t>
-      </w:r>
-      <w:proofErr w:type="spellEnd"/>
-      <w:r>
-        <w:rPr>
-          <w:color w:val="70AD47" w:themeColor="accent6"/>
-        </w:rPr>
-        <w:t>)</w:t>
+        <w:t>rye)</w:t>
       </w:r>
       <w:r>
         <w:rPr>
@@ -886,15 +768,7 @@
         <w:bidi w:val="0"/>
       </w:pPr>
       <w:r>
-        <w:t xml:space="preserve">Implement our functionality in </w:t>
-      </w:r>
-      <w:proofErr w:type="gramStart"/>
-      <w:r>
-        <w:t>schedule(</w:t>
-      </w:r>
-      <w:proofErr w:type="gramEnd"/>
-      <w:r>
-        <w:t>).</w:t>
+        <w:t>Implement our functionality in schedule().</w:t>
       </w:r>
     </w:p>
     <w:p>
@@ -916,15 +790,7 @@
       </w:r>
       <w:r>
         <w:tab/>
-        <w:t xml:space="preserve"> </w:t>
-      </w:r>
-      <w:proofErr w:type="gramStart"/>
-      <w:r>
-        <w:t>if</w:t>
-      </w:r>
-      <w:proofErr w:type="gramEnd"/>
-      <w:r>
-        <w:t xml:space="preserve"> ( sched_find_first_bit(array-&gt;bitmap) &lt; 100 )</w:t>
+        <w:t xml:space="preserve"> if ( sched_find_first_bit(array-&gt;bitmap) &lt; 100 )</w:t>
       </w:r>
     </w:p>
     <w:p>
@@ -932,13 +798,8 @@
         <w:bidi w:val="0"/>
         <w:ind w:left="720"/>
       </w:pPr>
-      <w:proofErr w:type="gramStart"/>
-      <w:r>
-        <w:t>if</w:t>
-      </w:r>
-      <w:proofErr w:type="gramEnd"/>
-      <w:r>
-        <w:t xml:space="preserve"> so</w:t>
+      <w:r>
+        <w:t>if so</w:t>
       </w:r>
       <w:r>
         <w:t xml:space="preserve">, continue as usual. Other-wise </w:t>
@@ -953,15 +814,7 @@
         <w:t>,</w:t>
       </w:r>
       <w:r>
-        <w:t xml:space="preserve"> choose short process the same way </w:t>
-      </w:r>
-      <w:proofErr w:type="gramStart"/>
-      <w:r>
-        <w:t>schedule(</w:t>
-      </w:r>
-      <w:proofErr w:type="gramEnd"/>
-      <w:r>
-        <w:t xml:space="preserve">) chooses process, </w:t>
+        <w:t xml:space="preserve"> choose short process the same way schedule() chooses process, </w:t>
       </w:r>
       <w:r>
         <w:t>but</w:t>
@@ -985,15 +838,7 @@
         <w:ind w:left="720"/>
       </w:pPr>
       <w:r>
-        <w:t xml:space="preserve">If there are no short processes, try to </w:t>
-      </w:r>
-      <w:proofErr w:type="gramStart"/>
-      <w:r>
-        <w:t>find  OTHER</w:t>
-      </w:r>
-      <w:proofErr w:type="gramEnd"/>
-      <w:r>
-        <w:t>_PROCESS ( 99 &lt; prio</w:t>
+        <w:t>If there are no short processes, try to find  OTHER_PROCESS ( 99 &lt; prio</w:t>
       </w:r>
       <w:r>
         <w:t>rity</w:t>
@@ -1020,41 +865,20 @@
         <w:rPr>
           <w:color w:val="1F4E79" w:themeColor="accent1" w:themeShade="80"/>
         </w:rPr>
+        <w:lastRenderedPageBreak/>
         <w:t>(Maxim's addition) we also need to check if the last process was a short and it's now overdue-short and update it accordingly</w:t>
       </w:r>
       <w:r>
         <w:rPr>
           <w:color w:val="1F4E79" w:themeColor="accent1" w:themeShade="80"/>
         </w:rPr>
-        <w:t xml:space="preserve">- move it to the </w:t>
-      </w:r>
-      <w:proofErr w:type="spellStart"/>
-      <w:r>
-        <w:rPr>
-          <w:color w:val="1F4E79" w:themeColor="accent1" w:themeShade="80"/>
-        </w:rPr>
-        <w:t>overdue_queue</w:t>
-      </w:r>
-      <w:proofErr w:type="spellEnd"/>
-      <w:r>
-        <w:rPr>
-          <w:color w:val="1F4E79" w:themeColor="accent1" w:themeShade="80"/>
-        </w:rPr>
-        <w:t>. (</w:t>
-      </w:r>
-      <w:proofErr w:type="gramStart"/>
-      <w:r>
-        <w:rPr>
-          <w:color w:val="1F4E79" w:themeColor="accent1" w:themeShade="80"/>
-        </w:rPr>
-        <w:t>not</w:t>
-      </w:r>
-      <w:proofErr w:type="gramEnd"/>
-      <w:r>
-        <w:rPr>
-          <w:color w:val="1F4E79" w:themeColor="accent1" w:themeShade="80"/>
-        </w:rPr>
-        <w:t xml:space="preserve"> sure if it should be in schedule() function)</w:t>
+        <w:t>- move it to the overdue_queue</w:t>
+      </w:r>
+      <w:r>
+        <w:rPr>
+          <w:color w:val="1F4E79" w:themeColor="accent1" w:themeShade="80"/>
+        </w:rPr>
+        <w:t>. (not sure if it should be in schedule() function)</w:t>
       </w:r>
     </w:p>
     <w:p>
@@ -1067,15 +891,7 @@
         <w:bidi w:val="0"/>
       </w:pPr>
       <w:r>
-        <w:t xml:space="preserve">Figure out where the hell is the </w:t>
-      </w:r>
-      <w:proofErr w:type="spellStart"/>
-      <w:r>
-        <w:t>runqueue</w:t>
-      </w:r>
-      <w:proofErr w:type="spellEnd"/>
-      <w:r>
-        <w:t xml:space="preserve"> instantiated, &amp; alloca</w:t>
+        <w:t>Figure out where the hell is the runqueue instantiated, &amp; alloca</w:t>
       </w:r>
       <w:r>
         <w:t>te our</w:t>
@@ -1084,15 +900,7 @@
         <w:t xml:space="preserve"> fields (</w:t>
       </w:r>
       <w:r>
-        <w:t xml:space="preserve">short &amp; overdue_queue. BTW maybe that’s unnecessary, hopefully that’s the case, because </w:t>
-      </w:r>
-      <w:r>
-        <w:lastRenderedPageBreak/>
-        <w:t xml:space="preserve">a hint in the </w:t>
-      </w:r>
-      <w:proofErr w:type="spellStart"/>
-      <w:r>
-        <w:t>h</w:t>
+        <w:t>short &amp; overdue_queue. BTW maybe that’s unnecessary, hopefully that’s the case, because a hint in the h</w:t>
       </w:r>
       <w:r>
         <w:t>.</w:t>
@@ -1100,7 +908,6 @@
       <w:r>
         <w:t>w</w:t>
       </w:r>
-      <w:proofErr w:type="spellEnd"/>
       <w:r>
         <w:t>.</w:t>
       </w:r>
@@ -1133,15 +940,7 @@
         <w:t xml:space="preserve">Implement changes in </w:t>
       </w:r>
       <w:r>
-        <w:t>sched_</w:t>
-      </w:r>
-      <w:proofErr w:type="gramStart"/>
-      <w:r>
-        <w:t>setschedular(</w:t>
-      </w:r>
-      <w:proofErr w:type="gramEnd"/>
-      <w:r>
-        <w:t xml:space="preserve">). Probably add all the </w:t>
+        <w:t xml:space="preserve">sched_setschedular(). Probably add all the </w:t>
       </w:r>
       <w:r>
         <w:t xml:space="preserve">necessary changes in case the user wants to make a short process. (add it to the “short” prio_array_t &amp; NOT to “active”) </w:t>
@@ -1157,15 +956,7 @@
         <w:bidi w:val="0"/>
       </w:pPr>
       <w:r>
-        <w:t>Implement changes in do_</w:t>
-      </w:r>
-      <w:proofErr w:type="gramStart"/>
-      <w:r>
-        <w:t>fork(</w:t>
-      </w:r>
-      <w:proofErr w:type="gramEnd"/>
-      <w:r>
-        <w:t xml:space="preserve">). If the father is a short process, we should update the new processes fields to make it a short process with half the time &amp; half the trials. (Q: </w:t>
+        <w:t xml:space="preserve">Implement changes in do_fork(). If the father is a short process, we should update the new processes fields to make it a short process with half the time &amp; half the trials. (Q: </w:t>
       </w:r>
       <w:r>
         <w:rPr>
@@ -1191,15 +982,7 @@
         <w:t>Implement changes in</w:t>
       </w:r>
       <w:r>
-        <w:t xml:space="preserve"> do_</w:t>
-      </w:r>
-      <w:proofErr w:type="gramStart"/>
-      <w:r>
-        <w:t>exit(</w:t>
-      </w:r>
-      <w:proofErr w:type="gramEnd"/>
-      <w:r>
-        <w:t>). Remove the short processes &amp; short_overdue processes from their location &amp; not look for them in expired/active.</w:t>
+        <w:t xml:space="preserve"> do_exit(). Remove the short processes &amp; short_overdue processes from their location &amp; not look for them in expired/active.</w:t>
       </w:r>
     </w:p>
     <w:p>
@@ -1212,45 +995,19 @@
         <w:bidi w:val="0"/>
       </w:pPr>
       <w:r>
-        <w:t xml:space="preserve">Implement changes in </w:t>
-      </w:r>
-      <w:proofErr w:type="spellStart"/>
-      <w:r>
-        <w:t>s</w:t>
-      </w:r>
-      <w:r>
-        <w:t>cheduler_tick</w:t>
-      </w:r>
-      <w:proofErr w:type="spellEnd"/>
-      <w:r>
-        <w:t>()</w:t>
-      </w:r>
-    </w:p>
-    <w:p>
-      <w:pPr>
-        <w:pStyle w:val="ListParagraph"/>
-        <w:bidi w:val="0"/>
-      </w:pPr>
-      <w:r>
-        <w:t xml:space="preserve">We need to figure out whether we should change something in it. I think that maybe in order to make a short process leave the </w:t>
-      </w:r>
-      <w:proofErr w:type="spellStart"/>
-      <w:proofErr w:type="gramStart"/>
-      <w:r>
-        <w:t>cpu</w:t>
-      </w:r>
-      <w:proofErr w:type="spellEnd"/>
-      <w:proofErr w:type="gramEnd"/>
-      <w:r>
-        <w:t xml:space="preserve"> when RT process arrives, some unique implementation maybe required (something with this need </w:t>
-      </w:r>
-      <w:proofErr w:type="spellStart"/>
-      <w:r>
-        <w:t>resched</w:t>
-      </w:r>
-      <w:proofErr w:type="spellEnd"/>
-      <w:r>
-        <w:t xml:space="preserve"> switch)</w:t>
+        <w:t>Implement changes in s</w:t>
+      </w:r>
+      <w:r>
+        <w:t>cheduler_tick()</w:t>
+      </w:r>
+    </w:p>
+    <w:p>
+      <w:pPr>
+        <w:pStyle w:val="ListParagraph"/>
+        <w:bidi w:val="0"/>
+      </w:pPr>
+      <w:r>
+        <w:t>We need to figure out whether we should change something in it. I think that maybe in order to make a short process leave the cpu when RT process arrives, some unique implementation maybe required (something with this need resched switch)</w:t>
       </w:r>
     </w:p>
     <w:p>
@@ -1293,23 +1050,7 @@
         <w:bidi w:val="0"/>
       </w:pPr>
       <w:r>
-        <w:t xml:space="preserve">We will add another </w:t>
-      </w:r>
-      <w:proofErr w:type="spellStart"/>
-      <w:r>
-        <w:t>prio_array</w:t>
-      </w:r>
-      <w:proofErr w:type="spellEnd"/>
-      <w:r>
-        <w:t xml:space="preserve"> to the </w:t>
-      </w:r>
-      <w:proofErr w:type="spellStart"/>
-      <w:r>
-        <w:t>runqueue</w:t>
-      </w:r>
-      <w:proofErr w:type="spellEnd"/>
-      <w:r>
-        <w:t>. It will hold the SHORT processes.</w:t>
+        <w:t>We will add another prio_array to the runqueue. It will hold the SHORT processes.</w:t>
       </w:r>
     </w:p>
     <w:p>
@@ -1328,15 +1069,7 @@
         </w:rPr>
       </w:pPr>
       <w:r>
-        <w:t xml:space="preserve">We will go through all the scenarios in which a process can be switched, and apply the changes according to the </w:t>
-      </w:r>
-      <w:proofErr w:type="spellStart"/>
-      <w:r>
-        <w:t>h.w</w:t>
-      </w:r>
-      <w:proofErr w:type="spellEnd"/>
-      <w:r>
-        <w:t>. description  - “short” after “RT”, “short-overdue” after “other”.</w:t>
+        <w:t>We will go through all the scenarios in which a process can be switched, and apply the changes according to the h.w. description  - “short” after “RT”, “short-overdue” after “other”.</w:t>
       </w:r>
     </w:p>
     <w:p>
@@ -1367,33 +1100,11 @@
           <w:color w:val="1F4E79" w:themeColor="accent1" w:themeShade="80"/>
         </w:rPr>
       </w:pPr>
-      <w:proofErr w:type="gramStart"/>
-      <w:r>
-        <w:rPr>
-          <w:color w:val="1F4E79" w:themeColor="accent1" w:themeShade="80"/>
-        </w:rPr>
-        <w:t>perhaps</w:t>
-      </w:r>
-      <w:proofErr w:type="gramEnd"/>
-      <w:r>
-        <w:rPr>
-          <w:color w:val="1F4E79" w:themeColor="accent1" w:themeShade="80"/>
-        </w:rPr>
-        <w:t xml:space="preserve"> if we already create another </w:t>
-      </w:r>
-      <w:proofErr w:type="spellStart"/>
-      <w:r>
-        <w:rPr>
-          <w:color w:val="1F4E79" w:themeColor="accent1" w:themeShade="80"/>
-        </w:rPr>
-        <w:t>prio_array_t</w:t>
-      </w:r>
-      <w:proofErr w:type="spellEnd"/>
-      <w:r>
-        <w:rPr>
-          <w:color w:val="1F4E79" w:themeColor="accent1" w:themeShade="80"/>
-        </w:rPr>
-        <w:t>,  we can move RT processes to it, thus making the choosing of a process easier.</w:t>
+      <w:r>
+        <w:rPr>
+          <w:color w:val="1F4E79" w:themeColor="accent1" w:themeShade="80"/>
+        </w:rPr>
+        <w:t>perhaps if we already create another prio_array_t,  we can move RT processes to it, thus making the choosing of a process easier.</w:t>
       </w:r>
     </w:p>
     <w:p>
@@ -1435,21 +1146,7 @@
         <w:rPr>
           <w:color w:val="1F4E79" w:themeColor="accent1" w:themeShade="80"/>
         </w:rPr>
-        <w:t xml:space="preserve">This idea doesn’t require </w:t>
-      </w:r>
-      <w:proofErr w:type="spellStart"/>
-      <w:r>
-        <w:rPr>
-          <w:color w:val="1F4E79" w:themeColor="accent1" w:themeShade="80"/>
-        </w:rPr>
-        <w:t>malloc</w:t>
-      </w:r>
-      <w:proofErr w:type="spellEnd"/>
-      <w:r>
-        <w:rPr>
-          <w:color w:val="1F4E79" w:themeColor="accent1" w:themeShade="80"/>
-        </w:rPr>
-        <w:t xml:space="preserve"> for sure</w:t>
+        <w:t>This idea doesn’t require malloc for sure</w:t>
       </w:r>
     </w:p>
     <w:p>

--- a/TasksAndInfo.docx
+++ b/TasksAndInfo.docx
@@ -112,10 +112,8 @@
           <w:u w:val="single"/>
           <w:lang w:val="en"/>
         </w:rPr>
-        <w:t xml:space="preserve">Steps for changes </w:t>
-      </w:r>
-      <w:bookmarkStart w:id="0" w:name="_GoBack"/>
-      <w:bookmarkEnd w:id="0"/>
+        <w:t>Steps for changes in the sched_setscheduler system call</w:t>
+      </w:r>
       <w:r>
         <w:rPr>
           <w:rFonts w:ascii="Calibri" w:hAnsi="Calibri" w:cs="Calibri"/>
@@ -124,9 +122,8 @@
           <w:u w:val="single"/>
           <w:lang w:val="en"/>
         </w:rPr>
-        <w:t xml:space="preserve">in the </w:t>
-      </w:r>
-      <w:proofErr w:type="spellStart"/>
+        <w:t>(sched.c)</w:t>
+      </w:r>
       <w:r>
         <w:rPr>
           <w:rFonts w:ascii="Calibri" w:hAnsi="Calibri" w:cs="Calibri"/>
@@ -135,10 +132,21 @@
           <w:u w:val="single"/>
           <w:lang w:val="en"/>
         </w:rPr>
-        <w:t>sched_setscheduler</w:t>
-      </w:r>
-      <w:proofErr w:type="spellEnd"/>
-      <w:r>
+        <w:t>:</w:t>
+      </w:r>
+    </w:p>
+    <w:p>
+      <w:pPr>
+        <w:pStyle w:val="ListParagraph"/>
+        <w:numPr>
+          <w:ilvl w:val="2"/>
+          <w:numId w:val="1"/>
+        </w:numPr>
+        <w:autoSpaceDE w:val="0"/>
+        <w:autoSpaceDN w:val="0"/>
+        <w:bidi w:val="0"/>
+        <w:adjustRightInd w:val="0"/>
+        <w:spacing w:after="200" w:line="276" w:lineRule="auto"/>
         <w:rPr>
           <w:rFonts w:ascii="Calibri" w:hAnsi="Calibri" w:cs="Calibri"/>
           <w:b/>
@@ -146,9 +154,37 @@
           <w:u w:val="single"/>
           <w:lang w:val="en"/>
         </w:rPr>
-        <w:t xml:space="preserve"> system call</w:t>
-      </w:r>
-      <w:r>
+      </w:pPr>
+      <w:r>
+        <w:rPr>
+          <w:rFonts w:ascii="Calibri" w:hAnsi="Calibri" w:cs="Calibri"/>
+          <w:b/>
+          <w:bCs/>
+          <w:lang w:val="en"/>
+        </w:rPr>
+        <w:t xml:space="preserve"> </w:t>
+      </w:r>
+      <w:r>
+        <w:rPr>
+          <w:rFonts w:ascii="Calibri" w:hAnsi="Calibri" w:cs="Calibri"/>
+          <w:u w:val="single"/>
+          <w:lang w:val="en"/>
+        </w:rPr>
+        <w:t xml:space="preserve">check the parameters are valid </w:t>
+      </w:r>
+    </w:p>
+    <w:p>
+      <w:pPr>
+        <w:pStyle w:val="ListParagraph"/>
+        <w:numPr>
+          <w:ilvl w:val="3"/>
+          <w:numId w:val="1"/>
+        </w:numPr>
+        <w:autoSpaceDE w:val="0"/>
+        <w:autoSpaceDN w:val="0"/>
+        <w:bidi w:val="0"/>
+        <w:adjustRightInd w:val="0"/>
+        <w:spacing w:after="200" w:line="276" w:lineRule="auto"/>
         <w:rPr>
           <w:rFonts w:ascii="Calibri" w:hAnsi="Calibri" w:cs="Calibri"/>
           <w:b/>
@@ -156,10 +192,50 @@
           <w:u w:val="single"/>
           <w:lang w:val="en"/>
         </w:rPr>
-        <w:t>(</w:t>
-      </w:r>
-      <w:proofErr w:type="spellStart"/>
-      <w:r>
+      </w:pPr>
+      <w:r>
+        <w:rPr>
+          <w:rFonts w:ascii="Calibri" w:hAnsi="Calibri" w:cs="Calibri"/>
+          <w:lang w:val="en"/>
+        </w:rPr>
+        <w:t>line 1169 in sched.c should add a condition for policy!=SCHED_SHORT</w:t>
+      </w:r>
+      <w:r>
+        <w:rPr>
+          <w:rFonts w:ascii="Calibri" w:hAnsi="Calibri" w:cs="Calibri"/>
+          <w:lang w:val="en"/>
+        </w:rPr>
+        <w:t xml:space="preserve">. </w:t>
+      </w:r>
+      <w:r>
+        <w:rPr>
+          <w:rFonts w:ascii="Calibri" w:hAnsi="Calibri" w:cs="Calibri"/>
+          <w:b/>
+          <w:bCs/>
+          <w:lang w:val="en"/>
+        </w:rPr>
+        <w:t xml:space="preserve">Dean: Change was made. </w:t>
+      </w:r>
+      <w:r>
+        <w:rPr>
+          <w:rFonts w:ascii="Calibri" w:hAnsi="Calibri" w:cs="Calibri"/>
+          <w:lang w:val="en"/>
+        </w:rPr>
+        <w:tab/>
+      </w:r>
+    </w:p>
+    <w:p>
+      <w:pPr>
+        <w:pStyle w:val="ListParagraph"/>
+        <w:numPr>
+          <w:ilvl w:val="3"/>
+          <w:numId w:val="1"/>
+        </w:numPr>
+        <w:autoSpaceDE w:val="0"/>
+        <w:autoSpaceDN w:val="0"/>
+        <w:bidi w:val="0"/>
+        <w:adjustRightInd w:val="0"/>
+        <w:spacing w:after="200" w:line="276" w:lineRule="auto"/>
         <w:rPr>
           <w:rFonts w:ascii="Calibri" w:hAnsi="Calibri" w:cs="Calibri"/>
           <w:b/>
@@ -167,10 +243,41 @@
           <w:u w:val="single"/>
           <w:lang w:val="en"/>
         </w:rPr>
-        <w:t>sched.c</w:t>
-      </w:r>
-      <w:proofErr w:type="spellEnd"/>
-      <w:r>
+      </w:pPr>
+      <w:r>
+        <w:rPr>
+          <w:rFonts w:ascii="Calibri" w:hAnsi="Calibri" w:cs="Calibri"/>
+          <w:lang w:val="en"/>
+        </w:rPr>
+        <w:t>line 1179- we should define in the sched_param sched_p</w:t>
+      </w:r>
+      <w:r>
+        <w:rPr>
+          <w:rFonts w:ascii="Calibri" w:hAnsi="Calibri" w:cs="Calibri"/>
+          <w:lang w:val="en"/>
+        </w:rPr>
+        <w:t xml:space="preserve">riority for the short proccess  </w:t>
+      </w:r>
+      <w:r>
+        <w:rPr>
+          <w:rFonts w:ascii="Calibri" w:hAnsi="Calibri" w:cs="Calibri"/>
+          <w:lang w:val="en"/>
+        </w:rPr>
+        <w:t xml:space="preserve">and add there a condition accordingly </w:t>
+      </w:r>
+    </w:p>
+    <w:p>
+      <w:pPr>
+        <w:pStyle w:val="ListParagraph"/>
+        <w:numPr>
+          <w:ilvl w:val="2"/>
+          <w:numId w:val="1"/>
+        </w:numPr>
+        <w:autoSpaceDE w:val="0"/>
+        <w:autoSpaceDN w:val="0"/>
+        <w:bidi w:val="0"/>
+        <w:adjustRightInd w:val="0"/>
+        <w:spacing w:after="200" w:line="276" w:lineRule="auto"/>
         <w:rPr>
           <w:rFonts w:ascii="Calibri" w:hAnsi="Calibri" w:cs="Calibri"/>
           <w:b/>
@@ -178,9 +285,27 @@
           <w:u w:val="single"/>
           <w:lang w:val="en"/>
         </w:rPr>
-        <w:t>)</w:t>
-      </w:r>
-      <w:r>
+      </w:pPr>
+      <w:r>
+        <w:rPr>
+          <w:rFonts w:ascii="Calibri" w:hAnsi="Calibri" w:cs="Calibri"/>
+          <w:lang w:val="en"/>
+        </w:rPr>
+        <w:t>2. Extract the given process from it's current relevant list (e.g from the OTHER list)</w:t>
+      </w:r>
+    </w:p>
+    <w:p>
+      <w:pPr>
+        <w:pStyle w:val="ListParagraph"/>
+        <w:numPr>
+          <w:ilvl w:val="2"/>
+          <w:numId w:val="1"/>
+        </w:numPr>
+        <w:autoSpaceDE w:val="0"/>
+        <w:autoSpaceDN w:val="0"/>
+        <w:bidi w:val="0"/>
+        <w:adjustRightInd w:val="0"/>
+        <w:spacing w:after="200" w:line="276" w:lineRule="auto"/>
         <w:rPr>
           <w:rFonts w:ascii="Calibri" w:hAnsi="Calibri" w:cs="Calibri"/>
           <w:b/>
@@ -188,7 +313,13 @@
           <w:u w:val="single"/>
           <w:lang w:val="en"/>
         </w:rPr>
-        <w:t>:</w:t>
+      </w:pPr>
+      <w:r>
+        <w:rPr>
+          <w:rFonts w:ascii="Calibri" w:hAnsi="Calibri" w:cs="Calibri"/>
+          <w:lang w:val="en"/>
+        </w:rPr>
+        <w:t>Update relevant fields for the SHORT policy</w:t>
       </w:r>
     </w:p>
     <w:p>
@@ -214,26 +345,16 @@
       <w:r>
         <w:rPr>
           <w:rFonts w:ascii="Calibri" w:hAnsi="Calibri" w:cs="Calibri"/>
-          <w:b/>
-          <w:bCs/>
-          <w:lang w:val="en"/>
-        </w:rPr>
-        <w:t xml:space="preserve"> </w:t>
-      </w:r>
-      <w:r>
-        <w:rPr>
-          <w:rFonts w:ascii="Calibri" w:hAnsi="Calibri" w:cs="Calibri"/>
-          <w:u w:val="single"/>
-          <w:lang w:val="en"/>
-        </w:rPr>
-        <w:t xml:space="preserve">check the parameters are valid </w:t>
-      </w:r>
-    </w:p>
-    <w:p>
-      <w:pPr>
-        <w:pStyle w:val="ListParagraph"/>
-        <w:numPr>
-          <w:ilvl w:val="3"/>
+          <w:lang w:val="en"/>
+        </w:rPr>
+        <w:t xml:space="preserve"> Add the process you extracted to the relevant SHORT list</w:t>
+      </w:r>
+    </w:p>
+    <w:p>
+      <w:pPr>
+        <w:pStyle w:val="ListParagraph"/>
+        <w:numPr>
+          <w:ilvl w:val="2"/>
           <w:numId w:val="1"/>
         </w:numPr>
         <w:autoSpaceDE w:val="0"/>
@@ -249,67 +370,89 @@
           <w:lang w:val="en"/>
         </w:rPr>
       </w:pPr>
-      <w:proofErr w:type="gramStart"/>
-      <w:r>
-        <w:rPr>
-          <w:rFonts w:ascii="Calibri" w:hAnsi="Calibri" w:cs="Calibri"/>
-          <w:lang w:val="en"/>
-        </w:rPr>
-        <w:t>line</w:t>
-      </w:r>
-      <w:proofErr w:type="gramEnd"/>
-      <w:r>
-        <w:rPr>
-          <w:rFonts w:ascii="Calibri" w:hAnsi="Calibri" w:cs="Calibri"/>
-          <w:lang w:val="en"/>
-        </w:rPr>
-        <w:t xml:space="preserve"> 1169 in </w:t>
-      </w:r>
-      <w:proofErr w:type="spellStart"/>
-      <w:r>
-        <w:rPr>
-          <w:rFonts w:ascii="Calibri" w:hAnsi="Calibri" w:cs="Calibri"/>
-          <w:lang w:val="en"/>
-        </w:rPr>
-        <w:t>sched.c</w:t>
-      </w:r>
-      <w:proofErr w:type="spellEnd"/>
-      <w:r>
-        <w:rPr>
-          <w:rFonts w:ascii="Calibri" w:hAnsi="Calibri" w:cs="Calibri"/>
-          <w:lang w:val="en"/>
-        </w:rPr>
-        <w:t xml:space="preserve"> should add a condition for policy!=SCHED_SHORT</w:t>
-      </w:r>
-      <w:r>
-        <w:rPr>
-          <w:rFonts w:ascii="Calibri" w:hAnsi="Calibri" w:cs="Calibri"/>
-          <w:lang w:val="en"/>
-        </w:rPr>
-        <w:t xml:space="preserve">. </w:t>
-      </w:r>
-      <w:r>
+      <w:r>
+        <w:rPr>
+          <w:rFonts w:ascii="Calibri" w:hAnsi="Calibri" w:cs="Calibri"/>
+          <w:lang w:val="en"/>
+        </w:rPr>
+        <w:t xml:space="preserve">Turn on the context switch flag </w:t>
+      </w:r>
+    </w:p>
+    <w:p>
+      <w:pPr>
+        <w:pStyle w:val="ListParagraph"/>
+        <w:numPr>
+          <w:ilvl w:val="2"/>
+          <w:numId w:val="1"/>
+        </w:numPr>
+        <w:autoSpaceDE w:val="0"/>
+        <w:autoSpaceDN w:val="0"/>
+        <w:bidi w:val="0"/>
+        <w:adjustRightInd w:val="0"/>
+        <w:spacing w:after="200" w:line="276" w:lineRule="auto"/>
         <w:rPr>
           <w:rFonts w:ascii="Calibri" w:hAnsi="Calibri" w:cs="Calibri"/>
           <w:b/>
           <w:bCs/>
-          <w:lang w:val="en"/>
-        </w:rPr>
-        <w:t xml:space="preserve">Dean: Change was made. </w:t>
-      </w:r>
-      <w:r>
-        <w:rPr>
-          <w:rFonts w:ascii="Calibri" w:hAnsi="Calibri" w:cs="Calibri"/>
-          <w:lang w:val="en"/>
-        </w:rPr>
-        <w:tab/>
-      </w:r>
-    </w:p>
-    <w:p>
-      <w:pPr>
-        <w:pStyle w:val="ListParagraph"/>
-        <w:numPr>
-          <w:ilvl w:val="3"/>
+          <w:color w:val="1F4E79" w:themeColor="accent1" w:themeShade="80"/>
+          <w:u w:val="single"/>
+          <w:lang w:val="en"/>
+        </w:rPr>
+      </w:pPr>
+      <w:r>
+        <w:rPr>
+          <w:rFonts w:ascii="Calibri" w:hAnsi="Calibri" w:cs="Calibri"/>
+          <w:color w:val="1F4E79" w:themeColor="accent1" w:themeShade="80"/>
+          <w:lang w:val="en"/>
+        </w:rPr>
+        <w:t>(</w:t>
+      </w:r>
+      <w:r>
+        <w:rPr>
+          <w:color w:val="1F4E79" w:themeColor="accent1" w:themeShade="80"/>
+        </w:rPr>
+        <w:t>Maxim’s addition</w:t>
+      </w:r>
+      <w:r>
+        <w:rPr>
+          <w:rFonts w:ascii="Calibri" w:hAnsi="Calibri" w:cs="Calibri"/>
+          <w:color w:val="1F4E79" w:themeColor="accent1" w:themeShade="80"/>
+          <w:lang w:val="en"/>
+        </w:rPr>
+        <w:t>) maybe add "request time" and "number of trials" to the</w:t>
+      </w:r>
+      <w:r>
+        <w:rPr>
+          <w:rFonts w:ascii="Calibri" w:hAnsi="Calibri" w:cs="Calibri"/>
+          <w:color w:val="1F4E79" w:themeColor="accent1" w:themeShade="80"/>
+          <w:lang w:val="en"/>
+        </w:rPr>
+        <w:t xml:space="preserve"> </w:t>
+      </w:r>
+      <w:r>
+        <w:rPr>
+          <w:color w:val="1F4E79" w:themeColor="accent1" w:themeShade="80"/>
+        </w:rPr>
+        <w:t>sched_setschedular() function</w:t>
+      </w:r>
+      <w:r>
+        <w:rPr>
+          <w:color w:val="1F4E79" w:themeColor="accent1" w:themeShade="80"/>
+        </w:rPr>
+        <w:t>'s</w:t>
+      </w:r>
+      <w:r>
+        <w:rPr>
+          <w:color w:val="1F4E79" w:themeColor="accent1" w:themeShade="80"/>
+        </w:rPr>
+        <w:t xml:space="preserve"> parameters</w:t>
+      </w:r>
+    </w:p>
+    <w:p>
+      <w:pPr>
+        <w:pStyle w:val="ListParagraph"/>
+        <w:numPr>
+          <w:ilvl w:val="2"/>
           <w:numId w:val="1"/>
         </w:numPr>
         <w:autoSpaceDE w:val="0"/>
@@ -321,425 +464,76 @@
           <w:rFonts w:ascii="Calibri" w:hAnsi="Calibri" w:cs="Calibri"/>
           <w:b/>
           <w:bCs/>
+          <w:color w:val="1F4E79" w:themeColor="accent1" w:themeShade="80"/>
           <w:u w:val="single"/>
           <w:lang w:val="en"/>
         </w:rPr>
       </w:pPr>
-      <w:proofErr w:type="gramStart"/>
-      <w:r>
-        <w:rPr>
-          <w:rFonts w:ascii="Calibri" w:hAnsi="Calibri" w:cs="Calibri"/>
-          <w:lang w:val="en"/>
-        </w:rPr>
-        <w:t>line</w:t>
-      </w:r>
-      <w:proofErr w:type="gramEnd"/>
-      <w:r>
-        <w:rPr>
-          <w:rFonts w:ascii="Calibri" w:hAnsi="Calibri" w:cs="Calibri"/>
-          <w:lang w:val="en"/>
-        </w:rPr>
-        <w:t xml:space="preserve"> 1179- we should define in the </w:t>
-      </w:r>
-      <w:proofErr w:type="spellStart"/>
-      <w:r>
-        <w:rPr>
-          <w:rFonts w:ascii="Calibri" w:hAnsi="Calibri" w:cs="Calibri"/>
-          <w:lang w:val="en"/>
-        </w:rPr>
-        <w:t>sched_param</w:t>
-      </w:r>
-      <w:proofErr w:type="spellEnd"/>
-      <w:r>
-        <w:rPr>
-          <w:rFonts w:ascii="Calibri" w:hAnsi="Calibri" w:cs="Calibri"/>
-          <w:lang w:val="en"/>
-        </w:rPr>
-        <w:t xml:space="preserve"> </w:t>
-      </w:r>
-      <w:proofErr w:type="spellStart"/>
-      <w:r>
-        <w:rPr>
-          <w:rFonts w:ascii="Calibri" w:hAnsi="Calibri" w:cs="Calibri"/>
-          <w:lang w:val="en"/>
-        </w:rPr>
-        <w:t>sched_p</w:t>
-      </w:r>
-      <w:r>
-        <w:rPr>
-          <w:rFonts w:ascii="Calibri" w:hAnsi="Calibri" w:cs="Calibri"/>
-          <w:lang w:val="en"/>
-        </w:rPr>
-        <w:t>riority</w:t>
-      </w:r>
-      <w:proofErr w:type="spellEnd"/>
-      <w:r>
-        <w:rPr>
-          <w:rFonts w:ascii="Calibri" w:hAnsi="Calibri" w:cs="Calibri"/>
-          <w:lang w:val="en"/>
-        </w:rPr>
-        <w:t xml:space="preserve"> for the short </w:t>
-      </w:r>
-      <w:proofErr w:type="spellStart"/>
-      <w:r>
-        <w:rPr>
-          <w:rFonts w:ascii="Calibri" w:hAnsi="Calibri" w:cs="Calibri"/>
-          <w:lang w:val="en"/>
-        </w:rPr>
-        <w:t>proccess</w:t>
-      </w:r>
-      <w:proofErr w:type="spellEnd"/>
-      <w:r>
-        <w:rPr>
-          <w:rFonts w:ascii="Calibri" w:hAnsi="Calibri" w:cs="Calibri"/>
-          <w:lang w:val="en"/>
-        </w:rPr>
-        <w:t xml:space="preserve">  </w:t>
-      </w:r>
-      <w:r>
-        <w:rPr>
-          <w:rFonts w:ascii="Calibri" w:hAnsi="Calibri" w:cs="Calibri"/>
-          <w:lang w:val="en"/>
-        </w:rPr>
-        <w:t>and ad</w:t>
-      </w:r>
-      <w:r>
-        <w:rPr>
-          <w:rFonts w:ascii="Calibri" w:hAnsi="Calibri" w:cs="Calibri"/>
-          <w:lang w:val="en"/>
-        </w:rPr>
-        <w:t xml:space="preserve">d there a condition accordingly. </w:t>
+      <w:r>
+        <w:rPr>
+          <w:rFonts w:ascii="Calibri" w:hAnsi="Calibri" w:cs="Calibri"/>
+          <w:color w:val="1F4E79" w:themeColor="accent1" w:themeShade="80"/>
+          <w:lang w:val="en"/>
+        </w:rPr>
+        <w:t xml:space="preserve">We need to make sure that </w:t>
+      </w:r>
+      <w:r>
+        <w:rPr>
+          <w:rFonts w:ascii="Calibri" w:hAnsi="Calibri" w:cs="Calibri"/>
+          <w:color w:val="1F4E79" w:themeColor="accent1" w:themeShade="80"/>
+          <w:lang w:val="en"/>
+        </w:rPr>
+        <w:t xml:space="preserve">both </w:t>
       </w:r>
       <w:r>
         <w:rPr>
           <w:rFonts w:ascii="Calibri" w:hAnsi="Calibri" w:cs="Calibri"/>
           <w:b/>
           <w:bCs/>
-          <w:lang w:val="en"/>
-        </w:rPr>
-        <w:t xml:space="preserve">Dean: Change was made. I assumed the </w:t>
-      </w:r>
-      <w:proofErr w:type="spellStart"/>
+          <w:color w:val="1F4E79" w:themeColor="accent1" w:themeShade="80"/>
+          <w:lang w:val="en"/>
+        </w:rPr>
+        <w:t>short</w:t>
+      </w:r>
+      <w:r>
+        <w:rPr>
+          <w:rFonts w:ascii="Calibri" w:hAnsi="Calibri" w:cs="Calibri"/>
+          <w:color w:val="1F4E79" w:themeColor="accent1" w:themeShade="80"/>
+          <w:lang w:val="en"/>
+        </w:rPr>
+        <w:t xml:space="preserve"> AND</w:t>
+      </w:r>
+      <w:r>
+        <w:rPr>
+          <w:rFonts w:ascii="Calibri" w:hAnsi="Calibri" w:cs="Calibri"/>
+          <w:color w:val="1F4E79" w:themeColor="accent1" w:themeShade="80"/>
+          <w:lang w:val="en"/>
+        </w:rPr>
+        <w:t xml:space="preserve"> </w:t>
+      </w:r>
       <w:r>
         <w:rPr>
           <w:rFonts w:ascii="Calibri" w:hAnsi="Calibri" w:cs="Calibri"/>
           <w:b/>
           <w:bCs/>
-          <w:lang w:val="en"/>
-        </w:rPr>
-        <w:t>sched_priority</w:t>
-      </w:r>
-      <w:proofErr w:type="spellEnd"/>
+          <w:color w:val="1F4E79" w:themeColor="accent1" w:themeShade="80"/>
+          <w:lang w:val="en"/>
+        </w:rPr>
+        <w:t xml:space="preserve">overdue-short </w:t>
+      </w:r>
+      <w:r>
+        <w:rPr>
+          <w:rFonts w:ascii="Calibri" w:hAnsi="Calibri" w:cs="Calibri"/>
+          <w:color w:val="1F4E79" w:themeColor="accent1" w:themeShade="80"/>
+          <w:lang w:val="en"/>
+        </w:rPr>
+        <w:t xml:space="preserve">process </w:t>
+      </w:r>
       <w:r>
         <w:rPr>
           <w:rFonts w:ascii="Calibri" w:hAnsi="Calibri" w:cs="Calibri"/>
           <w:b/>
           <w:bCs/>
-          <w:lang w:val="en"/>
-        </w:rPr>
-        <w:t xml:space="preserve"> of SCHED_SHORT is 0. Is this OK? </w:t>
-      </w:r>
-    </w:p>
-    <w:p>
-      <w:pPr>
-        <w:pStyle w:val="ListParagraph"/>
-        <w:numPr>
-          <w:ilvl w:val="2"/>
-          <w:numId w:val="1"/>
-        </w:numPr>
-        <w:autoSpaceDE w:val="0"/>
-        <w:autoSpaceDN w:val="0"/>
-        <w:bidi w:val="0"/>
-        <w:adjustRightInd w:val="0"/>
-        <w:spacing w:after="200" w:line="276" w:lineRule="auto"/>
-        <w:rPr>
-          <w:rFonts w:ascii="Calibri" w:hAnsi="Calibri" w:cs="Calibri"/>
-          <w:b/>
-          <w:bCs/>
-          <w:u w:val="single"/>
-          <w:lang w:val="en"/>
-        </w:rPr>
-      </w:pPr>
-      <w:r>
-        <w:rPr>
-          <w:rFonts w:ascii="Calibri" w:hAnsi="Calibri" w:cs="Calibri"/>
-          <w:lang w:val="en"/>
-        </w:rPr>
-        <w:t xml:space="preserve">2. Extract the given process from </w:t>
-      </w:r>
-      <w:proofErr w:type="spellStart"/>
-      <w:r>
-        <w:rPr>
-          <w:rFonts w:ascii="Calibri" w:hAnsi="Calibri" w:cs="Calibri"/>
-          <w:lang w:val="en"/>
-        </w:rPr>
-        <w:t>it's</w:t>
-      </w:r>
-      <w:proofErr w:type="spellEnd"/>
-      <w:r>
-        <w:rPr>
-          <w:rFonts w:ascii="Calibri" w:hAnsi="Calibri" w:cs="Calibri"/>
-          <w:lang w:val="en"/>
-        </w:rPr>
-        <w:t xml:space="preserve"> current relevant list (</w:t>
-      </w:r>
-      <w:proofErr w:type="spellStart"/>
-      <w:r>
-        <w:rPr>
-          <w:rFonts w:ascii="Calibri" w:hAnsi="Calibri" w:cs="Calibri"/>
-          <w:lang w:val="en"/>
-        </w:rPr>
-        <w:t>e.g</w:t>
-      </w:r>
-      <w:proofErr w:type="spellEnd"/>
-      <w:r>
-        <w:rPr>
-          <w:rFonts w:ascii="Calibri" w:hAnsi="Calibri" w:cs="Calibri"/>
-          <w:lang w:val="en"/>
-        </w:rPr>
-        <w:t xml:space="preserve"> from the OTHER list)</w:t>
-      </w:r>
-    </w:p>
-    <w:p>
-      <w:pPr>
-        <w:pStyle w:val="ListParagraph"/>
-        <w:numPr>
-          <w:ilvl w:val="2"/>
-          <w:numId w:val="1"/>
-        </w:numPr>
-        <w:autoSpaceDE w:val="0"/>
-        <w:autoSpaceDN w:val="0"/>
-        <w:bidi w:val="0"/>
-        <w:adjustRightInd w:val="0"/>
-        <w:spacing w:after="200" w:line="276" w:lineRule="auto"/>
-        <w:rPr>
-          <w:rFonts w:ascii="Calibri" w:hAnsi="Calibri" w:cs="Calibri"/>
-          <w:b/>
-          <w:bCs/>
-          <w:u w:val="single"/>
-          <w:lang w:val="en"/>
-        </w:rPr>
-      </w:pPr>
-      <w:r>
-        <w:rPr>
-          <w:rFonts w:ascii="Calibri" w:hAnsi="Calibri" w:cs="Calibri"/>
-          <w:lang w:val="en"/>
-        </w:rPr>
-        <w:t>Update relevant fields for the SHORT policy</w:t>
-      </w:r>
-    </w:p>
-    <w:p>
-      <w:pPr>
-        <w:pStyle w:val="ListParagraph"/>
-        <w:numPr>
-          <w:ilvl w:val="2"/>
-          <w:numId w:val="1"/>
-        </w:numPr>
-        <w:autoSpaceDE w:val="0"/>
-        <w:autoSpaceDN w:val="0"/>
-        <w:bidi w:val="0"/>
-        <w:adjustRightInd w:val="0"/>
-        <w:spacing w:after="200" w:line="276" w:lineRule="auto"/>
-        <w:rPr>
-          <w:rFonts w:ascii="Calibri" w:hAnsi="Calibri" w:cs="Calibri"/>
-          <w:b/>
-          <w:bCs/>
-          <w:u w:val="single"/>
-          <w:lang w:val="en"/>
-        </w:rPr>
-      </w:pPr>
-      <w:r>
-        <w:rPr>
-          <w:rFonts w:ascii="Calibri" w:hAnsi="Calibri" w:cs="Calibri"/>
-          <w:lang w:val="en"/>
-        </w:rPr>
-        <w:t xml:space="preserve"> Add the process you extracted to the relevant SHORT list</w:t>
-      </w:r>
-    </w:p>
-    <w:p>
-      <w:pPr>
-        <w:pStyle w:val="ListParagraph"/>
-        <w:numPr>
-          <w:ilvl w:val="2"/>
-          <w:numId w:val="1"/>
-        </w:numPr>
-        <w:autoSpaceDE w:val="0"/>
-        <w:autoSpaceDN w:val="0"/>
-        <w:bidi w:val="0"/>
-        <w:adjustRightInd w:val="0"/>
-        <w:spacing w:after="200" w:line="276" w:lineRule="auto"/>
-        <w:rPr>
-          <w:rFonts w:ascii="Calibri" w:hAnsi="Calibri" w:cs="Calibri"/>
-          <w:b/>
-          <w:bCs/>
-          <w:u w:val="single"/>
-          <w:lang w:val="en"/>
-        </w:rPr>
-      </w:pPr>
-      <w:r>
-        <w:rPr>
-          <w:rFonts w:ascii="Calibri" w:hAnsi="Calibri" w:cs="Calibri"/>
-          <w:lang w:val="en"/>
-        </w:rPr>
-        <w:t xml:space="preserve">Turn on the context switch flag </w:t>
-      </w:r>
-    </w:p>
-    <w:p>
-      <w:pPr>
-        <w:pStyle w:val="ListParagraph"/>
-        <w:numPr>
-          <w:ilvl w:val="2"/>
-          <w:numId w:val="1"/>
-        </w:numPr>
-        <w:autoSpaceDE w:val="0"/>
-        <w:autoSpaceDN w:val="0"/>
-        <w:bidi w:val="0"/>
-        <w:adjustRightInd w:val="0"/>
-        <w:spacing w:after="200" w:line="276" w:lineRule="auto"/>
-        <w:rPr>
-          <w:rFonts w:ascii="Calibri" w:hAnsi="Calibri" w:cs="Calibri"/>
-          <w:b/>
-          <w:bCs/>
-          <w:color w:val="1F4E79" w:themeColor="accent1" w:themeShade="80"/>
-          <w:u w:val="single"/>
-          <w:lang w:val="en"/>
-        </w:rPr>
-      </w:pPr>
-      <w:r>
-        <w:rPr>
-          <w:rFonts w:ascii="Calibri" w:hAnsi="Calibri" w:cs="Calibri"/>
-          <w:color w:val="1F4E79" w:themeColor="accent1" w:themeShade="80"/>
-          <w:lang w:val="en"/>
-        </w:rPr>
-        <w:t>(</w:t>
-      </w:r>
-      <w:r>
-        <w:rPr>
-          <w:color w:val="1F4E79" w:themeColor="accent1" w:themeShade="80"/>
-        </w:rPr>
-        <w:t>Maxim’s addition</w:t>
-      </w:r>
-      <w:r>
-        <w:rPr>
-          <w:rFonts w:ascii="Calibri" w:hAnsi="Calibri" w:cs="Calibri"/>
-          <w:color w:val="1F4E79" w:themeColor="accent1" w:themeShade="80"/>
-          <w:lang w:val="en"/>
-        </w:rPr>
-        <w:t>) maybe add "request time" and "number of trials" to the</w:t>
-      </w:r>
-      <w:r>
-        <w:rPr>
-          <w:rFonts w:ascii="Calibri" w:hAnsi="Calibri" w:cs="Calibri"/>
-          <w:color w:val="1F4E79" w:themeColor="accent1" w:themeShade="80"/>
-          <w:lang w:val="en"/>
-        </w:rPr>
-        <w:t xml:space="preserve"> </w:t>
-      </w:r>
-      <w:r>
-        <w:rPr>
-          <w:color w:val="1F4E79" w:themeColor="accent1" w:themeShade="80"/>
-        </w:rPr>
-        <w:t>sched_setschedular() function</w:t>
-      </w:r>
-      <w:r>
-        <w:rPr>
-          <w:color w:val="1F4E79" w:themeColor="accent1" w:themeShade="80"/>
-        </w:rPr>
-        <w:t>'s</w:t>
-      </w:r>
-      <w:r>
-        <w:rPr>
-          <w:color w:val="1F4E79" w:themeColor="accent1" w:themeShade="80"/>
-        </w:rPr>
-        <w:t xml:space="preserve"> parameters</w:t>
-      </w:r>
-    </w:p>
-    <w:p>
-      <w:pPr>
-        <w:pStyle w:val="ListParagraph"/>
-        <w:numPr>
-          <w:ilvl w:val="2"/>
-          <w:numId w:val="1"/>
-        </w:numPr>
-        <w:autoSpaceDE w:val="0"/>
-        <w:autoSpaceDN w:val="0"/>
-        <w:bidi w:val="0"/>
-        <w:adjustRightInd w:val="0"/>
-        <w:spacing w:after="200" w:line="276" w:lineRule="auto"/>
-        <w:rPr>
-          <w:rFonts w:ascii="Calibri" w:hAnsi="Calibri" w:cs="Calibri"/>
-          <w:b/>
-          <w:bCs/>
-          <w:color w:val="1F4E79" w:themeColor="accent1" w:themeShade="80"/>
-          <w:u w:val="single"/>
-          <w:lang w:val="en"/>
-        </w:rPr>
-      </w:pPr>
-      <w:r>
-        <w:rPr>
-          <w:rFonts w:ascii="Calibri" w:hAnsi="Calibri" w:cs="Calibri"/>
-          <w:color w:val="1F4E79" w:themeColor="accent1" w:themeShade="80"/>
-          <w:lang w:val="en"/>
-        </w:rPr>
-        <w:t xml:space="preserve">We need to make sure that </w:t>
-      </w:r>
-      <w:r>
-        <w:rPr>
-          <w:rFonts w:ascii="Calibri" w:hAnsi="Calibri" w:cs="Calibri"/>
-          <w:color w:val="1F4E79" w:themeColor="accent1" w:themeShade="80"/>
-          <w:lang w:val="en"/>
-        </w:rPr>
-        <w:t xml:space="preserve">both </w:t>
-      </w:r>
-      <w:r>
-        <w:rPr>
-          <w:rFonts w:ascii="Calibri" w:hAnsi="Calibri" w:cs="Calibri"/>
-          <w:b/>
-          <w:bCs/>
-          <w:color w:val="1F4E79" w:themeColor="accent1" w:themeShade="80"/>
-          <w:lang w:val="en"/>
-        </w:rPr>
-        <w:t>short</w:t>
-      </w:r>
-      <w:r>
-        <w:rPr>
-          <w:rFonts w:ascii="Calibri" w:hAnsi="Calibri" w:cs="Calibri"/>
-          <w:color w:val="1F4E79" w:themeColor="accent1" w:themeShade="80"/>
-          <w:lang w:val="en"/>
-        </w:rPr>
-        <w:t xml:space="preserve"> AND</w:t>
-      </w:r>
-      <w:r>
-        <w:rPr>
-          <w:rFonts w:ascii="Calibri" w:hAnsi="Calibri" w:cs="Calibri"/>
-          <w:color w:val="1F4E79" w:themeColor="accent1" w:themeShade="80"/>
-          <w:lang w:val="en"/>
-        </w:rPr>
-        <w:t xml:space="preserve"> </w:t>
-      </w:r>
-      <w:r>
-        <w:rPr>
-          <w:rFonts w:ascii="Calibri" w:hAnsi="Calibri" w:cs="Calibri"/>
-          <w:b/>
-          <w:bCs/>
-          <w:color w:val="1F4E79" w:themeColor="accent1" w:themeShade="80"/>
-          <w:lang w:val="en"/>
-        </w:rPr>
-        <w:t xml:space="preserve">overdue-short </w:t>
-      </w:r>
-      <w:r>
-        <w:rPr>
-          <w:rFonts w:ascii="Calibri" w:hAnsi="Calibri" w:cs="Calibri"/>
-          <w:color w:val="1F4E79" w:themeColor="accent1" w:themeShade="80"/>
-          <w:lang w:val="en"/>
-        </w:rPr>
-        <w:t xml:space="preserve">process </w:t>
-      </w:r>
-      <w:r>
-        <w:rPr>
-          <w:rFonts w:ascii="Calibri" w:hAnsi="Calibri" w:cs="Calibri"/>
-          <w:b/>
-          <w:bCs/>
           <w:color w:val="1F4E79" w:themeColor="accent1" w:themeShade="80"/>
           <w:lang w:val="en"/>
         </w:rPr>
@@ -806,7 +600,6 @@
         </w:rPr>
         <w:t xml:space="preserve"> (</w:t>
       </w:r>
-      <w:proofErr w:type="spellStart"/>
       <w:r>
         <w:rPr>
           <w:color w:val="70AD47" w:themeColor="accent6"/>
@@ -817,14 +610,7 @@
         <w:rPr>
           <w:color w:val="70AD47" w:themeColor="accent6"/>
         </w:rPr>
-        <w:t>rye</w:t>
-      </w:r>
-      <w:proofErr w:type="spellEnd"/>
-      <w:r>
-        <w:rPr>
-          <w:color w:val="70AD47" w:themeColor="accent6"/>
-        </w:rPr>
-        <w:t>)</w:t>
+        <w:t>rye)</w:t>
       </w:r>
       <w:r>
         <w:rPr>
@@ -886,15 +672,7 @@
         <w:bidi w:val="0"/>
       </w:pPr>
       <w:r>
-        <w:t xml:space="preserve">Implement our functionality in </w:t>
-      </w:r>
-      <w:proofErr w:type="gramStart"/>
-      <w:r>
-        <w:t>schedule(</w:t>
-      </w:r>
-      <w:proofErr w:type="gramEnd"/>
-      <w:r>
-        <w:t>).</w:t>
+        <w:t>Implement our functionality in schedule().</w:t>
       </w:r>
     </w:p>
     <w:p>
@@ -916,15 +694,7 @@
       </w:r>
       <w:r>
         <w:tab/>
-        <w:t xml:space="preserve"> </w:t>
-      </w:r>
-      <w:proofErr w:type="gramStart"/>
-      <w:r>
-        <w:t>if</w:t>
-      </w:r>
-      <w:proofErr w:type="gramEnd"/>
-      <w:r>
-        <w:t xml:space="preserve"> ( sched_find_first_bit(array-&gt;bitmap) &lt; 100 )</w:t>
+        <w:t xml:space="preserve"> if ( sched_find_first_bit(array-&gt;bitmap) &lt; 100 )</w:t>
       </w:r>
     </w:p>
     <w:p>
@@ -932,13 +702,8 @@
         <w:bidi w:val="0"/>
         <w:ind w:left="720"/>
       </w:pPr>
-      <w:proofErr w:type="gramStart"/>
-      <w:r>
-        <w:t>if</w:t>
-      </w:r>
-      <w:proofErr w:type="gramEnd"/>
-      <w:r>
-        <w:t xml:space="preserve"> so</w:t>
+      <w:r>
+        <w:t>if so</w:t>
       </w:r>
       <w:r>
         <w:t xml:space="preserve">, continue as usual. Other-wise </w:t>
@@ -953,15 +718,7 @@
         <w:t>,</w:t>
       </w:r>
       <w:r>
-        <w:t xml:space="preserve"> choose short process the same way </w:t>
-      </w:r>
-      <w:proofErr w:type="gramStart"/>
-      <w:r>
-        <w:t>schedule(</w:t>
-      </w:r>
-      <w:proofErr w:type="gramEnd"/>
-      <w:r>
-        <w:t xml:space="preserve">) chooses process, </w:t>
+        <w:t xml:space="preserve"> choose short process the same way schedule() chooses process, </w:t>
       </w:r>
       <w:r>
         <w:t>but</w:t>
@@ -985,15 +742,7 @@
         <w:ind w:left="720"/>
       </w:pPr>
       <w:r>
-        <w:t xml:space="preserve">If there are no short processes, try to </w:t>
-      </w:r>
-      <w:proofErr w:type="gramStart"/>
-      <w:r>
-        <w:t>find  OTHER</w:t>
-      </w:r>
-      <w:proofErr w:type="gramEnd"/>
-      <w:r>
-        <w:t>_PROCESS ( 99 &lt; prio</w:t>
+        <w:t>If there are no short processes, try to find  OTHER_PROCESS ( 99 &lt; prio</w:t>
       </w:r>
       <w:r>
         <w:t>rity</w:t>
@@ -1015,6 +764,9 @@
       <w:pPr>
         <w:bidi w:val="0"/>
         <w:ind w:left="720"/>
+        <w:rPr>
+          <w:color w:val="1F4E79" w:themeColor="accent1" w:themeShade="80"/>
+        </w:rPr>
       </w:pPr>
       <w:r>
         <w:rPr>
@@ -1026,36 +778,25 @@
         <w:rPr>
           <w:color w:val="1F4E79" w:themeColor="accent1" w:themeShade="80"/>
         </w:rPr>
-        <w:t xml:space="preserve">- move it to the </w:t>
-      </w:r>
-      <w:proofErr w:type="spellStart"/>
-      <w:r>
-        <w:rPr>
-          <w:color w:val="1F4E79" w:themeColor="accent1" w:themeShade="80"/>
-        </w:rPr>
-        <w:t>overdue_queue</w:t>
-      </w:r>
-      <w:proofErr w:type="spellEnd"/>
-      <w:r>
-        <w:rPr>
-          <w:color w:val="1F4E79" w:themeColor="accent1" w:themeShade="80"/>
-        </w:rPr>
-        <w:t>. (</w:t>
-      </w:r>
-      <w:proofErr w:type="gramStart"/>
-      <w:r>
-        <w:rPr>
-          <w:color w:val="1F4E79" w:themeColor="accent1" w:themeShade="80"/>
-        </w:rPr>
-        <w:t>not</w:t>
-      </w:r>
-      <w:proofErr w:type="gramEnd"/>
-      <w:r>
-        <w:rPr>
-          <w:color w:val="1F4E79" w:themeColor="accent1" w:themeShade="80"/>
-        </w:rPr>
-        <w:t xml:space="preserve"> sure if it should be in schedule() function)</w:t>
-      </w:r>
+        <w:t>- move it to the overdue_queue</w:t>
+      </w:r>
+      <w:r>
+        <w:rPr>
+          <w:color w:val="1F4E79" w:themeColor="accent1" w:themeShade="80"/>
+        </w:rPr>
+        <w:t>. (not sure if it should be in schedule() function)</w:t>
+      </w:r>
+    </w:p>
+    <w:p>
+      <w:pPr>
+        <w:bidi w:val="0"/>
+        <w:ind w:left="720"/>
+      </w:pPr>
+      <w:r>
+        <w:t>(Arye’s reponse) damn right bytch. Thanks for noting that.</w:t>
+      </w:r>
+      <w:bookmarkStart w:id="0" w:name="_GoBack"/>
+      <w:bookmarkEnd w:id="0"/>
     </w:p>
     <w:p>
       <w:pPr>
@@ -1067,15 +808,7 @@
         <w:bidi w:val="0"/>
       </w:pPr>
       <w:r>
-        <w:t xml:space="preserve">Figure out where the hell is the </w:t>
-      </w:r>
-      <w:proofErr w:type="spellStart"/>
-      <w:r>
-        <w:t>runqueue</w:t>
-      </w:r>
-      <w:proofErr w:type="spellEnd"/>
-      <w:r>
-        <w:t xml:space="preserve"> instantiated, &amp; alloca</w:t>
+        <w:t>Figure out where the hell is the runqueue instantiated, &amp; alloca</w:t>
       </w:r>
       <w:r>
         <w:t>te our</w:t>
@@ -1088,11 +821,7 @@
       </w:r>
       <w:r>
         <w:lastRenderedPageBreak/>
-        <w:t xml:space="preserve">a hint in the </w:t>
-      </w:r>
-      <w:proofErr w:type="spellStart"/>
-      <w:r>
-        <w:t>h</w:t>
+        <w:t>a hint in the h</w:t>
       </w:r>
       <w:r>
         <w:t>.</w:t>
@@ -1100,7 +829,6 @@
       <w:r>
         <w:t>w</w:t>
       </w:r>
-      <w:proofErr w:type="spellEnd"/>
       <w:r>
         <w:t>.</w:t>
       </w:r>
@@ -1133,15 +861,7 @@
         <w:t xml:space="preserve">Implement changes in </w:t>
       </w:r>
       <w:r>
-        <w:t>sched_</w:t>
-      </w:r>
-      <w:proofErr w:type="gramStart"/>
-      <w:r>
-        <w:t>setschedular(</w:t>
-      </w:r>
-      <w:proofErr w:type="gramEnd"/>
-      <w:r>
-        <w:t xml:space="preserve">). Probably add all the </w:t>
+        <w:t xml:space="preserve">sched_setschedular(). Probably add all the </w:t>
       </w:r>
       <w:r>
         <w:t xml:space="preserve">necessary changes in case the user wants to make a short process. (add it to the “short” prio_array_t &amp; NOT to “active”) </w:t>
@@ -1157,15 +877,7 @@
         <w:bidi w:val="0"/>
       </w:pPr>
       <w:r>
-        <w:t>Implement changes in do_</w:t>
-      </w:r>
-      <w:proofErr w:type="gramStart"/>
-      <w:r>
-        <w:t>fork(</w:t>
-      </w:r>
-      <w:proofErr w:type="gramEnd"/>
-      <w:r>
-        <w:t xml:space="preserve">). If the father is a short process, we should update the new processes fields to make it a short process with half the time &amp; half the trials. (Q: </w:t>
+        <w:t xml:space="preserve">Implement changes in do_fork(). If the father is a short process, we should update the new processes fields to make it a short process with half the time &amp; half the trials. (Q: </w:t>
       </w:r>
       <w:r>
         <w:rPr>
@@ -1191,15 +903,7 @@
         <w:t>Implement changes in</w:t>
       </w:r>
       <w:r>
-        <w:t xml:space="preserve"> do_</w:t>
-      </w:r>
-      <w:proofErr w:type="gramStart"/>
-      <w:r>
-        <w:t>exit(</w:t>
-      </w:r>
-      <w:proofErr w:type="gramEnd"/>
-      <w:r>
-        <w:t>). Remove the short processes &amp; short_overdue processes from their location &amp; not look for them in expired/active.</w:t>
+        <w:t xml:space="preserve"> do_exit(). Remove the short processes &amp; short_overdue processes from their location &amp; not look for them in expired/active.</w:t>
       </w:r>
     </w:p>
     <w:p>
@@ -1212,45 +916,19 @@
         <w:bidi w:val="0"/>
       </w:pPr>
       <w:r>
-        <w:t xml:space="preserve">Implement changes in </w:t>
-      </w:r>
-      <w:proofErr w:type="spellStart"/>
-      <w:r>
-        <w:t>s</w:t>
-      </w:r>
-      <w:r>
-        <w:t>cheduler_tick</w:t>
-      </w:r>
-      <w:proofErr w:type="spellEnd"/>
-      <w:r>
-        <w:t>()</w:t>
-      </w:r>
-    </w:p>
-    <w:p>
-      <w:pPr>
-        <w:pStyle w:val="ListParagraph"/>
-        <w:bidi w:val="0"/>
-      </w:pPr>
-      <w:r>
-        <w:t xml:space="preserve">We need to figure out whether we should change something in it. I think that maybe in order to make a short process leave the </w:t>
-      </w:r>
-      <w:proofErr w:type="spellStart"/>
-      <w:proofErr w:type="gramStart"/>
-      <w:r>
-        <w:t>cpu</w:t>
-      </w:r>
-      <w:proofErr w:type="spellEnd"/>
-      <w:proofErr w:type="gramEnd"/>
-      <w:r>
-        <w:t xml:space="preserve"> when RT process arrives, some unique implementation maybe required (something with this need </w:t>
-      </w:r>
-      <w:proofErr w:type="spellStart"/>
-      <w:r>
-        <w:t>resched</w:t>
-      </w:r>
-      <w:proofErr w:type="spellEnd"/>
-      <w:r>
-        <w:t xml:space="preserve"> switch)</w:t>
+        <w:t>Implement changes in s</w:t>
+      </w:r>
+      <w:r>
+        <w:t>cheduler_tick()</w:t>
+      </w:r>
+    </w:p>
+    <w:p>
+      <w:pPr>
+        <w:pStyle w:val="ListParagraph"/>
+        <w:bidi w:val="0"/>
+      </w:pPr>
+      <w:r>
+        <w:t>We need to figure out whether we should change something in it. I think that maybe in order to make a short process leave the cpu when RT process arrives, some unique implementation maybe required (something with this need resched switch)</w:t>
       </w:r>
     </w:p>
     <w:p>
@@ -1293,23 +971,7 @@
         <w:bidi w:val="0"/>
       </w:pPr>
       <w:r>
-        <w:t xml:space="preserve">We will add another </w:t>
-      </w:r>
-      <w:proofErr w:type="spellStart"/>
-      <w:r>
-        <w:t>prio_array</w:t>
-      </w:r>
-      <w:proofErr w:type="spellEnd"/>
-      <w:r>
-        <w:t xml:space="preserve"> to the </w:t>
-      </w:r>
-      <w:proofErr w:type="spellStart"/>
-      <w:r>
-        <w:t>runqueue</w:t>
-      </w:r>
-      <w:proofErr w:type="spellEnd"/>
-      <w:r>
-        <w:t>. It will hold the SHORT processes.</w:t>
+        <w:t>We will add another prio_array to the runqueue. It will hold the SHORT processes.</w:t>
       </w:r>
     </w:p>
     <w:p>
@@ -1328,15 +990,7 @@
         </w:rPr>
       </w:pPr>
       <w:r>
-        <w:t xml:space="preserve">We will go through all the scenarios in which a process can be switched, and apply the changes according to the </w:t>
-      </w:r>
-      <w:proofErr w:type="spellStart"/>
-      <w:r>
-        <w:t>h.w</w:t>
-      </w:r>
-      <w:proofErr w:type="spellEnd"/>
-      <w:r>
-        <w:t>. description  - “short” after “RT”, “short-overdue” after “other”.</w:t>
+        <w:t>We will go through all the scenarios in which a process can be switched, and apply the changes according to the h.w. description  - “short” after “RT”, “short-overdue” after “other”.</w:t>
       </w:r>
     </w:p>
     <w:p>
@@ -1367,33 +1021,11 @@
           <w:color w:val="1F4E79" w:themeColor="accent1" w:themeShade="80"/>
         </w:rPr>
       </w:pPr>
-      <w:proofErr w:type="gramStart"/>
-      <w:r>
-        <w:rPr>
-          <w:color w:val="1F4E79" w:themeColor="accent1" w:themeShade="80"/>
-        </w:rPr>
-        <w:t>perhaps</w:t>
-      </w:r>
-      <w:proofErr w:type="gramEnd"/>
-      <w:r>
-        <w:rPr>
-          <w:color w:val="1F4E79" w:themeColor="accent1" w:themeShade="80"/>
-        </w:rPr>
-        <w:t xml:space="preserve"> if we already create another </w:t>
-      </w:r>
-      <w:proofErr w:type="spellStart"/>
-      <w:r>
-        <w:rPr>
-          <w:color w:val="1F4E79" w:themeColor="accent1" w:themeShade="80"/>
-        </w:rPr>
-        <w:t>prio_array_t</w:t>
-      </w:r>
-      <w:proofErr w:type="spellEnd"/>
-      <w:r>
-        <w:rPr>
-          <w:color w:val="1F4E79" w:themeColor="accent1" w:themeShade="80"/>
-        </w:rPr>
-        <w:t>,  we can move RT processes to it, thus making the choosing of a process easier.</w:t>
+      <w:r>
+        <w:rPr>
+          <w:color w:val="1F4E79" w:themeColor="accent1" w:themeShade="80"/>
+        </w:rPr>
+        <w:t>perhaps if we already create another prio_array_t,  we can move RT processes to it, thus making the choosing of a process easier.</w:t>
       </w:r>
     </w:p>
     <w:p>
@@ -1435,21 +1067,7 @@
         <w:rPr>
           <w:color w:val="1F4E79" w:themeColor="accent1" w:themeShade="80"/>
         </w:rPr>
-        <w:t xml:space="preserve">This idea doesn’t require </w:t>
-      </w:r>
-      <w:proofErr w:type="spellStart"/>
-      <w:r>
-        <w:rPr>
-          <w:color w:val="1F4E79" w:themeColor="accent1" w:themeShade="80"/>
-        </w:rPr>
-        <w:t>malloc</w:t>
-      </w:r>
-      <w:proofErr w:type="spellEnd"/>
-      <w:r>
-        <w:rPr>
-          <w:color w:val="1F4E79" w:themeColor="accent1" w:themeShade="80"/>
-        </w:rPr>
-        <w:t xml:space="preserve"> for sure</w:t>
+        <w:t>This idea doesn’t require malloc for sure</w:t>
       </w:r>
     </w:p>
     <w:p>

--- a/TasksAndInfo.docx
+++ b/TasksAndInfo.docx
@@ -263,7 +263,23 @@
           <w:rFonts w:ascii="Calibri" w:hAnsi="Calibri" w:cs="Calibri"/>
           <w:lang w:val="en"/>
         </w:rPr>
-        <w:t xml:space="preserve">and add there a condition accordingly </w:t>
+        <w:t>and ad</w:t>
+      </w:r>
+      <w:r>
+        <w:rPr>
+          <w:rFonts w:ascii="Calibri" w:hAnsi="Calibri" w:cs="Calibri"/>
+          <w:lang w:val="en"/>
+        </w:rPr>
+        <w:t xml:space="preserve">d there a condition accordingly. </w:t>
+      </w:r>
+      <w:r>
+        <w:rPr>
+          <w:rFonts w:ascii="Calibri" w:hAnsi="Calibri" w:cs="Calibri"/>
+          <w:b/>
+          <w:bCs/>
+          <w:lang w:val="en"/>
+        </w:rPr>
+        <w:t xml:space="preserve">Dean: Change was made. I assumed the sched_priority of SCHED_SHORT is 0. Is this OK? </w:t>
       </w:r>
     </w:p>
     <w:p>
@@ -293,6 +309,22 @@
         </w:rPr>
         <w:t>2. Extract the given process from it's current relevant list (e.g from the OTHER list)</w:t>
       </w:r>
+      <w:r>
+        <w:rPr>
+          <w:rFonts w:ascii="Calibri" w:hAnsi="Calibri" w:cs="Calibri"/>
+          <w:lang w:val="en"/>
+        </w:rPr>
+        <w:t xml:space="preserve"> </w:t>
+      </w:r>
+      <w:r>
+        <w:rPr>
+          <w:rFonts w:ascii="Calibri" w:hAnsi="Calibri" w:cs="Calibri"/>
+          <w:b/>
+          <w:bCs/>
+          <w:lang w:val="en"/>
+        </w:rPr>
+        <w:t>Dean: this change should be made in activate_task function</w:t>
+      </w:r>
     </w:p>
     <w:p>
       <w:pPr>
@@ -321,6 +353,31 @@
         </w:rPr>
         <w:t>Update relevant fields for the SHORT policy</w:t>
       </w:r>
+      <w:r>
+        <w:rPr>
+          <w:rFonts w:ascii="Calibri" w:hAnsi="Calibri" w:cs="Calibri"/>
+          <w:lang w:val="en"/>
+        </w:rPr>
+        <w:t xml:space="preserve"> </w:t>
+      </w:r>
+      <w:r>
+        <w:rPr>
+          <w:rFonts w:ascii="Calibri" w:hAnsi="Calibri" w:cs="Calibri"/>
+          <w:b/>
+          <w:bCs/>
+          <w:lang w:val="en"/>
+        </w:rPr>
+        <w:t>Dean: I think I handled it</w:t>
+      </w:r>
+      <w:bookmarkStart w:id="0" w:name="_GoBack"/>
+      <w:bookmarkEnd w:id="0"/>
+      <w:r>
+        <w:rPr>
+          <w:rFonts w:ascii="Calibri" w:hAnsi="Calibri" w:cs="Calibri"/>
+          <w:lang w:val="en"/>
+        </w:rPr>
+        <w:t xml:space="preserve"> </w:t>
+      </w:r>
     </w:p>
     <w:p>
       <w:pPr>
@@ -349,6 +406,22 @@
         </w:rPr>
         <w:t xml:space="preserve"> Add the process you extracted to the relevant SHORT list</w:t>
       </w:r>
+      <w:r>
+        <w:rPr>
+          <w:rFonts w:ascii="Calibri" w:hAnsi="Calibri" w:cs="Calibri"/>
+          <w:lang w:val="en"/>
+        </w:rPr>
+        <w:t xml:space="preserve"> </w:t>
+      </w:r>
+      <w:r>
+        <w:rPr>
+          <w:rFonts w:ascii="Calibri" w:hAnsi="Calibri" w:cs="Calibri"/>
+          <w:b/>
+          <w:bCs/>
+          <w:lang w:val="en"/>
+        </w:rPr>
+        <w:t xml:space="preserve">Dean: should be made in the deactivate_task </w:t>
+      </w:r>
     </w:p>
     <w:p>
       <w:pPr>
@@ -377,6 +450,15 @@
         </w:rPr>
         <w:t xml:space="preserve">Turn on the context switch flag </w:t>
       </w:r>
+      <w:r>
+        <w:rPr>
+          <w:rFonts w:ascii="Calibri" w:hAnsi="Calibri" w:cs="Calibri"/>
+          <w:b/>
+          <w:bCs/>
+          <w:lang w:val="en"/>
+        </w:rPr>
+        <w:t xml:space="preserve">Dean: not sure it’s not being done automatically </w:t>
+      </w:r>
     </w:p>
     <w:p>
       <w:pPr>
@@ -447,6 +529,20 @@
         </w:rPr>
         <w:t xml:space="preserve"> parameters</w:t>
       </w:r>
+      <w:r>
+        <w:rPr>
+          <w:color w:val="1F4E79" w:themeColor="accent1" w:themeShade="80"/>
+        </w:rPr>
+        <w:t xml:space="preserve">. </w:t>
+      </w:r>
+      <w:r>
+        <w:rPr>
+          <w:b/>
+          <w:bCs/>
+          <w:color w:val="1F4E79" w:themeColor="accent1" w:themeShade="80"/>
+        </w:rPr>
+        <w:t xml:space="preserve">Dean: these parameters are already passed to the function as parameters. These are fields in the sched_param. </w:t>
+      </w:r>
     </w:p>
     <w:p>
       <w:pPr>
@@ -764,14 +860,12 @@
       <w:pPr>
         <w:bidi w:val="0"/>
         <w:ind w:left="720"/>
-        <w:rPr>
-          <w:color w:val="1F4E79" w:themeColor="accent1" w:themeShade="80"/>
-        </w:rPr>
-      </w:pPr>
-      <w:r>
-        <w:rPr>
-          <w:color w:val="1F4E79" w:themeColor="accent1" w:themeShade="80"/>
-        </w:rPr>
+      </w:pPr>
+      <w:r>
+        <w:rPr>
+          <w:color w:val="1F4E79" w:themeColor="accent1" w:themeShade="80"/>
+        </w:rPr>
+        <w:lastRenderedPageBreak/>
         <w:t>(Maxim's addition) we also need to check if the last process was a short and it's now overdue-short and update it accordingly</w:t>
       </w:r>
       <w:r>
@@ -786,17 +880,6 @@
         </w:rPr>
         <w:t>. (not sure if it should be in schedule() function)</w:t>
       </w:r>
-    </w:p>
-    <w:p>
-      <w:pPr>
-        <w:bidi w:val="0"/>
-        <w:ind w:left="720"/>
-      </w:pPr>
-      <w:r>
-        <w:t>(Arye’s reponse) damn right bytch. Thanks for noting that.</w:t>
-      </w:r>
-      <w:bookmarkStart w:id="0" w:name="_GoBack"/>
-      <w:bookmarkEnd w:id="0"/>
     </w:p>
     <w:p>
       <w:pPr>
@@ -817,11 +900,7 @@
         <w:t xml:space="preserve"> fields (</w:t>
       </w:r>
       <w:r>
-        <w:t xml:space="preserve">short &amp; overdue_queue. BTW maybe that’s unnecessary, hopefully that’s the case, because </w:t>
-      </w:r>
-      <w:r>
-        <w:lastRenderedPageBreak/>
-        <w:t>a hint in the h</w:t>
+        <w:t>short &amp; overdue_queue. BTW maybe that’s unnecessary, hopefully that’s the case, because a hint in the h</w:t>
       </w:r>
       <w:r>
         <w:t>.</w:t>

--- a/TasksAndInfo.docx
+++ b/TasksAndInfo.docx
@@ -45,12 +45,6 @@
           <w:color w:val="70AD47" w:themeColor="accent6"/>
         </w:rPr>
         <w:t>status</w:t>
-      </w:r>
-      <w:r>
-        <w:rPr>
-          <w:color w:val="1F4E79" w:themeColor="accent1" w:themeShade="80"/>
-        </w:rPr>
-        <w:t xml:space="preserve"> (Maxim's addition) maybe add SCHED_OVERDUE_SHORT</w:t>
       </w:r>
     </w:p>
     <w:p>
@@ -112,8 +106,9 @@
           <w:u w:val="single"/>
           <w:lang w:val="en"/>
         </w:rPr>
-        <w:t>Steps for changes in the sched_setscheduler system call</w:t>
-      </w:r>
+        <w:t xml:space="preserve">Steps for changes in the </w:t>
+      </w:r>
+      <w:proofErr w:type="spellStart"/>
       <w:r>
         <w:rPr>
           <w:rFonts w:ascii="Calibri" w:hAnsi="Calibri" w:cs="Calibri"/>
@@ -122,7 +117,50 @@
           <w:u w:val="single"/>
           <w:lang w:val="en"/>
         </w:rPr>
-        <w:t>(sched.c)</w:t>
+        <w:t>sched_setscheduler</w:t>
+      </w:r>
+      <w:proofErr w:type="spellEnd"/>
+      <w:r>
+        <w:rPr>
+          <w:rFonts w:ascii="Calibri" w:hAnsi="Calibri" w:cs="Calibri"/>
+          <w:b/>
+          <w:bCs/>
+          <w:u w:val="single"/>
+          <w:lang w:val="en"/>
+        </w:rPr>
+        <w:t xml:space="preserve"> system call</w:t>
+      </w:r>
+      <w:r>
+        <w:rPr>
+          <w:rFonts w:ascii="Calibri" w:hAnsi="Calibri" w:cs="Calibri"/>
+          <w:b/>
+          <w:bCs/>
+          <w:u w:val="single"/>
+          <w:lang w:val="en"/>
+        </w:rPr>
+        <w:t>(</w:t>
+      </w:r>
+      <w:proofErr w:type="spellStart"/>
+      <w:r>
+        <w:rPr>
+          <w:rFonts w:ascii="Calibri" w:hAnsi="Calibri" w:cs="Calibri"/>
+          <w:b/>
+          <w:bCs/>
+          <w:u w:val="single"/>
+          <w:lang w:val="en"/>
+        </w:rPr>
+        <w:t>sched.c</w:t>
+      </w:r>
+      <w:proofErr w:type="spellEnd"/>
+      <w:r>
+        <w:rPr>
+          <w:rFonts w:ascii="Calibri" w:hAnsi="Calibri" w:cs="Calibri"/>
+          <w:b/>
+          <w:bCs/>
+          <w:u w:val="single"/>
+          <w:lang w:val="en"/>
+        </w:rPr>
+        <w:t>)</w:t>
       </w:r>
       <w:r>
         <w:rPr>
@@ -193,12 +231,37 @@
           <w:lang w:val="en"/>
         </w:rPr>
       </w:pPr>
-      <w:r>
-        <w:rPr>
-          <w:rFonts w:ascii="Calibri" w:hAnsi="Calibri" w:cs="Calibri"/>
-          <w:lang w:val="en"/>
-        </w:rPr>
-        <w:t>line 1169 in sched.c should add a condition for policy!=SCHED_SHORT</w:t>
+      <w:proofErr w:type="gramStart"/>
+      <w:r>
+        <w:rPr>
+          <w:rFonts w:ascii="Calibri" w:hAnsi="Calibri" w:cs="Calibri"/>
+          <w:lang w:val="en"/>
+        </w:rPr>
+        <w:t>line</w:t>
+      </w:r>
+      <w:proofErr w:type="gramEnd"/>
+      <w:r>
+        <w:rPr>
+          <w:rFonts w:ascii="Calibri" w:hAnsi="Calibri" w:cs="Calibri"/>
+          <w:lang w:val="en"/>
+        </w:rPr>
+        <w:t xml:space="preserve"> 1169 in </w:t>
+      </w:r>
+      <w:proofErr w:type="spellStart"/>
+      <w:r>
+        <w:rPr>
+          <w:rFonts w:ascii="Calibri" w:hAnsi="Calibri" w:cs="Calibri"/>
+          <w:lang w:val="en"/>
+        </w:rPr>
+        <w:t>sched.c</w:t>
+      </w:r>
+      <w:proofErr w:type="spellEnd"/>
+      <w:r>
+        <w:rPr>
+          <w:rFonts w:ascii="Calibri" w:hAnsi="Calibri" w:cs="Calibri"/>
+          <w:lang w:val="en"/>
+        </w:rPr>
+        <w:t xml:space="preserve"> should add a condition for policy!=SCHED_SHORT</w:t>
       </w:r>
       <w:r>
         <w:rPr>
@@ -244,19 +307,76 @@
           <w:lang w:val="en"/>
         </w:rPr>
       </w:pPr>
-      <w:r>
-        <w:rPr>
-          <w:rFonts w:ascii="Calibri" w:hAnsi="Calibri" w:cs="Calibri"/>
-          <w:lang w:val="en"/>
-        </w:rPr>
-        <w:t>line 1179- we should define in the sched_param sched_p</w:t>
-      </w:r>
-      <w:r>
-        <w:rPr>
-          <w:rFonts w:ascii="Calibri" w:hAnsi="Calibri" w:cs="Calibri"/>
-          <w:lang w:val="en"/>
-        </w:rPr>
-        <w:t xml:space="preserve">riority for the short proccess  </w:t>
+      <w:proofErr w:type="gramStart"/>
+      <w:r>
+        <w:rPr>
+          <w:rFonts w:ascii="Calibri" w:hAnsi="Calibri" w:cs="Calibri"/>
+          <w:lang w:val="en"/>
+        </w:rPr>
+        <w:t>line</w:t>
+      </w:r>
+      <w:proofErr w:type="gramEnd"/>
+      <w:r>
+        <w:rPr>
+          <w:rFonts w:ascii="Calibri" w:hAnsi="Calibri" w:cs="Calibri"/>
+          <w:lang w:val="en"/>
+        </w:rPr>
+        <w:t xml:space="preserve"> 1179- we should define in the </w:t>
+      </w:r>
+      <w:proofErr w:type="spellStart"/>
+      <w:r>
+        <w:rPr>
+          <w:rFonts w:ascii="Calibri" w:hAnsi="Calibri" w:cs="Calibri"/>
+          <w:lang w:val="en"/>
+        </w:rPr>
+        <w:t>sched_param</w:t>
+      </w:r>
+      <w:proofErr w:type="spellEnd"/>
+      <w:r>
+        <w:rPr>
+          <w:rFonts w:ascii="Calibri" w:hAnsi="Calibri" w:cs="Calibri"/>
+          <w:lang w:val="en"/>
+        </w:rPr>
+        <w:t xml:space="preserve"> </w:t>
+      </w:r>
+      <w:proofErr w:type="spellStart"/>
+      <w:r>
+        <w:rPr>
+          <w:rFonts w:ascii="Calibri" w:hAnsi="Calibri" w:cs="Calibri"/>
+          <w:lang w:val="en"/>
+        </w:rPr>
+        <w:t>sched_p</w:t>
+      </w:r>
+      <w:r>
+        <w:rPr>
+          <w:rFonts w:ascii="Calibri" w:hAnsi="Calibri" w:cs="Calibri"/>
+          <w:lang w:val="en"/>
+        </w:rPr>
+        <w:t>riority</w:t>
+      </w:r>
+      <w:proofErr w:type="spellEnd"/>
+      <w:r>
+        <w:rPr>
+          <w:rFonts w:ascii="Calibri" w:hAnsi="Calibri" w:cs="Calibri"/>
+          <w:lang w:val="en"/>
+        </w:rPr>
+        <w:t xml:space="preserve"> for the short </w:t>
+      </w:r>
+      <w:proofErr w:type="spellStart"/>
+      <w:r>
+        <w:rPr>
+          <w:rFonts w:ascii="Calibri" w:hAnsi="Calibri" w:cs="Calibri"/>
+          <w:lang w:val="en"/>
+        </w:rPr>
+        <w:t>proccess</w:t>
+      </w:r>
+      <w:proofErr w:type="spellEnd"/>
+      <w:r>
+        <w:rPr>
+          <w:rFonts w:ascii="Calibri" w:hAnsi="Calibri" w:cs="Calibri"/>
+          <w:lang w:val="en"/>
+        </w:rPr>
+        <w:t xml:space="preserve">  </w:t>
       </w:r>
       <w:r>
         <w:rPr>
@@ -279,7 +399,27 @@
           <w:bCs/>
           <w:lang w:val="en"/>
         </w:rPr>
-        <w:t xml:space="preserve">Dean: Change was made. I assumed the sched_priority of SCHED_SHORT is 0. Is this OK? </w:t>
+        <w:t xml:space="preserve">Dean: Change was made. I assumed the </w:t>
+      </w:r>
+      <w:proofErr w:type="spellStart"/>
+      <w:r>
+        <w:rPr>
+          <w:rFonts w:ascii="Calibri" w:hAnsi="Calibri" w:cs="Calibri"/>
+          <w:b/>
+          <w:bCs/>
+          <w:lang w:val="en"/>
+        </w:rPr>
+        <w:t>sched_priority</w:t>
+      </w:r>
+      <w:proofErr w:type="spellEnd"/>
+      <w:r>
+        <w:rPr>
+          <w:rFonts w:ascii="Calibri" w:hAnsi="Calibri" w:cs="Calibri"/>
+          <w:b/>
+          <w:bCs/>
+          <w:lang w:val="en"/>
+        </w:rPr>
+        <w:t xml:space="preserve"> of SCHED_SHORT is 0. Is this OK? </w:t>
       </w:r>
     </w:p>
     <w:p>
@@ -307,7 +447,39 @@
           <w:rFonts w:ascii="Calibri" w:hAnsi="Calibri" w:cs="Calibri"/>
           <w:lang w:val="en"/>
         </w:rPr>
-        <w:t>2. Extract the given process from it's current relevant list (e.g from the OTHER list)</w:t>
+        <w:t xml:space="preserve">2. Extract the given process from </w:t>
+      </w:r>
+      <w:proofErr w:type="spellStart"/>
+      <w:r>
+        <w:rPr>
+          <w:rFonts w:ascii="Calibri" w:hAnsi="Calibri" w:cs="Calibri"/>
+          <w:lang w:val="en"/>
+        </w:rPr>
+        <w:t>it's</w:t>
+      </w:r>
+      <w:proofErr w:type="spellEnd"/>
+      <w:r>
+        <w:rPr>
+          <w:rFonts w:ascii="Calibri" w:hAnsi="Calibri" w:cs="Calibri"/>
+          <w:lang w:val="en"/>
+        </w:rPr>
+        <w:t xml:space="preserve"> current relevant list (</w:t>
+      </w:r>
+      <w:proofErr w:type="spellStart"/>
+      <w:r>
+        <w:rPr>
+          <w:rFonts w:ascii="Calibri" w:hAnsi="Calibri" w:cs="Calibri"/>
+          <w:lang w:val="en"/>
+        </w:rPr>
+        <w:t>e.g</w:t>
+      </w:r>
+      <w:proofErr w:type="spellEnd"/>
+      <w:r>
+        <w:rPr>
+          <w:rFonts w:ascii="Calibri" w:hAnsi="Calibri" w:cs="Calibri"/>
+          <w:lang w:val="en"/>
+        </w:rPr>
+        <w:t xml:space="preserve"> from the OTHER list)</w:t>
       </w:r>
       <w:r>
         <w:rPr>
@@ -323,7 +495,27 @@
           <w:bCs/>
           <w:lang w:val="en"/>
         </w:rPr>
-        <w:t>Dean: this change should be made in activate_task function</w:t>
+        <w:t xml:space="preserve">Dean: this change should be made in </w:t>
+      </w:r>
+      <w:proofErr w:type="spellStart"/>
+      <w:r>
+        <w:rPr>
+          <w:rFonts w:ascii="Calibri" w:hAnsi="Calibri" w:cs="Calibri"/>
+          <w:b/>
+          <w:bCs/>
+          <w:lang w:val="en"/>
+        </w:rPr>
+        <w:t>activate_task</w:t>
+      </w:r>
+      <w:proofErr w:type="spellEnd"/>
+      <w:r>
+        <w:rPr>
+          <w:rFonts w:ascii="Calibri" w:hAnsi="Calibri" w:cs="Calibri"/>
+          <w:b/>
+          <w:bCs/>
+          <w:lang w:val="en"/>
+        </w:rPr>
+        <w:t xml:space="preserve"> function</w:t>
       </w:r>
     </w:p>
     <w:p>
@@ -369,8 +561,6 @@
         </w:rPr>
         <w:t>Dean: I think I handled it</w:t>
       </w:r>
-      <w:bookmarkStart w:id="0" w:name="_GoBack"/>
-      <w:bookmarkEnd w:id="0"/>
       <w:r>
         <w:rPr>
           <w:rFonts w:ascii="Calibri" w:hAnsi="Calibri" w:cs="Calibri"/>
@@ -420,7 +610,27 @@
           <w:bCs/>
           <w:lang w:val="en"/>
         </w:rPr>
-        <w:t xml:space="preserve">Dean: should be made in the deactivate_task </w:t>
+        <w:t xml:space="preserve">Dean: should be made in the </w:t>
+      </w:r>
+      <w:proofErr w:type="spellStart"/>
+      <w:r>
+        <w:rPr>
+          <w:rFonts w:ascii="Calibri" w:hAnsi="Calibri" w:cs="Calibri"/>
+          <w:b/>
+          <w:bCs/>
+          <w:lang w:val="en"/>
+        </w:rPr>
+        <w:t>deactivate_task</w:t>
+      </w:r>
+      <w:proofErr w:type="spellEnd"/>
+      <w:r>
+        <w:rPr>
+          <w:rFonts w:ascii="Calibri" w:hAnsi="Calibri" w:cs="Calibri"/>
+          <w:b/>
+          <w:bCs/>
+          <w:lang w:val="en"/>
+        </w:rPr>
+        <w:t xml:space="preserve"> </w:t>
       </w:r>
     </w:p>
     <w:p>
@@ -476,7 +686,7 @@
           <w:rFonts w:ascii="Calibri" w:hAnsi="Calibri" w:cs="Calibri"/>
           <w:b/>
           <w:bCs/>
-          <w:color w:val="1F4E79" w:themeColor="accent1" w:themeShade="80"/>
+          <w:color w:val="70AD47" w:themeColor="accent6"/>
           <w:u w:val="single"/>
           <w:lang w:val="en"/>
         </w:rPr>
@@ -484,21 +694,21 @@
       <w:r>
         <w:rPr>
           <w:rFonts w:ascii="Calibri" w:hAnsi="Calibri" w:cs="Calibri"/>
-          <w:color w:val="1F4E79" w:themeColor="accent1" w:themeShade="80"/>
+          <w:color w:val="70AD47" w:themeColor="accent6"/>
           <w:lang w:val="en"/>
         </w:rPr>
         <w:t>(</w:t>
       </w:r>
       <w:r>
         <w:rPr>
-          <w:color w:val="1F4E79" w:themeColor="accent1" w:themeShade="80"/>
+          <w:color w:val="70AD47" w:themeColor="accent6"/>
         </w:rPr>
         <w:t>Maxim’s addition</w:t>
       </w:r>
       <w:r>
         <w:rPr>
           <w:rFonts w:ascii="Calibri" w:hAnsi="Calibri" w:cs="Calibri"/>
-          <w:color w:val="1F4E79" w:themeColor="accent1" w:themeShade="80"/>
+          <w:color w:val="70AD47" w:themeColor="accent6"/>
           <w:lang w:val="en"/>
         </w:rPr>
         <w:t>) maybe add "request time" and "number of trials" to the</w:t>
@@ -506,32 +716,46 @@
       <w:r>
         <w:rPr>
           <w:rFonts w:ascii="Calibri" w:hAnsi="Calibri" w:cs="Calibri"/>
-          <w:color w:val="1F4E79" w:themeColor="accent1" w:themeShade="80"/>
+          <w:color w:val="70AD47" w:themeColor="accent6"/>
           <w:lang w:val="en"/>
         </w:rPr>
         <w:t xml:space="preserve"> </w:t>
       </w:r>
       <w:r>
         <w:rPr>
-          <w:color w:val="1F4E79" w:themeColor="accent1" w:themeShade="80"/>
-        </w:rPr>
-        <w:t>sched_setschedular() function</w:t>
-      </w:r>
-      <w:r>
-        <w:rPr>
-          <w:color w:val="1F4E79" w:themeColor="accent1" w:themeShade="80"/>
+          <w:color w:val="70AD47" w:themeColor="accent6"/>
+        </w:rPr>
+        <w:t>sched_</w:t>
+      </w:r>
+      <w:proofErr w:type="gramStart"/>
+      <w:r>
+        <w:rPr>
+          <w:color w:val="70AD47" w:themeColor="accent6"/>
+        </w:rPr>
+        <w:t>setschedular(</w:t>
+      </w:r>
+      <w:proofErr w:type="gramEnd"/>
+      <w:r>
+        <w:rPr>
+          <w:color w:val="70AD47" w:themeColor="accent6"/>
+        </w:rPr>
+        <w:t>) function</w:t>
+      </w:r>
+      <w:r>
+        <w:rPr>
+          <w:color w:val="70AD47" w:themeColor="accent6"/>
         </w:rPr>
         <w:t>'s</w:t>
       </w:r>
       <w:r>
         <w:rPr>
-          <w:color w:val="1F4E79" w:themeColor="accent1" w:themeShade="80"/>
+          <w:color w:val="70AD47" w:themeColor="accent6"/>
         </w:rPr>
         <w:t xml:space="preserve"> parameters</w:t>
       </w:r>
       <w:r>
         <w:rPr>
-          <w:color w:val="1F4E79" w:themeColor="accent1" w:themeShade="80"/>
+          <w:color w:val="70AD47" w:themeColor="accent6"/>
         </w:rPr>
         <w:t xml:space="preserve">. </w:t>
       </w:r>
@@ -539,9 +763,27 @@
         <w:rPr>
           <w:b/>
           <w:bCs/>
-          <w:color w:val="1F4E79" w:themeColor="accent1" w:themeShade="80"/>
-        </w:rPr>
-        <w:t xml:space="preserve">Dean: these parameters are already passed to the function as parameters. These are fields in the sched_param. </w:t>
+          <w:color w:val="70AD47" w:themeColor="accent6"/>
+        </w:rPr>
+        <w:t xml:space="preserve">Dean: these parameters are already passed to the function as parameters. These are fields in the </w:t>
+      </w:r>
+      <w:proofErr w:type="spellStart"/>
+      <w:r>
+        <w:rPr>
+          <w:b/>
+          <w:bCs/>
+          <w:color w:val="70AD47" w:themeColor="accent6"/>
+        </w:rPr>
+        <w:t>sched_param</w:t>
+      </w:r>
+      <w:proofErr w:type="spellEnd"/>
+      <w:r>
+        <w:rPr>
+          <w:b/>
+          <w:bCs/>
+          <w:color w:val="70AD47" w:themeColor="accent6"/>
+        </w:rPr>
+        <w:t xml:space="preserve">. </w:t>
       </w:r>
     </w:p>
     <w:p>
@@ -696,6 +938,7 @@
         </w:rPr>
         <w:t xml:space="preserve"> (</w:t>
       </w:r>
+      <w:proofErr w:type="spellStart"/>
       <w:r>
         <w:rPr>
           <w:color w:val="70AD47" w:themeColor="accent6"/>
@@ -706,37 +949,20 @@
         <w:rPr>
           <w:color w:val="70AD47" w:themeColor="accent6"/>
         </w:rPr>
-        <w:t>rye)</w:t>
+        <w:t>rye</w:t>
+      </w:r>
+      <w:proofErr w:type="spellEnd"/>
+      <w:r>
+        <w:rPr>
+          <w:color w:val="70AD47" w:themeColor="accent6"/>
+        </w:rPr>
+        <w:t>)</w:t>
       </w:r>
       <w:r>
         <w:rPr>
           <w:color w:val="70AD47" w:themeColor="accent6"/>
         </w:rPr>
         <w:t xml:space="preserve"> </w:t>
-      </w:r>
-      <w:r>
-        <w:rPr>
-          <w:color w:val="1F4E79" w:themeColor="accent1" w:themeShade="80"/>
-        </w:rPr>
-        <w:t xml:space="preserve">(Maxim's addition) maybe change </w:t>
-      </w:r>
-      <w:r>
-        <w:rPr>
-          <w:color w:val="1F4E79" w:themeColor="accent1" w:themeShade="80"/>
-        </w:rPr>
-        <w:t>"number of trials" to "number of trials LEFT</w:t>
-      </w:r>
-      <w:r>
-        <w:rPr>
-          <w:color w:val="1F4E79" w:themeColor="accent1" w:themeShade="80"/>
-        </w:rPr>
-        <w:t>"</w:t>
-      </w:r>
-      <w:r>
-        <w:rPr>
-          <w:color w:val="1F4E79" w:themeColor="accent1" w:themeShade="80"/>
-        </w:rPr>
-        <w:t xml:space="preserve"> or add "number of trials LEFT"</w:t>
       </w:r>
     </w:p>
     <w:p>
@@ -755,7 +981,13 @@
         <w:rPr>
           <w:color w:val="70AD47" w:themeColor="accent6"/>
         </w:rPr>
-        <w:t>Go over the schedule() function before the context switch (ALL)</w:t>
+        <w:t>add "number of trials LEFT"</w:t>
+      </w:r>
+      <w:r>
+        <w:rPr>
+          <w:color w:val="70AD47" w:themeColor="accent6"/>
+        </w:rPr>
+        <w:t>(max)</w:t>
       </w:r>
     </w:p>
     <w:p>
@@ -766,119 +998,15 @@
           <w:numId w:val="1"/>
         </w:numPr>
         <w:bidi w:val="0"/>
-      </w:pPr>
-      <w:r>
-        <w:t>Implement our functionality in schedule().</w:t>
-      </w:r>
-    </w:p>
-    <w:p>
-      <w:pPr>
-        <w:bidi w:val="0"/>
-        <w:ind w:left="720"/>
-      </w:pPr>
-      <w:r>
-        <w:t>As far as I understand, scheduling event is calling this function. So all we need to do is to check if there are RT processes:</w:t>
-      </w:r>
-    </w:p>
-    <w:p>
-      <w:pPr>
-        <w:bidi w:val="0"/>
-        <w:ind w:left="720"/>
-      </w:pPr>
-      <w:r>
-        <w:t xml:space="preserve"> </w:t>
-      </w:r>
-      <w:r>
-        <w:tab/>
-        <w:t xml:space="preserve"> if ( sched_find_first_bit(array-&gt;bitmap) &lt; 100 )</w:t>
-      </w:r>
-    </w:p>
-    <w:p>
-      <w:pPr>
-        <w:bidi w:val="0"/>
-        <w:ind w:left="720"/>
-      </w:pPr>
-      <w:r>
-        <w:t>if so</w:t>
-      </w:r>
-      <w:r>
-        <w:t xml:space="preserve">, continue as usual. Other-wise </w:t>
-      </w:r>
-      <w:r>
-        <w:rPr>
-          <w:color w:val="1F4E79" w:themeColor="accent1" w:themeShade="80"/>
-        </w:rPr>
-        <w:t>(if we have SHORT processes)</w:t>
-      </w:r>
-      <w:r>
-        <w:t>,</w:t>
-      </w:r>
-      <w:r>
-        <w:t xml:space="preserve"> choose short process the same way schedule() chooses process, </w:t>
-      </w:r>
-      <w:r>
-        <w:t>but</w:t>
-      </w:r>
-      <w:r>
-        <w:t xml:space="preserve"> from the “</w:t>
-      </w:r>
-      <w:r>
-        <w:t>SHORT</w:t>
-      </w:r>
-      <w:r>
-        <w:t>” prio_array_t instead of from “active”</w:t>
-      </w:r>
-      <w:r>
-        <w:t>.</w:t>
-      </w:r>
-    </w:p>
-    <w:p>
-      <w:pPr>
-        <w:bidi w:val="0"/>
-        <w:ind w:left="720"/>
-      </w:pPr>
-      <w:r>
-        <w:t>If there are no short processes, try to find  OTHER_PROCESS ( 99 &lt; prio</w:t>
-      </w:r>
-      <w:r>
-        <w:t>rity</w:t>
-      </w:r>
-      <w:r>
-        <w:t xml:space="preserve"> &lt; 140 ). When there are no processes at all in the active array, switch between expired &amp; active (already implemented, just make sure that’s what happens before next step).</w:t>
-      </w:r>
-    </w:p>
-    <w:p>
-      <w:pPr>
-        <w:bidi w:val="0"/>
-        <w:ind w:left="720"/>
-      </w:pPr>
-      <w:r>
-        <w:t>If all these processes are not to be found, choose a process from the overdue_queue. This should probably be implemented just before the part the process switches to the swapper.</w:t>
-      </w:r>
-    </w:p>
-    <w:p>
-      <w:pPr>
-        <w:bidi w:val="0"/>
-        <w:ind w:left="720"/>
-      </w:pPr>
-      <w:r>
-        <w:rPr>
-          <w:color w:val="1F4E79" w:themeColor="accent1" w:themeShade="80"/>
-        </w:rPr>
-        <w:lastRenderedPageBreak/>
-        <w:t>(Maxim's addition) we also need to check if the last process was a short and it's now overdue-short and update it accordingly</w:t>
-      </w:r>
-      <w:r>
-        <w:rPr>
-          <w:color w:val="1F4E79" w:themeColor="accent1" w:themeShade="80"/>
-        </w:rPr>
-        <w:t>- move it to the overdue_queue</w:t>
-      </w:r>
-      <w:r>
-        <w:rPr>
-          <w:color w:val="1F4E79" w:themeColor="accent1" w:themeShade="80"/>
-        </w:rPr>
-        <w:t>. (not sure if it should be in schedule() function)</w:t>
+        <w:rPr>
+          <w:color w:val="70AD47" w:themeColor="accent6"/>
+        </w:rPr>
+      </w:pPr>
+      <w:r>
+        <w:rPr>
+          <w:color w:val="70AD47" w:themeColor="accent6"/>
+        </w:rPr>
+        <w:t>Go over the schedule() function before the context switch (ALL)</w:t>
       </w:r>
     </w:p>
     <w:p>
@@ -891,40 +1019,200 @@
         <w:bidi w:val="0"/>
       </w:pPr>
       <w:r>
-        <w:t>Figure out where the hell is the runqueue instantiated, &amp; alloca</w:t>
-      </w:r>
-      <w:r>
-        <w:t>te our</w:t>
-      </w:r>
-      <w:r>
-        <w:t xml:space="preserve"> fields (</w:t>
-      </w:r>
-      <w:r>
-        <w:t>short &amp; overdue_queue. BTW maybe that’s unnecessary, hopefully that’s the case, because a hint in the h</w:t>
+        <w:t xml:space="preserve">Implement our functionality in </w:t>
+      </w:r>
+      <w:proofErr w:type="gramStart"/>
+      <w:r>
+        <w:t>schedule(</w:t>
+      </w:r>
+      <w:proofErr w:type="gramEnd"/>
+      <w:r>
+        <w:t>).</w:t>
+      </w:r>
+    </w:p>
+    <w:p>
+      <w:pPr>
+        <w:bidi w:val="0"/>
+        <w:ind w:left="720"/>
+      </w:pPr>
+      <w:r>
+        <w:t>As far as I understand, scheduling event is calling this function. So all we need to do is to check if there are RT processes:</w:t>
+      </w:r>
+    </w:p>
+    <w:p>
+      <w:pPr>
+        <w:bidi w:val="0"/>
+        <w:ind w:left="720"/>
+      </w:pPr>
+      <w:r>
+        <w:t xml:space="preserve"> </w:t>
+      </w:r>
+      <w:r>
+        <w:tab/>
+        <w:t xml:space="preserve"> </w:t>
+      </w:r>
+      <w:proofErr w:type="gramStart"/>
+      <w:r>
+        <w:t>if</w:t>
+      </w:r>
+      <w:proofErr w:type="gramEnd"/>
+      <w:r>
+        <w:t xml:space="preserve"> ( </w:t>
+      </w:r>
+      <w:proofErr w:type="spellStart"/>
+      <w:r>
+        <w:t>sched_find_first_bit</w:t>
+      </w:r>
+      <w:proofErr w:type="spellEnd"/>
+      <w:r>
+        <w:t>(array-&gt;bitmap) &lt; 100 )</w:t>
+      </w:r>
+    </w:p>
+    <w:p>
+      <w:pPr>
+        <w:bidi w:val="0"/>
+        <w:ind w:left="720"/>
+      </w:pPr>
+      <w:proofErr w:type="gramStart"/>
+      <w:r>
+        <w:t>if</w:t>
+      </w:r>
+      <w:proofErr w:type="gramEnd"/>
+      <w:r>
+        <w:t xml:space="preserve"> so</w:t>
+      </w:r>
+      <w:r>
+        <w:t xml:space="preserve">, continue as usual. Other-wise </w:t>
+      </w:r>
+      <w:r>
+        <w:rPr>
+          <w:color w:val="1F4E79" w:themeColor="accent1" w:themeShade="80"/>
+        </w:rPr>
+        <w:t>(if we have SHORT processes)</w:t>
+      </w:r>
+      <w:r>
+        <w:t>,</w:t>
+      </w:r>
+      <w:r>
+        <w:t xml:space="preserve"> choose short process the same way </w:t>
+      </w:r>
+      <w:proofErr w:type="gramStart"/>
+      <w:r>
+        <w:t>schedule(</w:t>
+      </w:r>
+      <w:proofErr w:type="gramEnd"/>
+      <w:r>
+        <w:t xml:space="preserve">) chooses process, </w:t>
+      </w:r>
+      <w:r>
+        <w:t>but</w:t>
+      </w:r>
+      <w:r>
+        <w:t xml:space="preserve"> from the “</w:t>
+      </w:r>
+      <w:r>
+        <w:t>SHORT</w:t>
+      </w:r>
+      <w:r>
+        <w:t xml:space="preserve">” </w:t>
+      </w:r>
+      <w:proofErr w:type="spellStart"/>
+      <w:r>
+        <w:t>prio_array_t</w:t>
+      </w:r>
+      <w:proofErr w:type="spellEnd"/>
+      <w:r>
+        <w:t xml:space="preserve"> instead of from “active”</w:t>
       </w:r>
       <w:r>
         <w:t>.</w:t>
       </w:r>
-      <w:r>
-        <w:t>w</w:t>
-      </w:r>
-      <w:r>
-        <w:t>.</w:t>
-      </w:r>
-      <w:r>
-        <w:t xml:space="preserve"> description implied this assignment can be implemented without kmalloc</w:t>
-      </w:r>
-      <w:r>
-        <w:t xml:space="preserve">. Maybe the aux functions that </w:t>
-      </w:r>
-      <w:r>
-        <w:t>manipulate</w:t>
-      </w:r>
-      <w:r>
-        <w:t xml:space="preserve"> prio_array_t &amp; list_t do it for us?</w:t>
-      </w:r>
-      <w:r>
-        <w:t>)</w:t>
+    </w:p>
+    <w:p>
+      <w:pPr>
+        <w:bidi w:val="0"/>
+        <w:ind w:left="720"/>
+      </w:pPr>
+      <w:r>
+        <w:t xml:space="preserve">If there are no short processes, try to </w:t>
+      </w:r>
+      <w:proofErr w:type="gramStart"/>
+      <w:r>
+        <w:t>find  OTHER</w:t>
+      </w:r>
+      <w:proofErr w:type="gramEnd"/>
+      <w:r>
+        <w:t>_PROCESS ( 99 &lt; prio</w:t>
+      </w:r>
+      <w:r>
+        <w:t>rity</w:t>
+      </w:r>
+      <w:r>
+        <w:t xml:space="preserve"> &lt; 140 ). When there are no processes at all in the active array, switch between expired &amp; active (already implemented, just make sure that’s what happens before next step).</w:t>
+      </w:r>
+    </w:p>
+    <w:p>
+      <w:pPr>
+        <w:bidi w:val="0"/>
+        <w:ind w:left="720"/>
+      </w:pPr>
+      <w:r>
+        <w:t xml:space="preserve">If all these processes are not to be found, choose a process from the </w:t>
+      </w:r>
+      <w:proofErr w:type="spellStart"/>
+      <w:r>
+        <w:t>overdue_queue</w:t>
+      </w:r>
+      <w:proofErr w:type="spellEnd"/>
+      <w:r>
+        <w:t>. This should probably be implemented just before the part the process switches to the swapper.</w:t>
+      </w:r>
+    </w:p>
+    <w:p>
+      <w:pPr>
+        <w:bidi w:val="0"/>
+        <w:ind w:left="720"/>
+      </w:pPr>
+      <w:r>
+        <w:rPr>
+          <w:color w:val="1F4E79" w:themeColor="accent1" w:themeShade="80"/>
+        </w:rPr>
+        <w:lastRenderedPageBreak/>
+        <w:t>(Maxim's addition) we also need to check if the last process was a short and it's now overdue-short and update it accordingly</w:t>
+      </w:r>
+      <w:r>
+        <w:rPr>
+          <w:color w:val="1F4E79" w:themeColor="accent1" w:themeShade="80"/>
+        </w:rPr>
+        <w:t xml:space="preserve">- move it to the </w:t>
+      </w:r>
+      <w:proofErr w:type="spellStart"/>
+      <w:r>
+        <w:rPr>
+          <w:color w:val="1F4E79" w:themeColor="accent1" w:themeShade="80"/>
+        </w:rPr>
+        <w:t>overdue_queue</w:t>
+      </w:r>
+      <w:proofErr w:type="spellEnd"/>
+      <w:r>
+        <w:rPr>
+          <w:color w:val="1F4E79" w:themeColor="accent1" w:themeShade="80"/>
+        </w:rPr>
+        <w:t>. (</w:t>
+      </w:r>
+      <w:proofErr w:type="gramStart"/>
+      <w:r>
+        <w:rPr>
+          <w:color w:val="1F4E79" w:themeColor="accent1" w:themeShade="80"/>
+        </w:rPr>
+        <w:t>not</w:t>
+      </w:r>
+      <w:proofErr w:type="gramEnd"/>
+      <w:r>
+        <w:rPr>
+          <w:color w:val="1F4E79" w:themeColor="accent1" w:themeShade="80"/>
+        </w:rPr>
+        <w:t xml:space="preserve"> sure if it should be in schedule() function)</w:t>
       </w:r>
     </w:p>
     <w:p>
@@ -937,13 +1225,82 @@
         <w:bidi w:val="0"/>
       </w:pPr>
       <w:r>
-        <w:t xml:space="preserve">Implement changes in </w:t>
-      </w:r>
-      <w:r>
-        <w:t xml:space="preserve">sched_setschedular(). Probably add all the </w:t>
-      </w:r>
-      <w:r>
-        <w:t xml:space="preserve">necessary changes in case the user wants to make a short process. (add it to the “short” prio_array_t &amp; NOT to “active”) </w:t>
+        <w:t xml:space="preserve">Figure out where the hell is the </w:t>
+      </w:r>
+      <w:proofErr w:type="spellStart"/>
+      <w:r>
+        <w:t>runqueue</w:t>
+      </w:r>
+      <w:proofErr w:type="spellEnd"/>
+      <w:r>
+        <w:t xml:space="preserve"> instantiated, &amp; alloca</w:t>
+      </w:r>
+      <w:r>
+        <w:t>te our</w:t>
+      </w:r>
+      <w:r>
+        <w:t xml:space="preserve"> fields (</w:t>
+      </w:r>
+      <w:r>
+        <w:t xml:space="preserve">short &amp; </w:t>
+      </w:r>
+      <w:proofErr w:type="spellStart"/>
+      <w:r>
+        <w:t>overdue_queue</w:t>
+      </w:r>
+      <w:proofErr w:type="spellEnd"/>
+      <w:r>
+        <w:t xml:space="preserve">. BTW maybe that’s unnecessary, hopefully that’s the case, because a hint in the </w:t>
+      </w:r>
+      <w:proofErr w:type="spellStart"/>
+      <w:r>
+        <w:t>h</w:t>
+      </w:r>
+      <w:r>
+        <w:t>.</w:t>
+      </w:r>
+      <w:r>
+        <w:t>w</w:t>
+      </w:r>
+      <w:proofErr w:type="spellEnd"/>
+      <w:r>
+        <w:t>.</w:t>
+      </w:r>
+      <w:r>
+        <w:t xml:space="preserve"> description implied this assignment can be implemented without </w:t>
+      </w:r>
+      <w:proofErr w:type="spellStart"/>
+      <w:r>
+        <w:t>kmalloc</w:t>
+      </w:r>
+      <w:proofErr w:type="spellEnd"/>
+      <w:r>
+        <w:t xml:space="preserve">. Maybe the aux functions that </w:t>
+      </w:r>
+      <w:r>
+        <w:t>manipulate</w:t>
+      </w:r>
+      <w:r>
+        <w:t xml:space="preserve"> </w:t>
+      </w:r>
+      <w:proofErr w:type="spellStart"/>
+      <w:r>
+        <w:t>prio_array_t</w:t>
+      </w:r>
+      <w:proofErr w:type="spellEnd"/>
+      <w:r>
+        <w:t xml:space="preserve"> &amp; </w:t>
+      </w:r>
+      <w:proofErr w:type="spellStart"/>
+      <w:r>
+        <w:t>list_t</w:t>
+      </w:r>
+      <w:proofErr w:type="spellEnd"/>
+      <w:r>
+        <w:t xml:space="preserve"> do it for us?</w:t>
+      </w:r>
+      <w:r>
+        <w:t>)</w:t>
       </w:r>
     </w:p>
     <w:p>
@@ -956,17 +1313,29 @@
         <w:bidi w:val="0"/>
       </w:pPr>
       <w:r>
-        <w:t xml:space="preserve">Implement changes in do_fork(). If the father is a short process, we should update the new processes fields to make it a short process with half the time &amp; half the trials. (Q: </w:t>
-      </w:r>
-      <w:r>
-        <w:rPr>
-          <w:i/>
-          <w:iCs/>
-        </w:rPr>
-        <w:t>should we do something different for short_overdue processes?</w:t>
-      </w:r>
-      <w:r>
-        <w:t>)</w:t>
+        <w:t xml:space="preserve">Implement changes in </w:t>
+      </w:r>
+      <w:r>
+        <w:t>sched_</w:t>
+      </w:r>
+      <w:proofErr w:type="gramStart"/>
+      <w:r>
+        <w:t>setschedular(</w:t>
+      </w:r>
+      <w:proofErr w:type="gramEnd"/>
+      <w:r>
+        <w:t xml:space="preserve">). Probably add all the </w:t>
+      </w:r>
+      <w:r>
+        <w:t xml:space="preserve">necessary changes in case the user wants to make a short process. (add it to the “short” </w:t>
+      </w:r>
+      <w:proofErr w:type="spellStart"/>
+      <w:r>
+        <w:t>prio_array_t</w:t>
+      </w:r>
+      <w:proofErr w:type="spellEnd"/>
+      <w:r>
+        <w:t xml:space="preserve"> &amp; NOT to “active”) </w:t>
       </w:r>
     </w:p>
     <w:p>
@@ -979,10 +1348,49 @@
         <w:bidi w:val="0"/>
       </w:pPr>
       <w:r>
-        <w:t>Implement changes in</w:t>
-      </w:r>
-      <w:r>
-        <w:t xml:space="preserve"> do_exit(). Remove the short processes &amp; short_overdue processes from their location &amp; not look for them in expired/active.</w:t>
+        <w:t xml:space="preserve">Implement changes in </w:t>
+      </w:r>
+      <w:proofErr w:type="spellStart"/>
+      <w:r>
+        <w:t>do_</w:t>
+      </w:r>
+      <w:proofErr w:type="gramStart"/>
+      <w:r>
+        <w:t>fork</w:t>
+      </w:r>
+      <w:proofErr w:type="spellEnd"/>
+      <w:r>
+        <w:t>(</w:t>
+      </w:r>
+      <w:proofErr w:type="gramEnd"/>
+      <w:r>
+        <w:t xml:space="preserve">). If the father is a short process, we should update the new processes fields to make it a short process with half the time &amp; half the trials. (Q: </w:t>
+      </w:r>
+      <w:r>
+        <w:rPr>
+          <w:i/>
+          <w:iCs/>
+        </w:rPr>
+        <w:t xml:space="preserve">should we do something different for </w:t>
+      </w:r>
+      <w:proofErr w:type="spellStart"/>
+      <w:r>
+        <w:rPr>
+          <w:i/>
+          <w:iCs/>
+        </w:rPr>
+        <w:t>short_overdue</w:t>
+      </w:r>
+      <w:proofErr w:type="spellEnd"/>
+      <w:r>
+        <w:rPr>
+          <w:i/>
+          <w:iCs/>
+        </w:rPr>
+        <w:t xml:space="preserve"> processes?</w:t>
+      </w:r>
+      <w:r>
+        <w:t>)</w:t>
       </w:r>
     </w:p>
     <w:p>
@@ -995,96 +1403,34 @@
         <w:bidi w:val="0"/>
       </w:pPr>
       <w:r>
-        <w:t>Implement changes in s</w:t>
-      </w:r>
-      <w:r>
-        <w:t>cheduler_tick()</w:t>
-      </w:r>
-    </w:p>
-    <w:p>
-      <w:pPr>
-        <w:pStyle w:val="ListParagraph"/>
-        <w:bidi w:val="0"/>
-      </w:pPr>
-      <w:r>
-        <w:t>We need to figure out whether we should change something in it. I think that maybe in order to make a short process leave the cpu when RT process arrives, some unique implementation maybe required (something with this need resched switch)</w:t>
-      </w:r>
-    </w:p>
-    <w:p>
-      <w:pPr>
-        <w:bidi w:val="0"/>
-      </w:pPr>
-    </w:p>
-    <w:p>
-      <w:pPr>
-        <w:bidi w:val="0"/>
-        <w:rPr>
-          <w:u w:val="single"/>
-        </w:rPr>
-      </w:pPr>
-    </w:p>
-    <w:p>
-      <w:pPr>
-        <w:bidi w:val="0"/>
-        <w:rPr>
-          <w:u w:val="single"/>
-        </w:rPr>
-      </w:pPr>
-      <w:r>
-        <w:rPr>
-          <w:u w:val="single"/>
-        </w:rPr>
-        <w:t xml:space="preserve">IDEA: </w:t>
-      </w:r>
-    </w:p>
-    <w:p>
-      <w:pPr>
-        <w:bidi w:val="0"/>
-      </w:pPr>
-      <w:r>
-        <w:t>Since the short-processes behave as if they are between RT processes &amp; OTHER processes, but use the same priority range as OTHER processes, perhaps a good implementation would be as such:</w:t>
-      </w:r>
-    </w:p>
-    <w:p>
-      <w:pPr>
-        <w:bidi w:val="0"/>
-      </w:pPr>
-      <w:r>
-        <w:t>We will add another prio_array to the runqueue. It will hold the SHORT processes.</w:t>
-      </w:r>
-    </w:p>
-    <w:p>
-      <w:pPr>
-        <w:bidi w:val="0"/>
-      </w:pPr>
-      <w:r>
-        <w:t>We will also add another queue that will store all the SHORT_OVERDUE processes.</w:t>
-      </w:r>
-    </w:p>
-    <w:p>
-      <w:pPr>
-        <w:bidi w:val="0"/>
-        <w:rPr>
-          <w:color w:val="1F4E79" w:themeColor="accent1" w:themeShade="80"/>
-        </w:rPr>
-      </w:pPr>
-      <w:r>
-        <w:t>We will go through all the scenarios in which a process can be switched, and apply the changes according to the h.w. description  - “short” after “RT”, “short-overdue” after “other”.</w:t>
-      </w:r>
-    </w:p>
-    <w:p>
-      <w:pPr>
-        <w:bidi w:val="0"/>
-        <w:spacing w:before="240"/>
-        <w:rPr>
-          <w:color w:val="1F4E79" w:themeColor="accent1" w:themeShade="80"/>
-        </w:rPr>
-      </w:pPr>
-      <w:r>
-        <w:rPr>
-          <w:color w:val="1F4E79" w:themeColor="accent1" w:themeShade="80"/>
-        </w:rPr>
-        <w:t xml:space="preserve">Maxim’s addition: </w:t>
+        <w:t>Implement changes in</w:t>
+      </w:r>
+      <w:r>
+        <w:t xml:space="preserve"> </w:t>
+      </w:r>
+      <w:proofErr w:type="spellStart"/>
+      <w:r>
+        <w:t>do_</w:t>
+      </w:r>
+      <w:proofErr w:type="gramStart"/>
+      <w:r>
+        <w:t>exit</w:t>
+      </w:r>
+      <w:proofErr w:type="spellEnd"/>
+      <w:r>
+        <w:t>(</w:t>
+      </w:r>
+      <w:proofErr w:type="gramEnd"/>
+      <w:r>
+        <w:t xml:space="preserve">). Remove the short processes &amp; </w:t>
+      </w:r>
+      <w:proofErr w:type="spellStart"/>
+      <w:r>
+        <w:t>short_overdue</w:t>
+      </w:r>
+      <w:proofErr w:type="spellEnd"/>
+      <w:r>
+        <w:t xml:space="preserve"> processes from their location &amp; not look for them in expired/active.</w:t>
       </w:r>
     </w:p>
     <w:p>
@@ -1092,19 +1438,50 @@
         <w:pStyle w:val="ListParagraph"/>
         <w:numPr>
           <w:ilvl w:val="0"/>
-          <w:numId w:val="2"/>
+          <w:numId w:val="1"/>
         </w:numPr>
         <w:bidi w:val="0"/>
-        <w:spacing w:before="240"/>
-        <w:rPr>
-          <w:color w:val="1F4E79" w:themeColor="accent1" w:themeShade="80"/>
-        </w:rPr>
-      </w:pPr>
-      <w:r>
-        <w:rPr>
-          <w:color w:val="1F4E79" w:themeColor="accent1" w:themeShade="80"/>
-        </w:rPr>
-        <w:t>perhaps if we already create another prio_array_t,  we can move RT processes to it, thus making the choosing of a process easier.</w:t>
+      </w:pPr>
+      <w:r>
+        <w:t xml:space="preserve">Implement changes in </w:t>
+      </w:r>
+      <w:proofErr w:type="spellStart"/>
+      <w:r>
+        <w:t>s</w:t>
+      </w:r>
+      <w:r>
+        <w:t>cheduler_tick</w:t>
+      </w:r>
+      <w:proofErr w:type="spellEnd"/>
+      <w:r>
+        <w:t>()</w:t>
+      </w:r>
+    </w:p>
+    <w:p>
+      <w:pPr>
+        <w:pStyle w:val="ListParagraph"/>
+        <w:bidi w:val="0"/>
+      </w:pPr>
+      <w:r>
+        <w:t xml:space="preserve">We need to figure out whether we should change something in it. I think that maybe in order to make a short process leave the </w:t>
+      </w:r>
+      <w:proofErr w:type="spellStart"/>
+      <w:proofErr w:type="gramStart"/>
+      <w:r>
+        <w:t>cpu</w:t>
+      </w:r>
+      <w:proofErr w:type="spellEnd"/>
+      <w:proofErr w:type="gramEnd"/>
+      <w:r>
+        <w:t xml:space="preserve"> when RT process arrives, some unique implementation maybe required (something with this need </w:t>
+      </w:r>
+      <w:proofErr w:type="spellStart"/>
+      <w:r>
+        <w:t>resched</w:t>
+      </w:r>
+      <w:proofErr w:type="spellEnd"/>
+      <w:r>
+        <w:t xml:space="preserve"> switch)</w:t>
       </w:r>
     </w:p>
     <w:p>
@@ -1112,9 +1489,167 @@
         <w:pStyle w:val="ListParagraph"/>
         <w:numPr>
           <w:ilvl w:val="0"/>
-          <w:numId w:val="2"/>
+          <w:numId w:val="1"/>
         </w:numPr>
         <w:bidi w:val="0"/>
+        <w:rPr>
+          <w:color w:val="70AD47" w:themeColor="accent6"/>
+        </w:rPr>
+      </w:pPr>
+      <w:r>
+        <w:rPr>
+          <w:color w:val="70AD47" w:themeColor="accent6"/>
+        </w:rPr>
+        <w:t xml:space="preserve">Implement </w:t>
+      </w:r>
+      <w:proofErr w:type="spellStart"/>
+      <w:r>
+        <w:rPr>
+          <w:color w:val="70AD47" w:themeColor="accent6"/>
+        </w:rPr>
+        <w:t>is_SHORT</w:t>
+      </w:r>
+      <w:proofErr w:type="spellEnd"/>
+      <w:r>
+        <w:rPr>
+          <w:color w:val="70AD47" w:themeColor="accent6"/>
+        </w:rPr>
+        <w:t xml:space="preserve">, </w:t>
+      </w:r>
+      <w:proofErr w:type="spellStart"/>
+      <w:r>
+        <w:rPr>
+          <w:color w:val="70AD47" w:themeColor="accent6"/>
+        </w:rPr>
+        <w:t>remaining_time</w:t>
+      </w:r>
+      <w:proofErr w:type="spellEnd"/>
+      <w:r>
+        <w:rPr>
+          <w:color w:val="70AD47" w:themeColor="accent6"/>
+        </w:rPr>
+        <w:t xml:space="preserve">, </w:t>
+      </w:r>
+      <w:proofErr w:type="spellStart"/>
+      <w:r>
+        <w:rPr>
+          <w:color w:val="70AD47" w:themeColor="accent6"/>
+        </w:rPr>
+        <w:t>remaining_trials</w:t>
+      </w:r>
+      <w:proofErr w:type="spellEnd"/>
+      <w:r>
+        <w:rPr>
+          <w:color w:val="70AD47" w:themeColor="accent6"/>
+        </w:rPr>
+        <w:t xml:space="preserve"> </w:t>
+      </w:r>
+      <w:proofErr w:type="spellStart"/>
+      <w:r>
+        <w:rPr>
+          <w:color w:val="70AD47" w:themeColor="accent6"/>
+        </w:rPr>
+        <w:t>syscall</w:t>
+      </w:r>
+      <w:proofErr w:type="spellEnd"/>
+      <w:r>
+        <w:rPr>
+          <w:color w:val="70AD47" w:themeColor="accent6"/>
+        </w:rPr>
+        <w:t xml:space="preserve"> (max)</w:t>
+      </w:r>
+    </w:p>
+    <w:p>
+      <w:pPr>
+        <w:bidi w:val="0"/>
+      </w:pPr>
+    </w:p>
+    <w:p>
+      <w:pPr>
+        <w:bidi w:val="0"/>
+        <w:rPr>
+          <w:u w:val="single"/>
+        </w:rPr>
+      </w:pPr>
+      <w:bookmarkStart w:id="0" w:name="_GoBack"/>
+    </w:p>
+    <w:bookmarkEnd w:id="0"/>
+    <w:p>
+      <w:pPr>
+        <w:bidi w:val="0"/>
+        <w:rPr>
+          <w:u w:val="single"/>
+        </w:rPr>
+      </w:pPr>
+      <w:r>
+        <w:rPr>
+          <w:u w:val="single"/>
+        </w:rPr>
+        <w:t xml:space="preserve">IDEA: </w:t>
+      </w:r>
+    </w:p>
+    <w:p>
+      <w:pPr>
+        <w:bidi w:val="0"/>
+      </w:pPr>
+      <w:r>
+        <w:t>Since the short-processes behave as if they are between RT processes &amp; OTHER processes, but use the same priority range as OTHER processes, perhaps a good implementation would be as such:</w:t>
+      </w:r>
+    </w:p>
+    <w:p>
+      <w:pPr>
+        <w:bidi w:val="0"/>
+      </w:pPr>
+      <w:r>
+        <w:t xml:space="preserve">We will add another </w:t>
+      </w:r>
+      <w:proofErr w:type="spellStart"/>
+      <w:r>
+        <w:t>prio_array</w:t>
+      </w:r>
+      <w:proofErr w:type="spellEnd"/>
+      <w:r>
+        <w:t xml:space="preserve"> to the </w:t>
+      </w:r>
+      <w:proofErr w:type="spellStart"/>
+      <w:r>
+        <w:t>runqueue</w:t>
+      </w:r>
+      <w:proofErr w:type="spellEnd"/>
+      <w:r>
+        <w:t>. It will hold the SHORT processes.</w:t>
+      </w:r>
+    </w:p>
+    <w:p>
+      <w:pPr>
+        <w:bidi w:val="0"/>
+      </w:pPr>
+      <w:r>
+        <w:t>We will also add another queue that will store all the SHORT_OVERDUE processes.</w:t>
+      </w:r>
+    </w:p>
+    <w:p>
+      <w:pPr>
+        <w:bidi w:val="0"/>
+        <w:rPr>
+          <w:color w:val="1F4E79" w:themeColor="accent1" w:themeShade="80"/>
+        </w:rPr>
+      </w:pPr>
+      <w:r>
+        <w:t xml:space="preserve">We will go through all the scenarios in which a process can be switched, and apply the changes according to the </w:t>
+      </w:r>
+      <w:proofErr w:type="spellStart"/>
+      <w:r>
+        <w:t>h.w</w:t>
+      </w:r>
+      <w:proofErr w:type="spellEnd"/>
+      <w:r>
+        <w:t>. description  - “short” after “RT”, “short-overdue” after “other”.</w:t>
+      </w:r>
+    </w:p>
+    <w:p>
+      <w:pPr>
+        <w:bidi w:val="0"/>
         <w:spacing w:before="240"/>
         <w:rPr>
           <w:color w:val="1F4E79" w:themeColor="accent1" w:themeShade="80"/>
@@ -1124,124 +1659,46 @@
         <w:rPr>
           <w:color w:val="1F4E79" w:themeColor="accent1" w:themeShade="80"/>
         </w:rPr>
-        <w:t>Another idea is to add to each process with SCHED_SHORT policy a pointer to the next process with SCHED_SHORT policy at the same priority and also add a Boolean to each priority that indicates weather or not there is a SHORT process at the queue</w:t>
-      </w:r>
-      <w:r>
-        <w:rPr>
-          <w:color w:val="1F4E79" w:themeColor="accent1" w:themeShade="80"/>
-        </w:rPr>
-        <w:t>.</w:t>
-      </w:r>
-    </w:p>
-    <w:p>
-      <w:pPr>
-        <w:pStyle w:val="ListParagraph"/>
+        <w:t xml:space="preserve">Maxim’s addition: </w:t>
+      </w:r>
+    </w:p>
+    <w:p>
+      <w:pPr>
         <w:bidi w:val="0"/>
         <w:spacing w:before="240"/>
-        <w:rPr>
-          <w:color w:val="1F4E79" w:themeColor="accent1" w:themeShade="80"/>
-        </w:rPr>
-      </w:pPr>
-      <w:r>
-        <w:rPr>
-          <w:color w:val="1F4E79" w:themeColor="accent1" w:themeShade="80"/>
-        </w:rPr>
-        <w:t>This idea doesn’t require malloc for sure</w:t>
-      </w:r>
-    </w:p>
-    <w:p>
-      <w:pPr>
-        <w:pStyle w:val="ListParagraph"/>
-        <w:bidi w:val="0"/>
-        <w:spacing w:before="240"/>
-        <w:rPr>
-          <w:color w:val="1F4E79" w:themeColor="accent1" w:themeShade="80"/>
-        </w:rPr>
-      </w:pPr>
-      <w:r>
-        <w:rPr>
-          <w:color w:val="1F4E79" w:themeColor="accent1" w:themeShade="80"/>
-        </w:rPr>
-        <w:t>(</w:t>
-      </w:r>
-      <w:r>
-        <w:rPr>
-          <w:rFonts w:hint="cs"/>
-          <w:color w:val="1F4E79" w:themeColor="accent1" w:themeShade="80"/>
-          <w:rtl/>
-        </w:rPr>
-        <w:t>הוספתי למטה תמונה של הרעיון הזה</w:t>
-      </w:r>
-      <w:r>
-        <w:rPr>
-          <w:color w:val="1F4E79" w:themeColor="accent1" w:themeShade="80"/>
-        </w:rPr>
-        <w:t>)</w:t>
-      </w:r>
-    </w:p>
-    <w:p>
-      <w:pPr>
-        <w:pStyle w:val="ListParagraph"/>
-        <w:bidi w:val="0"/>
-        <w:spacing w:before="240"/>
-        <w:rPr>
-          <w:color w:val="1F4E79" w:themeColor="accent1" w:themeShade="80"/>
-        </w:rPr>
-      </w:pPr>
-      <w:r>
-        <w:rPr>
-          <w:color w:val="1F4E79" w:themeColor="accent1" w:themeShade="80"/>
-        </w:rPr>
-        <w:lastRenderedPageBreak/>
-        <w:pict>
-          <v:shapetype id="_x0000_t75" coordsize="21600,21600" o:spt="75" o:preferrelative="t" path="m@4@5l@4@11@9@11@9@5xe" filled="f" stroked="f">
-            <v:stroke joinstyle="miter"/>
-            <v:formulas>
-              <v:f eqn="if lineDrawn pixelLineWidth 0"/>
-              <v:f eqn="sum @0 1 0"/>
-              <v:f eqn="sum 0 0 @1"/>
-              <v:f eqn="prod @2 1 2"/>
-              <v:f eqn="prod @3 21600 pixelWidth"/>
-              <v:f eqn="prod @3 21600 pixelHeight"/>
-              <v:f eqn="sum @0 0 1"/>
-              <v:f eqn="prod @6 1 2"/>
-              <v:f eqn="prod @7 21600 pixelWidth"/>
-              <v:f eqn="sum @8 21600 0"/>
-              <v:f eqn="prod @7 21600 pixelHeight"/>
-              <v:f eqn="sum @10 21600 0"/>
-            </v:formulas>
-            <v:path o:extrusionok="f" gradientshapeok="t" o:connecttype="rect"/>
-            <o:lock v:ext="edit" aspectratio="t"/>
-          </v:shapetype>
-          <v:shape id="_x0000_i1025" type="#_x0000_t75" style="width:415.5pt;height:186.75pt">
-            <v:imagedata r:id="rId5" o:title="Capture"/>
-          </v:shape>
-        </w:pict>
-      </w:r>
-    </w:p>
-    <w:p>
-      <w:pPr>
-        <w:bidi w:val="0"/>
-        <w:spacing w:before="240"/>
-        <w:rPr>
-          <w:color w:val="1F4E79" w:themeColor="accent1" w:themeShade="80"/>
-        </w:rPr>
-      </w:pPr>
-      <w:r>
-        <w:rPr>
-          <w:color w:val="1F4E79" w:themeColor="accent1" w:themeShade="80"/>
-        </w:rPr>
-        <w:t xml:space="preserve"> </w:t>
-      </w:r>
-    </w:p>
-    <w:p>
-      <w:pPr>
-        <w:bidi w:val="0"/>
-        <w:spacing w:before="240"/>
-        <w:rPr>
-          <w:color w:val="1F4E79" w:themeColor="accent1" w:themeShade="80"/>
-        </w:rPr>
-      </w:pPr>
+        <w:ind w:left="360"/>
+        <w:rPr>
+          <w:color w:val="1F4E79" w:themeColor="accent1" w:themeShade="80"/>
+        </w:rPr>
+      </w:pPr>
+      <w:proofErr w:type="gramStart"/>
+      <w:r>
+        <w:rPr>
+          <w:color w:val="1F4E79" w:themeColor="accent1" w:themeShade="80"/>
+        </w:rPr>
+        <w:t>perhaps</w:t>
+      </w:r>
+      <w:proofErr w:type="gramEnd"/>
+      <w:r>
+        <w:rPr>
+          <w:color w:val="1F4E79" w:themeColor="accent1" w:themeShade="80"/>
+        </w:rPr>
+        <w:t xml:space="preserve"> if we already create another </w:t>
+      </w:r>
+      <w:proofErr w:type="spellStart"/>
+      <w:r>
+        <w:rPr>
+          <w:color w:val="1F4E79" w:themeColor="accent1" w:themeShade="80"/>
+        </w:rPr>
+        <w:t>prio_array_t</w:t>
+      </w:r>
+      <w:proofErr w:type="spellEnd"/>
+      <w:r>
+        <w:rPr>
+          <w:color w:val="1F4E79" w:themeColor="accent1" w:themeShade="80"/>
+        </w:rPr>
+        <w:t>,  we can move RT processes to it, thus making the choosing of a process easier.</w:t>
+      </w:r>
     </w:p>
     <w:p>
       <w:pPr>
